--- a/doc/设计模式.docx
+++ b/doc/设计模式.docx
@@ -10799,7 +10799,6 @@
       <w:pPr>
         <w:ind w:left="360"/>
         <w:rPr>
-          <w:rFonts w:hint="eastAsia"/>
           <w:color w:val="000000" w:themeColor="text1"/>
         </w:rPr>
       </w:pPr>
@@ -10848,13 +10847,7 @@
         <w:rPr>
           <w:color w:val="000000" w:themeColor="text1"/>
         </w:rPr>
-        <w:t>Composite</w:t>
-      </w:r>
-      <w:r>
-        <w:rPr>
-          <w:color w:val="000000" w:themeColor="text1"/>
-        </w:rPr>
-        <w:t xml:space="preserve"> </w:t>
+        <w:t xml:space="preserve">Composite </w:t>
       </w:r>
       <w:r>
         <w:rPr>
@@ -10886,14 +10879,950 @@
           <w:rFonts w:hint="eastAsia"/>
           <w:color w:val="000000" w:themeColor="text1"/>
         </w:rPr>
-        <w:t>构件</w:t>
-      </w:r>
-      <w:r>
-        <w:rPr>
-          <w:rFonts w:hint="eastAsia"/>
-          <w:color w:val="000000" w:themeColor="text1"/>
-        </w:rPr>
-        <w:t>中。</w:t>
+        <w:t>构件中。</w:t>
+      </w:r>
+    </w:p>
+    <w:p>
+      <w:pPr>
+        <w:pStyle w:val="a3"/>
+        <w:numPr>
+          <w:ilvl w:val="0"/>
+          <w:numId w:val="14"/>
+        </w:numPr>
+        <w:ind w:firstLineChars="0"/>
+        <w:rPr>
+          <w:color w:val="000000" w:themeColor="text1"/>
+        </w:rPr>
+      </w:pPr>
+      <w:r>
+        <w:rPr>
+          <w:rFonts w:hint="eastAsia"/>
+          <w:color w:val="000000" w:themeColor="text1"/>
+        </w:rPr>
+        <w:t>观察者模式（</w:t>
+      </w:r>
+      <w:r>
+        <w:rPr>
+          <w:rFonts w:hint="eastAsia"/>
+          <w:color w:val="000000" w:themeColor="text1"/>
+        </w:rPr>
+        <w:t>Observer</w:t>
+      </w:r>
+      <w:r>
+        <w:rPr>
+          <w:color w:val="000000" w:themeColor="text1"/>
+        </w:rPr>
+        <w:t xml:space="preserve"> Pattern</w:t>
+      </w:r>
+      <w:r>
+        <w:rPr>
+          <w:rFonts w:hint="eastAsia"/>
+          <w:color w:val="000000" w:themeColor="text1"/>
+        </w:rPr>
+        <w:t>）</w:t>
+      </w:r>
+    </w:p>
+    <w:p>
+      <w:pPr>
+        <w:pStyle w:val="a3"/>
+        <w:ind w:left="360" w:firstLineChars="0" w:firstLine="0"/>
+        <w:rPr>
+          <w:noProof/>
+        </w:rPr>
+      </w:pPr>
+      <w:r>
+        <w:rPr>
+          <w:color w:val="000000" w:themeColor="text1"/>
+        </w:rPr>
+        <w:t>定义对象间一种一对多的依赖关系</w:t>
+      </w:r>
+      <w:r>
+        <w:rPr>
+          <w:rFonts w:hint="eastAsia"/>
+          <w:color w:val="000000" w:themeColor="text1"/>
+        </w:rPr>
+        <w:t>，</w:t>
+      </w:r>
+      <w:r>
+        <w:rPr>
+          <w:noProof/>
+        </w:rPr>
+        <w:t>使得每当一个对象改变状态</w:t>
+      </w:r>
+      <w:r>
+        <w:rPr>
+          <w:rFonts w:hint="eastAsia"/>
+          <w:noProof/>
+        </w:rPr>
+        <w:t>，</w:t>
+      </w:r>
+      <w:r>
+        <w:rPr>
+          <w:noProof/>
+        </w:rPr>
+        <w:t>则所有依赖于它的对象都会得到通知并被自动更新</w:t>
+      </w:r>
+      <w:r>
+        <w:rPr>
+          <w:rFonts w:hint="eastAsia"/>
+          <w:noProof/>
+        </w:rPr>
+        <w:t>。</w:t>
+      </w:r>
+    </w:p>
+    <w:p>
+      <w:pPr>
+        <w:pStyle w:val="a3"/>
+        <w:ind w:left="360" w:firstLineChars="0" w:firstLine="0"/>
+        <w:rPr>
+          <w:noProof/>
+        </w:rPr>
+      </w:pPr>
+      <w:r>
+        <w:rPr>
+          <w:noProof/>
+          <w:color w:val="FF0000"/>
+        </w:rPr>
+        <w:t>角色</w:t>
+      </w:r>
+      <w:r>
+        <w:rPr>
+          <w:rFonts w:hint="eastAsia"/>
+          <w:noProof/>
+        </w:rPr>
+        <w:t>：</w:t>
+      </w:r>
+    </w:p>
+    <w:p>
+      <w:pPr>
+        <w:pStyle w:val="a3"/>
+        <w:numPr>
+          <w:ilvl w:val="0"/>
+          <w:numId w:val="50"/>
+        </w:numPr>
+        <w:ind w:firstLineChars="0"/>
+        <w:rPr>
+          <w:color w:val="000000" w:themeColor="text1"/>
+        </w:rPr>
+      </w:pPr>
+      <w:r>
+        <w:rPr>
+          <w:rFonts w:hint="eastAsia"/>
+          <w:color w:val="000000" w:themeColor="text1"/>
+        </w:rPr>
+        <w:t>Subject</w:t>
+      </w:r>
+      <w:r>
+        <w:rPr>
+          <w:rFonts w:hint="eastAsia"/>
+          <w:color w:val="000000" w:themeColor="text1"/>
+        </w:rPr>
+        <w:t>被观察者，定义被观察者</w:t>
+      </w:r>
+      <w:r>
+        <w:rPr>
+          <w:rFonts w:hint="eastAsia"/>
+          <w:color w:val="000000" w:themeColor="text1"/>
+        </w:rPr>
+        <w:t>必须</w:t>
+      </w:r>
+      <w:r>
+        <w:rPr>
+          <w:rFonts w:hint="eastAsia"/>
+          <w:color w:val="000000" w:themeColor="text1"/>
+        </w:rPr>
+        <w:t>实现的职责，必须能够动态增加、取消观察者，</w:t>
+      </w:r>
+      <w:r>
+        <w:rPr>
+          <w:rFonts w:hint="eastAsia"/>
+          <w:color w:val="000000" w:themeColor="text1"/>
+        </w:rPr>
+        <w:lastRenderedPageBreak/>
+        <w:t>一般是抽象类或实现类，仅仅完成作为被观察者的职责：管理观察者并通知观察者；</w:t>
+      </w:r>
+    </w:p>
+    <w:p>
+      <w:pPr>
+        <w:pStyle w:val="a3"/>
+        <w:numPr>
+          <w:ilvl w:val="0"/>
+          <w:numId w:val="50"/>
+        </w:numPr>
+        <w:ind w:firstLineChars="0"/>
+        <w:rPr>
+          <w:rFonts w:hint="eastAsia"/>
+          <w:color w:val="000000" w:themeColor="text1"/>
+        </w:rPr>
+      </w:pPr>
+      <w:r>
+        <w:rPr>
+          <w:color w:val="000000" w:themeColor="text1"/>
+        </w:rPr>
+        <w:t>Observer</w:t>
+      </w:r>
+      <w:r>
+        <w:rPr>
+          <w:color w:val="000000" w:themeColor="text1"/>
+        </w:rPr>
+        <w:t>观察者</w:t>
+      </w:r>
+      <w:r>
+        <w:rPr>
+          <w:rFonts w:hint="eastAsia"/>
+          <w:color w:val="000000" w:themeColor="text1"/>
+        </w:rPr>
+        <w:t>，</w:t>
+      </w:r>
+      <w:r>
+        <w:rPr>
+          <w:color w:val="000000" w:themeColor="text1"/>
+        </w:rPr>
+        <w:t>接收到消息后对消息进行处理</w:t>
+      </w:r>
+      <w:r>
+        <w:rPr>
+          <w:rFonts w:hint="eastAsia"/>
+          <w:color w:val="000000" w:themeColor="text1"/>
+        </w:rPr>
+        <w:t>（</w:t>
+      </w:r>
+      <w:r>
+        <w:rPr>
+          <w:rFonts w:hint="eastAsia"/>
+          <w:color w:val="000000" w:themeColor="text1"/>
+        </w:rPr>
+        <w:t>update</w:t>
+      </w:r>
+      <w:r>
+        <w:rPr>
+          <w:color w:val="000000" w:themeColor="text1"/>
+        </w:rPr>
+        <w:t>()</w:t>
+      </w:r>
+      <w:r>
+        <w:rPr>
+          <w:rFonts w:hint="eastAsia"/>
+          <w:color w:val="000000" w:themeColor="text1"/>
+        </w:rPr>
+        <w:t>）</w:t>
+      </w:r>
+      <w:r>
+        <w:rPr>
+          <w:rFonts w:hint="eastAsia"/>
+          <w:color w:val="000000" w:themeColor="text1"/>
+        </w:rPr>
+        <w:t>;</w:t>
+      </w:r>
+    </w:p>
+    <w:p>
+      <w:pPr>
+        <w:pStyle w:val="a3"/>
+        <w:numPr>
+          <w:ilvl w:val="0"/>
+          <w:numId w:val="50"/>
+        </w:numPr>
+        <w:ind w:firstLineChars="0"/>
+        <w:rPr>
+          <w:color w:val="000000" w:themeColor="text1"/>
+        </w:rPr>
+      </w:pPr>
+      <w:proofErr w:type="spellStart"/>
+      <w:r>
+        <w:rPr>
+          <w:color w:val="000000" w:themeColor="text1"/>
+        </w:rPr>
+        <w:t>ConcreteSubject</w:t>
+      </w:r>
+      <w:proofErr w:type="spellEnd"/>
+      <w:r>
+        <w:rPr>
+          <w:color w:val="000000" w:themeColor="text1"/>
+        </w:rPr>
+        <w:t>具体的被观察者</w:t>
+      </w:r>
+      <w:r>
+        <w:rPr>
+          <w:rFonts w:hint="eastAsia"/>
+          <w:color w:val="000000" w:themeColor="text1"/>
+        </w:rPr>
+        <w:t>；</w:t>
+      </w:r>
+    </w:p>
+    <w:p>
+      <w:pPr>
+        <w:pStyle w:val="a3"/>
+        <w:numPr>
+          <w:ilvl w:val="0"/>
+          <w:numId w:val="50"/>
+        </w:numPr>
+        <w:ind w:firstLineChars="0"/>
+        <w:rPr>
+          <w:color w:val="000000" w:themeColor="text1"/>
+        </w:rPr>
+      </w:pPr>
+      <w:proofErr w:type="spellStart"/>
+      <w:r>
+        <w:rPr>
+          <w:color w:val="000000" w:themeColor="text1"/>
+        </w:rPr>
+        <w:t>ConcreteObserver</w:t>
+      </w:r>
+      <w:proofErr w:type="spellEnd"/>
+      <w:r>
+        <w:rPr>
+          <w:color w:val="000000" w:themeColor="text1"/>
+        </w:rPr>
+        <w:t>具体的观察者</w:t>
+      </w:r>
+      <w:r>
+        <w:rPr>
+          <w:rFonts w:hint="eastAsia"/>
+          <w:color w:val="000000" w:themeColor="text1"/>
+        </w:rPr>
+        <w:t>，</w:t>
+      </w:r>
+      <w:r>
+        <w:rPr>
+          <w:color w:val="000000" w:themeColor="text1"/>
+        </w:rPr>
+        <w:t>每个观察者对消息的处理都不同</w:t>
+      </w:r>
+      <w:r>
+        <w:rPr>
+          <w:rFonts w:hint="eastAsia"/>
+          <w:color w:val="000000" w:themeColor="text1"/>
+        </w:rPr>
+        <w:t>，</w:t>
+      </w:r>
+      <w:r>
+        <w:rPr>
+          <w:color w:val="000000" w:themeColor="text1"/>
+        </w:rPr>
+        <w:t>各自实现自己的逻辑</w:t>
+      </w:r>
+      <w:r>
+        <w:rPr>
+          <w:rFonts w:hint="eastAsia"/>
+          <w:color w:val="000000" w:themeColor="text1"/>
+        </w:rPr>
+        <w:t>。</w:t>
+      </w:r>
+    </w:p>
+    <w:p>
+      <w:pPr>
+        <w:ind w:left="360"/>
+        <w:rPr>
+          <w:color w:val="000000" w:themeColor="text1"/>
+        </w:rPr>
+      </w:pPr>
+      <w:r>
+        <w:rPr>
+          <w:color w:val="FF0000"/>
+        </w:rPr>
+        <w:t>优点</w:t>
+      </w:r>
+      <w:r>
+        <w:rPr>
+          <w:rFonts w:hint="eastAsia"/>
+          <w:color w:val="000000" w:themeColor="text1"/>
+        </w:rPr>
+        <w:t>：</w:t>
+      </w:r>
+    </w:p>
+    <w:p>
+      <w:pPr>
+        <w:pStyle w:val="a3"/>
+        <w:numPr>
+          <w:ilvl w:val="0"/>
+          <w:numId w:val="51"/>
+        </w:numPr>
+        <w:ind w:firstLineChars="0"/>
+        <w:rPr>
+          <w:color w:val="000000" w:themeColor="text1"/>
+        </w:rPr>
+      </w:pPr>
+      <w:r>
+        <w:rPr>
+          <w:color w:val="000000" w:themeColor="text1"/>
+        </w:rPr>
+        <w:t>观察者和被观察者之间是抽象耦合</w:t>
+      </w:r>
+      <w:r>
+        <w:rPr>
+          <w:rFonts w:hint="eastAsia"/>
+          <w:color w:val="000000" w:themeColor="text1"/>
+        </w:rPr>
+        <w:t>，</w:t>
+      </w:r>
+      <w:r>
+        <w:rPr>
+          <w:color w:val="000000" w:themeColor="text1"/>
+        </w:rPr>
+        <w:t>则两者的扩展是非常容易的</w:t>
+      </w:r>
+      <w:r>
+        <w:rPr>
+          <w:rFonts w:hint="eastAsia"/>
+          <w:color w:val="000000" w:themeColor="text1"/>
+        </w:rPr>
+        <w:t>；</w:t>
+      </w:r>
+    </w:p>
+    <w:p>
+      <w:pPr>
+        <w:pStyle w:val="a3"/>
+        <w:numPr>
+          <w:ilvl w:val="0"/>
+          <w:numId w:val="51"/>
+        </w:numPr>
+        <w:ind w:firstLineChars="0"/>
+        <w:rPr>
+          <w:color w:val="000000" w:themeColor="text1"/>
+        </w:rPr>
+      </w:pPr>
+      <w:r>
+        <w:rPr>
+          <w:color w:val="000000" w:themeColor="text1"/>
+        </w:rPr>
+        <w:t>建立一套触发机制</w:t>
+      </w:r>
+      <w:r>
+        <w:rPr>
+          <w:rFonts w:hint="eastAsia"/>
+          <w:color w:val="000000" w:themeColor="text1"/>
+        </w:rPr>
+        <w:t>，</w:t>
+      </w:r>
+      <w:r>
+        <w:rPr>
+          <w:color w:val="000000" w:themeColor="text1"/>
+        </w:rPr>
+        <w:t>被观察者可以触发一系列职责单一</w:t>
+      </w:r>
+      <w:r>
+        <w:rPr>
+          <w:rFonts w:hint="eastAsia"/>
+          <w:color w:val="000000" w:themeColor="text1"/>
+        </w:rPr>
+        <w:t>（多个观察者）</w:t>
+      </w:r>
+      <w:r>
+        <w:rPr>
+          <w:color w:val="000000" w:themeColor="text1"/>
+        </w:rPr>
+        <w:t>的动作</w:t>
+      </w:r>
+      <w:r>
+        <w:rPr>
+          <w:rFonts w:hint="eastAsia"/>
+          <w:color w:val="000000" w:themeColor="text1"/>
+        </w:rPr>
+        <w:t>。</w:t>
+      </w:r>
+    </w:p>
+    <w:p>
+      <w:pPr>
+        <w:ind w:left="360"/>
+        <w:rPr>
+          <w:color w:val="000000" w:themeColor="text1"/>
+        </w:rPr>
+      </w:pPr>
+      <w:r>
+        <w:rPr>
+          <w:color w:val="FF0000"/>
+        </w:rPr>
+        <w:t>使用场景</w:t>
+      </w:r>
+      <w:r>
+        <w:rPr>
+          <w:rFonts w:hint="eastAsia"/>
+          <w:color w:val="000000" w:themeColor="text1"/>
+        </w:rPr>
+        <w:t>：</w:t>
+      </w:r>
+    </w:p>
+    <w:p>
+      <w:pPr>
+        <w:pStyle w:val="a3"/>
+        <w:numPr>
+          <w:ilvl w:val="0"/>
+          <w:numId w:val="52"/>
+        </w:numPr>
+        <w:ind w:firstLineChars="0"/>
+        <w:rPr>
+          <w:color w:val="000000" w:themeColor="text1"/>
+        </w:rPr>
+      </w:pPr>
+      <w:r>
+        <w:rPr>
+          <w:color w:val="000000" w:themeColor="text1"/>
+        </w:rPr>
+        <w:t>关联行为场景</w:t>
+      </w:r>
+      <w:r>
+        <w:rPr>
+          <w:rFonts w:hint="eastAsia"/>
+          <w:color w:val="000000" w:themeColor="text1"/>
+        </w:rPr>
+        <w:t>，</w:t>
+      </w:r>
+      <w:r>
+        <w:rPr>
+          <w:color w:val="000000" w:themeColor="text1"/>
+        </w:rPr>
+        <w:t>但关联行为是可以拆分的</w:t>
+      </w:r>
+      <w:r>
+        <w:rPr>
+          <w:rFonts w:hint="eastAsia"/>
+          <w:color w:val="000000" w:themeColor="text1"/>
+        </w:rPr>
+        <w:t>（被观察者管理观察者，且观察者可插拔），</w:t>
+      </w:r>
+      <w:r>
+        <w:rPr>
+          <w:color w:val="000000" w:themeColor="text1"/>
+        </w:rPr>
+        <w:t>而不是</w:t>
+      </w:r>
+      <w:r>
+        <w:rPr>
+          <w:rFonts w:hint="eastAsia"/>
+          <w:color w:val="000000" w:themeColor="text1"/>
+        </w:rPr>
+        <w:t>“组合”关系；</w:t>
+      </w:r>
+    </w:p>
+    <w:p>
+      <w:pPr>
+        <w:pStyle w:val="a3"/>
+        <w:numPr>
+          <w:ilvl w:val="0"/>
+          <w:numId w:val="52"/>
+        </w:numPr>
+        <w:ind w:firstLineChars="0"/>
+        <w:rPr>
+          <w:color w:val="000000" w:themeColor="text1"/>
+        </w:rPr>
+      </w:pPr>
+      <w:r>
+        <w:rPr>
+          <w:color w:val="000000" w:themeColor="text1"/>
+        </w:rPr>
+        <w:t>事件多级触发的场景</w:t>
+      </w:r>
+      <w:r>
+        <w:rPr>
+          <w:rFonts w:hint="eastAsia"/>
+          <w:color w:val="000000" w:themeColor="text1"/>
+        </w:rPr>
+        <w:t>；</w:t>
+      </w:r>
+    </w:p>
+    <w:p>
+      <w:pPr>
+        <w:pStyle w:val="a3"/>
+        <w:numPr>
+          <w:ilvl w:val="0"/>
+          <w:numId w:val="52"/>
+        </w:numPr>
+        <w:ind w:firstLineChars="0"/>
+        <w:rPr>
+          <w:color w:val="000000" w:themeColor="text1"/>
+        </w:rPr>
+      </w:pPr>
+      <w:r>
+        <w:rPr>
+          <w:color w:val="000000" w:themeColor="text1"/>
+        </w:rPr>
+        <w:t>跨系统的消息交换场景</w:t>
+      </w:r>
+      <w:r>
+        <w:rPr>
+          <w:rFonts w:hint="eastAsia"/>
+          <w:color w:val="000000" w:themeColor="text1"/>
+        </w:rPr>
+        <w:t>，</w:t>
+      </w:r>
+      <w:r>
+        <w:rPr>
+          <w:color w:val="000000" w:themeColor="text1"/>
+        </w:rPr>
+        <w:t>如消息队列处理机制</w:t>
+      </w:r>
+      <w:r>
+        <w:rPr>
+          <w:rFonts w:hint="eastAsia"/>
+          <w:color w:val="000000" w:themeColor="text1"/>
+        </w:rPr>
+        <w:t>。</w:t>
+      </w:r>
+    </w:p>
+    <w:p>
+      <w:pPr>
+        <w:ind w:left="360"/>
+        <w:rPr>
+          <w:color w:val="000000" w:themeColor="text1"/>
+        </w:rPr>
+      </w:pPr>
+      <w:r>
+        <w:rPr>
+          <w:color w:val="FF0000"/>
+        </w:rPr>
+        <w:t>注意事项</w:t>
+      </w:r>
+      <w:r>
+        <w:rPr>
+          <w:rFonts w:hint="eastAsia"/>
+          <w:color w:val="000000" w:themeColor="text1"/>
+        </w:rPr>
+        <w:t>：</w:t>
+      </w:r>
+    </w:p>
+    <w:p>
+      <w:pPr>
+        <w:pStyle w:val="a3"/>
+        <w:numPr>
+          <w:ilvl w:val="0"/>
+          <w:numId w:val="53"/>
+        </w:numPr>
+        <w:ind w:firstLineChars="0"/>
+        <w:rPr>
+          <w:color w:val="000000" w:themeColor="text1"/>
+        </w:rPr>
+      </w:pPr>
+      <w:r>
+        <w:rPr>
+          <w:color w:val="000000" w:themeColor="text1"/>
+        </w:rPr>
+        <w:t>开发效率和运行效率问题</w:t>
+      </w:r>
+      <w:r>
+        <w:rPr>
+          <w:rFonts w:hint="eastAsia"/>
+          <w:color w:val="000000" w:themeColor="text1"/>
+        </w:rPr>
+        <w:t>，</w:t>
+      </w:r>
+      <w:r>
+        <w:rPr>
+          <w:color w:val="000000" w:themeColor="text1"/>
+        </w:rPr>
+        <w:t>一个被观察者</w:t>
+      </w:r>
+      <w:r>
+        <w:rPr>
+          <w:rFonts w:hint="eastAsia"/>
+          <w:color w:val="000000" w:themeColor="text1"/>
+        </w:rPr>
+        <w:t>，</w:t>
+      </w:r>
+      <w:r>
+        <w:rPr>
+          <w:color w:val="000000" w:themeColor="text1"/>
+        </w:rPr>
+        <w:t>多个观察者</w:t>
+      </w:r>
+      <w:r>
+        <w:rPr>
+          <w:rFonts w:hint="eastAsia"/>
+          <w:color w:val="000000" w:themeColor="text1"/>
+        </w:rPr>
+        <w:t>，</w:t>
+      </w:r>
+      <w:r>
+        <w:rPr>
+          <w:color w:val="000000" w:themeColor="text1"/>
+        </w:rPr>
+        <w:t>开发调试都比较复杂</w:t>
+      </w:r>
+      <w:r>
+        <w:rPr>
+          <w:rFonts w:hint="eastAsia"/>
+          <w:color w:val="000000" w:themeColor="text1"/>
+        </w:rPr>
+        <w:t>，</w:t>
+      </w:r>
+      <w:r>
+        <w:rPr>
+          <w:color w:val="000000" w:themeColor="text1"/>
+        </w:rPr>
+        <w:t>且在</w:t>
+      </w:r>
+      <w:r>
+        <w:rPr>
+          <w:color w:val="000000" w:themeColor="text1"/>
+        </w:rPr>
+        <w:t>Java</w:t>
+      </w:r>
+      <w:r>
+        <w:rPr>
+          <w:color w:val="000000" w:themeColor="text1"/>
+        </w:rPr>
+        <w:t>中消息通知默认是顺序执行</w:t>
+      </w:r>
+      <w:r>
+        <w:rPr>
+          <w:rFonts w:hint="eastAsia"/>
+          <w:color w:val="000000" w:themeColor="text1"/>
+        </w:rPr>
+        <w:t>，</w:t>
+      </w:r>
+      <w:r>
+        <w:rPr>
+          <w:color w:val="000000" w:themeColor="text1"/>
+        </w:rPr>
+        <w:t>一个观察者卡壳</w:t>
+      </w:r>
+      <w:r>
+        <w:rPr>
+          <w:rFonts w:hint="eastAsia"/>
+          <w:color w:val="000000" w:themeColor="text1"/>
+        </w:rPr>
+        <w:t>，会</w:t>
+      </w:r>
+      <w:r>
+        <w:rPr>
+          <w:color w:val="000000" w:themeColor="text1"/>
+        </w:rPr>
+        <w:t>影响到整体的执行效率</w:t>
+      </w:r>
+      <w:r>
+        <w:rPr>
+          <w:rFonts w:hint="eastAsia"/>
+          <w:color w:val="000000" w:themeColor="text1"/>
+        </w:rPr>
+        <w:t>，此时，</w:t>
+      </w:r>
+      <w:r>
+        <w:rPr>
+          <w:rFonts w:hint="eastAsia"/>
+          <w:color w:val="FF0000"/>
+        </w:rPr>
+        <w:t>建议采用异步的方式</w:t>
+      </w:r>
+      <w:r>
+        <w:rPr>
+          <w:rFonts w:hint="eastAsia"/>
+          <w:color w:val="000000" w:themeColor="text1"/>
+        </w:rPr>
+        <w:t>；</w:t>
+      </w:r>
+    </w:p>
+    <w:p>
+      <w:pPr>
+        <w:pStyle w:val="a3"/>
+        <w:numPr>
+          <w:ilvl w:val="0"/>
+          <w:numId w:val="53"/>
+        </w:numPr>
+        <w:ind w:firstLineChars="0"/>
+        <w:rPr>
+          <w:color w:val="000000" w:themeColor="text1"/>
+        </w:rPr>
+      </w:pPr>
+      <w:r>
+        <w:rPr>
+          <w:color w:val="000000" w:themeColor="text1"/>
+        </w:rPr>
+        <w:t>广播链的问题</w:t>
+      </w:r>
+      <w:r>
+        <w:rPr>
+          <w:rFonts w:hint="eastAsia"/>
+          <w:color w:val="000000" w:themeColor="text1"/>
+        </w:rPr>
+        <w:t>，</w:t>
+      </w:r>
+      <w:r>
+        <w:rPr>
+          <w:color w:val="000000" w:themeColor="text1"/>
+        </w:rPr>
+        <w:t>当一个观察者既是观察者</w:t>
+      </w:r>
+      <w:r>
+        <w:rPr>
+          <w:color w:val="000000" w:themeColor="text1"/>
+        </w:rPr>
+        <w:t>又是被观察者且形成多级时</w:t>
+      </w:r>
+      <w:r>
+        <w:rPr>
+          <w:rFonts w:hint="eastAsia"/>
+          <w:color w:val="000000" w:themeColor="text1"/>
+        </w:rPr>
+        <w:t>，</w:t>
+      </w:r>
+      <w:r>
+        <w:rPr>
+          <w:color w:val="000000" w:themeColor="text1"/>
+        </w:rPr>
+        <w:t>逻辑就变得复杂</w:t>
+      </w:r>
+      <w:r>
+        <w:rPr>
+          <w:rFonts w:hint="eastAsia"/>
+          <w:color w:val="000000" w:themeColor="text1"/>
+        </w:rPr>
+        <w:t>，</w:t>
+      </w:r>
+      <w:r>
+        <w:rPr>
+          <w:color w:val="000000" w:themeColor="text1"/>
+        </w:rPr>
+        <w:t>可维护性非常差</w:t>
+      </w:r>
+      <w:r>
+        <w:rPr>
+          <w:rFonts w:hint="eastAsia"/>
+          <w:color w:val="000000" w:themeColor="text1"/>
+        </w:rPr>
+        <w:t>，</w:t>
+      </w:r>
+      <w:r>
+        <w:rPr>
+          <w:color w:val="000000" w:themeColor="text1"/>
+        </w:rPr>
+        <w:t>此时</w:t>
+      </w:r>
+      <w:r>
+        <w:rPr>
+          <w:rFonts w:hint="eastAsia"/>
+          <w:color w:val="000000" w:themeColor="text1"/>
+        </w:rPr>
+        <w:t>，</w:t>
+      </w:r>
+      <w:r>
+        <w:rPr>
+          <w:color w:val="FF0000"/>
+        </w:rPr>
+        <w:t>建议在一个观察者模式中最多出现一个对象既是观察者又是被观察者</w:t>
+      </w:r>
+      <w:r>
+        <w:rPr>
+          <w:rFonts w:hint="eastAsia"/>
+          <w:color w:val="000000" w:themeColor="text1"/>
+        </w:rPr>
+        <w:t>。</w:t>
+      </w:r>
+    </w:p>
+    <w:p>
+      <w:pPr>
+        <w:ind w:left="360"/>
+        <w:rPr>
+          <w:rFonts w:hint="eastAsia"/>
+          <w:color w:val="000000" w:themeColor="text1"/>
+        </w:rPr>
+      </w:pPr>
+      <w:r>
+        <w:rPr>
+          <w:color w:val="FF0000"/>
+        </w:rPr>
+        <w:t>Java</w:t>
+      </w:r>
+      <w:r>
+        <w:rPr>
+          <w:color w:val="FF0000"/>
+        </w:rPr>
+        <w:t>中已实现该模式</w:t>
+      </w:r>
+      <w:r>
+        <w:rPr>
+          <w:rFonts w:hint="eastAsia"/>
+          <w:color w:val="000000" w:themeColor="text1"/>
+        </w:rPr>
+        <w:t>，</w:t>
+      </w:r>
+      <w:proofErr w:type="spellStart"/>
+      <w:r>
+        <w:rPr>
+          <w:color w:val="000000" w:themeColor="text1"/>
+        </w:rPr>
+        <w:t>java.util.Observable</w:t>
+      </w:r>
+      <w:proofErr w:type="spellEnd"/>
+      <w:r>
+        <w:rPr>
+          <w:color w:val="000000" w:themeColor="text1"/>
+        </w:rPr>
+        <w:t>/Observer</w:t>
+      </w:r>
+      <w:r>
+        <w:rPr>
+          <w:rFonts w:hint="eastAsia"/>
+          <w:color w:val="000000" w:themeColor="text1"/>
+        </w:rPr>
+        <w:t>，</w:t>
+      </w:r>
+      <w:r>
+        <w:rPr>
+          <w:color w:val="000000" w:themeColor="text1"/>
+        </w:rPr>
+        <w:t>实际使用时被观察者</w:t>
+      </w:r>
+      <w:r>
+        <w:rPr>
+          <w:rFonts w:hint="eastAsia"/>
+          <w:color w:val="000000" w:themeColor="text1"/>
+        </w:rPr>
+        <w:t>继承</w:t>
+      </w:r>
+      <w:r>
+        <w:rPr>
+          <w:color w:val="000000" w:themeColor="text1"/>
+        </w:rPr>
+        <w:t>Observable</w:t>
+      </w:r>
+      <w:r>
+        <w:rPr>
+          <w:color w:val="000000" w:themeColor="text1"/>
+        </w:rPr>
+        <w:t>类即可调用对观察者的管理相关方法</w:t>
+      </w:r>
+      <w:r>
+        <w:rPr>
+          <w:rFonts w:hint="eastAsia"/>
+          <w:color w:val="000000" w:themeColor="text1"/>
+        </w:rPr>
+        <w:t>，</w:t>
+      </w:r>
+      <w:r>
+        <w:rPr>
+          <w:color w:val="000000" w:themeColor="text1"/>
+        </w:rPr>
+        <w:t>观察者实现</w:t>
+      </w:r>
+      <w:r>
+        <w:rPr>
+          <w:color w:val="000000" w:themeColor="text1"/>
+        </w:rPr>
+        <w:t>Observer</w:t>
+      </w:r>
+      <w:r>
+        <w:rPr>
+          <w:color w:val="000000" w:themeColor="text1"/>
+        </w:rPr>
+        <w:t>接口中的</w:t>
+      </w:r>
+      <w:r>
+        <w:rPr>
+          <w:color w:val="000000" w:themeColor="text1"/>
+        </w:rPr>
+        <w:t>update</w:t>
+      </w:r>
+      <w:r>
+        <w:rPr>
+          <w:color w:val="000000" w:themeColor="text1"/>
+        </w:rPr>
+        <w:t>方法即可</w:t>
+      </w:r>
+      <w:r>
+        <w:rPr>
+          <w:rFonts w:hint="eastAsia"/>
+          <w:color w:val="000000" w:themeColor="text1"/>
+        </w:rPr>
+        <w:t>。</w:t>
       </w:r>
       <w:bookmarkStart w:id="0" w:name="_GoBack"/>
       <w:bookmarkEnd w:id="0"/>
@@ -10911,6 +11840,119 @@
 <file path=word/numbering.xml><?xml version="1.0" encoding="utf-8"?>
 <w:numbering xmlns:wpc="http://schemas.microsoft.com/office/word/2010/wordprocessingCanvas" xmlns:mc="http://schemas.openxmlformats.org/markup-compatibility/2006" xmlns:o="urn:schemas-microsoft-com:office:office" xmlns:r="http://schemas.openxmlformats.org/officeDocument/2006/relationships" xmlns:m="http://schemas.openxmlformats.org/officeDocument/2006/math" xmlns:v="urn:schemas-microsoft-com:vml" xmlns:wp14="http://schemas.microsoft.com/office/word/2010/wordprocessingDrawing" xmlns:wp="http://schemas.openxmlformats.org/drawingml/2006/wordprocessingDrawing" xmlns:w10="urn:schemas-microsoft-com:office:word" xmlns:w="http://schemas.openxmlformats.org/wordprocessingml/2006/main" xmlns:w14="http://schemas.microsoft.com/office/word/2010/wordml" xmlns:w15="http://schemas.microsoft.com/office/word/2012/wordml" xmlns:wpg="http://schemas.microsoft.com/office/word/2010/wordprocessingGroup" xmlns:wpi="http://schemas.microsoft.com/office/word/2010/wordprocessingInk" xmlns:wne="http://schemas.microsoft.com/office/word/2006/wordml" xmlns:wps="http://schemas.microsoft.com/office/word/2010/wordprocessingShape" mc:Ignorable="w14 w15 wp14">
   <w:abstractNum w:abstractNumId="0">
+    <w:nsid w:val="00863430"/>
+    <w:multiLevelType w:val="hybridMultilevel"/>
+    <w:tmpl w:val="8F66E1FE"/>
+    <w:lvl w:ilvl="0" w:tplc="AD82DD4A">
+      <w:start w:val="1"/>
+      <w:numFmt w:val="bullet"/>
+      <w:lvlText w:val=""/>
+      <w:lvlJc w:val="left"/>
+      <w:pPr>
+        <w:ind w:left="780" w:hanging="420"/>
+      </w:pPr>
+      <w:rPr>
+        <w:rFonts w:ascii="Wingdings" w:hAnsi="Wingdings" w:hint="default"/>
+      </w:rPr>
+    </w:lvl>
+    <w:lvl w:ilvl="1" w:tplc="04090003" w:tentative="1">
+      <w:start w:val="1"/>
+      <w:numFmt w:val="bullet"/>
+      <w:lvlText w:val=""/>
+      <w:lvlJc w:val="left"/>
+      <w:pPr>
+        <w:ind w:left="1200" w:hanging="420"/>
+      </w:pPr>
+      <w:rPr>
+        <w:rFonts w:ascii="Wingdings" w:hAnsi="Wingdings" w:hint="default"/>
+      </w:rPr>
+    </w:lvl>
+    <w:lvl w:ilvl="2" w:tplc="04090005" w:tentative="1">
+      <w:start w:val="1"/>
+      <w:numFmt w:val="bullet"/>
+      <w:lvlText w:val=""/>
+      <w:lvlJc w:val="left"/>
+      <w:pPr>
+        <w:ind w:left="1620" w:hanging="420"/>
+      </w:pPr>
+      <w:rPr>
+        <w:rFonts w:ascii="Wingdings" w:hAnsi="Wingdings" w:hint="default"/>
+      </w:rPr>
+    </w:lvl>
+    <w:lvl w:ilvl="3" w:tplc="04090001" w:tentative="1">
+      <w:start w:val="1"/>
+      <w:numFmt w:val="bullet"/>
+      <w:lvlText w:val=""/>
+      <w:lvlJc w:val="left"/>
+      <w:pPr>
+        <w:ind w:left="2040" w:hanging="420"/>
+      </w:pPr>
+      <w:rPr>
+        <w:rFonts w:ascii="Wingdings" w:hAnsi="Wingdings" w:hint="default"/>
+      </w:rPr>
+    </w:lvl>
+    <w:lvl w:ilvl="4" w:tplc="04090003" w:tentative="1">
+      <w:start w:val="1"/>
+      <w:numFmt w:val="bullet"/>
+      <w:lvlText w:val=""/>
+      <w:lvlJc w:val="left"/>
+      <w:pPr>
+        <w:ind w:left="2460" w:hanging="420"/>
+      </w:pPr>
+      <w:rPr>
+        <w:rFonts w:ascii="Wingdings" w:hAnsi="Wingdings" w:hint="default"/>
+      </w:rPr>
+    </w:lvl>
+    <w:lvl w:ilvl="5" w:tplc="04090005" w:tentative="1">
+      <w:start w:val="1"/>
+      <w:numFmt w:val="bullet"/>
+      <w:lvlText w:val=""/>
+      <w:lvlJc w:val="left"/>
+      <w:pPr>
+        <w:ind w:left="2880" w:hanging="420"/>
+      </w:pPr>
+      <w:rPr>
+        <w:rFonts w:ascii="Wingdings" w:hAnsi="Wingdings" w:hint="default"/>
+      </w:rPr>
+    </w:lvl>
+    <w:lvl w:ilvl="6" w:tplc="04090001" w:tentative="1">
+      <w:start w:val="1"/>
+      <w:numFmt w:val="bullet"/>
+      <w:lvlText w:val=""/>
+      <w:lvlJc w:val="left"/>
+      <w:pPr>
+        <w:ind w:left="3300" w:hanging="420"/>
+      </w:pPr>
+      <w:rPr>
+        <w:rFonts w:ascii="Wingdings" w:hAnsi="Wingdings" w:hint="default"/>
+      </w:rPr>
+    </w:lvl>
+    <w:lvl w:ilvl="7" w:tplc="04090003" w:tentative="1">
+      <w:start w:val="1"/>
+      <w:numFmt w:val="bullet"/>
+      <w:lvlText w:val=""/>
+      <w:lvlJc w:val="left"/>
+      <w:pPr>
+        <w:ind w:left="3720" w:hanging="420"/>
+      </w:pPr>
+      <w:rPr>
+        <w:rFonts w:ascii="Wingdings" w:hAnsi="Wingdings" w:hint="default"/>
+      </w:rPr>
+    </w:lvl>
+    <w:lvl w:ilvl="8" w:tplc="04090005" w:tentative="1">
+      <w:start w:val="1"/>
+      <w:numFmt w:val="bullet"/>
+      <w:lvlText w:val=""/>
+      <w:lvlJc w:val="left"/>
+      <w:pPr>
+        <w:ind w:left="4140" w:hanging="420"/>
+      </w:pPr>
+      <w:rPr>
+        <w:rFonts w:ascii="Wingdings" w:hAnsi="Wingdings" w:hint="default"/>
+      </w:rPr>
+    </w:lvl>
+  </w:abstractNum>
+  <w:abstractNum w:abstractNumId="1">
     <w:nsid w:val="009917F9"/>
     <w:multiLevelType w:val="hybridMultilevel"/>
     <w:tmpl w:val="B5343CC0"/>
@@ -11023,7 +12065,7 @@
       </w:rPr>
     </w:lvl>
   </w:abstractNum>
-  <w:abstractNum w:abstractNumId="1">
+  <w:abstractNum w:abstractNumId="2">
     <w:nsid w:val="0C5B2D08"/>
     <w:multiLevelType w:val="hybridMultilevel"/>
     <w:tmpl w:val="A3C65918"/>
@@ -11136,7 +12178,7 @@
       </w:rPr>
     </w:lvl>
   </w:abstractNum>
-  <w:abstractNum w:abstractNumId="2">
+  <w:abstractNum w:abstractNumId="3">
     <w:nsid w:val="10EB32BB"/>
     <w:multiLevelType w:val="hybridMultilevel"/>
     <w:tmpl w:val="82C09A00"/>
@@ -11249,7 +12291,7 @@
       </w:rPr>
     </w:lvl>
   </w:abstractNum>
-  <w:abstractNum w:abstractNumId="3">
+  <w:abstractNum w:abstractNumId="4">
     <w:nsid w:val="17EC68BD"/>
     <w:multiLevelType w:val="hybridMultilevel"/>
     <w:tmpl w:val="14044EB6"/>
@@ -11362,7 +12404,7 @@
       </w:rPr>
     </w:lvl>
   </w:abstractNum>
-  <w:abstractNum w:abstractNumId="4">
+  <w:abstractNum w:abstractNumId="5">
     <w:nsid w:val="1A722F8C"/>
     <w:multiLevelType w:val="hybridMultilevel"/>
     <w:tmpl w:val="55BEEE76"/>
@@ -11451,7 +12493,7 @@
       </w:pPr>
     </w:lvl>
   </w:abstractNum>
-  <w:abstractNum w:abstractNumId="5">
+  <w:abstractNum w:abstractNumId="6">
     <w:nsid w:val="210B49F6"/>
     <w:multiLevelType w:val="hybridMultilevel"/>
     <w:tmpl w:val="2BDE514C"/>
@@ -11564,7 +12606,7 @@
       </w:rPr>
     </w:lvl>
   </w:abstractNum>
-  <w:abstractNum w:abstractNumId="6">
+  <w:abstractNum w:abstractNumId="7">
     <w:nsid w:val="22F70810"/>
     <w:multiLevelType w:val="hybridMultilevel"/>
     <w:tmpl w:val="14824356"/>
@@ -11677,7 +12719,120 @@
       </w:rPr>
     </w:lvl>
   </w:abstractNum>
-  <w:abstractNum w:abstractNumId="7">
+  <w:abstractNum w:abstractNumId="8">
+    <w:nsid w:val="25295E13"/>
+    <w:multiLevelType w:val="hybridMultilevel"/>
+    <w:tmpl w:val="8FECE644"/>
+    <w:lvl w:ilvl="0" w:tplc="AD82DD4A">
+      <w:start w:val="1"/>
+      <w:numFmt w:val="bullet"/>
+      <w:lvlText w:val=""/>
+      <w:lvlJc w:val="left"/>
+      <w:pPr>
+        <w:ind w:left="780" w:hanging="420"/>
+      </w:pPr>
+      <w:rPr>
+        <w:rFonts w:ascii="Wingdings" w:hAnsi="Wingdings" w:hint="default"/>
+      </w:rPr>
+    </w:lvl>
+    <w:lvl w:ilvl="1" w:tplc="04090003" w:tentative="1">
+      <w:start w:val="1"/>
+      <w:numFmt w:val="bullet"/>
+      <w:lvlText w:val=""/>
+      <w:lvlJc w:val="left"/>
+      <w:pPr>
+        <w:ind w:left="1200" w:hanging="420"/>
+      </w:pPr>
+      <w:rPr>
+        <w:rFonts w:ascii="Wingdings" w:hAnsi="Wingdings" w:hint="default"/>
+      </w:rPr>
+    </w:lvl>
+    <w:lvl w:ilvl="2" w:tplc="04090005" w:tentative="1">
+      <w:start w:val="1"/>
+      <w:numFmt w:val="bullet"/>
+      <w:lvlText w:val=""/>
+      <w:lvlJc w:val="left"/>
+      <w:pPr>
+        <w:ind w:left="1620" w:hanging="420"/>
+      </w:pPr>
+      <w:rPr>
+        <w:rFonts w:ascii="Wingdings" w:hAnsi="Wingdings" w:hint="default"/>
+      </w:rPr>
+    </w:lvl>
+    <w:lvl w:ilvl="3" w:tplc="04090001" w:tentative="1">
+      <w:start w:val="1"/>
+      <w:numFmt w:val="bullet"/>
+      <w:lvlText w:val=""/>
+      <w:lvlJc w:val="left"/>
+      <w:pPr>
+        <w:ind w:left="2040" w:hanging="420"/>
+      </w:pPr>
+      <w:rPr>
+        <w:rFonts w:ascii="Wingdings" w:hAnsi="Wingdings" w:hint="default"/>
+      </w:rPr>
+    </w:lvl>
+    <w:lvl w:ilvl="4" w:tplc="04090003" w:tentative="1">
+      <w:start w:val="1"/>
+      <w:numFmt w:val="bullet"/>
+      <w:lvlText w:val=""/>
+      <w:lvlJc w:val="left"/>
+      <w:pPr>
+        <w:ind w:left="2460" w:hanging="420"/>
+      </w:pPr>
+      <w:rPr>
+        <w:rFonts w:ascii="Wingdings" w:hAnsi="Wingdings" w:hint="default"/>
+      </w:rPr>
+    </w:lvl>
+    <w:lvl w:ilvl="5" w:tplc="04090005" w:tentative="1">
+      <w:start w:val="1"/>
+      <w:numFmt w:val="bullet"/>
+      <w:lvlText w:val=""/>
+      <w:lvlJc w:val="left"/>
+      <w:pPr>
+        <w:ind w:left="2880" w:hanging="420"/>
+      </w:pPr>
+      <w:rPr>
+        <w:rFonts w:ascii="Wingdings" w:hAnsi="Wingdings" w:hint="default"/>
+      </w:rPr>
+    </w:lvl>
+    <w:lvl w:ilvl="6" w:tplc="04090001" w:tentative="1">
+      <w:start w:val="1"/>
+      <w:numFmt w:val="bullet"/>
+      <w:lvlText w:val=""/>
+      <w:lvlJc w:val="left"/>
+      <w:pPr>
+        <w:ind w:left="3300" w:hanging="420"/>
+      </w:pPr>
+      <w:rPr>
+        <w:rFonts w:ascii="Wingdings" w:hAnsi="Wingdings" w:hint="default"/>
+      </w:rPr>
+    </w:lvl>
+    <w:lvl w:ilvl="7" w:tplc="04090003" w:tentative="1">
+      <w:start w:val="1"/>
+      <w:numFmt w:val="bullet"/>
+      <w:lvlText w:val=""/>
+      <w:lvlJc w:val="left"/>
+      <w:pPr>
+        <w:ind w:left="3720" w:hanging="420"/>
+      </w:pPr>
+      <w:rPr>
+        <w:rFonts w:ascii="Wingdings" w:hAnsi="Wingdings" w:hint="default"/>
+      </w:rPr>
+    </w:lvl>
+    <w:lvl w:ilvl="8" w:tplc="04090005" w:tentative="1">
+      <w:start w:val="1"/>
+      <w:numFmt w:val="bullet"/>
+      <w:lvlText w:val=""/>
+      <w:lvlJc w:val="left"/>
+      <w:pPr>
+        <w:ind w:left="4140" w:hanging="420"/>
+      </w:pPr>
+      <w:rPr>
+        <w:rFonts w:ascii="Wingdings" w:hAnsi="Wingdings" w:hint="default"/>
+      </w:rPr>
+    </w:lvl>
+  </w:abstractNum>
+  <w:abstractNum w:abstractNumId="9">
     <w:nsid w:val="2A751339"/>
     <w:multiLevelType w:val="hybridMultilevel"/>
     <w:tmpl w:val="5A5E27E2"/>
@@ -11790,7 +12945,7 @@
       </w:rPr>
     </w:lvl>
   </w:abstractNum>
-  <w:abstractNum w:abstractNumId="8">
+  <w:abstractNum w:abstractNumId="10">
     <w:nsid w:val="2BCF51ED"/>
     <w:multiLevelType w:val="hybridMultilevel"/>
     <w:tmpl w:val="93A22586"/>
@@ -11903,7 +13058,7 @@
       </w:rPr>
     </w:lvl>
   </w:abstractNum>
-  <w:abstractNum w:abstractNumId="9">
+  <w:abstractNum w:abstractNumId="11">
     <w:nsid w:val="2CC247A8"/>
     <w:multiLevelType w:val="hybridMultilevel"/>
     <w:tmpl w:val="51E2D99C"/>
@@ -12016,7 +13171,7 @@
       </w:rPr>
     </w:lvl>
   </w:abstractNum>
-  <w:abstractNum w:abstractNumId="10">
+  <w:abstractNum w:abstractNumId="12">
     <w:nsid w:val="2D776FDF"/>
     <w:multiLevelType w:val="hybridMultilevel"/>
     <w:tmpl w:val="332EB338"/>
@@ -12129,7 +13284,7 @@
       </w:rPr>
     </w:lvl>
   </w:abstractNum>
-  <w:abstractNum w:abstractNumId="11">
+  <w:abstractNum w:abstractNumId="13">
     <w:nsid w:val="2D9438FF"/>
     <w:multiLevelType w:val="hybridMultilevel"/>
     <w:tmpl w:val="92A8B0E0"/>
@@ -12242,7 +13397,7 @@
       </w:rPr>
     </w:lvl>
   </w:abstractNum>
-  <w:abstractNum w:abstractNumId="12">
+  <w:abstractNum w:abstractNumId="14">
     <w:nsid w:val="2EC56769"/>
     <w:multiLevelType w:val="hybridMultilevel"/>
     <w:tmpl w:val="E4EAA252"/>
@@ -12355,7 +13510,7 @@
       </w:rPr>
     </w:lvl>
   </w:abstractNum>
-  <w:abstractNum w:abstractNumId="13">
+  <w:abstractNum w:abstractNumId="15">
     <w:nsid w:val="30185302"/>
     <w:multiLevelType w:val="hybridMultilevel"/>
     <w:tmpl w:val="A0A8BDAC"/>
@@ -12468,7 +13623,7 @@
       </w:rPr>
     </w:lvl>
   </w:abstractNum>
-  <w:abstractNum w:abstractNumId="14">
+  <w:abstractNum w:abstractNumId="16">
     <w:nsid w:val="31D322A3"/>
     <w:multiLevelType w:val="hybridMultilevel"/>
     <w:tmpl w:val="1A4E7294"/>
@@ -12581,7 +13736,7 @@
       </w:rPr>
     </w:lvl>
   </w:abstractNum>
-  <w:abstractNum w:abstractNumId="15">
+  <w:abstractNum w:abstractNumId="17">
     <w:nsid w:val="31D448C2"/>
     <w:multiLevelType w:val="hybridMultilevel"/>
     <w:tmpl w:val="E6C00B6E"/>
@@ -12694,7 +13849,120 @@
       </w:rPr>
     </w:lvl>
   </w:abstractNum>
-  <w:abstractNum w:abstractNumId="16">
+  <w:abstractNum w:abstractNumId="18">
+    <w:nsid w:val="32227AD0"/>
+    <w:multiLevelType w:val="hybridMultilevel"/>
+    <w:tmpl w:val="9D124B40"/>
+    <w:lvl w:ilvl="0" w:tplc="AD82DD4A">
+      <w:start w:val="1"/>
+      <w:numFmt w:val="bullet"/>
+      <w:lvlText w:val=""/>
+      <w:lvlJc w:val="left"/>
+      <w:pPr>
+        <w:ind w:left="780" w:hanging="420"/>
+      </w:pPr>
+      <w:rPr>
+        <w:rFonts w:ascii="Wingdings" w:hAnsi="Wingdings" w:hint="default"/>
+      </w:rPr>
+    </w:lvl>
+    <w:lvl w:ilvl="1" w:tplc="04090003" w:tentative="1">
+      <w:start w:val="1"/>
+      <w:numFmt w:val="bullet"/>
+      <w:lvlText w:val=""/>
+      <w:lvlJc w:val="left"/>
+      <w:pPr>
+        <w:ind w:left="1200" w:hanging="420"/>
+      </w:pPr>
+      <w:rPr>
+        <w:rFonts w:ascii="Wingdings" w:hAnsi="Wingdings" w:hint="default"/>
+      </w:rPr>
+    </w:lvl>
+    <w:lvl w:ilvl="2" w:tplc="04090005" w:tentative="1">
+      <w:start w:val="1"/>
+      <w:numFmt w:val="bullet"/>
+      <w:lvlText w:val=""/>
+      <w:lvlJc w:val="left"/>
+      <w:pPr>
+        <w:ind w:left="1620" w:hanging="420"/>
+      </w:pPr>
+      <w:rPr>
+        <w:rFonts w:ascii="Wingdings" w:hAnsi="Wingdings" w:hint="default"/>
+      </w:rPr>
+    </w:lvl>
+    <w:lvl w:ilvl="3" w:tplc="04090001" w:tentative="1">
+      <w:start w:val="1"/>
+      <w:numFmt w:val="bullet"/>
+      <w:lvlText w:val=""/>
+      <w:lvlJc w:val="left"/>
+      <w:pPr>
+        <w:ind w:left="2040" w:hanging="420"/>
+      </w:pPr>
+      <w:rPr>
+        <w:rFonts w:ascii="Wingdings" w:hAnsi="Wingdings" w:hint="default"/>
+      </w:rPr>
+    </w:lvl>
+    <w:lvl w:ilvl="4" w:tplc="04090003" w:tentative="1">
+      <w:start w:val="1"/>
+      <w:numFmt w:val="bullet"/>
+      <w:lvlText w:val=""/>
+      <w:lvlJc w:val="left"/>
+      <w:pPr>
+        <w:ind w:left="2460" w:hanging="420"/>
+      </w:pPr>
+      <w:rPr>
+        <w:rFonts w:ascii="Wingdings" w:hAnsi="Wingdings" w:hint="default"/>
+      </w:rPr>
+    </w:lvl>
+    <w:lvl w:ilvl="5" w:tplc="04090005" w:tentative="1">
+      <w:start w:val="1"/>
+      <w:numFmt w:val="bullet"/>
+      <w:lvlText w:val=""/>
+      <w:lvlJc w:val="left"/>
+      <w:pPr>
+        <w:ind w:left="2880" w:hanging="420"/>
+      </w:pPr>
+      <w:rPr>
+        <w:rFonts w:ascii="Wingdings" w:hAnsi="Wingdings" w:hint="default"/>
+      </w:rPr>
+    </w:lvl>
+    <w:lvl w:ilvl="6" w:tplc="04090001" w:tentative="1">
+      <w:start w:val="1"/>
+      <w:numFmt w:val="bullet"/>
+      <w:lvlText w:val=""/>
+      <w:lvlJc w:val="left"/>
+      <w:pPr>
+        <w:ind w:left="3300" w:hanging="420"/>
+      </w:pPr>
+      <w:rPr>
+        <w:rFonts w:ascii="Wingdings" w:hAnsi="Wingdings" w:hint="default"/>
+      </w:rPr>
+    </w:lvl>
+    <w:lvl w:ilvl="7" w:tplc="04090003" w:tentative="1">
+      <w:start w:val="1"/>
+      <w:numFmt w:val="bullet"/>
+      <w:lvlText w:val=""/>
+      <w:lvlJc w:val="left"/>
+      <w:pPr>
+        <w:ind w:left="3720" w:hanging="420"/>
+      </w:pPr>
+      <w:rPr>
+        <w:rFonts w:ascii="Wingdings" w:hAnsi="Wingdings" w:hint="default"/>
+      </w:rPr>
+    </w:lvl>
+    <w:lvl w:ilvl="8" w:tplc="04090005" w:tentative="1">
+      <w:start w:val="1"/>
+      <w:numFmt w:val="bullet"/>
+      <w:lvlText w:val=""/>
+      <w:lvlJc w:val="left"/>
+      <w:pPr>
+        <w:ind w:left="4140" w:hanging="420"/>
+      </w:pPr>
+      <w:rPr>
+        <w:rFonts w:ascii="Wingdings" w:hAnsi="Wingdings" w:hint="default"/>
+      </w:rPr>
+    </w:lvl>
+  </w:abstractNum>
+  <w:abstractNum w:abstractNumId="19">
     <w:nsid w:val="361757A7"/>
     <w:multiLevelType w:val="hybridMultilevel"/>
     <w:tmpl w:val="EC10A31A"/>
@@ -12807,7 +14075,7 @@
       </w:rPr>
     </w:lvl>
   </w:abstractNum>
-  <w:abstractNum w:abstractNumId="17">
+  <w:abstractNum w:abstractNumId="20">
     <w:nsid w:val="36AE6120"/>
     <w:multiLevelType w:val="hybridMultilevel"/>
     <w:tmpl w:val="CA688866"/>
@@ -12920,7 +14188,7 @@
       </w:rPr>
     </w:lvl>
   </w:abstractNum>
-  <w:abstractNum w:abstractNumId="18">
+  <w:abstractNum w:abstractNumId="21">
     <w:nsid w:val="38C94198"/>
     <w:multiLevelType w:val="hybridMultilevel"/>
     <w:tmpl w:val="34D4303E"/>
@@ -13033,7 +14301,7 @@
       </w:rPr>
     </w:lvl>
   </w:abstractNum>
-  <w:abstractNum w:abstractNumId="19">
+  <w:abstractNum w:abstractNumId="22">
     <w:nsid w:val="3B224802"/>
     <w:multiLevelType w:val="hybridMultilevel"/>
     <w:tmpl w:val="89921B20"/>
@@ -13146,7 +14414,7 @@
       </w:rPr>
     </w:lvl>
   </w:abstractNum>
-  <w:abstractNum w:abstractNumId="20">
+  <w:abstractNum w:abstractNumId="23">
     <w:nsid w:val="3B45034D"/>
     <w:multiLevelType w:val="hybridMultilevel"/>
     <w:tmpl w:val="8500B7EC"/>
@@ -13259,7 +14527,7 @@
       </w:rPr>
     </w:lvl>
   </w:abstractNum>
-  <w:abstractNum w:abstractNumId="21">
+  <w:abstractNum w:abstractNumId="24">
     <w:nsid w:val="3B7E0A86"/>
     <w:multiLevelType w:val="hybridMultilevel"/>
     <w:tmpl w:val="E3BC3EA4"/>
@@ -13372,7 +14640,7 @@
       </w:rPr>
     </w:lvl>
   </w:abstractNum>
-  <w:abstractNum w:abstractNumId="22">
+  <w:abstractNum w:abstractNumId="25">
     <w:nsid w:val="3D633571"/>
     <w:multiLevelType w:val="hybridMultilevel"/>
     <w:tmpl w:val="F0A69182"/>
@@ -13485,7 +14753,7 @@
       </w:rPr>
     </w:lvl>
   </w:abstractNum>
-  <w:abstractNum w:abstractNumId="23">
+  <w:abstractNum w:abstractNumId="26">
     <w:nsid w:val="3F4615D5"/>
     <w:multiLevelType w:val="hybridMultilevel"/>
     <w:tmpl w:val="76D66F56"/>
@@ -13598,7 +14866,7 @@
       </w:rPr>
     </w:lvl>
   </w:abstractNum>
-  <w:abstractNum w:abstractNumId="24">
+  <w:abstractNum w:abstractNumId="27">
     <w:nsid w:val="407E6F7D"/>
     <w:multiLevelType w:val="hybridMultilevel"/>
     <w:tmpl w:val="82B49250"/>
@@ -13711,7 +14979,7 @@
       </w:rPr>
     </w:lvl>
   </w:abstractNum>
-  <w:abstractNum w:abstractNumId="25">
+  <w:abstractNum w:abstractNumId="28">
     <w:nsid w:val="41232ADB"/>
     <w:multiLevelType w:val="hybridMultilevel"/>
     <w:tmpl w:val="7E0CF69E"/>
@@ -13824,7 +15092,7 @@
       </w:rPr>
     </w:lvl>
   </w:abstractNum>
-  <w:abstractNum w:abstractNumId="26">
+  <w:abstractNum w:abstractNumId="29">
     <w:nsid w:val="429C27D9"/>
     <w:multiLevelType w:val="hybridMultilevel"/>
     <w:tmpl w:val="C758F628"/>
@@ -13937,7 +15205,7 @@
       </w:rPr>
     </w:lvl>
   </w:abstractNum>
-  <w:abstractNum w:abstractNumId="27">
+  <w:abstractNum w:abstractNumId="30">
     <w:nsid w:val="42C30198"/>
     <w:multiLevelType w:val="hybridMultilevel"/>
     <w:tmpl w:val="82DA7A8E"/>
@@ -14050,7 +15318,7 @@
       </w:rPr>
     </w:lvl>
   </w:abstractNum>
-  <w:abstractNum w:abstractNumId="28">
+  <w:abstractNum w:abstractNumId="31">
     <w:nsid w:val="4340428F"/>
     <w:multiLevelType w:val="hybridMultilevel"/>
     <w:tmpl w:val="561AAE9C"/>
@@ -14163,7 +15431,7 @@
       </w:rPr>
     </w:lvl>
   </w:abstractNum>
-  <w:abstractNum w:abstractNumId="29">
+  <w:abstractNum w:abstractNumId="32">
     <w:nsid w:val="45476694"/>
     <w:multiLevelType w:val="hybridMultilevel"/>
     <w:tmpl w:val="F3AEF95A"/>
@@ -14276,7 +15544,120 @@
       </w:rPr>
     </w:lvl>
   </w:abstractNum>
-  <w:abstractNum w:abstractNumId="30">
+  <w:abstractNum w:abstractNumId="33">
+    <w:nsid w:val="48245C02"/>
+    <w:multiLevelType w:val="hybridMultilevel"/>
+    <w:tmpl w:val="EFBA7C00"/>
+    <w:lvl w:ilvl="0" w:tplc="AD82DD4A">
+      <w:start w:val="1"/>
+      <w:numFmt w:val="bullet"/>
+      <w:lvlText w:val=""/>
+      <w:lvlJc w:val="left"/>
+      <w:pPr>
+        <w:ind w:left="780" w:hanging="420"/>
+      </w:pPr>
+      <w:rPr>
+        <w:rFonts w:ascii="Wingdings" w:hAnsi="Wingdings" w:hint="default"/>
+      </w:rPr>
+    </w:lvl>
+    <w:lvl w:ilvl="1" w:tplc="04090003" w:tentative="1">
+      <w:start w:val="1"/>
+      <w:numFmt w:val="bullet"/>
+      <w:lvlText w:val=""/>
+      <w:lvlJc w:val="left"/>
+      <w:pPr>
+        <w:ind w:left="1200" w:hanging="420"/>
+      </w:pPr>
+      <w:rPr>
+        <w:rFonts w:ascii="Wingdings" w:hAnsi="Wingdings" w:hint="default"/>
+      </w:rPr>
+    </w:lvl>
+    <w:lvl w:ilvl="2" w:tplc="04090005" w:tentative="1">
+      <w:start w:val="1"/>
+      <w:numFmt w:val="bullet"/>
+      <w:lvlText w:val=""/>
+      <w:lvlJc w:val="left"/>
+      <w:pPr>
+        <w:ind w:left="1620" w:hanging="420"/>
+      </w:pPr>
+      <w:rPr>
+        <w:rFonts w:ascii="Wingdings" w:hAnsi="Wingdings" w:hint="default"/>
+      </w:rPr>
+    </w:lvl>
+    <w:lvl w:ilvl="3" w:tplc="04090001" w:tentative="1">
+      <w:start w:val="1"/>
+      <w:numFmt w:val="bullet"/>
+      <w:lvlText w:val=""/>
+      <w:lvlJc w:val="left"/>
+      <w:pPr>
+        <w:ind w:left="2040" w:hanging="420"/>
+      </w:pPr>
+      <w:rPr>
+        <w:rFonts w:ascii="Wingdings" w:hAnsi="Wingdings" w:hint="default"/>
+      </w:rPr>
+    </w:lvl>
+    <w:lvl w:ilvl="4" w:tplc="04090003" w:tentative="1">
+      <w:start w:val="1"/>
+      <w:numFmt w:val="bullet"/>
+      <w:lvlText w:val=""/>
+      <w:lvlJc w:val="left"/>
+      <w:pPr>
+        <w:ind w:left="2460" w:hanging="420"/>
+      </w:pPr>
+      <w:rPr>
+        <w:rFonts w:ascii="Wingdings" w:hAnsi="Wingdings" w:hint="default"/>
+      </w:rPr>
+    </w:lvl>
+    <w:lvl w:ilvl="5" w:tplc="04090005" w:tentative="1">
+      <w:start w:val="1"/>
+      <w:numFmt w:val="bullet"/>
+      <w:lvlText w:val=""/>
+      <w:lvlJc w:val="left"/>
+      <w:pPr>
+        <w:ind w:left="2880" w:hanging="420"/>
+      </w:pPr>
+      <w:rPr>
+        <w:rFonts w:ascii="Wingdings" w:hAnsi="Wingdings" w:hint="default"/>
+      </w:rPr>
+    </w:lvl>
+    <w:lvl w:ilvl="6" w:tplc="04090001" w:tentative="1">
+      <w:start w:val="1"/>
+      <w:numFmt w:val="bullet"/>
+      <w:lvlText w:val=""/>
+      <w:lvlJc w:val="left"/>
+      <w:pPr>
+        <w:ind w:left="3300" w:hanging="420"/>
+      </w:pPr>
+      <w:rPr>
+        <w:rFonts w:ascii="Wingdings" w:hAnsi="Wingdings" w:hint="default"/>
+      </w:rPr>
+    </w:lvl>
+    <w:lvl w:ilvl="7" w:tplc="04090003" w:tentative="1">
+      <w:start w:val="1"/>
+      <w:numFmt w:val="bullet"/>
+      <w:lvlText w:val=""/>
+      <w:lvlJc w:val="left"/>
+      <w:pPr>
+        <w:ind w:left="3720" w:hanging="420"/>
+      </w:pPr>
+      <w:rPr>
+        <w:rFonts w:ascii="Wingdings" w:hAnsi="Wingdings" w:hint="default"/>
+      </w:rPr>
+    </w:lvl>
+    <w:lvl w:ilvl="8" w:tplc="04090005" w:tentative="1">
+      <w:start w:val="1"/>
+      <w:numFmt w:val="bullet"/>
+      <w:lvlText w:val=""/>
+      <w:lvlJc w:val="left"/>
+      <w:pPr>
+        <w:ind w:left="4140" w:hanging="420"/>
+      </w:pPr>
+      <w:rPr>
+        <w:rFonts w:ascii="Wingdings" w:hAnsi="Wingdings" w:hint="default"/>
+      </w:rPr>
+    </w:lvl>
+  </w:abstractNum>
+  <w:abstractNum w:abstractNumId="34">
     <w:nsid w:val="4F1221E8"/>
     <w:multiLevelType w:val="hybridMultilevel"/>
     <w:tmpl w:val="0B5AEA76"/>
@@ -14389,7 +15770,7 @@
       </w:rPr>
     </w:lvl>
   </w:abstractNum>
-  <w:abstractNum w:abstractNumId="31">
+  <w:abstractNum w:abstractNumId="35">
     <w:nsid w:val="54E224E9"/>
     <w:multiLevelType w:val="hybridMultilevel"/>
     <w:tmpl w:val="57944E00"/>
@@ -14502,7 +15883,7 @@
       </w:rPr>
     </w:lvl>
   </w:abstractNum>
-  <w:abstractNum w:abstractNumId="32">
+  <w:abstractNum w:abstractNumId="36">
     <w:nsid w:val="56F24C69"/>
     <w:multiLevelType w:val="hybridMultilevel"/>
     <w:tmpl w:val="34865582"/>
@@ -14615,7 +15996,7 @@
       </w:rPr>
     </w:lvl>
   </w:abstractNum>
-  <w:abstractNum w:abstractNumId="33">
+  <w:abstractNum w:abstractNumId="37">
     <w:nsid w:val="581864E6"/>
     <w:multiLevelType w:val="hybridMultilevel"/>
     <w:tmpl w:val="4FEA5952"/>
@@ -14728,7 +16109,7 @@
       </w:rPr>
     </w:lvl>
   </w:abstractNum>
-  <w:abstractNum w:abstractNumId="34">
+  <w:abstractNum w:abstractNumId="38">
     <w:nsid w:val="5CD10053"/>
     <w:multiLevelType w:val="hybridMultilevel"/>
     <w:tmpl w:val="5DC02920"/>
@@ -14841,7 +16222,7 @@
       </w:rPr>
     </w:lvl>
   </w:abstractNum>
-  <w:abstractNum w:abstractNumId="35">
+  <w:abstractNum w:abstractNumId="39">
     <w:nsid w:val="5EA07D74"/>
     <w:multiLevelType w:val="hybridMultilevel"/>
     <w:tmpl w:val="A424A7C0"/>
@@ -14930,7 +16311,7 @@
       </w:pPr>
     </w:lvl>
   </w:abstractNum>
-  <w:abstractNum w:abstractNumId="36">
+  <w:abstractNum w:abstractNumId="40">
     <w:nsid w:val="5F143A43"/>
     <w:multiLevelType w:val="hybridMultilevel"/>
     <w:tmpl w:val="D3B2E728"/>
@@ -15043,7 +16424,7 @@
       </w:rPr>
     </w:lvl>
   </w:abstractNum>
-  <w:abstractNum w:abstractNumId="37">
+  <w:abstractNum w:abstractNumId="41">
     <w:nsid w:val="62285C08"/>
     <w:multiLevelType w:val="hybridMultilevel"/>
     <w:tmpl w:val="CC1273BC"/>
@@ -15156,7 +16537,7 @@
       </w:rPr>
     </w:lvl>
   </w:abstractNum>
-  <w:abstractNum w:abstractNumId="38">
+  <w:abstractNum w:abstractNumId="42">
     <w:nsid w:val="67893DE7"/>
     <w:multiLevelType w:val="hybridMultilevel"/>
     <w:tmpl w:val="D37CC3D8"/>
@@ -15269,7 +16650,7 @@
       </w:rPr>
     </w:lvl>
   </w:abstractNum>
-  <w:abstractNum w:abstractNumId="39">
+  <w:abstractNum w:abstractNumId="43">
     <w:nsid w:val="6D0A7332"/>
     <w:multiLevelType w:val="hybridMultilevel"/>
     <w:tmpl w:val="310AA8D8"/>
@@ -15382,7 +16763,7 @@
       </w:rPr>
     </w:lvl>
   </w:abstractNum>
-  <w:abstractNum w:abstractNumId="40">
+  <w:abstractNum w:abstractNumId="44">
     <w:nsid w:val="6EF45D44"/>
     <w:multiLevelType w:val="hybridMultilevel"/>
     <w:tmpl w:val="9B9ACA4A"/>
@@ -15495,7 +16876,7 @@
       </w:rPr>
     </w:lvl>
   </w:abstractNum>
-  <w:abstractNum w:abstractNumId="41">
+  <w:abstractNum w:abstractNumId="45">
     <w:nsid w:val="6F9D26A7"/>
     <w:multiLevelType w:val="hybridMultilevel"/>
     <w:tmpl w:val="160C1BBA"/>
@@ -15608,7 +16989,7 @@
       </w:rPr>
     </w:lvl>
   </w:abstractNum>
-  <w:abstractNum w:abstractNumId="42">
+  <w:abstractNum w:abstractNumId="46">
     <w:nsid w:val="73A54CE9"/>
     <w:multiLevelType w:val="hybridMultilevel"/>
     <w:tmpl w:val="74FA3920"/>
@@ -15721,7 +17102,7 @@
       </w:rPr>
     </w:lvl>
   </w:abstractNum>
-  <w:abstractNum w:abstractNumId="43">
+  <w:abstractNum w:abstractNumId="47">
     <w:nsid w:val="73A969F2"/>
     <w:multiLevelType w:val="hybridMultilevel"/>
     <w:tmpl w:val="5FBAF968"/>
@@ -15834,7 +17215,7 @@
       </w:rPr>
     </w:lvl>
   </w:abstractNum>
-  <w:abstractNum w:abstractNumId="44">
+  <w:abstractNum w:abstractNumId="48">
     <w:nsid w:val="760276D9"/>
     <w:multiLevelType w:val="hybridMultilevel"/>
     <w:tmpl w:val="5014A0CE"/>
@@ -15947,7 +17328,7 @@
       </w:rPr>
     </w:lvl>
   </w:abstractNum>
-  <w:abstractNum w:abstractNumId="45">
+  <w:abstractNum w:abstractNumId="49">
     <w:nsid w:val="7791459B"/>
     <w:multiLevelType w:val="hybridMultilevel"/>
     <w:tmpl w:val="FC223A30"/>
@@ -16060,7 +17441,7 @@
       </w:rPr>
     </w:lvl>
   </w:abstractNum>
-  <w:abstractNum w:abstractNumId="46">
+  <w:abstractNum w:abstractNumId="50">
     <w:nsid w:val="77BF1A9A"/>
     <w:multiLevelType w:val="hybridMultilevel"/>
     <w:tmpl w:val="7946EBAE"/>
@@ -16173,7 +17554,7 @@
       </w:rPr>
     </w:lvl>
   </w:abstractNum>
-  <w:abstractNum w:abstractNumId="47">
+  <w:abstractNum w:abstractNumId="51">
     <w:nsid w:val="7BDB4D7E"/>
     <w:multiLevelType w:val="hybridMultilevel"/>
     <w:tmpl w:val="425AFF6E"/>
@@ -16286,7 +17667,7 @@
       </w:rPr>
     </w:lvl>
   </w:abstractNum>
-  <w:abstractNum w:abstractNumId="48">
+  <w:abstractNum w:abstractNumId="52">
     <w:nsid w:val="7C256B6D"/>
     <w:multiLevelType w:val="hybridMultilevel"/>
     <w:tmpl w:val="B01A55D6"/>
@@ -16400,151 +17781,163 @@
     </w:lvl>
   </w:abstractNum>
   <w:num w:numId="1">
+    <w:abstractNumId w:val="39"/>
+  </w:num>
+  <w:num w:numId="2">
+    <w:abstractNumId w:val="25"/>
+  </w:num>
+  <w:num w:numId="3">
+    <w:abstractNumId w:val="27"/>
+  </w:num>
+  <w:num w:numId="4">
     <w:abstractNumId w:val="35"/>
   </w:num>
-  <w:num w:numId="2">
+  <w:num w:numId="5">
+    <w:abstractNumId w:val="4"/>
+  </w:num>
+  <w:num w:numId="6">
+    <w:abstractNumId w:val="3"/>
+  </w:num>
+  <w:num w:numId="7">
+    <w:abstractNumId w:val="42"/>
+  </w:num>
+  <w:num w:numId="8">
+    <w:abstractNumId w:val="15"/>
+  </w:num>
+  <w:num w:numId="9">
+    <w:abstractNumId w:val="26"/>
+  </w:num>
+  <w:num w:numId="10">
+    <w:abstractNumId w:val="48"/>
+  </w:num>
+  <w:num w:numId="11">
+    <w:abstractNumId w:val="36"/>
+  </w:num>
+  <w:num w:numId="12">
+    <w:abstractNumId w:val="9"/>
+  </w:num>
+  <w:num w:numId="13">
+    <w:abstractNumId w:val="6"/>
+  </w:num>
+  <w:num w:numId="14">
+    <w:abstractNumId w:val="5"/>
+  </w:num>
+  <w:num w:numId="15">
+    <w:abstractNumId w:val="30"/>
+  </w:num>
+  <w:num w:numId="16">
+    <w:abstractNumId w:val="52"/>
+  </w:num>
+  <w:num w:numId="17">
+    <w:abstractNumId w:val="47"/>
+  </w:num>
+  <w:num w:numId="18">
+    <w:abstractNumId w:val="11"/>
+  </w:num>
+  <w:num w:numId="19">
+    <w:abstractNumId w:val="29"/>
+  </w:num>
+  <w:num w:numId="20">
+    <w:abstractNumId w:val="37"/>
+  </w:num>
+  <w:num w:numId="21">
+    <w:abstractNumId w:val="44"/>
+  </w:num>
+  <w:num w:numId="22">
+    <w:abstractNumId w:val="38"/>
+  </w:num>
+  <w:num w:numId="23">
+    <w:abstractNumId w:val="2"/>
+  </w:num>
+  <w:num w:numId="24">
+    <w:abstractNumId w:val="40"/>
+  </w:num>
+  <w:num w:numId="25">
+    <w:abstractNumId w:val="45"/>
+  </w:num>
+  <w:num w:numId="26">
+    <w:abstractNumId w:val="13"/>
+  </w:num>
+  <w:num w:numId="27">
+    <w:abstractNumId w:val="12"/>
+  </w:num>
+  <w:num w:numId="28">
+    <w:abstractNumId w:val="41"/>
+  </w:num>
+  <w:num w:numId="29">
+    <w:abstractNumId w:val="16"/>
+  </w:num>
+  <w:num w:numId="30">
+    <w:abstractNumId w:val="50"/>
+  </w:num>
+  <w:num w:numId="31">
+    <w:abstractNumId w:val="46"/>
+  </w:num>
+  <w:num w:numId="32">
+    <w:abstractNumId w:val="21"/>
+  </w:num>
+  <w:num w:numId="33">
+    <w:abstractNumId w:val="34"/>
+  </w:num>
+  <w:num w:numId="34">
+    <w:abstractNumId w:val="17"/>
+  </w:num>
+  <w:num w:numId="35">
+    <w:abstractNumId w:val="14"/>
+  </w:num>
+  <w:num w:numId="36">
+    <w:abstractNumId w:val="20"/>
+  </w:num>
+  <w:num w:numId="37">
+    <w:abstractNumId w:val="43"/>
+  </w:num>
+  <w:num w:numId="38">
+    <w:abstractNumId w:val="19"/>
+  </w:num>
+  <w:num w:numId="39">
+    <w:abstractNumId w:val="7"/>
+  </w:num>
+  <w:num w:numId="40">
+    <w:abstractNumId w:val="51"/>
+  </w:num>
+  <w:num w:numId="41">
+    <w:abstractNumId w:val="23"/>
+  </w:num>
+  <w:num w:numId="42">
+    <w:abstractNumId w:val="1"/>
+  </w:num>
+  <w:num w:numId="43">
+    <w:abstractNumId w:val="31"/>
+  </w:num>
+  <w:num w:numId="44">
+    <w:abstractNumId w:val="28"/>
+  </w:num>
+  <w:num w:numId="45">
+    <w:abstractNumId w:val="32"/>
+  </w:num>
+  <w:num w:numId="46">
     <w:abstractNumId w:val="22"/>
   </w:num>
-  <w:num w:numId="3">
+  <w:num w:numId="47">
+    <w:abstractNumId w:val="49"/>
+  </w:num>
+  <w:num w:numId="48">
     <w:abstractNumId w:val="24"/>
   </w:num>
-  <w:num w:numId="4">
-    <w:abstractNumId w:val="31"/>
+  <w:num w:numId="49">
+    <w:abstractNumId w:val="10"/>
   </w:num>
-  <w:num w:numId="5">
-    <w:abstractNumId w:val="3"/>
+  <w:num w:numId="50">
+    <w:abstractNumId w:val="18"/>
   </w:num>
-  <w:num w:numId="6">
-    <w:abstractNumId w:val="2"/>
-  </w:num>
-  <w:num w:numId="7">
-    <w:abstractNumId w:val="38"/>
-  </w:num>
-  <w:num w:numId="8">
-    <w:abstractNumId w:val="13"/>
-  </w:num>
-  <w:num w:numId="9">
-    <w:abstractNumId w:val="23"/>
-  </w:num>
-  <w:num w:numId="10">
-    <w:abstractNumId w:val="44"/>
-  </w:num>
-  <w:num w:numId="11">
-    <w:abstractNumId w:val="32"/>
-  </w:num>
-  <w:num w:numId="12">
-    <w:abstractNumId w:val="7"/>
-  </w:num>
-  <w:num w:numId="13">
-    <w:abstractNumId w:val="5"/>
-  </w:num>
-  <w:num w:numId="14">
-    <w:abstractNumId w:val="4"/>
-  </w:num>
-  <w:num w:numId="15">
-    <w:abstractNumId w:val="27"/>
-  </w:num>
-  <w:num w:numId="16">
-    <w:abstractNumId w:val="48"/>
-  </w:num>
-  <w:num w:numId="17">
-    <w:abstractNumId w:val="43"/>
-  </w:num>
-  <w:num w:numId="18">
-    <w:abstractNumId w:val="9"/>
-  </w:num>
-  <w:num w:numId="19">
-    <w:abstractNumId w:val="26"/>
-  </w:num>
-  <w:num w:numId="20">
+  <w:num w:numId="51">
     <w:abstractNumId w:val="33"/>
   </w:num>
-  <w:num w:numId="21">
-    <w:abstractNumId w:val="40"/>
+  <w:num w:numId="52">
+    <w:abstractNumId w:val="8"/>
   </w:num>
-  <w:num w:numId="22">
-    <w:abstractNumId w:val="34"/>
-  </w:num>
-  <w:num w:numId="23">
-    <w:abstractNumId w:val="1"/>
-  </w:num>
-  <w:num w:numId="24">
-    <w:abstractNumId w:val="36"/>
-  </w:num>
-  <w:num w:numId="25">
-    <w:abstractNumId w:val="41"/>
-  </w:num>
-  <w:num w:numId="26">
-    <w:abstractNumId w:val="11"/>
-  </w:num>
-  <w:num w:numId="27">
-    <w:abstractNumId w:val="10"/>
-  </w:num>
-  <w:num w:numId="28">
-    <w:abstractNumId w:val="37"/>
-  </w:num>
-  <w:num w:numId="29">
-    <w:abstractNumId w:val="14"/>
-  </w:num>
-  <w:num w:numId="30">
-    <w:abstractNumId w:val="46"/>
-  </w:num>
-  <w:num w:numId="31">
-    <w:abstractNumId w:val="42"/>
-  </w:num>
-  <w:num w:numId="32">
-    <w:abstractNumId w:val="18"/>
-  </w:num>
-  <w:num w:numId="33">
-    <w:abstractNumId w:val="30"/>
-  </w:num>
-  <w:num w:numId="34">
-    <w:abstractNumId w:val="15"/>
-  </w:num>
-  <w:num w:numId="35">
-    <w:abstractNumId w:val="12"/>
-  </w:num>
-  <w:num w:numId="36">
-    <w:abstractNumId w:val="17"/>
-  </w:num>
-  <w:num w:numId="37">
-    <w:abstractNumId w:val="39"/>
-  </w:num>
-  <w:num w:numId="38">
-    <w:abstractNumId w:val="16"/>
-  </w:num>
-  <w:num w:numId="39">
-    <w:abstractNumId w:val="6"/>
-  </w:num>
-  <w:num w:numId="40">
-    <w:abstractNumId w:val="47"/>
-  </w:num>
-  <w:num w:numId="41">
-    <w:abstractNumId w:val="20"/>
-  </w:num>
-  <w:num w:numId="42">
+  <w:num w:numId="53">
     <w:abstractNumId w:val="0"/>
-  </w:num>
-  <w:num w:numId="43">
-    <w:abstractNumId w:val="28"/>
-  </w:num>
-  <w:num w:numId="44">
-    <w:abstractNumId w:val="25"/>
-  </w:num>
-  <w:num w:numId="45">
-    <w:abstractNumId w:val="29"/>
-  </w:num>
-  <w:num w:numId="46">
-    <w:abstractNumId w:val="19"/>
-  </w:num>
-  <w:num w:numId="47">
-    <w:abstractNumId w:val="45"/>
-  </w:num>
-  <w:num w:numId="48">
-    <w:abstractNumId w:val="21"/>
-  </w:num>
-  <w:num w:numId="49">
-    <w:abstractNumId w:val="8"/>
   </w:num>
   <w:numIdMacAtCleanup w:val="49"/>
 </w:numbering>

--- a/doc/设计模式.docx
+++ b/doc/设计模式.docx
@@ -11051,7 +11051,6 @@
         </w:numPr>
         <w:ind w:firstLineChars="0"/>
         <w:rPr>
-          <w:rFonts w:hint="eastAsia"/>
           <w:color w:val="000000" w:themeColor="text1"/>
         </w:rPr>
       </w:pPr>
@@ -11711,7 +11710,6 @@
       <w:pPr>
         <w:ind w:left="360"/>
         <w:rPr>
-          <w:rFonts w:hint="eastAsia"/>
           <w:color w:val="000000" w:themeColor="text1"/>
         </w:rPr>
       </w:pPr>
@@ -11823,9 +11821,645 @@
           <w:color w:val="000000" w:themeColor="text1"/>
         </w:rPr>
         <w:t>。</w:t>
+      </w:r>
+    </w:p>
+    <w:p>
+      <w:pPr>
+        <w:pStyle w:val="a3"/>
+        <w:numPr>
+          <w:ilvl w:val="0"/>
+          <w:numId w:val="14"/>
+        </w:numPr>
+        <w:ind w:firstLineChars="0"/>
+        <w:rPr>
+          <w:color w:val="000000" w:themeColor="text1"/>
+        </w:rPr>
+      </w:pPr>
+      <w:r>
+        <w:rPr>
+          <w:color w:val="000000" w:themeColor="text1"/>
+        </w:rPr>
+        <w:t>门面模式</w:t>
+      </w:r>
+      <w:r>
+        <w:rPr>
+          <w:rFonts w:hint="eastAsia"/>
+          <w:color w:val="000000" w:themeColor="text1"/>
+        </w:rPr>
+        <w:t>（</w:t>
+      </w:r>
+      <w:r>
+        <w:rPr>
+          <w:color w:val="000000" w:themeColor="text1"/>
+        </w:rPr>
+        <w:t>Façade Pattern</w:t>
+      </w:r>
+      <w:r>
+        <w:rPr>
+          <w:rFonts w:hint="eastAsia"/>
+          <w:color w:val="000000" w:themeColor="text1"/>
+        </w:rPr>
+        <w:t>）</w:t>
+      </w:r>
+    </w:p>
+    <w:p>
+      <w:pPr>
+        <w:pStyle w:val="a3"/>
+        <w:ind w:left="360" w:firstLineChars="0" w:firstLine="0"/>
+        <w:rPr>
+          <w:color w:val="000000" w:themeColor="text1"/>
+        </w:rPr>
+      </w:pPr>
+      <w:r>
+        <w:rPr>
+          <w:rFonts w:hint="eastAsia"/>
+          <w:color w:val="000000" w:themeColor="text1"/>
+        </w:rPr>
+        <w:t>要求一个子系统的外部和其内部的通信必须通过一个</w:t>
+      </w:r>
+      <w:r>
+        <w:rPr>
+          <w:rFonts w:hint="eastAsia"/>
+          <w:color w:val="FF0000"/>
+        </w:rPr>
+        <w:t>统一的对象</w:t>
+      </w:r>
+      <w:r>
+        <w:rPr>
+          <w:rFonts w:hint="eastAsia"/>
+          <w:color w:val="000000" w:themeColor="text1"/>
+        </w:rPr>
+        <w:t>进行。门面模式提供一个高层次的接口，使得子系统更易于使用（强调“统一对象”，子系统除了通过该</w:t>
+      </w:r>
+      <w:r>
+        <w:rPr>
+          <w:rFonts w:hint="eastAsia"/>
+          <w:color w:val="000000" w:themeColor="text1"/>
+        </w:rPr>
+        <w:t>接口（</w:t>
+      </w:r>
+      <w:r>
+        <w:rPr>
+          <w:rFonts w:hint="eastAsia"/>
+          <w:color w:val="FF0000"/>
+        </w:rPr>
+        <w:t>门面对象</w:t>
+      </w:r>
+      <w:r>
+        <w:rPr>
+          <w:rFonts w:hint="eastAsia"/>
+          <w:color w:val="000000" w:themeColor="text1"/>
+        </w:rPr>
+        <w:t>）进行访问不允许其他任何方式访问子系统</w:t>
+      </w:r>
+      <w:r>
+        <w:rPr>
+          <w:rFonts w:hint="eastAsia"/>
+          <w:color w:val="000000" w:themeColor="text1"/>
+        </w:rPr>
+        <w:t>）</w:t>
+      </w:r>
+      <w:r>
+        <w:rPr>
+          <w:rFonts w:hint="eastAsia"/>
+          <w:color w:val="000000" w:themeColor="text1"/>
+        </w:rPr>
+        <w:t>。</w:t>
+      </w:r>
+    </w:p>
+    <w:p>
+      <w:pPr>
+        <w:pStyle w:val="a3"/>
+        <w:ind w:left="360" w:firstLineChars="0" w:firstLine="0"/>
+        <w:rPr>
+          <w:color w:val="000000" w:themeColor="text1"/>
+        </w:rPr>
+      </w:pPr>
+      <w:r>
+        <w:rPr>
+          <w:rFonts w:hint="eastAsia"/>
+          <w:color w:val="FF0000"/>
+        </w:rPr>
+        <w:t>角色</w:t>
+      </w:r>
+      <w:r>
+        <w:rPr>
+          <w:rFonts w:hint="eastAsia"/>
+          <w:color w:val="000000" w:themeColor="text1"/>
+        </w:rPr>
+        <w:t>：</w:t>
+      </w:r>
+    </w:p>
+    <w:p>
+      <w:pPr>
+        <w:pStyle w:val="a3"/>
+        <w:ind w:left="360" w:firstLineChars="0" w:firstLine="0"/>
+        <w:rPr>
+          <w:color w:val="000000" w:themeColor="text1"/>
+        </w:rPr>
+      </w:pPr>
+      <w:r>
+        <w:rPr>
+          <w:color w:val="000000" w:themeColor="text1"/>
+        </w:rPr>
+        <w:t>Façade</w:t>
+      </w:r>
+      <w:r>
+        <w:rPr>
+          <w:color w:val="000000" w:themeColor="text1"/>
+        </w:rPr>
+        <w:t>门面角色</w:t>
+      </w:r>
+      <w:r>
+        <w:rPr>
+          <w:rFonts w:hint="eastAsia"/>
+          <w:color w:val="000000" w:themeColor="text1"/>
+        </w:rPr>
+        <w:t>，</w:t>
+      </w:r>
+      <w:r>
+        <w:rPr>
+          <w:color w:val="000000" w:themeColor="text1"/>
+        </w:rPr>
+        <w:t>客户端通过该对象的方法进行调用子系统功能</w:t>
+      </w:r>
+      <w:r>
+        <w:rPr>
+          <w:rFonts w:hint="eastAsia"/>
+          <w:color w:val="000000" w:themeColor="text1"/>
+        </w:rPr>
+        <w:t>，</w:t>
+      </w:r>
+      <w:r>
+        <w:rPr>
+          <w:color w:val="000000" w:themeColor="text1"/>
+        </w:rPr>
+        <w:t>该对象知晓子系统的所有功能和责任</w:t>
+      </w:r>
+      <w:r>
+        <w:rPr>
+          <w:rFonts w:hint="eastAsia"/>
+          <w:color w:val="000000" w:themeColor="text1"/>
+        </w:rPr>
+        <w:t>；</w:t>
+      </w:r>
+    </w:p>
+    <w:p>
+      <w:pPr>
+        <w:pStyle w:val="a3"/>
+        <w:ind w:left="360" w:firstLineChars="0" w:firstLine="0"/>
+        <w:rPr>
+          <w:color w:val="000000" w:themeColor="text1"/>
+        </w:rPr>
+      </w:pPr>
+      <w:r>
+        <w:rPr>
+          <w:rFonts w:hint="eastAsia"/>
+          <w:color w:val="000000" w:themeColor="text1"/>
+        </w:rPr>
+        <w:t>s</w:t>
+      </w:r>
+      <w:r>
+        <w:rPr>
+          <w:color w:val="000000" w:themeColor="text1"/>
+        </w:rPr>
+        <w:t>ubsystem</w:t>
+      </w:r>
+      <w:r>
+        <w:rPr>
+          <w:color w:val="000000" w:themeColor="text1"/>
+        </w:rPr>
+        <w:t>子系统角色</w:t>
+      </w:r>
+      <w:r>
+        <w:rPr>
+          <w:rFonts w:hint="eastAsia"/>
+          <w:color w:val="000000" w:themeColor="text1"/>
+        </w:rPr>
+        <w:t>，可以有一个或多个子系统。</w:t>
+      </w:r>
+    </w:p>
+    <w:p>
+      <w:pPr>
+        <w:pStyle w:val="a3"/>
+        <w:ind w:left="360" w:firstLineChars="0" w:firstLine="0"/>
+        <w:rPr>
+          <w:color w:val="000000" w:themeColor="text1"/>
+        </w:rPr>
+      </w:pPr>
+      <w:r>
+        <w:rPr>
+          <w:color w:val="FF0000"/>
+        </w:rPr>
+        <w:t>优点</w:t>
+      </w:r>
+      <w:r>
+        <w:rPr>
+          <w:rFonts w:hint="eastAsia"/>
+          <w:color w:val="000000" w:themeColor="text1"/>
+        </w:rPr>
+        <w:t>：</w:t>
+      </w:r>
+    </w:p>
+    <w:p>
+      <w:pPr>
+        <w:pStyle w:val="a3"/>
+        <w:numPr>
+          <w:ilvl w:val="0"/>
+          <w:numId w:val="54"/>
+        </w:numPr>
+        <w:ind w:firstLineChars="0"/>
+        <w:rPr>
+          <w:color w:val="000000" w:themeColor="text1"/>
+        </w:rPr>
+      </w:pPr>
+      <w:r>
+        <w:rPr>
+          <w:color w:val="000000" w:themeColor="text1"/>
+        </w:rPr>
+        <w:t>减少系统的相互依赖</w:t>
+      </w:r>
+      <w:r>
+        <w:rPr>
+          <w:rFonts w:hint="eastAsia"/>
+          <w:color w:val="000000" w:themeColor="text1"/>
+        </w:rPr>
+        <w:t>，</w:t>
+      </w:r>
+      <w:r>
+        <w:rPr>
+          <w:color w:val="000000" w:themeColor="text1"/>
+        </w:rPr>
+        <w:t>客户端不需要直接依赖子系统</w:t>
+      </w:r>
+      <w:r>
+        <w:rPr>
+          <w:rFonts w:hint="eastAsia"/>
+          <w:color w:val="000000" w:themeColor="text1"/>
+        </w:rPr>
+        <w:t>，</w:t>
+      </w:r>
+      <w:r>
+        <w:rPr>
+          <w:color w:val="000000" w:themeColor="text1"/>
+        </w:rPr>
+        <w:t>门面对象就是子系统的</w:t>
+      </w:r>
+      <w:r>
+        <w:rPr>
+          <w:rFonts w:hint="eastAsia"/>
+          <w:color w:val="000000" w:themeColor="text1"/>
+        </w:rPr>
+        <w:t>委托，</w:t>
+      </w:r>
+      <w:r>
+        <w:rPr>
+          <w:color w:val="000000" w:themeColor="text1"/>
+        </w:rPr>
+        <w:t>提升子系统维护的灵活性</w:t>
+      </w:r>
+      <w:r>
+        <w:rPr>
+          <w:rFonts w:hint="eastAsia"/>
+          <w:color w:val="000000" w:themeColor="text1"/>
+        </w:rPr>
+        <w:t>；</w:t>
+      </w:r>
+    </w:p>
+    <w:p>
+      <w:pPr>
+        <w:pStyle w:val="a3"/>
+        <w:numPr>
+          <w:ilvl w:val="0"/>
+          <w:numId w:val="54"/>
+        </w:numPr>
+        <w:ind w:firstLineChars="0"/>
+        <w:rPr>
+          <w:color w:val="000000" w:themeColor="text1"/>
+        </w:rPr>
+      </w:pPr>
+      <w:r>
+        <w:rPr>
+          <w:color w:val="000000" w:themeColor="text1"/>
+        </w:rPr>
+        <w:t>提供了灵活性</w:t>
+      </w:r>
+      <w:r>
+        <w:rPr>
+          <w:rFonts w:hint="eastAsia"/>
+          <w:color w:val="000000" w:themeColor="text1"/>
+        </w:rPr>
+        <w:t>，</w:t>
+      </w:r>
+      <w:r>
+        <w:rPr>
+          <w:color w:val="000000" w:themeColor="text1"/>
+        </w:rPr>
+        <w:t>依赖减少了灵活性自然提高了</w:t>
+      </w:r>
+      <w:r>
+        <w:rPr>
+          <w:rFonts w:hint="eastAsia"/>
+          <w:color w:val="000000" w:themeColor="text1"/>
+        </w:rPr>
+        <w:t>，</w:t>
+      </w:r>
+      <w:r>
+        <w:rPr>
+          <w:color w:val="000000" w:themeColor="text1"/>
+        </w:rPr>
+        <w:t>不管子系统如何变化</w:t>
+      </w:r>
+      <w:r>
+        <w:rPr>
+          <w:rFonts w:hint="eastAsia"/>
+          <w:color w:val="000000" w:themeColor="text1"/>
+        </w:rPr>
+        <w:t>，</w:t>
+      </w:r>
+      <w:r>
+        <w:rPr>
+          <w:color w:val="000000" w:themeColor="text1"/>
+        </w:rPr>
+        <w:t>只要不影响到门面对象</w:t>
+      </w:r>
+      <w:r>
+        <w:rPr>
+          <w:rFonts w:hint="eastAsia"/>
+          <w:color w:val="000000" w:themeColor="text1"/>
+        </w:rPr>
+        <w:t>，</w:t>
+      </w:r>
+      <w:r>
+        <w:rPr>
+          <w:color w:val="000000" w:themeColor="text1"/>
+        </w:rPr>
+        <w:t>其他地方无需修改</w:t>
+      </w:r>
+      <w:r>
+        <w:rPr>
+          <w:rFonts w:hint="eastAsia"/>
+          <w:color w:val="000000" w:themeColor="text1"/>
+        </w:rPr>
+        <w:t>；</w:t>
+      </w:r>
+    </w:p>
+    <w:p>
+      <w:pPr>
+        <w:pStyle w:val="a3"/>
+        <w:numPr>
+          <w:ilvl w:val="0"/>
+          <w:numId w:val="54"/>
+        </w:numPr>
+        <w:ind w:firstLineChars="0"/>
+        <w:rPr>
+          <w:color w:val="000000" w:themeColor="text1"/>
+        </w:rPr>
+      </w:pPr>
+      <w:r>
+        <w:rPr>
+          <w:color w:val="000000" w:themeColor="text1"/>
+        </w:rPr>
+        <w:t>提高安全性</w:t>
+      </w:r>
+      <w:r>
+        <w:rPr>
+          <w:rFonts w:hint="eastAsia"/>
+          <w:color w:val="000000" w:themeColor="text1"/>
+        </w:rPr>
+        <w:t>，想让你访问子系统的哪些业务就开通哪些逻辑，没有在门面对象中开通的方法是无法访问的。</w:t>
+      </w:r>
+    </w:p>
+    <w:p>
+      <w:pPr>
+        <w:pStyle w:val="a3"/>
+        <w:ind w:left="360" w:firstLineChars="0" w:firstLine="0"/>
+        <w:rPr>
+          <w:color w:val="000000" w:themeColor="text1"/>
+        </w:rPr>
+      </w:pPr>
+      <w:r>
+        <w:rPr>
+          <w:rFonts w:hint="eastAsia"/>
+          <w:color w:val="FF0000"/>
+        </w:rPr>
+        <w:t>缺点</w:t>
+      </w:r>
+      <w:r>
+        <w:rPr>
+          <w:rFonts w:hint="eastAsia"/>
+          <w:color w:val="000000" w:themeColor="text1"/>
+        </w:rPr>
+        <w:t>：</w:t>
+      </w:r>
+    </w:p>
+    <w:p>
+      <w:pPr>
+        <w:pStyle w:val="a3"/>
+        <w:ind w:left="360" w:firstLineChars="0" w:firstLine="0"/>
+        <w:rPr>
+          <w:color w:val="000000" w:themeColor="text1"/>
+        </w:rPr>
+      </w:pPr>
+      <w:r>
+        <w:rPr>
+          <w:color w:val="000000" w:themeColor="text1"/>
+        </w:rPr>
+        <w:t>不符合开闭原则</w:t>
+      </w:r>
+      <w:r>
+        <w:rPr>
+          <w:rFonts w:hint="eastAsia"/>
+          <w:color w:val="000000" w:themeColor="text1"/>
+        </w:rPr>
+        <w:t>（对修改关闭，对扩展开放），门面对象在需求发生变化或发生问题时只能进行修改而无法进行扩展。</w:t>
+      </w:r>
+    </w:p>
+    <w:p>
+      <w:pPr>
+        <w:pStyle w:val="a3"/>
+        <w:ind w:left="360" w:firstLineChars="0" w:firstLine="0"/>
+        <w:rPr>
+          <w:color w:val="000000" w:themeColor="text1"/>
+        </w:rPr>
+      </w:pPr>
+      <w:r>
+        <w:rPr>
+          <w:rFonts w:hint="eastAsia"/>
+          <w:color w:val="FF0000"/>
+        </w:rPr>
+        <w:t>使用场景</w:t>
+      </w:r>
+      <w:r>
+        <w:rPr>
+          <w:rFonts w:hint="eastAsia"/>
+          <w:color w:val="000000" w:themeColor="text1"/>
+        </w:rPr>
+        <w:t>：</w:t>
       </w:r>
       <w:bookmarkStart w:id="0" w:name="_GoBack"/>
       <w:bookmarkEnd w:id="0"/>
+    </w:p>
+    <w:p>
+      <w:pPr>
+        <w:pStyle w:val="a3"/>
+        <w:numPr>
+          <w:ilvl w:val="0"/>
+          <w:numId w:val="56"/>
+        </w:numPr>
+        <w:ind w:firstLineChars="0"/>
+        <w:rPr>
+          <w:color w:val="000000" w:themeColor="text1"/>
+        </w:rPr>
+      </w:pPr>
+      <w:r>
+        <w:rPr>
+          <w:color w:val="000000" w:themeColor="text1"/>
+        </w:rPr>
+        <w:t>为一个复杂的模块或子系统提供一个外接访问的接口</w:t>
+      </w:r>
+      <w:r>
+        <w:rPr>
+          <w:rFonts w:hint="eastAsia"/>
+          <w:color w:val="000000" w:themeColor="text1"/>
+        </w:rPr>
+        <w:t>；</w:t>
+      </w:r>
+    </w:p>
+    <w:p>
+      <w:pPr>
+        <w:pStyle w:val="a3"/>
+        <w:numPr>
+          <w:ilvl w:val="0"/>
+          <w:numId w:val="56"/>
+        </w:numPr>
+        <w:ind w:firstLineChars="0"/>
+        <w:rPr>
+          <w:color w:val="000000" w:themeColor="text1"/>
+        </w:rPr>
+      </w:pPr>
+      <w:r>
+        <w:rPr>
+          <w:color w:val="000000" w:themeColor="text1"/>
+        </w:rPr>
+        <w:t>子系统相对独立</w:t>
+      </w:r>
+      <w:r>
+        <w:rPr>
+          <w:rFonts w:hint="eastAsia"/>
+          <w:color w:val="000000" w:themeColor="text1"/>
+        </w:rPr>
+        <w:t>，</w:t>
+      </w:r>
+      <w:r>
+        <w:rPr>
+          <w:color w:val="000000" w:themeColor="text1"/>
+        </w:rPr>
+        <w:t>外接对子系统的操作只允许黑箱操作</w:t>
+      </w:r>
+      <w:r>
+        <w:rPr>
+          <w:rFonts w:hint="eastAsia"/>
+          <w:color w:val="000000" w:themeColor="text1"/>
+        </w:rPr>
+        <w:t>；</w:t>
+      </w:r>
+    </w:p>
+    <w:p>
+      <w:pPr>
+        <w:pStyle w:val="a3"/>
+        <w:numPr>
+          <w:ilvl w:val="0"/>
+          <w:numId w:val="56"/>
+        </w:numPr>
+        <w:ind w:firstLineChars="0"/>
+        <w:rPr>
+          <w:color w:val="000000" w:themeColor="text1"/>
+        </w:rPr>
+      </w:pPr>
+      <w:r>
+        <w:rPr>
+          <w:color w:val="000000" w:themeColor="text1"/>
+        </w:rPr>
+        <w:t>预防低水平人员带来风险扩散</w:t>
+      </w:r>
+      <w:r>
+        <w:rPr>
+          <w:rFonts w:hint="eastAsia"/>
+          <w:color w:val="000000" w:themeColor="text1"/>
+        </w:rPr>
+        <w:t>（只能在子系统中进行开发，然后提供门面）。</w:t>
+      </w:r>
+    </w:p>
+    <w:p>
+      <w:pPr>
+        <w:pStyle w:val="a3"/>
+        <w:ind w:left="360" w:firstLineChars="0" w:firstLine="0"/>
+        <w:rPr>
+          <w:color w:val="000000" w:themeColor="text1"/>
+        </w:rPr>
+      </w:pPr>
+      <w:r>
+        <w:rPr>
+          <w:rFonts w:hint="eastAsia"/>
+          <w:color w:val="000000" w:themeColor="text1"/>
+        </w:rPr>
+        <w:lastRenderedPageBreak/>
+        <w:t>注意事项：</w:t>
+      </w:r>
+    </w:p>
+    <w:p>
+      <w:pPr>
+        <w:pStyle w:val="a3"/>
+        <w:numPr>
+          <w:ilvl w:val="0"/>
+          <w:numId w:val="55"/>
+        </w:numPr>
+        <w:ind w:firstLineChars="0"/>
+        <w:rPr>
+          <w:color w:val="000000" w:themeColor="text1"/>
+        </w:rPr>
+      </w:pPr>
+      <w:r>
+        <w:rPr>
+          <w:color w:val="000000" w:themeColor="text1"/>
+        </w:rPr>
+        <w:t>一个子系统可以有多个门面</w:t>
+      </w:r>
+      <w:r>
+        <w:rPr>
+          <w:rFonts w:hint="eastAsia"/>
+          <w:color w:val="000000" w:themeColor="text1"/>
+        </w:rPr>
+        <w:t>（门面已经很庞大、子系统可以提供不同的访问路径（逻辑））；</w:t>
+      </w:r>
+    </w:p>
+    <w:p>
+      <w:pPr>
+        <w:pStyle w:val="a3"/>
+        <w:numPr>
+          <w:ilvl w:val="0"/>
+          <w:numId w:val="55"/>
+        </w:numPr>
+        <w:ind w:firstLineChars="0"/>
+        <w:rPr>
+          <w:rFonts w:hint="eastAsia"/>
+          <w:color w:val="000000" w:themeColor="text1"/>
+        </w:rPr>
+      </w:pPr>
+      <w:r>
+        <w:rPr>
+          <w:color w:val="000000" w:themeColor="text1"/>
+        </w:rPr>
+        <w:t>门面不参与子系统的业务</w:t>
+      </w:r>
+      <w:r>
+        <w:rPr>
+          <w:rFonts w:hint="eastAsia"/>
+          <w:color w:val="000000" w:themeColor="text1"/>
+        </w:rPr>
+        <w:t>。</w:t>
+      </w:r>
     </w:p>
     <w:sectPr>
       <w:pgSz w:w="11906" w:h="16838"/>
@@ -15658,6 +16292,119 @@
     </w:lvl>
   </w:abstractNum>
   <w:abstractNum w:abstractNumId="34">
+    <w:nsid w:val="4AC12263"/>
+    <w:multiLevelType w:val="hybridMultilevel"/>
+    <w:tmpl w:val="F19A5944"/>
+    <w:lvl w:ilvl="0" w:tplc="AD82DD4A">
+      <w:start w:val="1"/>
+      <w:numFmt w:val="bullet"/>
+      <w:lvlText w:val=""/>
+      <w:lvlJc w:val="left"/>
+      <w:pPr>
+        <w:ind w:left="780" w:hanging="420"/>
+      </w:pPr>
+      <w:rPr>
+        <w:rFonts w:ascii="Wingdings" w:hAnsi="Wingdings" w:hint="default"/>
+      </w:rPr>
+    </w:lvl>
+    <w:lvl w:ilvl="1" w:tplc="04090003" w:tentative="1">
+      <w:start w:val="1"/>
+      <w:numFmt w:val="bullet"/>
+      <w:lvlText w:val=""/>
+      <w:lvlJc w:val="left"/>
+      <w:pPr>
+        <w:ind w:left="1200" w:hanging="420"/>
+      </w:pPr>
+      <w:rPr>
+        <w:rFonts w:ascii="Wingdings" w:hAnsi="Wingdings" w:hint="default"/>
+      </w:rPr>
+    </w:lvl>
+    <w:lvl w:ilvl="2" w:tplc="04090005" w:tentative="1">
+      <w:start w:val="1"/>
+      <w:numFmt w:val="bullet"/>
+      <w:lvlText w:val=""/>
+      <w:lvlJc w:val="left"/>
+      <w:pPr>
+        <w:ind w:left="1620" w:hanging="420"/>
+      </w:pPr>
+      <w:rPr>
+        <w:rFonts w:ascii="Wingdings" w:hAnsi="Wingdings" w:hint="default"/>
+      </w:rPr>
+    </w:lvl>
+    <w:lvl w:ilvl="3" w:tplc="04090001" w:tentative="1">
+      <w:start w:val="1"/>
+      <w:numFmt w:val="bullet"/>
+      <w:lvlText w:val=""/>
+      <w:lvlJc w:val="left"/>
+      <w:pPr>
+        <w:ind w:left="2040" w:hanging="420"/>
+      </w:pPr>
+      <w:rPr>
+        <w:rFonts w:ascii="Wingdings" w:hAnsi="Wingdings" w:hint="default"/>
+      </w:rPr>
+    </w:lvl>
+    <w:lvl w:ilvl="4" w:tplc="04090003" w:tentative="1">
+      <w:start w:val="1"/>
+      <w:numFmt w:val="bullet"/>
+      <w:lvlText w:val=""/>
+      <w:lvlJc w:val="left"/>
+      <w:pPr>
+        <w:ind w:left="2460" w:hanging="420"/>
+      </w:pPr>
+      <w:rPr>
+        <w:rFonts w:ascii="Wingdings" w:hAnsi="Wingdings" w:hint="default"/>
+      </w:rPr>
+    </w:lvl>
+    <w:lvl w:ilvl="5" w:tplc="04090005" w:tentative="1">
+      <w:start w:val="1"/>
+      <w:numFmt w:val="bullet"/>
+      <w:lvlText w:val=""/>
+      <w:lvlJc w:val="left"/>
+      <w:pPr>
+        <w:ind w:left="2880" w:hanging="420"/>
+      </w:pPr>
+      <w:rPr>
+        <w:rFonts w:ascii="Wingdings" w:hAnsi="Wingdings" w:hint="default"/>
+      </w:rPr>
+    </w:lvl>
+    <w:lvl w:ilvl="6" w:tplc="04090001" w:tentative="1">
+      <w:start w:val="1"/>
+      <w:numFmt w:val="bullet"/>
+      <w:lvlText w:val=""/>
+      <w:lvlJc w:val="left"/>
+      <w:pPr>
+        <w:ind w:left="3300" w:hanging="420"/>
+      </w:pPr>
+      <w:rPr>
+        <w:rFonts w:ascii="Wingdings" w:hAnsi="Wingdings" w:hint="default"/>
+      </w:rPr>
+    </w:lvl>
+    <w:lvl w:ilvl="7" w:tplc="04090003" w:tentative="1">
+      <w:start w:val="1"/>
+      <w:numFmt w:val="bullet"/>
+      <w:lvlText w:val=""/>
+      <w:lvlJc w:val="left"/>
+      <w:pPr>
+        <w:ind w:left="3720" w:hanging="420"/>
+      </w:pPr>
+      <w:rPr>
+        <w:rFonts w:ascii="Wingdings" w:hAnsi="Wingdings" w:hint="default"/>
+      </w:rPr>
+    </w:lvl>
+    <w:lvl w:ilvl="8" w:tplc="04090005" w:tentative="1">
+      <w:start w:val="1"/>
+      <w:numFmt w:val="bullet"/>
+      <w:lvlText w:val=""/>
+      <w:lvlJc w:val="left"/>
+      <w:pPr>
+        <w:ind w:left="4140" w:hanging="420"/>
+      </w:pPr>
+      <w:rPr>
+        <w:rFonts w:ascii="Wingdings" w:hAnsi="Wingdings" w:hint="default"/>
+      </w:rPr>
+    </w:lvl>
+  </w:abstractNum>
+  <w:abstractNum w:abstractNumId="35">
     <w:nsid w:val="4F1221E8"/>
     <w:multiLevelType w:val="hybridMultilevel"/>
     <w:tmpl w:val="0B5AEA76"/>
@@ -15770,7 +16517,7 @@
       </w:rPr>
     </w:lvl>
   </w:abstractNum>
-  <w:abstractNum w:abstractNumId="35">
+  <w:abstractNum w:abstractNumId="36">
     <w:nsid w:val="54E224E9"/>
     <w:multiLevelType w:val="hybridMultilevel"/>
     <w:tmpl w:val="57944E00"/>
@@ -15883,7 +16630,7 @@
       </w:rPr>
     </w:lvl>
   </w:abstractNum>
-  <w:abstractNum w:abstractNumId="36">
+  <w:abstractNum w:abstractNumId="37">
     <w:nsid w:val="56F24C69"/>
     <w:multiLevelType w:val="hybridMultilevel"/>
     <w:tmpl w:val="34865582"/>
@@ -15996,7 +16743,7 @@
       </w:rPr>
     </w:lvl>
   </w:abstractNum>
-  <w:abstractNum w:abstractNumId="37">
+  <w:abstractNum w:abstractNumId="38">
     <w:nsid w:val="581864E6"/>
     <w:multiLevelType w:val="hybridMultilevel"/>
     <w:tmpl w:val="4FEA5952"/>
@@ -16109,7 +16856,7 @@
       </w:rPr>
     </w:lvl>
   </w:abstractNum>
-  <w:abstractNum w:abstractNumId="38">
+  <w:abstractNum w:abstractNumId="39">
     <w:nsid w:val="5CD10053"/>
     <w:multiLevelType w:val="hybridMultilevel"/>
     <w:tmpl w:val="5DC02920"/>
@@ -16222,7 +16969,7 @@
       </w:rPr>
     </w:lvl>
   </w:abstractNum>
-  <w:abstractNum w:abstractNumId="39">
+  <w:abstractNum w:abstractNumId="40">
     <w:nsid w:val="5EA07D74"/>
     <w:multiLevelType w:val="hybridMultilevel"/>
     <w:tmpl w:val="A424A7C0"/>
@@ -16311,7 +17058,7 @@
       </w:pPr>
     </w:lvl>
   </w:abstractNum>
-  <w:abstractNum w:abstractNumId="40">
+  <w:abstractNum w:abstractNumId="41">
     <w:nsid w:val="5F143A43"/>
     <w:multiLevelType w:val="hybridMultilevel"/>
     <w:tmpl w:val="D3B2E728"/>
@@ -16424,7 +17171,7 @@
       </w:rPr>
     </w:lvl>
   </w:abstractNum>
-  <w:abstractNum w:abstractNumId="41">
+  <w:abstractNum w:abstractNumId="42">
     <w:nsid w:val="62285C08"/>
     <w:multiLevelType w:val="hybridMultilevel"/>
     <w:tmpl w:val="CC1273BC"/>
@@ -16537,7 +17284,7 @@
       </w:rPr>
     </w:lvl>
   </w:abstractNum>
-  <w:abstractNum w:abstractNumId="42">
+  <w:abstractNum w:abstractNumId="43">
     <w:nsid w:val="67893DE7"/>
     <w:multiLevelType w:val="hybridMultilevel"/>
     <w:tmpl w:val="D37CC3D8"/>
@@ -16650,7 +17397,7 @@
       </w:rPr>
     </w:lvl>
   </w:abstractNum>
-  <w:abstractNum w:abstractNumId="43">
+  <w:abstractNum w:abstractNumId="44">
     <w:nsid w:val="6D0A7332"/>
     <w:multiLevelType w:val="hybridMultilevel"/>
     <w:tmpl w:val="310AA8D8"/>
@@ -16763,7 +17510,7 @@
       </w:rPr>
     </w:lvl>
   </w:abstractNum>
-  <w:abstractNum w:abstractNumId="44">
+  <w:abstractNum w:abstractNumId="45">
     <w:nsid w:val="6EF45D44"/>
     <w:multiLevelType w:val="hybridMultilevel"/>
     <w:tmpl w:val="9B9ACA4A"/>
@@ -16876,7 +17623,7 @@
       </w:rPr>
     </w:lvl>
   </w:abstractNum>
-  <w:abstractNum w:abstractNumId="45">
+  <w:abstractNum w:abstractNumId="46">
     <w:nsid w:val="6F9D26A7"/>
     <w:multiLevelType w:val="hybridMultilevel"/>
     <w:tmpl w:val="160C1BBA"/>
@@ -16989,7 +17736,7 @@
       </w:rPr>
     </w:lvl>
   </w:abstractNum>
-  <w:abstractNum w:abstractNumId="46">
+  <w:abstractNum w:abstractNumId="47">
     <w:nsid w:val="73A54CE9"/>
     <w:multiLevelType w:val="hybridMultilevel"/>
     <w:tmpl w:val="74FA3920"/>
@@ -17102,7 +17849,7 @@
       </w:rPr>
     </w:lvl>
   </w:abstractNum>
-  <w:abstractNum w:abstractNumId="47">
+  <w:abstractNum w:abstractNumId="48">
     <w:nsid w:val="73A969F2"/>
     <w:multiLevelType w:val="hybridMultilevel"/>
     <w:tmpl w:val="5FBAF968"/>
@@ -17215,7 +17962,7 @@
       </w:rPr>
     </w:lvl>
   </w:abstractNum>
-  <w:abstractNum w:abstractNumId="48">
+  <w:abstractNum w:abstractNumId="49">
     <w:nsid w:val="760276D9"/>
     <w:multiLevelType w:val="hybridMultilevel"/>
     <w:tmpl w:val="5014A0CE"/>
@@ -17328,7 +18075,7 @@
       </w:rPr>
     </w:lvl>
   </w:abstractNum>
-  <w:abstractNum w:abstractNumId="49">
+  <w:abstractNum w:abstractNumId="50">
     <w:nsid w:val="7791459B"/>
     <w:multiLevelType w:val="hybridMultilevel"/>
     <w:tmpl w:val="FC223A30"/>
@@ -17441,7 +18188,7 @@
       </w:rPr>
     </w:lvl>
   </w:abstractNum>
-  <w:abstractNum w:abstractNumId="50">
+  <w:abstractNum w:abstractNumId="51">
     <w:nsid w:val="77BF1A9A"/>
     <w:multiLevelType w:val="hybridMultilevel"/>
     <w:tmpl w:val="7946EBAE"/>
@@ -17554,7 +18301,120 @@
       </w:rPr>
     </w:lvl>
   </w:abstractNum>
-  <w:abstractNum w:abstractNumId="51">
+  <w:abstractNum w:abstractNumId="52">
+    <w:nsid w:val="7ACE08C6"/>
+    <w:multiLevelType w:val="hybridMultilevel"/>
+    <w:tmpl w:val="8F1CC816"/>
+    <w:lvl w:ilvl="0" w:tplc="AD82DD4A">
+      <w:start w:val="1"/>
+      <w:numFmt w:val="bullet"/>
+      <w:lvlText w:val=""/>
+      <w:lvlJc w:val="left"/>
+      <w:pPr>
+        <w:ind w:left="780" w:hanging="420"/>
+      </w:pPr>
+      <w:rPr>
+        <w:rFonts w:ascii="Wingdings" w:hAnsi="Wingdings" w:hint="default"/>
+      </w:rPr>
+    </w:lvl>
+    <w:lvl w:ilvl="1" w:tplc="04090003" w:tentative="1">
+      <w:start w:val="1"/>
+      <w:numFmt w:val="bullet"/>
+      <w:lvlText w:val=""/>
+      <w:lvlJc w:val="left"/>
+      <w:pPr>
+        <w:ind w:left="1200" w:hanging="420"/>
+      </w:pPr>
+      <w:rPr>
+        <w:rFonts w:ascii="Wingdings" w:hAnsi="Wingdings" w:hint="default"/>
+      </w:rPr>
+    </w:lvl>
+    <w:lvl w:ilvl="2" w:tplc="04090005" w:tentative="1">
+      <w:start w:val="1"/>
+      <w:numFmt w:val="bullet"/>
+      <w:lvlText w:val=""/>
+      <w:lvlJc w:val="left"/>
+      <w:pPr>
+        <w:ind w:left="1620" w:hanging="420"/>
+      </w:pPr>
+      <w:rPr>
+        <w:rFonts w:ascii="Wingdings" w:hAnsi="Wingdings" w:hint="default"/>
+      </w:rPr>
+    </w:lvl>
+    <w:lvl w:ilvl="3" w:tplc="04090001" w:tentative="1">
+      <w:start w:val="1"/>
+      <w:numFmt w:val="bullet"/>
+      <w:lvlText w:val=""/>
+      <w:lvlJc w:val="left"/>
+      <w:pPr>
+        <w:ind w:left="2040" w:hanging="420"/>
+      </w:pPr>
+      <w:rPr>
+        <w:rFonts w:ascii="Wingdings" w:hAnsi="Wingdings" w:hint="default"/>
+      </w:rPr>
+    </w:lvl>
+    <w:lvl w:ilvl="4" w:tplc="04090003" w:tentative="1">
+      <w:start w:val="1"/>
+      <w:numFmt w:val="bullet"/>
+      <w:lvlText w:val=""/>
+      <w:lvlJc w:val="left"/>
+      <w:pPr>
+        <w:ind w:left="2460" w:hanging="420"/>
+      </w:pPr>
+      <w:rPr>
+        <w:rFonts w:ascii="Wingdings" w:hAnsi="Wingdings" w:hint="default"/>
+      </w:rPr>
+    </w:lvl>
+    <w:lvl w:ilvl="5" w:tplc="04090005" w:tentative="1">
+      <w:start w:val="1"/>
+      <w:numFmt w:val="bullet"/>
+      <w:lvlText w:val=""/>
+      <w:lvlJc w:val="left"/>
+      <w:pPr>
+        <w:ind w:left="2880" w:hanging="420"/>
+      </w:pPr>
+      <w:rPr>
+        <w:rFonts w:ascii="Wingdings" w:hAnsi="Wingdings" w:hint="default"/>
+      </w:rPr>
+    </w:lvl>
+    <w:lvl w:ilvl="6" w:tplc="04090001" w:tentative="1">
+      <w:start w:val="1"/>
+      <w:numFmt w:val="bullet"/>
+      <w:lvlText w:val=""/>
+      <w:lvlJc w:val="left"/>
+      <w:pPr>
+        <w:ind w:left="3300" w:hanging="420"/>
+      </w:pPr>
+      <w:rPr>
+        <w:rFonts w:ascii="Wingdings" w:hAnsi="Wingdings" w:hint="default"/>
+      </w:rPr>
+    </w:lvl>
+    <w:lvl w:ilvl="7" w:tplc="04090003" w:tentative="1">
+      <w:start w:val="1"/>
+      <w:numFmt w:val="bullet"/>
+      <w:lvlText w:val=""/>
+      <w:lvlJc w:val="left"/>
+      <w:pPr>
+        <w:ind w:left="3720" w:hanging="420"/>
+      </w:pPr>
+      <w:rPr>
+        <w:rFonts w:ascii="Wingdings" w:hAnsi="Wingdings" w:hint="default"/>
+      </w:rPr>
+    </w:lvl>
+    <w:lvl w:ilvl="8" w:tplc="04090005" w:tentative="1">
+      <w:start w:val="1"/>
+      <w:numFmt w:val="bullet"/>
+      <w:lvlText w:val=""/>
+      <w:lvlJc w:val="left"/>
+      <w:pPr>
+        <w:ind w:left="4140" w:hanging="420"/>
+      </w:pPr>
+      <w:rPr>
+        <w:rFonts w:ascii="Wingdings" w:hAnsi="Wingdings" w:hint="default"/>
+      </w:rPr>
+    </w:lvl>
+  </w:abstractNum>
+  <w:abstractNum w:abstractNumId="53">
     <w:nsid w:val="7BDB4D7E"/>
     <w:multiLevelType w:val="hybridMultilevel"/>
     <w:tmpl w:val="425AFF6E"/>
@@ -17667,7 +18527,7 @@
       </w:rPr>
     </w:lvl>
   </w:abstractNum>
-  <w:abstractNum w:abstractNumId="52">
+  <w:abstractNum w:abstractNumId="54">
     <w:nsid w:val="7C256B6D"/>
     <w:multiLevelType w:val="hybridMultilevel"/>
     <w:tmpl w:val="B01A55D6"/>
@@ -17780,8 +18640,121 @@
       </w:rPr>
     </w:lvl>
   </w:abstractNum>
+  <w:abstractNum w:abstractNumId="55">
+    <w:nsid w:val="7E931A66"/>
+    <w:multiLevelType w:val="hybridMultilevel"/>
+    <w:tmpl w:val="C5D65280"/>
+    <w:lvl w:ilvl="0" w:tplc="AD82DD4A">
+      <w:start w:val="1"/>
+      <w:numFmt w:val="bullet"/>
+      <w:lvlText w:val=""/>
+      <w:lvlJc w:val="left"/>
+      <w:pPr>
+        <w:ind w:left="780" w:hanging="420"/>
+      </w:pPr>
+      <w:rPr>
+        <w:rFonts w:ascii="Wingdings" w:hAnsi="Wingdings" w:hint="default"/>
+      </w:rPr>
+    </w:lvl>
+    <w:lvl w:ilvl="1" w:tplc="04090003" w:tentative="1">
+      <w:start w:val="1"/>
+      <w:numFmt w:val="bullet"/>
+      <w:lvlText w:val=""/>
+      <w:lvlJc w:val="left"/>
+      <w:pPr>
+        <w:ind w:left="1200" w:hanging="420"/>
+      </w:pPr>
+      <w:rPr>
+        <w:rFonts w:ascii="Wingdings" w:hAnsi="Wingdings" w:hint="default"/>
+      </w:rPr>
+    </w:lvl>
+    <w:lvl w:ilvl="2" w:tplc="04090005" w:tentative="1">
+      <w:start w:val="1"/>
+      <w:numFmt w:val="bullet"/>
+      <w:lvlText w:val=""/>
+      <w:lvlJc w:val="left"/>
+      <w:pPr>
+        <w:ind w:left="1620" w:hanging="420"/>
+      </w:pPr>
+      <w:rPr>
+        <w:rFonts w:ascii="Wingdings" w:hAnsi="Wingdings" w:hint="default"/>
+      </w:rPr>
+    </w:lvl>
+    <w:lvl w:ilvl="3" w:tplc="04090001" w:tentative="1">
+      <w:start w:val="1"/>
+      <w:numFmt w:val="bullet"/>
+      <w:lvlText w:val=""/>
+      <w:lvlJc w:val="left"/>
+      <w:pPr>
+        <w:ind w:left="2040" w:hanging="420"/>
+      </w:pPr>
+      <w:rPr>
+        <w:rFonts w:ascii="Wingdings" w:hAnsi="Wingdings" w:hint="default"/>
+      </w:rPr>
+    </w:lvl>
+    <w:lvl w:ilvl="4" w:tplc="04090003" w:tentative="1">
+      <w:start w:val="1"/>
+      <w:numFmt w:val="bullet"/>
+      <w:lvlText w:val=""/>
+      <w:lvlJc w:val="left"/>
+      <w:pPr>
+        <w:ind w:left="2460" w:hanging="420"/>
+      </w:pPr>
+      <w:rPr>
+        <w:rFonts w:ascii="Wingdings" w:hAnsi="Wingdings" w:hint="default"/>
+      </w:rPr>
+    </w:lvl>
+    <w:lvl w:ilvl="5" w:tplc="04090005" w:tentative="1">
+      <w:start w:val="1"/>
+      <w:numFmt w:val="bullet"/>
+      <w:lvlText w:val=""/>
+      <w:lvlJc w:val="left"/>
+      <w:pPr>
+        <w:ind w:left="2880" w:hanging="420"/>
+      </w:pPr>
+      <w:rPr>
+        <w:rFonts w:ascii="Wingdings" w:hAnsi="Wingdings" w:hint="default"/>
+      </w:rPr>
+    </w:lvl>
+    <w:lvl w:ilvl="6" w:tplc="04090001" w:tentative="1">
+      <w:start w:val="1"/>
+      <w:numFmt w:val="bullet"/>
+      <w:lvlText w:val=""/>
+      <w:lvlJc w:val="left"/>
+      <w:pPr>
+        <w:ind w:left="3300" w:hanging="420"/>
+      </w:pPr>
+      <w:rPr>
+        <w:rFonts w:ascii="Wingdings" w:hAnsi="Wingdings" w:hint="default"/>
+      </w:rPr>
+    </w:lvl>
+    <w:lvl w:ilvl="7" w:tplc="04090003" w:tentative="1">
+      <w:start w:val="1"/>
+      <w:numFmt w:val="bullet"/>
+      <w:lvlText w:val=""/>
+      <w:lvlJc w:val="left"/>
+      <w:pPr>
+        <w:ind w:left="3720" w:hanging="420"/>
+      </w:pPr>
+      <w:rPr>
+        <w:rFonts w:ascii="Wingdings" w:hAnsi="Wingdings" w:hint="default"/>
+      </w:rPr>
+    </w:lvl>
+    <w:lvl w:ilvl="8" w:tplc="04090005" w:tentative="1">
+      <w:start w:val="1"/>
+      <w:numFmt w:val="bullet"/>
+      <w:lvlText w:val=""/>
+      <w:lvlJc w:val="left"/>
+      <w:pPr>
+        <w:ind w:left="4140" w:hanging="420"/>
+      </w:pPr>
+      <w:rPr>
+        <w:rFonts w:ascii="Wingdings" w:hAnsi="Wingdings" w:hint="default"/>
+      </w:rPr>
+    </w:lvl>
+  </w:abstractNum>
   <w:num w:numId="1">
-    <w:abstractNumId w:val="39"/>
+    <w:abstractNumId w:val="40"/>
   </w:num>
   <w:num w:numId="2">
     <w:abstractNumId w:val="25"/>
@@ -17790,7 +18763,7 @@
     <w:abstractNumId w:val="27"/>
   </w:num>
   <w:num w:numId="4">
-    <w:abstractNumId w:val="35"/>
+    <w:abstractNumId w:val="36"/>
   </w:num>
   <w:num w:numId="5">
     <w:abstractNumId w:val="4"/>
@@ -17799,7 +18772,7 @@
     <w:abstractNumId w:val="3"/>
   </w:num>
   <w:num w:numId="7">
-    <w:abstractNumId w:val="42"/>
+    <w:abstractNumId w:val="43"/>
   </w:num>
   <w:num w:numId="8">
     <w:abstractNumId w:val="15"/>
@@ -17808,10 +18781,10 @@
     <w:abstractNumId w:val="26"/>
   </w:num>
   <w:num w:numId="10">
-    <w:abstractNumId w:val="48"/>
+    <w:abstractNumId w:val="49"/>
   </w:num>
   <w:num w:numId="11">
-    <w:abstractNumId w:val="36"/>
+    <w:abstractNumId w:val="37"/>
   </w:num>
   <w:num w:numId="12">
     <w:abstractNumId w:val="9"/>
@@ -17826,10 +18799,10 @@
     <w:abstractNumId w:val="30"/>
   </w:num>
   <w:num w:numId="16">
-    <w:abstractNumId w:val="52"/>
+    <w:abstractNumId w:val="54"/>
   </w:num>
   <w:num w:numId="17">
-    <w:abstractNumId w:val="47"/>
+    <w:abstractNumId w:val="48"/>
   </w:num>
   <w:num w:numId="18">
     <w:abstractNumId w:val="11"/>
@@ -17838,22 +18811,22 @@
     <w:abstractNumId w:val="29"/>
   </w:num>
   <w:num w:numId="20">
-    <w:abstractNumId w:val="37"/>
+    <w:abstractNumId w:val="38"/>
   </w:num>
   <w:num w:numId="21">
-    <w:abstractNumId w:val="44"/>
+    <w:abstractNumId w:val="45"/>
   </w:num>
   <w:num w:numId="22">
-    <w:abstractNumId w:val="38"/>
+    <w:abstractNumId w:val="39"/>
   </w:num>
   <w:num w:numId="23">
     <w:abstractNumId w:val="2"/>
   </w:num>
   <w:num w:numId="24">
-    <w:abstractNumId w:val="40"/>
+    <w:abstractNumId w:val="41"/>
   </w:num>
   <w:num w:numId="25">
-    <w:abstractNumId w:val="45"/>
+    <w:abstractNumId w:val="46"/>
   </w:num>
   <w:num w:numId="26">
     <w:abstractNumId w:val="13"/>
@@ -17862,22 +18835,22 @@
     <w:abstractNumId w:val="12"/>
   </w:num>
   <w:num w:numId="28">
-    <w:abstractNumId w:val="41"/>
+    <w:abstractNumId w:val="42"/>
   </w:num>
   <w:num w:numId="29">
     <w:abstractNumId w:val="16"/>
   </w:num>
   <w:num w:numId="30">
-    <w:abstractNumId w:val="50"/>
+    <w:abstractNumId w:val="51"/>
   </w:num>
   <w:num w:numId="31">
-    <w:abstractNumId w:val="46"/>
+    <w:abstractNumId w:val="47"/>
   </w:num>
   <w:num w:numId="32">
     <w:abstractNumId w:val="21"/>
   </w:num>
   <w:num w:numId="33">
-    <w:abstractNumId w:val="34"/>
+    <w:abstractNumId w:val="35"/>
   </w:num>
   <w:num w:numId="34">
     <w:abstractNumId w:val="17"/>
@@ -17889,7 +18862,7 @@
     <w:abstractNumId w:val="20"/>
   </w:num>
   <w:num w:numId="37">
-    <w:abstractNumId w:val="43"/>
+    <w:abstractNumId w:val="44"/>
   </w:num>
   <w:num w:numId="38">
     <w:abstractNumId w:val="19"/>
@@ -17898,7 +18871,7 @@
     <w:abstractNumId w:val="7"/>
   </w:num>
   <w:num w:numId="40">
-    <w:abstractNumId w:val="51"/>
+    <w:abstractNumId w:val="53"/>
   </w:num>
   <w:num w:numId="41">
     <w:abstractNumId w:val="23"/>
@@ -17919,7 +18892,7 @@
     <w:abstractNumId w:val="22"/>
   </w:num>
   <w:num w:numId="47">
-    <w:abstractNumId w:val="49"/>
+    <w:abstractNumId w:val="50"/>
   </w:num>
   <w:num w:numId="48">
     <w:abstractNumId w:val="24"/>
@@ -17938,6 +18911,15 @@
   </w:num>
   <w:num w:numId="53">
     <w:abstractNumId w:val="0"/>
+  </w:num>
+  <w:num w:numId="54">
+    <w:abstractNumId w:val="34"/>
+  </w:num>
+  <w:num w:numId="55">
+    <w:abstractNumId w:val="52"/>
+  </w:num>
+  <w:num w:numId="56">
+    <w:abstractNumId w:val="55"/>
   </w:num>
   <w:numIdMacAtCleanup w:val="49"/>
 </w:numbering>

--- a/doc/设计模式.docx
+++ b/doc/设计模式.docx
@@ -12297,8 +12297,6 @@
         </w:rPr>
         <w:t>：</w:t>
       </w:r>
-      <w:bookmarkStart w:id="0" w:name="_GoBack"/>
-      <w:bookmarkEnd w:id="0"/>
     </w:p>
     <w:p>
       <w:pPr>
@@ -12443,7 +12441,6 @@
         </w:numPr>
         <w:ind w:firstLineChars="0"/>
         <w:rPr>
-          <w:rFonts w:hint="eastAsia"/>
           <w:color w:val="000000" w:themeColor="text1"/>
         </w:rPr>
       </w:pPr>
@@ -12460,6 +12457,670 @@
         </w:rPr>
         <w:t>。</w:t>
       </w:r>
+    </w:p>
+    <w:p>
+      <w:pPr>
+        <w:pStyle w:val="a3"/>
+        <w:numPr>
+          <w:ilvl w:val="0"/>
+          <w:numId w:val="14"/>
+        </w:numPr>
+        <w:ind w:firstLineChars="0"/>
+        <w:rPr>
+          <w:color w:val="000000" w:themeColor="text1"/>
+        </w:rPr>
+      </w:pPr>
+      <w:r>
+        <w:rPr>
+          <w:rFonts w:hint="eastAsia"/>
+          <w:color w:val="000000" w:themeColor="text1"/>
+        </w:rPr>
+        <w:t>备忘录模式（</w:t>
+      </w:r>
+      <w:r>
+        <w:rPr>
+          <w:rFonts w:hint="eastAsia"/>
+          <w:color w:val="000000" w:themeColor="text1"/>
+        </w:rPr>
+        <w:t>Memento</w:t>
+      </w:r>
+      <w:r>
+        <w:rPr>
+          <w:color w:val="000000" w:themeColor="text1"/>
+        </w:rPr>
+        <w:t xml:space="preserve"> Pattern</w:t>
+      </w:r>
+      <w:r>
+        <w:rPr>
+          <w:rFonts w:hint="eastAsia"/>
+          <w:color w:val="000000" w:themeColor="text1"/>
+        </w:rPr>
+        <w:t>）</w:t>
+      </w:r>
+      <w:r>
+        <w:rPr>
+          <w:rFonts w:hint="eastAsia"/>
+          <w:color w:val="000000" w:themeColor="text1"/>
+        </w:rPr>
+        <w:t>（</w:t>
+      </w:r>
+      <w:r>
+        <w:rPr>
+          <w:rFonts w:hint="eastAsia"/>
+          <w:color w:val="FF0000"/>
+        </w:rPr>
+        <w:t>标准备忘录模式很难在项目中遇到，一般使用其变换处理方式</w:t>
+      </w:r>
+      <w:r>
+        <w:rPr>
+          <w:rFonts w:hint="eastAsia"/>
+          <w:color w:val="000000" w:themeColor="text1"/>
+        </w:rPr>
+        <w:t>）</w:t>
+      </w:r>
+    </w:p>
+    <w:p>
+      <w:pPr>
+        <w:pStyle w:val="a3"/>
+        <w:ind w:left="360" w:firstLineChars="0" w:firstLine="0"/>
+        <w:rPr>
+          <w:color w:val="000000" w:themeColor="text1"/>
+        </w:rPr>
+      </w:pPr>
+      <w:r>
+        <w:rPr>
+          <w:color w:val="000000" w:themeColor="text1"/>
+        </w:rPr>
+        <w:t>在不破坏封装性的前提下</w:t>
+      </w:r>
+      <w:r>
+        <w:rPr>
+          <w:rFonts w:hint="eastAsia"/>
+          <w:color w:val="000000" w:themeColor="text1"/>
+        </w:rPr>
+        <w:t>，</w:t>
+      </w:r>
+      <w:r>
+        <w:rPr>
+          <w:color w:val="000000" w:themeColor="text1"/>
+        </w:rPr>
+        <w:t>捕获一个对象的内部状态</w:t>
+      </w:r>
+      <w:r>
+        <w:rPr>
+          <w:rFonts w:hint="eastAsia"/>
+          <w:color w:val="000000" w:themeColor="text1"/>
+        </w:rPr>
+        <w:t>，</w:t>
+      </w:r>
+      <w:r>
+        <w:rPr>
+          <w:color w:val="000000" w:themeColor="text1"/>
+        </w:rPr>
+        <w:t>并在该对象之外保存这个状态</w:t>
+      </w:r>
+      <w:r>
+        <w:rPr>
+          <w:rFonts w:hint="eastAsia"/>
+          <w:color w:val="000000" w:themeColor="text1"/>
+        </w:rPr>
+        <w:t>。</w:t>
+      </w:r>
+      <w:r>
+        <w:rPr>
+          <w:color w:val="000000" w:themeColor="text1"/>
+        </w:rPr>
+        <w:t>这样以后就可以将该对象恢复到原先保存的状态</w:t>
+      </w:r>
+      <w:r>
+        <w:rPr>
+          <w:rFonts w:hint="eastAsia"/>
+          <w:color w:val="000000" w:themeColor="text1"/>
+        </w:rPr>
+        <w:t>。</w:t>
+      </w:r>
+    </w:p>
+    <w:p>
+      <w:pPr>
+        <w:pStyle w:val="a3"/>
+        <w:ind w:left="360" w:firstLineChars="0" w:firstLine="0"/>
+        <w:rPr>
+          <w:color w:val="000000" w:themeColor="text1"/>
+        </w:rPr>
+      </w:pPr>
+      <w:r>
+        <w:rPr>
+          <w:color w:val="FF0000"/>
+        </w:rPr>
+        <w:t>角色</w:t>
+      </w:r>
+      <w:r>
+        <w:rPr>
+          <w:rFonts w:hint="eastAsia"/>
+          <w:color w:val="000000" w:themeColor="text1"/>
+        </w:rPr>
+        <w:t>：</w:t>
+      </w:r>
+    </w:p>
+    <w:p>
+      <w:pPr>
+        <w:pStyle w:val="a3"/>
+        <w:ind w:left="360" w:firstLineChars="0" w:firstLine="0"/>
+        <w:rPr>
+          <w:color w:val="000000" w:themeColor="text1"/>
+        </w:rPr>
+      </w:pPr>
+      <w:r>
+        <w:rPr>
+          <w:color w:val="000000" w:themeColor="text1"/>
+        </w:rPr>
+        <w:t>Originator</w:t>
+      </w:r>
+      <w:r>
+        <w:rPr>
+          <w:color w:val="000000" w:themeColor="text1"/>
+        </w:rPr>
+        <w:t>发起人角色</w:t>
+      </w:r>
+      <w:r>
+        <w:rPr>
+          <w:rFonts w:hint="eastAsia"/>
+          <w:color w:val="000000" w:themeColor="text1"/>
+        </w:rPr>
+        <w:t>，记录当前时刻的内部状态，负责定义哪些属于备份范围的状态，负责创建和恢复备忘录数据；</w:t>
+      </w:r>
+    </w:p>
+    <w:p>
+      <w:pPr>
+        <w:pStyle w:val="a3"/>
+        <w:ind w:left="360" w:firstLineChars="0" w:firstLine="0"/>
+        <w:rPr>
+          <w:color w:val="000000" w:themeColor="text1"/>
+        </w:rPr>
+      </w:pPr>
+      <w:r>
+        <w:rPr>
+          <w:color w:val="000000" w:themeColor="text1"/>
+        </w:rPr>
+        <w:t>Memento</w:t>
+      </w:r>
+      <w:r>
+        <w:rPr>
+          <w:color w:val="000000" w:themeColor="text1"/>
+        </w:rPr>
+        <w:t>备忘录角色</w:t>
+      </w:r>
+      <w:r>
+        <w:rPr>
+          <w:rFonts w:hint="eastAsia"/>
+          <w:color w:val="000000" w:themeColor="text1"/>
+        </w:rPr>
+        <w:t>，</w:t>
+      </w:r>
+      <w:r>
+        <w:rPr>
+          <w:color w:val="000000" w:themeColor="text1"/>
+        </w:rPr>
+        <w:t>负责存储</w:t>
+      </w:r>
+      <w:r>
+        <w:rPr>
+          <w:color w:val="000000" w:themeColor="text1"/>
+        </w:rPr>
+        <w:t>Originator</w:t>
+      </w:r>
+      <w:r>
+        <w:rPr>
+          <w:color w:val="000000" w:themeColor="text1"/>
+        </w:rPr>
+        <w:t>发起人对象的内部状态</w:t>
+      </w:r>
+      <w:r>
+        <w:rPr>
+          <w:rFonts w:hint="eastAsia"/>
+          <w:color w:val="000000" w:themeColor="text1"/>
+        </w:rPr>
+        <w:t>，</w:t>
+      </w:r>
+      <w:r>
+        <w:rPr>
+          <w:color w:val="000000" w:themeColor="text1"/>
+        </w:rPr>
+        <w:t>在需要的时候提供发起人需要的内部状态</w:t>
+      </w:r>
+      <w:r>
+        <w:rPr>
+          <w:rFonts w:hint="eastAsia"/>
+          <w:color w:val="000000" w:themeColor="text1"/>
+        </w:rPr>
+        <w:t>；</w:t>
+      </w:r>
+    </w:p>
+    <w:p>
+      <w:pPr>
+        <w:pStyle w:val="a3"/>
+        <w:ind w:left="360" w:firstLineChars="0" w:firstLine="0"/>
+        <w:rPr>
+          <w:color w:val="000000" w:themeColor="text1"/>
+        </w:rPr>
+      </w:pPr>
+      <w:r>
+        <w:rPr>
+          <w:color w:val="000000" w:themeColor="text1"/>
+        </w:rPr>
+        <w:t>Caretaker</w:t>
+      </w:r>
+      <w:r>
+        <w:rPr>
+          <w:color w:val="000000" w:themeColor="text1"/>
+        </w:rPr>
+        <w:t>备忘录管理员角色</w:t>
+      </w:r>
+      <w:r>
+        <w:rPr>
+          <w:rFonts w:hint="eastAsia"/>
+          <w:color w:val="000000" w:themeColor="text1"/>
+        </w:rPr>
+        <w:t>，</w:t>
+      </w:r>
+      <w:r>
+        <w:rPr>
+          <w:color w:val="000000" w:themeColor="text1"/>
+        </w:rPr>
+        <w:t>对备忘录进行管理</w:t>
+      </w:r>
+      <w:r>
+        <w:rPr>
+          <w:rFonts w:hint="eastAsia"/>
+          <w:color w:val="000000" w:themeColor="text1"/>
+        </w:rPr>
+        <w:t>、</w:t>
+      </w:r>
+      <w:r>
+        <w:rPr>
+          <w:color w:val="000000" w:themeColor="text1"/>
+        </w:rPr>
+        <w:t>保存</w:t>
+      </w:r>
+      <w:r>
+        <w:rPr>
+          <w:rFonts w:hint="eastAsia"/>
+          <w:color w:val="000000" w:themeColor="text1"/>
+        </w:rPr>
+        <w:t>和提供备忘录。</w:t>
+      </w:r>
+    </w:p>
+    <w:p>
+      <w:pPr>
+        <w:pStyle w:val="a3"/>
+        <w:ind w:left="360" w:firstLineChars="0" w:firstLine="0"/>
+        <w:rPr>
+          <w:color w:val="000000" w:themeColor="text1"/>
+        </w:rPr>
+      </w:pPr>
+      <w:r>
+        <w:rPr>
+          <w:rFonts w:hint="eastAsia"/>
+          <w:color w:val="000000" w:themeColor="text1"/>
+        </w:rPr>
+        <w:t>注意事项：</w:t>
+      </w:r>
+    </w:p>
+    <w:p>
+      <w:pPr>
+        <w:pStyle w:val="a3"/>
+        <w:numPr>
+          <w:ilvl w:val="0"/>
+          <w:numId w:val="57"/>
+        </w:numPr>
+        <w:ind w:firstLineChars="0"/>
+        <w:rPr>
+          <w:color w:val="000000" w:themeColor="text1"/>
+        </w:rPr>
+      </w:pPr>
+      <w:r>
+        <w:rPr>
+          <w:color w:val="000000" w:themeColor="text1"/>
+        </w:rPr>
+        <w:t>备忘录的生命期</w:t>
+      </w:r>
+      <w:r>
+        <w:rPr>
+          <w:rFonts w:hint="eastAsia"/>
+          <w:color w:val="000000" w:themeColor="text1"/>
+        </w:rPr>
+        <w:t>，</w:t>
+      </w:r>
+      <w:r>
+        <w:rPr>
+          <w:color w:val="000000" w:themeColor="text1"/>
+        </w:rPr>
+        <w:t>备忘录创建出来就要在</w:t>
+      </w:r>
+      <w:r>
+        <w:rPr>
+          <w:rFonts w:hint="eastAsia"/>
+          <w:color w:val="000000" w:themeColor="text1"/>
+        </w:rPr>
+        <w:t>“最近”的地方使用，要主动管理其生命周期，建立就要马上使用，不用就要立即删除其引用，等待垃圾回收器进行回收；</w:t>
+      </w:r>
+    </w:p>
+    <w:p>
+      <w:pPr>
+        <w:pStyle w:val="a3"/>
+        <w:numPr>
+          <w:ilvl w:val="0"/>
+          <w:numId w:val="57"/>
+        </w:numPr>
+        <w:ind w:firstLineChars="0"/>
+        <w:rPr>
+          <w:color w:val="000000" w:themeColor="text1"/>
+        </w:rPr>
+      </w:pPr>
+      <w:r>
+        <w:rPr>
+          <w:color w:val="000000" w:themeColor="text1"/>
+        </w:rPr>
+        <w:t>备忘录的性能</w:t>
+      </w:r>
+      <w:r>
+        <w:rPr>
+          <w:rFonts w:hint="eastAsia"/>
+          <w:color w:val="000000" w:themeColor="text1"/>
+        </w:rPr>
+        <w:t>，</w:t>
+      </w:r>
+      <w:r>
+        <w:rPr>
+          <w:color w:val="000000" w:themeColor="text1"/>
+        </w:rPr>
+        <w:t>不要在频繁建立备份的场景中使用</w:t>
+      </w:r>
+      <w:r>
+        <w:rPr>
+          <w:rFonts w:hint="eastAsia"/>
+          <w:color w:val="000000" w:themeColor="text1"/>
+        </w:rPr>
+        <w:t>（比如</w:t>
+      </w:r>
+      <w:r>
+        <w:rPr>
+          <w:rFonts w:hint="eastAsia"/>
+          <w:color w:val="000000" w:themeColor="text1"/>
+        </w:rPr>
+        <w:t>for</w:t>
+      </w:r>
+      <w:r>
+        <w:rPr>
+          <w:rFonts w:hint="eastAsia"/>
+          <w:color w:val="000000" w:themeColor="text1"/>
+        </w:rPr>
+        <w:t>循环中），一是控制不了备忘录建立的对象数量，二是大对象的建立是需要消耗资源的，系统性能需要考虑。</w:t>
+      </w:r>
+    </w:p>
+    <w:p>
+      <w:pPr>
+        <w:pStyle w:val="a3"/>
+        <w:ind w:left="360" w:firstLineChars="0" w:firstLine="0"/>
+        <w:rPr>
+          <w:color w:val="000000" w:themeColor="text1"/>
+        </w:rPr>
+      </w:pPr>
+      <w:r>
+        <w:rPr>
+          <w:color w:val="000000" w:themeColor="text1"/>
+        </w:rPr>
+        <w:t>备忘录模式的</w:t>
+      </w:r>
+      <w:r>
+        <w:rPr>
+          <w:b/>
+          <w:color w:val="FF0000"/>
+        </w:rPr>
+        <w:t>扩展</w:t>
+      </w:r>
+      <w:r>
+        <w:rPr>
+          <w:rFonts w:hint="eastAsia"/>
+          <w:color w:val="000000" w:themeColor="text1"/>
+        </w:rPr>
+        <w:t>：</w:t>
+      </w:r>
+    </w:p>
+    <w:p>
+      <w:pPr>
+        <w:pStyle w:val="a3"/>
+        <w:numPr>
+          <w:ilvl w:val="0"/>
+          <w:numId w:val="58"/>
+        </w:numPr>
+        <w:ind w:firstLineChars="0"/>
+        <w:rPr>
+          <w:color w:val="000000" w:themeColor="text1"/>
+        </w:rPr>
+      </w:pPr>
+      <w:r>
+        <w:rPr>
+          <w:rFonts w:hint="eastAsia"/>
+          <w:color w:val="000000" w:themeColor="text1"/>
+        </w:rPr>
+        <w:t>clone</w:t>
+      </w:r>
+      <w:r>
+        <w:rPr>
+          <w:rFonts w:hint="eastAsia"/>
+          <w:color w:val="000000" w:themeColor="text1"/>
+        </w:rPr>
+        <w:t>方式的备忘录，需要注意的是尽量不要与其他对象产生严重耦合（深克隆）；</w:t>
+      </w:r>
+    </w:p>
+    <w:p>
+      <w:pPr>
+        <w:pStyle w:val="a3"/>
+        <w:numPr>
+          <w:ilvl w:val="0"/>
+          <w:numId w:val="58"/>
+        </w:numPr>
+        <w:ind w:firstLineChars="0"/>
+        <w:rPr>
+          <w:color w:val="000000" w:themeColor="text1"/>
+        </w:rPr>
+      </w:pPr>
+      <w:r>
+        <w:rPr>
+          <w:color w:val="000000" w:themeColor="text1"/>
+        </w:rPr>
+        <w:t>多状态的备忘录模式</w:t>
+      </w:r>
+      <w:r>
+        <w:rPr>
+          <w:rFonts w:hint="eastAsia"/>
+          <w:color w:val="000000" w:themeColor="text1"/>
+        </w:rPr>
+        <w:t>，</w:t>
+      </w:r>
+      <w:r>
+        <w:rPr>
+          <w:color w:val="000000" w:themeColor="text1"/>
+        </w:rPr>
+        <w:t>利用反射解析对象所有属性和值</w:t>
+      </w:r>
+      <w:r>
+        <w:rPr>
+          <w:rFonts w:hint="eastAsia"/>
+          <w:color w:val="000000" w:themeColor="text1"/>
+        </w:rPr>
+        <w:t>；</w:t>
+      </w:r>
+      <w:r>
+        <w:rPr>
+          <w:color w:val="000000" w:themeColor="text1"/>
+        </w:rPr>
+        <w:t>如果要设计一个在运行期决定备份状态的框架</w:t>
+      </w:r>
+      <w:r>
+        <w:rPr>
+          <w:rFonts w:hint="eastAsia"/>
+          <w:color w:val="000000" w:themeColor="text1"/>
+        </w:rPr>
+        <w:t>，</w:t>
+      </w:r>
+      <w:r>
+        <w:rPr>
+          <w:color w:val="000000" w:themeColor="text1"/>
+        </w:rPr>
+        <w:t>建议采用</w:t>
+      </w:r>
+      <w:r>
+        <w:rPr>
+          <w:color w:val="000000" w:themeColor="text1"/>
+        </w:rPr>
+        <w:t>AOP</w:t>
+      </w:r>
+      <w:r>
+        <w:rPr>
+          <w:color w:val="000000" w:themeColor="text1"/>
+        </w:rPr>
+        <w:t>框架来实现</w:t>
+      </w:r>
+      <w:r>
+        <w:rPr>
+          <w:rFonts w:hint="eastAsia"/>
+          <w:color w:val="000000" w:themeColor="text1"/>
+        </w:rPr>
+        <w:t>，</w:t>
+      </w:r>
+      <w:r>
+        <w:rPr>
+          <w:color w:val="000000" w:themeColor="text1"/>
+        </w:rPr>
+        <w:t>避免采用动态代理无谓的增加程序逻辑的复杂性</w:t>
+      </w:r>
+      <w:r>
+        <w:rPr>
+          <w:rFonts w:hint="eastAsia"/>
+          <w:color w:val="000000" w:themeColor="text1"/>
+        </w:rPr>
+        <w:t>；</w:t>
+      </w:r>
+    </w:p>
+    <w:p>
+      <w:pPr>
+        <w:pStyle w:val="a3"/>
+        <w:numPr>
+          <w:ilvl w:val="0"/>
+          <w:numId w:val="58"/>
+        </w:numPr>
+        <w:ind w:firstLineChars="0"/>
+        <w:rPr>
+          <w:rFonts w:hint="eastAsia"/>
+          <w:color w:val="000000" w:themeColor="text1"/>
+        </w:rPr>
+      </w:pPr>
+      <w:r>
+        <w:rPr>
+          <w:color w:val="000000" w:themeColor="text1"/>
+        </w:rPr>
+        <w:t>多备份的备忘录</w:t>
+      </w:r>
+      <w:r>
+        <w:rPr>
+          <w:rFonts w:hint="eastAsia"/>
+          <w:color w:val="000000" w:themeColor="text1"/>
+        </w:rPr>
+        <w:t>，（比如）</w:t>
+      </w:r>
+      <w:r>
+        <w:rPr>
+          <w:color w:val="000000" w:themeColor="text1"/>
+        </w:rPr>
+        <w:t>使用时间戳作为</w:t>
+      </w:r>
+      <w:r>
+        <w:rPr>
+          <w:color w:val="000000" w:themeColor="text1"/>
+        </w:rPr>
+        <w:t>key</w:t>
+      </w:r>
+      <w:r>
+        <w:rPr>
+          <w:color w:val="000000" w:themeColor="text1"/>
+        </w:rPr>
+        <w:t>的</w:t>
+      </w:r>
+      <w:r>
+        <w:rPr>
+          <w:color w:val="000000" w:themeColor="text1"/>
+        </w:rPr>
+        <w:t>Map</w:t>
+      </w:r>
+      <w:r>
+        <w:rPr>
+          <w:color w:val="000000" w:themeColor="text1"/>
+        </w:rPr>
+        <w:t>来装多个备忘录</w:t>
+      </w:r>
+      <w:r>
+        <w:rPr>
+          <w:rFonts w:hint="eastAsia"/>
+          <w:color w:val="000000" w:themeColor="text1"/>
+        </w:rPr>
+        <w:t>，</w:t>
+      </w:r>
+      <w:r>
+        <w:rPr>
+          <w:color w:val="000000" w:themeColor="text1"/>
+        </w:rPr>
+        <w:t>同时为了备份的安全</w:t>
+      </w:r>
+      <w:r>
+        <w:rPr>
+          <w:rFonts w:hint="eastAsia"/>
+          <w:color w:val="000000" w:themeColor="text1"/>
+        </w:rPr>
+        <w:t>，</w:t>
+      </w:r>
+      <w:r>
+        <w:rPr>
+          <w:color w:val="000000" w:themeColor="text1"/>
+        </w:rPr>
+        <w:t>可将备忘录角色作为发起人角色的私有内部类</w:t>
+      </w:r>
+      <w:r>
+        <w:rPr>
+          <w:rFonts w:hint="eastAsia"/>
+          <w:color w:val="000000" w:themeColor="text1"/>
+        </w:rPr>
+        <w:t>，</w:t>
+      </w:r>
+      <w:r>
+        <w:rPr>
+          <w:color w:val="000000" w:themeColor="text1"/>
+        </w:rPr>
+        <w:t>且备忘录角色实现一个空接口</w:t>
+      </w:r>
+      <w:r>
+        <w:rPr>
+          <w:rFonts w:hint="eastAsia"/>
+          <w:color w:val="000000" w:themeColor="text1"/>
+        </w:rPr>
+        <w:t>，</w:t>
+      </w:r>
+      <w:r>
+        <w:rPr>
+          <w:color w:val="000000" w:themeColor="text1"/>
+        </w:rPr>
+        <w:t>对外暴露该接口即可</w:t>
+      </w:r>
+      <w:r>
+        <w:rPr>
+          <w:rFonts w:hint="eastAsia"/>
+          <w:color w:val="000000" w:themeColor="text1"/>
+        </w:rPr>
+        <w:t>。</w:t>
+      </w:r>
+      <w:bookmarkStart w:id="0" w:name="_GoBack"/>
+      <w:bookmarkEnd w:id="0"/>
     </w:p>
     <w:sectPr>
       <w:pgSz w:w="11906" w:h="16838"/>
@@ -16066,6 +16727,119 @@
     </w:lvl>
   </w:abstractNum>
   <w:abstractNum w:abstractNumId="32">
+    <w:nsid w:val="43B65774"/>
+    <w:multiLevelType w:val="hybridMultilevel"/>
+    <w:tmpl w:val="7862CA28"/>
+    <w:lvl w:ilvl="0" w:tplc="AD82DD4A">
+      <w:start w:val="1"/>
+      <w:numFmt w:val="bullet"/>
+      <w:lvlText w:val=""/>
+      <w:lvlJc w:val="left"/>
+      <w:pPr>
+        <w:ind w:left="780" w:hanging="420"/>
+      </w:pPr>
+      <w:rPr>
+        <w:rFonts w:ascii="Wingdings" w:hAnsi="Wingdings" w:hint="default"/>
+      </w:rPr>
+    </w:lvl>
+    <w:lvl w:ilvl="1" w:tplc="04090003" w:tentative="1">
+      <w:start w:val="1"/>
+      <w:numFmt w:val="bullet"/>
+      <w:lvlText w:val=""/>
+      <w:lvlJc w:val="left"/>
+      <w:pPr>
+        <w:ind w:left="1200" w:hanging="420"/>
+      </w:pPr>
+      <w:rPr>
+        <w:rFonts w:ascii="Wingdings" w:hAnsi="Wingdings" w:hint="default"/>
+      </w:rPr>
+    </w:lvl>
+    <w:lvl w:ilvl="2" w:tplc="04090005" w:tentative="1">
+      <w:start w:val="1"/>
+      <w:numFmt w:val="bullet"/>
+      <w:lvlText w:val=""/>
+      <w:lvlJc w:val="left"/>
+      <w:pPr>
+        <w:ind w:left="1620" w:hanging="420"/>
+      </w:pPr>
+      <w:rPr>
+        <w:rFonts w:ascii="Wingdings" w:hAnsi="Wingdings" w:hint="default"/>
+      </w:rPr>
+    </w:lvl>
+    <w:lvl w:ilvl="3" w:tplc="04090001" w:tentative="1">
+      <w:start w:val="1"/>
+      <w:numFmt w:val="bullet"/>
+      <w:lvlText w:val=""/>
+      <w:lvlJc w:val="left"/>
+      <w:pPr>
+        <w:ind w:left="2040" w:hanging="420"/>
+      </w:pPr>
+      <w:rPr>
+        <w:rFonts w:ascii="Wingdings" w:hAnsi="Wingdings" w:hint="default"/>
+      </w:rPr>
+    </w:lvl>
+    <w:lvl w:ilvl="4" w:tplc="04090003" w:tentative="1">
+      <w:start w:val="1"/>
+      <w:numFmt w:val="bullet"/>
+      <w:lvlText w:val=""/>
+      <w:lvlJc w:val="left"/>
+      <w:pPr>
+        <w:ind w:left="2460" w:hanging="420"/>
+      </w:pPr>
+      <w:rPr>
+        <w:rFonts w:ascii="Wingdings" w:hAnsi="Wingdings" w:hint="default"/>
+      </w:rPr>
+    </w:lvl>
+    <w:lvl w:ilvl="5" w:tplc="04090005" w:tentative="1">
+      <w:start w:val="1"/>
+      <w:numFmt w:val="bullet"/>
+      <w:lvlText w:val=""/>
+      <w:lvlJc w:val="left"/>
+      <w:pPr>
+        <w:ind w:left="2880" w:hanging="420"/>
+      </w:pPr>
+      <w:rPr>
+        <w:rFonts w:ascii="Wingdings" w:hAnsi="Wingdings" w:hint="default"/>
+      </w:rPr>
+    </w:lvl>
+    <w:lvl w:ilvl="6" w:tplc="04090001" w:tentative="1">
+      <w:start w:val="1"/>
+      <w:numFmt w:val="bullet"/>
+      <w:lvlText w:val=""/>
+      <w:lvlJc w:val="left"/>
+      <w:pPr>
+        <w:ind w:left="3300" w:hanging="420"/>
+      </w:pPr>
+      <w:rPr>
+        <w:rFonts w:ascii="Wingdings" w:hAnsi="Wingdings" w:hint="default"/>
+      </w:rPr>
+    </w:lvl>
+    <w:lvl w:ilvl="7" w:tplc="04090003" w:tentative="1">
+      <w:start w:val="1"/>
+      <w:numFmt w:val="bullet"/>
+      <w:lvlText w:val=""/>
+      <w:lvlJc w:val="left"/>
+      <w:pPr>
+        <w:ind w:left="3720" w:hanging="420"/>
+      </w:pPr>
+      <w:rPr>
+        <w:rFonts w:ascii="Wingdings" w:hAnsi="Wingdings" w:hint="default"/>
+      </w:rPr>
+    </w:lvl>
+    <w:lvl w:ilvl="8" w:tplc="04090005" w:tentative="1">
+      <w:start w:val="1"/>
+      <w:numFmt w:val="bullet"/>
+      <w:lvlText w:val=""/>
+      <w:lvlJc w:val="left"/>
+      <w:pPr>
+        <w:ind w:left="4140" w:hanging="420"/>
+      </w:pPr>
+      <w:rPr>
+        <w:rFonts w:ascii="Wingdings" w:hAnsi="Wingdings" w:hint="default"/>
+      </w:rPr>
+    </w:lvl>
+  </w:abstractNum>
+  <w:abstractNum w:abstractNumId="33">
     <w:nsid w:val="45476694"/>
     <w:multiLevelType w:val="hybridMultilevel"/>
     <w:tmpl w:val="F3AEF95A"/>
@@ -16178,7 +16952,7 @@
       </w:rPr>
     </w:lvl>
   </w:abstractNum>
-  <w:abstractNum w:abstractNumId="33">
+  <w:abstractNum w:abstractNumId="34">
     <w:nsid w:val="48245C02"/>
     <w:multiLevelType w:val="hybridMultilevel"/>
     <w:tmpl w:val="EFBA7C00"/>
@@ -16291,7 +17065,7 @@
       </w:rPr>
     </w:lvl>
   </w:abstractNum>
-  <w:abstractNum w:abstractNumId="34">
+  <w:abstractNum w:abstractNumId="35">
     <w:nsid w:val="4AC12263"/>
     <w:multiLevelType w:val="hybridMultilevel"/>
     <w:tmpl w:val="F19A5944"/>
@@ -16404,7 +17178,7 @@
       </w:rPr>
     </w:lvl>
   </w:abstractNum>
-  <w:abstractNum w:abstractNumId="35">
+  <w:abstractNum w:abstractNumId="36">
     <w:nsid w:val="4F1221E8"/>
     <w:multiLevelType w:val="hybridMultilevel"/>
     <w:tmpl w:val="0B5AEA76"/>
@@ -16517,7 +17291,7 @@
       </w:rPr>
     </w:lvl>
   </w:abstractNum>
-  <w:abstractNum w:abstractNumId="36">
+  <w:abstractNum w:abstractNumId="37">
     <w:nsid w:val="54E224E9"/>
     <w:multiLevelType w:val="hybridMultilevel"/>
     <w:tmpl w:val="57944E00"/>
@@ -16630,7 +17404,7 @@
       </w:rPr>
     </w:lvl>
   </w:abstractNum>
-  <w:abstractNum w:abstractNumId="37">
+  <w:abstractNum w:abstractNumId="38">
     <w:nsid w:val="56F24C69"/>
     <w:multiLevelType w:val="hybridMultilevel"/>
     <w:tmpl w:val="34865582"/>
@@ -16743,7 +17517,7 @@
       </w:rPr>
     </w:lvl>
   </w:abstractNum>
-  <w:abstractNum w:abstractNumId="38">
+  <w:abstractNum w:abstractNumId="39">
     <w:nsid w:val="581864E6"/>
     <w:multiLevelType w:val="hybridMultilevel"/>
     <w:tmpl w:val="4FEA5952"/>
@@ -16856,7 +17630,7 @@
       </w:rPr>
     </w:lvl>
   </w:abstractNum>
-  <w:abstractNum w:abstractNumId="39">
+  <w:abstractNum w:abstractNumId="40">
     <w:nsid w:val="5CD10053"/>
     <w:multiLevelType w:val="hybridMultilevel"/>
     <w:tmpl w:val="5DC02920"/>
@@ -16969,7 +17743,7 @@
       </w:rPr>
     </w:lvl>
   </w:abstractNum>
-  <w:abstractNum w:abstractNumId="40">
+  <w:abstractNum w:abstractNumId="41">
     <w:nsid w:val="5EA07D74"/>
     <w:multiLevelType w:val="hybridMultilevel"/>
     <w:tmpl w:val="A424A7C0"/>
@@ -17058,7 +17832,7 @@
       </w:pPr>
     </w:lvl>
   </w:abstractNum>
-  <w:abstractNum w:abstractNumId="41">
+  <w:abstractNum w:abstractNumId="42">
     <w:nsid w:val="5F143A43"/>
     <w:multiLevelType w:val="hybridMultilevel"/>
     <w:tmpl w:val="D3B2E728"/>
@@ -17171,7 +17945,7 @@
       </w:rPr>
     </w:lvl>
   </w:abstractNum>
-  <w:abstractNum w:abstractNumId="42">
+  <w:abstractNum w:abstractNumId="43">
     <w:nsid w:val="62285C08"/>
     <w:multiLevelType w:val="hybridMultilevel"/>
     <w:tmpl w:val="CC1273BC"/>
@@ -17284,7 +18058,7 @@
       </w:rPr>
     </w:lvl>
   </w:abstractNum>
-  <w:abstractNum w:abstractNumId="43">
+  <w:abstractNum w:abstractNumId="44">
     <w:nsid w:val="67893DE7"/>
     <w:multiLevelType w:val="hybridMultilevel"/>
     <w:tmpl w:val="D37CC3D8"/>
@@ -17397,7 +18171,7 @@
       </w:rPr>
     </w:lvl>
   </w:abstractNum>
-  <w:abstractNum w:abstractNumId="44">
+  <w:abstractNum w:abstractNumId="45">
     <w:nsid w:val="6D0A7332"/>
     <w:multiLevelType w:val="hybridMultilevel"/>
     <w:tmpl w:val="310AA8D8"/>
@@ -17510,7 +18284,7 @@
       </w:rPr>
     </w:lvl>
   </w:abstractNum>
-  <w:abstractNum w:abstractNumId="45">
+  <w:abstractNum w:abstractNumId="46">
     <w:nsid w:val="6EF45D44"/>
     <w:multiLevelType w:val="hybridMultilevel"/>
     <w:tmpl w:val="9B9ACA4A"/>
@@ -17623,7 +18397,7 @@
       </w:rPr>
     </w:lvl>
   </w:abstractNum>
-  <w:abstractNum w:abstractNumId="46">
+  <w:abstractNum w:abstractNumId="47">
     <w:nsid w:val="6F9D26A7"/>
     <w:multiLevelType w:val="hybridMultilevel"/>
     <w:tmpl w:val="160C1BBA"/>
@@ -17736,7 +18510,7 @@
       </w:rPr>
     </w:lvl>
   </w:abstractNum>
-  <w:abstractNum w:abstractNumId="47">
+  <w:abstractNum w:abstractNumId="48">
     <w:nsid w:val="73A54CE9"/>
     <w:multiLevelType w:val="hybridMultilevel"/>
     <w:tmpl w:val="74FA3920"/>
@@ -17849,7 +18623,7 @@
       </w:rPr>
     </w:lvl>
   </w:abstractNum>
-  <w:abstractNum w:abstractNumId="48">
+  <w:abstractNum w:abstractNumId="49">
     <w:nsid w:val="73A969F2"/>
     <w:multiLevelType w:val="hybridMultilevel"/>
     <w:tmpl w:val="5FBAF968"/>
@@ -17962,7 +18736,7 @@
       </w:rPr>
     </w:lvl>
   </w:abstractNum>
-  <w:abstractNum w:abstractNumId="49">
+  <w:abstractNum w:abstractNumId="50">
     <w:nsid w:val="760276D9"/>
     <w:multiLevelType w:val="hybridMultilevel"/>
     <w:tmpl w:val="5014A0CE"/>
@@ -18075,7 +18849,7 @@
       </w:rPr>
     </w:lvl>
   </w:abstractNum>
-  <w:abstractNum w:abstractNumId="50">
+  <w:abstractNum w:abstractNumId="51">
     <w:nsid w:val="7791459B"/>
     <w:multiLevelType w:val="hybridMultilevel"/>
     <w:tmpl w:val="FC223A30"/>
@@ -18188,7 +18962,7 @@
       </w:rPr>
     </w:lvl>
   </w:abstractNum>
-  <w:abstractNum w:abstractNumId="51">
+  <w:abstractNum w:abstractNumId="52">
     <w:nsid w:val="77BF1A9A"/>
     <w:multiLevelType w:val="hybridMultilevel"/>
     <w:tmpl w:val="7946EBAE"/>
@@ -18301,7 +19075,7 @@
       </w:rPr>
     </w:lvl>
   </w:abstractNum>
-  <w:abstractNum w:abstractNumId="52">
+  <w:abstractNum w:abstractNumId="53">
     <w:nsid w:val="7ACE08C6"/>
     <w:multiLevelType w:val="hybridMultilevel"/>
     <w:tmpl w:val="8F1CC816"/>
@@ -18414,7 +19188,7 @@
       </w:rPr>
     </w:lvl>
   </w:abstractNum>
-  <w:abstractNum w:abstractNumId="53">
+  <w:abstractNum w:abstractNumId="54">
     <w:nsid w:val="7BDB4D7E"/>
     <w:multiLevelType w:val="hybridMultilevel"/>
     <w:tmpl w:val="425AFF6E"/>
@@ -18527,7 +19301,7 @@
       </w:rPr>
     </w:lvl>
   </w:abstractNum>
-  <w:abstractNum w:abstractNumId="54">
+  <w:abstractNum w:abstractNumId="55">
     <w:nsid w:val="7C256B6D"/>
     <w:multiLevelType w:val="hybridMultilevel"/>
     <w:tmpl w:val="B01A55D6"/>
@@ -18640,7 +19414,120 @@
       </w:rPr>
     </w:lvl>
   </w:abstractNum>
-  <w:abstractNum w:abstractNumId="55">
+  <w:abstractNum w:abstractNumId="56">
+    <w:nsid w:val="7CCD094B"/>
+    <w:multiLevelType w:val="hybridMultilevel"/>
+    <w:tmpl w:val="713A45F6"/>
+    <w:lvl w:ilvl="0" w:tplc="AD82DD4A">
+      <w:start w:val="1"/>
+      <w:numFmt w:val="bullet"/>
+      <w:lvlText w:val=""/>
+      <w:lvlJc w:val="left"/>
+      <w:pPr>
+        <w:ind w:left="780" w:hanging="420"/>
+      </w:pPr>
+      <w:rPr>
+        <w:rFonts w:ascii="Wingdings" w:hAnsi="Wingdings" w:hint="default"/>
+      </w:rPr>
+    </w:lvl>
+    <w:lvl w:ilvl="1" w:tplc="04090003" w:tentative="1">
+      <w:start w:val="1"/>
+      <w:numFmt w:val="bullet"/>
+      <w:lvlText w:val=""/>
+      <w:lvlJc w:val="left"/>
+      <w:pPr>
+        <w:ind w:left="1200" w:hanging="420"/>
+      </w:pPr>
+      <w:rPr>
+        <w:rFonts w:ascii="Wingdings" w:hAnsi="Wingdings" w:hint="default"/>
+      </w:rPr>
+    </w:lvl>
+    <w:lvl w:ilvl="2" w:tplc="04090005" w:tentative="1">
+      <w:start w:val="1"/>
+      <w:numFmt w:val="bullet"/>
+      <w:lvlText w:val=""/>
+      <w:lvlJc w:val="left"/>
+      <w:pPr>
+        <w:ind w:left="1620" w:hanging="420"/>
+      </w:pPr>
+      <w:rPr>
+        <w:rFonts w:ascii="Wingdings" w:hAnsi="Wingdings" w:hint="default"/>
+      </w:rPr>
+    </w:lvl>
+    <w:lvl w:ilvl="3" w:tplc="04090001" w:tentative="1">
+      <w:start w:val="1"/>
+      <w:numFmt w:val="bullet"/>
+      <w:lvlText w:val=""/>
+      <w:lvlJc w:val="left"/>
+      <w:pPr>
+        <w:ind w:left="2040" w:hanging="420"/>
+      </w:pPr>
+      <w:rPr>
+        <w:rFonts w:ascii="Wingdings" w:hAnsi="Wingdings" w:hint="default"/>
+      </w:rPr>
+    </w:lvl>
+    <w:lvl w:ilvl="4" w:tplc="04090003" w:tentative="1">
+      <w:start w:val="1"/>
+      <w:numFmt w:val="bullet"/>
+      <w:lvlText w:val=""/>
+      <w:lvlJc w:val="left"/>
+      <w:pPr>
+        <w:ind w:left="2460" w:hanging="420"/>
+      </w:pPr>
+      <w:rPr>
+        <w:rFonts w:ascii="Wingdings" w:hAnsi="Wingdings" w:hint="default"/>
+      </w:rPr>
+    </w:lvl>
+    <w:lvl w:ilvl="5" w:tplc="04090005" w:tentative="1">
+      <w:start w:val="1"/>
+      <w:numFmt w:val="bullet"/>
+      <w:lvlText w:val=""/>
+      <w:lvlJc w:val="left"/>
+      <w:pPr>
+        <w:ind w:left="2880" w:hanging="420"/>
+      </w:pPr>
+      <w:rPr>
+        <w:rFonts w:ascii="Wingdings" w:hAnsi="Wingdings" w:hint="default"/>
+      </w:rPr>
+    </w:lvl>
+    <w:lvl w:ilvl="6" w:tplc="04090001" w:tentative="1">
+      <w:start w:val="1"/>
+      <w:numFmt w:val="bullet"/>
+      <w:lvlText w:val=""/>
+      <w:lvlJc w:val="left"/>
+      <w:pPr>
+        <w:ind w:left="3300" w:hanging="420"/>
+      </w:pPr>
+      <w:rPr>
+        <w:rFonts w:ascii="Wingdings" w:hAnsi="Wingdings" w:hint="default"/>
+      </w:rPr>
+    </w:lvl>
+    <w:lvl w:ilvl="7" w:tplc="04090003" w:tentative="1">
+      <w:start w:val="1"/>
+      <w:numFmt w:val="bullet"/>
+      <w:lvlText w:val=""/>
+      <w:lvlJc w:val="left"/>
+      <w:pPr>
+        <w:ind w:left="3720" w:hanging="420"/>
+      </w:pPr>
+      <w:rPr>
+        <w:rFonts w:ascii="Wingdings" w:hAnsi="Wingdings" w:hint="default"/>
+      </w:rPr>
+    </w:lvl>
+    <w:lvl w:ilvl="8" w:tplc="04090005" w:tentative="1">
+      <w:start w:val="1"/>
+      <w:numFmt w:val="bullet"/>
+      <w:lvlText w:val=""/>
+      <w:lvlJc w:val="left"/>
+      <w:pPr>
+        <w:ind w:left="4140" w:hanging="420"/>
+      </w:pPr>
+      <w:rPr>
+        <w:rFonts w:ascii="Wingdings" w:hAnsi="Wingdings" w:hint="default"/>
+      </w:rPr>
+    </w:lvl>
+  </w:abstractNum>
+  <w:abstractNum w:abstractNumId="57">
     <w:nsid w:val="7E931A66"/>
     <w:multiLevelType w:val="hybridMultilevel"/>
     <w:tmpl w:val="C5D65280"/>
@@ -18754,7 +19641,7 @@
     </w:lvl>
   </w:abstractNum>
   <w:num w:numId="1">
-    <w:abstractNumId w:val="40"/>
+    <w:abstractNumId w:val="41"/>
   </w:num>
   <w:num w:numId="2">
     <w:abstractNumId w:val="25"/>
@@ -18763,7 +19650,7 @@
     <w:abstractNumId w:val="27"/>
   </w:num>
   <w:num w:numId="4">
-    <w:abstractNumId w:val="36"/>
+    <w:abstractNumId w:val="37"/>
   </w:num>
   <w:num w:numId="5">
     <w:abstractNumId w:val="4"/>
@@ -18772,7 +19659,7 @@
     <w:abstractNumId w:val="3"/>
   </w:num>
   <w:num w:numId="7">
-    <w:abstractNumId w:val="43"/>
+    <w:abstractNumId w:val="44"/>
   </w:num>
   <w:num w:numId="8">
     <w:abstractNumId w:val="15"/>
@@ -18781,10 +19668,10 @@
     <w:abstractNumId w:val="26"/>
   </w:num>
   <w:num w:numId="10">
-    <w:abstractNumId w:val="49"/>
+    <w:abstractNumId w:val="50"/>
   </w:num>
   <w:num w:numId="11">
-    <w:abstractNumId w:val="37"/>
+    <w:abstractNumId w:val="38"/>
   </w:num>
   <w:num w:numId="12">
     <w:abstractNumId w:val="9"/>
@@ -18799,10 +19686,10 @@
     <w:abstractNumId w:val="30"/>
   </w:num>
   <w:num w:numId="16">
-    <w:abstractNumId w:val="54"/>
+    <w:abstractNumId w:val="55"/>
   </w:num>
   <w:num w:numId="17">
-    <w:abstractNumId w:val="48"/>
+    <w:abstractNumId w:val="49"/>
   </w:num>
   <w:num w:numId="18">
     <w:abstractNumId w:val="11"/>
@@ -18811,22 +19698,22 @@
     <w:abstractNumId w:val="29"/>
   </w:num>
   <w:num w:numId="20">
-    <w:abstractNumId w:val="38"/>
+    <w:abstractNumId w:val="39"/>
   </w:num>
   <w:num w:numId="21">
-    <w:abstractNumId w:val="45"/>
+    <w:abstractNumId w:val="46"/>
   </w:num>
   <w:num w:numId="22">
-    <w:abstractNumId w:val="39"/>
+    <w:abstractNumId w:val="40"/>
   </w:num>
   <w:num w:numId="23">
     <w:abstractNumId w:val="2"/>
   </w:num>
   <w:num w:numId="24">
-    <w:abstractNumId w:val="41"/>
+    <w:abstractNumId w:val="42"/>
   </w:num>
   <w:num w:numId="25">
-    <w:abstractNumId w:val="46"/>
+    <w:abstractNumId w:val="47"/>
   </w:num>
   <w:num w:numId="26">
     <w:abstractNumId w:val="13"/>
@@ -18835,22 +19722,22 @@
     <w:abstractNumId w:val="12"/>
   </w:num>
   <w:num w:numId="28">
-    <w:abstractNumId w:val="42"/>
+    <w:abstractNumId w:val="43"/>
   </w:num>
   <w:num w:numId="29">
     <w:abstractNumId w:val="16"/>
   </w:num>
   <w:num w:numId="30">
-    <w:abstractNumId w:val="51"/>
+    <w:abstractNumId w:val="52"/>
   </w:num>
   <w:num w:numId="31">
-    <w:abstractNumId w:val="47"/>
+    <w:abstractNumId w:val="48"/>
   </w:num>
   <w:num w:numId="32">
     <w:abstractNumId w:val="21"/>
   </w:num>
   <w:num w:numId="33">
-    <w:abstractNumId w:val="35"/>
+    <w:abstractNumId w:val="36"/>
   </w:num>
   <w:num w:numId="34">
     <w:abstractNumId w:val="17"/>
@@ -18862,7 +19749,7 @@
     <w:abstractNumId w:val="20"/>
   </w:num>
   <w:num w:numId="37">
-    <w:abstractNumId w:val="44"/>
+    <w:abstractNumId w:val="45"/>
   </w:num>
   <w:num w:numId="38">
     <w:abstractNumId w:val="19"/>
@@ -18871,7 +19758,7 @@
     <w:abstractNumId w:val="7"/>
   </w:num>
   <w:num w:numId="40">
-    <w:abstractNumId w:val="53"/>
+    <w:abstractNumId w:val="54"/>
   </w:num>
   <w:num w:numId="41">
     <w:abstractNumId w:val="23"/>
@@ -18886,13 +19773,13 @@
     <w:abstractNumId w:val="28"/>
   </w:num>
   <w:num w:numId="45">
-    <w:abstractNumId w:val="32"/>
+    <w:abstractNumId w:val="33"/>
   </w:num>
   <w:num w:numId="46">
     <w:abstractNumId w:val="22"/>
   </w:num>
   <w:num w:numId="47">
-    <w:abstractNumId w:val="50"/>
+    <w:abstractNumId w:val="51"/>
   </w:num>
   <w:num w:numId="48">
     <w:abstractNumId w:val="24"/>
@@ -18904,7 +19791,7 @@
     <w:abstractNumId w:val="18"/>
   </w:num>
   <w:num w:numId="51">
-    <w:abstractNumId w:val="33"/>
+    <w:abstractNumId w:val="34"/>
   </w:num>
   <w:num w:numId="52">
     <w:abstractNumId w:val="8"/>
@@ -18913,13 +19800,19 @@
     <w:abstractNumId w:val="0"/>
   </w:num>
   <w:num w:numId="54">
-    <w:abstractNumId w:val="34"/>
+    <w:abstractNumId w:val="35"/>
   </w:num>
   <w:num w:numId="55">
-    <w:abstractNumId w:val="52"/>
+    <w:abstractNumId w:val="53"/>
   </w:num>
   <w:num w:numId="56">
-    <w:abstractNumId w:val="55"/>
+    <w:abstractNumId w:val="57"/>
+  </w:num>
+  <w:num w:numId="57">
+    <w:abstractNumId w:val="56"/>
+  </w:num>
+  <w:num w:numId="58">
+    <w:abstractNumId w:val="32"/>
   </w:num>
   <w:numIdMacAtCleanup w:val="49"/>
 </w:numbering>

--- a/doc/设计模式.docx
+++ b/doc/设计模式.docx
@@ -10292,7 +10292,21 @@
           <w:rFonts w:hint="eastAsia"/>
           <w:color w:val="000000" w:themeColor="text1"/>
         </w:rPr>
-        <w:t>整体”的层次关系，是的用户对单个对象和组合对象的使用具有一致性。</w:t>
+        <w:t>整体”的层次关系，</w:t>
+      </w:r>
+      <w:r>
+        <w:rPr>
+          <w:rFonts w:hint="eastAsia"/>
+          <w:color w:val="000000" w:themeColor="text1"/>
+        </w:rPr>
+        <w:t>使得</w:t>
+      </w:r>
+      <w:r>
+        <w:rPr>
+          <w:rFonts w:hint="eastAsia"/>
+          <w:color w:val="000000" w:themeColor="text1"/>
+        </w:rPr>
+        <w:t>用户对单个对象和组合对象的使用具有一致性。</w:t>
       </w:r>
     </w:p>
     <w:p>
@@ -13013,7 +13027,6 @@
         </w:numPr>
         <w:ind w:firstLineChars="0"/>
         <w:rPr>
-          <w:rFonts w:hint="eastAsia"/>
           <w:color w:val="000000" w:themeColor="text1"/>
         </w:rPr>
       </w:pPr>
@@ -13118,9 +13131,884 @@
           <w:color w:val="000000" w:themeColor="text1"/>
         </w:rPr>
         <w:t>。</w:t>
+      </w:r>
+    </w:p>
+    <w:p>
+      <w:pPr>
+        <w:pStyle w:val="a3"/>
+        <w:numPr>
+          <w:ilvl w:val="0"/>
+          <w:numId w:val="14"/>
+        </w:numPr>
+        <w:ind w:firstLineChars="0"/>
+        <w:rPr>
+          <w:color w:val="000000" w:themeColor="text1"/>
+        </w:rPr>
+      </w:pPr>
+      <w:r>
+        <w:rPr>
+          <w:color w:val="000000" w:themeColor="text1"/>
+        </w:rPr>
+        <w:t>访问者模式</w:t>
+      </w:r>
+      <w:r>
+        <w:rPr>
+          <w:rFonts w:hint="eastAsia"/>
+          <w:color w:val="000000" w:themeColor="text1"/>
+        </w:rPr>
+        <w:t>（</w:t>
+      </w:r>
+      <w:r>
+        <w:rPr>
+          <w:rFonts w:hint="eastAsia"/>
+          <w:color w:val="000000" w:themeColor="text1"/>
+        </w:rPr>
+        <w:t>Visitor</w:t>
+      </w:r>
+      <w:r>
+        <w:rPr>
+          <w:color w:val="000000" w:themeColor="text1"/>
+        </w:rPr>
+        <w:t xml:space="preserve"> Pattern</w:t>
+      </w:r>
+      <w:r>
+        <w:rPr>
+          <w:rFonts w:hint="eastAsia"/>
+          <w:color w:val="000000" w:themeColor="text1"/>
+        </w:rPr>
+        <w:t>）</w:t>
+      </w:r>
+    </w:p>
+    <w:p>
+      <w:pPr>
+        <w:pStyle w:val="a3"/>
+        <w:ind w:left="360" w:firstLineChars="0" w:firstLine="0"/>
+        <w:rPr>
+          <w:color w:val="000000" w:themeColor="text1"/>
+        </w:rPr>
+      </w:pPr>
+      <w:r>
+        <w:rPr>
+          <w:color w:val="000000" w:themeColor="text1"/>
+        </w:rPr>
+        <w:t>封装一些作用于某种数据结构中的各元素的操作</w:t>
+      </w:r>
+      <w:r>
+        <w:rPr>
+          <w:rFonts w:hint="eastAsia"/>
+          <w:color w:val="000000" w:themeColor="text1"/>
+        </w:rPr>
+        <w:t>，</w:t>
+      </w:r>
+      <w:r>
+        <w:rPr>
+          <w:color w:val="000000" w:themeColor="text1"/>
+        </w:rPr>
+        <w:t>它可以在不改变数据结构的前提下定义作用于这些元素的新操作</w:t>
+      </w:r>
+      <w:r>
+        <w:rPr>
+          <w:rFonts w:hint="eastAsia"/>
+          <w:color w:val="000000" w:themeColor="text1"/>
+        </w:rPr>
+        <w:t>。</w:t>
+      </w:r>
+    </w:p>
+    <w:p>
+      <w:pPr>
+        <w:pStyle w:val="a3"/>
+        <w:ind w:left="360" w:firstLineChars="0" w:firstLine="0"/>
+        <w:rPr>
+          <w:color w:val="000000" w:themeColor="text1"/>
+        </w:rPr>
+      </w:pPr>
+      <w:r>
+        <w:rPr>
+          <w:color w:val="FF0000"/>
+        </w:rPr>
+        <w:t>角色</w:t>
+      </w:r>
+      <w:r>
+        <w:rPr>
+          <w:rFonts w:hint="eastAsia"/>
+          <w:color w:val="000000" w:themeColor="text1"/>
+        </w:rPr>
+        <w:t>：</w:t>
+      </w:r>
+    </w:p>
+    <w:p>
+      <w:pPr>
+        <w:pStyle w:val="a3"/>
+        <w:ind w:left="360" w:firstLineChars="0" w:firstLine="0"/>
+        <w:rPr>
+          <w:color w:val="000000" w:themeColor="text1"/>
+        </w:rPr>
+      </w:pPr>
+      <w:r>
+        <w:rPr>
+          <w:color w:val="000000" w:themeColor="text1"/>
+        </w:rPr>
+        <w:t>Visitor</w:t>
+      </w:r>
+      <w:r>
+        <w:rPr>
+          <w:rFonts w:hint="eastAsia"/>
+          <w:color w:val="000000" w:themeColor="text1"/>
+        </w:rPr>
+        <w:t>：</w:t>
+      </w:r>
+      <w:r>
+        <w:rPr>
+          <w:color w:val="000000" w:themeColor="text1"/>
+        </w:rPr>
+        <w:t>抽象类或接口</w:t>
+      </w:r>
+      <w:r>
+        <w:rPr>
+          <w:rFonts w:hint="eastAsia"/>
+          <w:color w:val="000000" w:themeColor="text1"/>
+        </w:rPr>
+        <w:t>，</w:t>
+      </w:r>
+      <w:r>
+        <w:rPr>
+          <w:color w:val="000000" w:themeColor="text1"/>
+        </w:rPr>
+        <w:t>声明访问者可以访问哪些元素</w:t>
+      </w:r>
+      <w:r>
+        <w:rPr>
+          <w:rFonts w:hint="eastAsia"/>
+          <w:color w:val="000000" w:themeColor="text1"/>
+        </w:rPr>
+        <w:t>，</w:t>
+      </w:r>
+      <w:r>
+        <w:rPr>
+          <w:color w:val="000000" w:themeColor="text1"/>
+        </w:rPr>
+        <w:t>一般就是</w:t>
+      </w:r>
+      <w:r>
+        <w:rPr>
+          <w:color w:val="000000" w:themeColor="text1"/>
+        </w:rPr>
+        <w:t>visit</w:t>
+      </w:r>
+      <w:r>
+        <w:rPr>
+          <w:color w:val="000000" w:themeColor="text1"/>
+        </w:rPr>
+        <w:t>方法的参数</w:t>
+      </w:r>
+      <w:r>
+        <w:rPr>
+          <w:rFonts w:hint="eastAsia"/>
+          <w:color w:val="000000" w:themeColor="text1"/>
+        </w:rPr>
+        <w:t>；</w:t>
+      </w:r>
+    </w:p>
+    <w:p>
+      <w:pPr>
+        <w:pStyle w:val="a3"/>
+        <w:ind w:left="360" w:firstLineChars="0" w:firstLine="0"/>
+        <w:rPr>
+          <w:color w:val="000000" w:themeColor="text1"/>
+        </w:rPr>
+      </w:pPr>
+      <w:proofErr w:type="spellStart"/>
+      <w:r>
+        <w:rPr>
+          <w:color w:val="000000" w:themeColor="text1"/>
+        </w:rPr>
+        <w:t>ConcreteVisitor</w:t>
+      </w:r>
+      <w:proofErr w:type="spellEnd"/>
+      <w:r>
+        <w:rPr>
+          <w:rFonts w:hint="eastAsia"/>
+          <w:color w:val="000000" w:themeColor="text1"/>
+        </w:rPr>
+        <w:t>；</w:t>
+      </w:r>
+    </w:p>
+    <w:p>
+      <w:pPr>
+        <w:pStyle w:val="a3"/>
+        <w:ind w:left="360" w:firstLineChars="0" w:firstLine="0"/>
+        <w:rPr>
+          <w:color w:val="000000" w:themeColor="text1"/>
+        </w:rPr>
+      </w:pPr>
+      <w:r>
+        <w:rPr>
+          <w:color w:val="000000" w:themeColor="text1"/>
+        </w:rPr>
+        <w:t>Element</w:t>
+      </w:r>
+      <w:r>
+        <w:rPr>
+          <w:rFonts w:hint="eastAsia"/>
+          <w:color w:val="000000" w:themeColor="text1"/>
+        </w:rPr>
+        <w:t>：</w:t>
+      </w:r>
+      <w:r>
+        <w:rPr>
+          <w:color w:val="000000" w:themeColor="text1"/>
+        </w:rPr>
+        <w:t>抽象元素</w:t>
+      </w:r>
+      <w:r>
+        <w:rPr>
+          <w:rFonts w:hint="eastAsia"/>
+          <w:color w:val="000000" w:themeColor="text1"/>
+        </w:rPr>
+        <w:t>，</w:t>
+      </w:r>
+      <w:r>
+        <w:rPr>
+          <w:color w:val="000000" w:themeColor="text1"/>
+        </w:rPr>
+        <w:t>接口或抽象类</w:t>
+      </w:r>
+      <w:r>
+        <w:rPr>
+          <w:rFonts w:hint="eastAsia"/>
+          <w:color w:val="000000" w:themeColor="text1"/>
+        </w:rPr>
+        <w:t>，</w:t>
+      </w:r>
+      <w:r>
+        <w:rPr>
+          <w:color w:val="000000" w:themeColor="text1"/>
+        </w:rPr>
+        <w:t>声明接受哪一类访问者</w:t>
+      </w:r>
+      <w:r>
+        <w:rPr>
+          <w:rFonts w:hint="eastAsia"/>
+          <w:color w:val="000000" w:themeColor="text1"/>
+        </w:rPr>
+        <w:t>，</w:t>
+      </w:r>
+      <w:r>
+        <w:rPr>
+          <w:color w:val="000000" w:themeColor="text1"/>
+        </w:rPr>
+        <w:t>一般是</w:t>
+      </w:r>
+      <w:r>
+        <w:rPr>
+          <w:color w:val="000000" w:themeColor="text1"/>
+        </w:rPr>
+        <w:t>accept</w:t>
+      </w:r>
+      <w:r>
+        <w:rPr>
+          <w:color w:val="000000" w:themeColor="text1"/>
+        </w:rPr>
+        <w:t>方法参数进行指定</w:t>
+      </w:r>
+      <w:r>
+        <w:rPr>
+          <w:rFonts w:hint="eastAsia"/>
+          <w:color w:val="000000" w:themeColor="text1"/>
+        </w:rPr>
+        <w:t>；</w:t>
+      </w:r>
+    </w:p>
+    <w:p>
+      <w:pPr>
+        <w:pStyle w:val="a3"/>
+        <w:ind w:left="360" w:firstLineChars="0" w:firstLine="0"/>
+        <w:rPr>
+          <w:color w:val="000000" w:themeColor="text1"/>
+        </w:rPr>
+      </w:pPr>
+      <w:proofErr w:type="spellStart"/>
+      <w:r>
+        <w:rPr>
+          <w:color w:val="000000" w:themeColor="text1"/>
+        </w:rPr>
+        <w:t>ConcreteElement</w:t>
+      </w:r>
+      <w:proofErr w:type="spellEnd"/>
+      <w:r>
+        <w:rPr>
+          <w:rFonts w:hint="eastAsia"/>
+          <w:color w:val="000000" w:themeColor="text1"/>
+        </w:rPr>
+        <w:t>：</w:t>
+      </w:r>
+      <w:r>
+        <w:rPr>
+          <w:color w:val="000000" w:themeColor="text1"/>
+        </w:rPr>
+        <w:t>实现</w:t>
+      </w:r>
+      <w:r>
+        <w:rPr>
+          <w:color w:val="000000" w:themeColor="text1"/>
+        </w:rPr>
+        <w:t>accept</w:t>
+      </w:r>
+      <w:r>
+        <w:rPr>
+          <w:color w:val="000000" w:themeColor="text1"/>
+        </w:rPr>
+        <w:t>方法</w:t>
+      </w:r>
+      <w:r>
+        <w:rPr>
+          <w:rFonts w:hint="eastAsia"/>
+          <w:color w:val="000000" w:themeColor="text1"/>
+        </w:rPr>
+        <w:t>，</w:t>
+      </w:r>
+      <w:r>
+        <w:rPr>
+          <w:color w:val="000000" w:themeColor="text1"/>
+        </w:rPr>
+        <w:t>通常是</w:t>
+      </w:r>
+      <w:proofErr w:type="spellStart"/>
+      <w:r>
+        <w:rPr>
+          <w:rFonts w:hint="eastAsia"/>
+          <w:color w:val="000000" w:themeColor="text1"/>
+        </w:rPr>
+        <w:t>v</w:t>
+      </w:r>
+      <w:r>
+        <w:rPr>
+          <w:color w:val="000000" w:themeColor="text1"/>
+        </w:rPr>
+        <w:t>isitor.visit</w:t>
+      </w:r>
+      <w:proofErr w:type="spellEnd"/>
+      <w:r>
+        <w:rPr>
+          <w:color w:val="000000" w:themeColor="text1"/>
+        </w:rPr>
+        <w:t>(this)</w:t>
+      </w:r>
+      <w:r>
+        <w:rPr>
+          <w:rFonts w:hint="eastAsia"/>
+          <w:color w:val="000000" w:themeColor="text1"/>
+        </w:rPr>
+        <w:t>；</w:t>
+      </w:r>
+    </w:p>
+    <w:p>
+      <w:pPr>
+        <w:pStyle w:val="a3"/>
+        <w:ind w:left="360" w:firstLineChars="0" w:firstLine="0"/>
+        <w:rPr>
+          <w:color w:val="000000" w:themeColor="text1"/>
+        </w:rPr>
+      </w:pPr>
+      <w:proofErr w:type="spellStart"/>
+      <w:r>
+        <w:rPr>
+          <w:color w:val="000000" w:themeColor="text1"/>
+        </w:rPr>
+        <w:t>ObjectStruture</w:t>
+      </w:r>
+      <w:proofErr w:type="spellEnd"/>
+      <w:r>
+        <w:rPr>
+          <w:rFonts w:hint="eastAsia"/>
+          <w:color w:val="000000" w:themeColor="text1"/>
+        </w:rPr>
+        <w:t>：</w:t>
+      </w:r>
+      <w:r>
+        <w:rPr>
+          <w:color w:val="000000" w:themeColor="text1"/>
+        </w:rPr>
+        <w:t>结构对象</w:t>
+      </w:r>
+      <w:r>
+        <w:rPr>
+          <w:rFonts w:hint="eastAsia"/>
+          <w:color w:val="000000" w:themeColor="text1"/>
+        </w:rPr>
+        <w:t>，</w:t>
+      </w:r>
+      <w:r>
+        <w:rPr>
+          <w:color w:val="000000" w:themeColor="text1"/>
+        </w:rPr>
+        <w:t>元素产生者</w:t>
+      </w:r>
+      <w:r>
+        <w:rPr>
+          <w:rFonts w:hint="eastAsia"/>
+          <w:color w:val="000000" w:themeColor="text1"/>
+        </w:rPr>
+        <w:t>，</w:t>
+      </w:r>
+      <w:r>
+        <w:rPr>
+          <w:color w:val="000000" w:themeColor="text1"/>
+        </w:rPr>
+        <w:t>Java</w:t>
+      </w:r>
+      <w:r>
+        <w:rPr>
+          <w:color w:val="000000" w:themeColor="text1"/>
+        </w:rPr>
+        <w:t>中一般使用集合</w:t>
+      </w:r>
+      <w:r>
+        <w:rPr>
+          <w:color w:val="000000" w:themeColor="text1"/>
+        </w:rPr>
+        <w:t>框架接口作为容器</w:t>
+      </w:r>
+      <w:r>
+        <w:rPr>
+          <w:rFonts w:hint="eastAsia"/>
+          <w:color w:val="000000" w:themeColor="text1"/>
+        </w:rPr>
+        <w:t>；</w:t>
+      </w:r>
+    </w:p>
+    <w:p>
+      <w:pPr>
+        <w:pStyle w:val="a3"/>
+        <w:ind w:left="360" w:firstLineChars="0" w:firstLine="0"/>
+        <w:rPr>
+          <w:color w:val="000000" w:themeColor="text1"/>
+        </w:rPr>
+      </w:pPr>
+      <w:r>
+        <w:rPr>
+          <w:color w:val="FF0000"/>
+        </w:rPr>
+        <w:t>优点</w:t>
+      </w:r>
+      <w:r>
+        <w:rPr>
+          <w:rFonts w:hint="eastAsia"/>
+          <w:color w:val="000000" w:themeColor="text1"/>
+        </w:rPr>
+        <w:t>：</w:t>
+      </w:r>
+    </w:p>
+    <w:p>
+      <w:pPr>
+        <w:pStyle w:val="a3"/>
+        <w:numPr>
+          <w:ilvl w:val="0"/>
+          <w:numId w:val="59"/>
+        </w:numPr>
+        <w:ind w:firstLineChars="0"/>
+        <w:rPr>
+          <w:color w:val="000000" w:themeColor="text1"/>
+        </w:rPr>
+      </w:pPr>
+      <w:r>
+        <w:rPr>
+          <w:color w:val="000000" w:themeColor="text1"/>
+        </w:rPr>
+        <w:t>符合单一职责原则</w:t>
+      </w:r>
+      <w:r>
+        <w:rPr>
+          <w:rFonts w:hint="eastAsia"/>
+          <w:color w:val="000000" w:themeColor="text1"/>
+        </w:rPr>
+        <w:t>：</w:t>
+      </w:r>
+      <w:r>
+        <w:rPr>
+          <w:color w:val="000000" w:themeColor="text1"/>
+        </w:rPr>
+        <w:t>Visitor</w:t>
+      </w:r>
+      <w:r>
+        <w:rPr>
+          <w:color w:val="000000" w:themeColor="text1"/>
+        </w:rPr>
+        <w:t>和</w:t>
+      </w:r>
+      <w:r>
+        <w:rPr>
+          <w:rFonts w:hint="eastAsia"/>
+          <w:color w:val="000000" w:themeColor="text1"/>
+        </w:rPr>
+        <w:t>Element</w:t>
+      </w:r>
+      <w:r>
+        <w:rPr>
+          <w:rFonts w:hint="eastAsia"/>
+          <w:color w:val="000000" w:themeColor="text1"/>
+        </w:rPr>
+        <w:t>各自分工明确；</w:t>
+      </w:r>
+    </w:p>
+    <w:p>
+      <w:pPr>
+        <w:pStyle w:val="a3"/>
+        <w:numPr>
+          <w:ilvl w:val="0"/>
+          <w:numId w:val="59"/>
+        </w:numPr>
+        <w:ind w:firstLineChars="0"/>
+        <w:rPr>
+          <w:color w:val="000000" w:themeColor="text1"/>
+        </w:rPr>
+      </w:pPr>
+      <w:r>
+        <w:rPr>
+          <w:color w:val="000000" w:themeColor="text1"/>
+        </w:rPr>
+        <w:t>优良的扩展性</w:t>
+      </w:r>
+      <w:r>
+        <w:rPr>
+          <w:rFonts w:hint="eastAsia"/>
+          <w:color w:val="000000" w:themeColor="text1"/>
+        </w:rPr>
+        <w:t>：</w:t>
+      </w:r>
+      <w:r>
+        <w:rPr>
+          <w:color w:val="000000" w:themeColor="text1"/>
+        </w:rPr>
+        <w:t>同一访问者增加方法或提供多个访问者均可快速增加对数据的不同操作</w:t>
+      </w:r>
+      <w:r>
+        <w:rPr>
+          <w:rFonts w:hint="eastAsia"/>
+          <w:color w:val="000000" w:themeColor="text1"/>
+        </w:rPr>
+        <w:t>；</w:t>
+      </w:r>
+    </w:p>
+    <w:p>
+      <w:pPr>
+        <w:pStyle w:val="a3"/>
+        <w:numPr>
+          <w:ilvl w:val="0"/>
+          <w:numId w:val="59"/>
+        </w:numPr>
+        <w:ind w:firstLineChars="0"/>
+        <w:rPr>
+          <w:color w:val="000000" w:themeColor="text1"/>
+        </w:rPr>
+      </w:pPr>
+      <w:r>
+        <w:rPr>
+          <w:color w:val="000000" w:themeColor="text1"/>
+        </w:rPr>
+        <w:t>灵活性非常高</w:t>
+      </w:r>
+      <w:r>
+        <w:rPr>
+          <w:rFonts w:hint="eastAsia"/>
+          <w:color w:val="000000" w:themeColor="text1"/>
+        </w:rPr>
+        <w:t>：</w:t>
+      </w:r>
+      <w:r>
+        <w:rPr>
+          <w:color w:val="000000" w:themeColor="text1"/>
+        </w:rPr>
+        <w:t>扩展好当然灵活</w:t>
+      </w:r>
+      <w:r>
+        <w:rPr>
+          <w:rFonts w:hint="eastAsia"/>
+          <w:color w:val="000000" w:themeColor="text1"/>
+        </w:rPr>
+        <w:t>。</w:t>
+      </w:r>
+    </w:p>
+    <w:p>
+      <w:pPr>
+        <w:ind w:left="360"/>
+        <w:rPr>
+          <w:color w:val="000000" w:themeColor="text1"/>
+        </w:rPr>
+      </w:pPr>
+      <w:r>
+        <w:rPr>
+          <w:rFonts w:hint="eastAsia"/>
+          <w:color w:val="FF0000"/>
+        </w:rPr>
+        <w:t>缺点</w:t>
+      </w:r>
+      <w:r>
+        <w:rPr>
+          <w:rFonts w:hint="eastAsia"/>
+          <w:color w:val="000000" w:themeColor="text1"/>
+        </w:rPr>
+        <w:t>：</w:t>
+      </w:r>
+    </w:p>
+    <w:p>
+      <w:pPr>
+        <w:pStyle w:val="a3"/>
+        <w:numPr>
+          <w:ilvl w:val="0"/>
+          <w:numId w:val="60"/>
+        </w:numPr>
+        <w:ind w:firstLineChars="0"/>
+        <w:rPr>
+          <w:color w:val="000000" w:themeColor="text1"/>
+        </w:rPr>
+      </w:pPr>
+      <w:r>
+        <w:rPr>
+          <w:color w:val="000000" w:themeColor="text1"/>
+        </w:rPr>
+        <w:lastRenderedPageBreak/>
+        <w:t>违反迪米特法则</w:t>
+      </w:r>
+      <w:r>
+        <w:rPr>
+          <w:rFonts w:hint="eastAsia"/>
+          <w:color w:val="000000" w:themeColor="text1"/>
+        </w:rPr>
+        <w:t>，</w:t>
+      </w:r>
+      <w:r>
+        <w:rPr>
+          <w:color w:val="000000" w:themeColor="text1"/>
+        </w:rPr>
+        <w:t>Element</w:t>
+      </w:r>
+      <w:r>
+        <w:rPr>
+          <w:color w:val="000000" w:themeColor="text1"/>
+        </w:rPr>
+        <w:t>对</w:t>
+      </w:r>
+      <w:r>
+        <w:rPr>
+          <w:color w:val="000000" w:themeColor="text1"/>
+        </w:rPr>
+        <w:t>Visitor</w:t>
+      </w:r>
+      <w:r>
+        <w:rPr>
+          <w:color w:val="000000" w:themeColor="text1"/>
+        </w:rPr>
+        <w:t>公开了细节</w:t>
+      </w:r>
+      <w:r>
+        <w:rPr>
+          <w:rFonts w:hint="eastAsia"/>
+          <w:color w:val="000000" w:themeColor="text1"/>
+        </w:rPr>
+        <w:t>；</w:t>
+      </w:r>
+    </w:p>
+    <w:p>
+      <w:pPr>
+        <w:pStyle w:val="a3"/>
+        <w:numPr>
+          <w:ilvl w:val="0"/>
+          <w:numId w:val="60"/>
+        </w:numPr>
+        <w:ind w:firstLineChars="0"/>
+        <w:rPr>
+          <w:color w:val="000000" w:themeColor="text1"/>
+        </w:rPr>
+      </w:pPr>
+      <w:r>
+        <w:rPr>
+          <w:color w:val="000000" w:themeColor="text1"/>
+        </w:rPr>
+        <w:t>Element</w:t>
+      </w:r>
+      <w:r>
+        <w:rPr>
+          <w:color w:val="000000" w:themeColor="text1"/>
+        </w:rPr>
+        <w:t>的变更比较困难</w:t>
+      </w:r>
+      <w:r>
+        <w:rPr>
+          <w:rFonts w:hint="eastAsia"/>
+          <w:color w:val="000000" w:themeColor="text1"/>
+        </w:rPr>
+        <w:t>，</w:t>
+      </w:r>
+      <w:r>
+        <w:rPr>
+          <w:color w:val="000000" w:themeColor="text1"/>
+        </w:rPr>
+        <w:t>由于违反了迪米特法则</w:t>
+      </w:r>
+      <w:r>
+        <w:rPr>
+          <w:rFonts w:hint="eastAsia"/>
+          <w:color w:val="000000" w:themeColor="text1"/>
+        </w:rPr>
+        <w:t>，</w:t>
+      </w:r>
+      <w:r>
+        <w:rPr>
+          <w:color w:val="000000" w:themeColor="text1"/>
+        </w:rPr>
+        <w:t>Visitor</w:t>
+      </w:r>
+      <w:r>
+        <w:rPr>
+          <w:color w:val="000000" w:themeColor="text1"/>
+        </w:rPr>
+        <w:t>也需要修改</w:t>
+      </w:r>
+      <w:r>
+        <w:rPr>
+          <w:rFonts w:hint="eastAsia"/>
+          <w:color w:val="000000" w:themeColor="text1"/>
+        </w:rPr>
+        <w:t>；</w:t>
+      </w:r>
+    </w:p>
+    <w:p>
+      <w:pPr>
+        <w:pStyle w:val="a3"/>
+        <w:numPr>
+          <w:ilvl w:val="0"/>
+          <w:numId w:val="60"/>
+        </w:numPr>
+        <w:ind w:firstLineChars="0"/>
+        <w:rPr>
+          <w:color w:val="000000" w:themeColor="text1"/>
+        </w:rPr>
+      </w:pPr>
+      <w:r>
+        <w:rPr>
+          <w:color w:val="000000" w:themeColor="text1"/>
+        </w:rPr>
+        <w:t>违背了依赖倒置原则</w:t>
+      </w:r>
+      <w:r>
+        <w:rPr>
+          <w:rFonts w:hint="eastAsia"/>
+          <w:color w:val="000000" w:themeColor="text1"/>
+        </w:rPr>
+        <w:t>，</w:t>
+      </w:r>
+      <w:r>
+        <w:rPr>
+          <w:color w:val="000000" w:themeColor="text1"/>
+        </w:rPr>
+        <w:t>Visitor</w:t>
+      </w:r>
+      <w:r>
+        <w:rPr>
+          <w:color w:val="000000" w:themeColor="text1"/>
+        </w:rPr>
+        <w:t>依赖</w:t>
+      </w:r>
+      <w:r>
+        <w:rPr>
+          <w:color w:val="000000" w:themeColor="text1"/>
+        </w:rPr>
+        <w:t>Element</w:t>
+      </w:r>
+      <w:r>
+        <w:rPr>
+          <w:color w:val="000000" w:themeColor="text1"/>
+        </w:rPr>
+        <w:t>具体的实现</w:t>
+      </w:r>
+      <w:r>
+        <w:rPr>
+          <w:rFonts w:hint="eastAsia"/>
+          <w:color w:val="000000" w:themeColor="text1"/>
+        </w:rPr>
+        <w:t>，</w:t>
+      </w:r>
+      <w:r>
+        <w:rPr>
+          <w:color w:val="000000" w:themeColor="text1"/>
+        </w:rPr>
+        <w:t>不依赖接口导致扩展困难</w:t>
+      </w:r>
+      <w:r>
+        <w:rPr>
+          <w:rFonts w:hint="eastAsia"/>
+          <w:color w:val="000000" w:themeColor="text1"/>
+        </w:rPr>
+        <w:t>。</w:t>
+      </w:r>
+    </w:p>
+    <w:p>
+      <w:pPr>
+        <w:ind w:left="360"/>
+        <w:rPr>
+          <w:color w:val="000000" w:themeColor="text1"/>
+        </w:rPr>
+      </w:pPr>
+      <w:r>
+        <w:rPr>
+          <w:rFonts w:hint="eastAsia"/>
+          <w:color w:val="FF0000"/>
+        </w:rPr>
+        <w:t>使用场景</w:t>
+      </w:r>
+      <w:r>
+        <w:rPr>
+          <w:rFonts w:hint="eastAsia"/>
+          <w:color w:val="000000" w:themeColor="text1"/>
+        </w:rPr>
+        <w:t>：</w:t>
+      </w:r>
+    </w:p>
+    <w:p>
+      <w:pPr>
+        <w:ind w:left="360"/>
+        <w:rPr>
+          <w:rFonts w:hint="eastAsia"/>
+          <w:color w:val="000000" w:themeColor="text1"/>
+        </w:rPr>
+      </w:pPr>
+      <w:r>
+        <w:rPr>
+          <w:color w:val="000000" w:themeColor="text1"/>
+        </w:rPr>
+        <w:t>业务规则要求遍历多个不同的对象</w:t>
+      </w:r>
+      <w:r>
+        <w:rPr>
+          <w:rFonts w:hint="eastAsia"/>
+          <w:color w:val="000000" w:themeColor="text1"/>
+        </w:rPr>
+        <w:t>，</w:t>
+      </w:r>
+      <w:r>
+        <w:rPr>
+          <w:color w:val="000000" w:themeColor="text1"/>
+        </w:rPr>
+        <w:t>针对不同对象执行不同操作</w:t>
+      </w:r>
+      <w:r>
+        <w:rPr>
+          <w:rFonts w:hint="eastAsia"/>
+          <w:color w:val="000000" w:themeColor="text1"/>
+        </w:rPr>
+        <w:t>（这也是对迭代模式的扩充，迭代模式只能实现类型相同对象的遍历）。</w:t>
       </w:r>
       <w:bookmarkStart w:id="0" w:name="_GoBack"/>
       <w:bookmarkEnd w:id="0"/>
+    </w:p>
+    <w:p>
+      <w:pPr>
+        <w:rPr>
+          <w:rFonts w:hint="eastAsia"/>
+          <w:color w:val="000000" w:themeColor="text1"/>
+        </w:rPr>
+      </w:pPr>
     </w:p>
     <w:sectPr>
       <w:pgSz w:w="11906" w:h="16838"/>
@@ -16049,6 +16937,119 @@
     </w:lvl>
   </w:abstractNum>
   <w:abstractNum w:abstractNumId="26">
+    <w:nsid w:val="3E2A1322"/>
+    <w:multiLevelType w:val="hybridMultilevel"/>
+    <w:tmpl w:val="8B2A3A1A"/>
+    <w:lvl w:ilvl="0" w:tplc="AD82DD4A">
+      <w:start w:val="1"/>
+      <w:numFmt w:val="bullet"/>
+      <w:lvlText w:val=""/>
+      <w:lvlJc w:val="left"/>
+      <w:pPr>
+        <w:ind w:left="780" w:hanging="420"/>
+      </w:pPr>
+      <w:rPr>
+        <w:rFonts w:ascii="Wingdings" w:hAnsi="Wingdings" w:hint="default"/>
+      </w:rPr>
+    </w:lvl>
+    <w:lvl w:ilvl="1" w:tplc="04090003" w:tentative="1">
+      <w:start w:val="1"/>
+      <w:numFmt w:val="bullet"/>
+      <w:lvlText w:val=""/>
+      <w:lvlJc w:val="left"/>
+      <w:pPr>
+        <w:ind w:left="1200" w:hanging="420"/>
+      </w:pPr>
+      <w:rPr>
+        <w:rFonts w:ascii="Wingdings" w:hAnsi="Wingdings" w:hint="default"/>
+      </w:rPr>
+    </w:lvl>
+    <w:lvl w:ilvl="2" w:tplc="04090005" w:tentative="1">
+      <w:start w:val="1"/>
+      <w:numFmt w:val="bullet"/>
+      <w:lvlText w:val=""/>
+      <w:lvlJc w:val="left"/>
+      <w:pPr>
+        <w:ind w:left="1620" w:hanging="420"/>
+      </w:pPr>
+      <w:rPr>
+        <w:rFonts w:ascii="Wingdings" w:hAnsi="Wingdings" w:hint="default"/>
+      </w:rPr>
+    </w:lvl>
+    <w:lvl w:ilvl="3" w:tplc="04090001" w:tentative="1">
+      <w:start w:val="1"/>
+      <w:numFmt w:val="bullet"/>
+      <w:lvlText w:val=""/>
+      <w:lvlJc w:val="left"/>
+      <w:pPr>
+        <w:ind w:left="2040" w:hanging="420"/>
+      </w:pPr>
+      <w:rPr>
+        <w:rFonts w:ascii="Wingdings" w:hAnsi="Wingdings" w:hint="default"/>
+      </w:rPr>
+    </w:lvl>
+    <w:lvl w:ilvl="4" w:tplc="04090003" w:tentative="1">
+      <w:start w:val="1"/>
+      <w:numFmt w:val="bullet"/>
+      <w:lvlText w:val=""/>
+      <w:lvlJc w:val="left"/>
+      <w:pPr>
+        <w:ind w:left="2460" w:hanging="420"/>
+      </w:pPr>
+      <w:rPr>
+        <w:rFonts w:ascii="Wingdings" w:hAnsi="Wingdings" w:hint="default"/>
+      </w:rPr>
+    </w:lvl>
+    <w:lvl w:ilvl="5" w:tplc="04090005" w:tentative="1">
+      <w:start w:val="1"/>
+      <w:numFmt w:val="bullet"/>
+      <w:lvlText w:val=""/>
+      <w:lvlJc w:val="left"/>
+      <w:pPr>
+        <w:ind w:left="2880" w:hanging="420"/>
+      </w:pPr>
+      <w:rPr>
+        <w:rFonts w:ascii="Wingdings" w:hAnsi="Wingdings" w:hint="default"/>
+      </w:rPr>
+    </w:lvl>
+    <w:lvl w:ilvl="6" w:tplc="04090001" w:tentative="1">
+      <w:start w:val="1"/>
+      <w:numFmt w:val="bullet"/>
+      <w:lvlText w:val=""/>
+      <w:lvlJc w:val="left"/>
+      <w:pPr>
+        <w:ind w:left="3300" w:hanging="420"/>
+      </w:pPr>
+      <w:rPr>
+        <w:rFonts w:ascii="Wingdings" w:hAnsi="Wingdings" w:hint="default"/>
+      </w:rPr>
+    </w:lvl>
+    <w:lvl w:ilvl="7" w:tplc="04090003" w:tentative="1">
+      <w:start w:val="1"/>
+      <w:numFmt w:val="bullet"/>
+      <w:lvlText w:val=""/>
+      <w:lvlJc w:val="left"/>
+      <w:pPr>
+        <w:ind w:left="3720" w:hanging="420"/>
+      </w:pPr>
+      <w:rPr>
+        <w:rFonts w:ascii="Wingdings" w:hAnsi="Wingdings" w:hint="default"/>
+      </w:rPr>
+    </w:lvl>
+    <w:lvl w:ilvl="8" w:tplc="04090005" w:tentative="1">
+      <w:start w:val="1"/>
+      <w:numFmt w:val="bullet"/>
+      <w:lvlText w:val=""/>
+      <w:lvlJc w:val="left"/>
+      <w:pPr>
+        <w:ind w:left="4140" w:hanging="420"/>
+      </w:pPr>
+      <w:rPr>
+        <w:rFonts w:ascii="Wingdings" w:hAnsi="Wingdings" w:hint="default"/>
+      </w:rPr>
+    </w:lvl>
+  </w:abstractNum>
+  <w:abstractNum w:abstractNumId="27">
     <w:nsid w:val="3F4615D5"/>
     <w:multiLevelType w:val="hybridMultilevel"/>
     <w:tmpl w:val="76D66F56"/>
@@ -16161,7 +17162,7 @@
       </w:rPr>
     </w:lvl>
   </w:abstractNum>
-  <w:abstractNum w:abstractNumId="27">
+  <w:abstractNum w:abstractNumId="28">
     <w:nsid w:val="407E6F7D"/>
     <w:multiLevelType w:val="hybridMultilevel"/>
     <w:tmpl w:val="82B49250"/>
@@ -16274,7 +17275,7 @@
       </w:rPr>
     </w:lvl>
   </w:abstractNum>
-  <w:abstractNum w:abstractNumId="28">
+  <w:abstractNum w:abstractNumId="29">
     <w:nsid w:val="41232ADB"/>
     <w:multiLevelType w:val="hybridMultilevel"/>
     <w:tmpl w:val="7E0CF69E"/>
@@ -16387,7 +17388,7 @@
       </w:rPr>
     </w:lvl>
   </w:abstractNum>
-  <w:abstractNum w:abstractNumId="29">
+  <w:abstractNum w:abstractNumId="30">
     <w:nsid w:val="429C27D9"/>
     <w:multiLevelType w:val="hybridMultilevel"/>
     <w:tmpl w:val="C758F628"/>
@@ -16500,7 +17501,7 @@
       </w:rPr>
     </w:lvl>
   </w:abstractNum>
-  <w:abstractNum w:abstractNumId="30">
+  <w:abstractNum w:abstractNumId="31">
     <w:nsid w:val="42C30198"/>
     <w:multiLevelType w:val="hybridMultilevel"/>
     <w:tmpl w:val="82DA7A8E"/>
@@ -16613,7 +17614,7 @@
       </w:rPr>
     </w:lvl>
   </w:abstractNum>
-  <w:abstractNum w:abstractNumId="31">
+  <w:abstractNum w:abstractNumId="32">
     <w:nsid w:val="4340428F"/>
     <w:multiLevelType w:val="hybridMultilevel"/>
     <w:tmpl w:val="561AAE9C"/>
@@ -16726,7 +17727,7 @@
       </w:rPr>
     </w:lvl>
   </w:abstractNum>
-  <w:abstractNum w:abstractNumId="32">
+  <w:abstractNum w:abstractNumId="33">
     <w:nsid w:val="43B65774"/>
     <w:multiLevelType w:val="hybridMultilevel"/>
     <w:tmpl w:val="7862CA28"/>
@@ -16839,7 +17840,7 @@
       </w:rPr>
     </w:lvl>
   </w:abstractNum>
-  <w:abstractNum w:abstractNumId="33">
+  <w:abstractNum w:abstractNumId="34">
     <w:nsid w:val="45476694"/>
     <w:multiLevelType w:val="hybridMultilevel"/>
     <w:tmpl w:val="F3AEF95A"/>
@@ -16952,7 +17953,7 @@
       </w:rPr>
     </w:lvl>
   </w:abstractNum>
-  <w:abstractNum w:abstractNumId="34">
+  <w:abstractNum w:abstractNumId="35">
     <w:nsid w:val="48245C02"/>
     <w:multiLevelType w:val="hybridMultilevel"/>
     <w:tmpl w:val="EFBA7C00"/>
@@ -17065,7 +18066,7 @@
       </w:rPr>
     </w:lvl>
   </w:abstractNum>
-  <w:abstractNum w:abstractNumId="35">
+  <w:abstractNum w:abstractNumId="36">
     <w:nsid w:val="4AC12263"/>
     <w:multiLevelType w:val="hybridMultilevel"/>
     <w:tmpl w:val="F19A5944"/>
@@ -17178,7 +18179,7 @@
       </w:rPr>
     </w:lvl>
   </w:abstractNum>
-  <w:abstractNum w:abstractNumId="36">
+  <w:abstractNum w:abstractNumId="37">
     <w:nsid w:val="4F1221E8"/>
     <w:multiLevelType w:val="hybridMultilevel"/>
     <w:tmpl w:val="0B5AEA76"/>
@@ -17291,7 +18292,7 @@
       </w:rPr>
     </w:lvl>
   </w:abstractNum>
-  <w:abstractNum w:abstractNumId="37">
+  <w:abstractNum w:abstractNumId="38">
     <w:nsid w:val="54E224E9"/>
     <w:multiLevelType w:val="hybridMultilevel"/>
     <w:tmpl w:val="57944E00"/>
@@ -17404,7 +18405,7 @@
       </w:rPr>
     </w:lvl>
   </w:abstractNum>
-  <w:abstractNum w:abstractNumId="38">
+  <w:abstractNum w:abstractNumId="39">
     <w:nsid w:val="56F24C69"/>
     <w:multiLevelType w:val="hybridMultilevel"/>
     <w:tmpl w:val="34865582"/>
@@ -17517,7 +18518,7 @@
       </w:rPr>
     </w:lvl>
   </w:abstractNum>
-  <w:abstractNum w:abstractNumId="39">
+  <w:abstractNum w:abstractNumId="40">
     <w:nsid w:val="581864E6"/>
     <w:multiLevelType w:val="hybridMultilevel"/>
     <w:tmpl w:val="4FEA5952"/>
@@ -17630,7 +18631,7 @@
       </w:rPr>
     </w:lvl>
   </w:abstractNum>
-  <w:abstractNum w:abstractNumId="40">
+  <w:abstractNum w:abstractNumId="41">
     <w:nsid w:val="5CD10053"/>
     <w:multiLevelType w:val="hybridMultilevel"/>
     <w:tmpl w:val="5DC02920"/>
@@ -17743,7 +18744,120 @@
       </w:rPr>
     </w:lvl>
   </w:abstractNum>
-  <w:abstractNum w:abstractNumId="41">
+  <w:abstractNum w:abstractNumId="42">
+    <w:nsid w:val="5D5B4045"/>
+    <w:multiLevelType w:val="hybridMultilevel"/>
+    <w:tmpl w:val="B9047506"/>
+    <w:lvl w:ilvl="0" w:tplc="AD82DD4A">
+      <w:start w:val="1"/>
+      <w:numFmt w:val="bullet"/>
+      <w:lvlText w:val=""/>
+      <w:lvlJc w:val="left"/>
+      <w:pPr>
+        <w:ind w:left="780" w:hanging="420"/>
+      </w:pPr>
+      <w:rPr>
+        <w:rFonts w:ascii="Wingdings" w:hAnsi="Wingdings" w:hint="default"/>
+      </w:rPr>
+    </w:lvl>
+    <w:lvl w:ilvl="1" w:tplc="04090003" w:tentative="1">
+      <w:start w:val="1"/>
+      <w:numFmt w:val="bullet"/>
+      <w:lvlText w:val=""/>
+      <w:lvlJc w:val="left"/>
+      <w:pPr>
+        <w:ind w:left="1200" w:hanging="420"/>
+      </w:pPr>
+      <w:rPr>
+        <w:rFonts w:ascii="Wingdings" w:hAnsi="Wingdings" w:hint="default"/>
+      </w:rPr>
+    </w:lvl>
+    <w:lvl w:ilvl="2" w:tplc="04090005" w:tentative="1">
+      <w:start w:val="1"/>
+      <w:numFmt w:val="bullet"/>
+      <w:lvlText w:val=""/>
+      <w:lvlJc w:val="left"/>
+      <w:pPr>
+        <w:ind w:left="1620" w:hanging="420"/>
+      </w:pPr>
+      <w:rPr>
+        <w:rFonts w:ascii="Wingdings" w:hAnsi="Wingdings" w:hint="default"/>
+      </w:rPr>
+    </w:lvl>
+    <w:lvl w:ilvl="3" w:tplc="04090001" w:tentative="1">
+      <w:start w:val="1"/>
+      <w:numFmt w:val="bullet"/>
+      <w:lvlText w:val=""/>
+      <w:lvlJc w:val="left"/>
+      <w:pPr>
+        <w:ind w:left="2040" w:hanging="420"/>
+      </w:pPr>
+      <w:rPr>
+        <w:rFonts w:ascii="Wingdings" w:hAnsi="Wingdings" w:hint="default"/>
+      </w:rPr>
+    </w:lvl>
+    <w:lvl w:ilvl="4" w:tplc="04090003" w:tentative="1">
+      <w:start w:val="1"/>
+      <w:numFmt w:val="bullet"/>
+      <w:lvlText w:val=""/>
+      <w:lvlJc w:val="left"/>
+      <w:pPr>
+        <w:ind w:left="2460" w:hanging="420"/>
+      </w:pPr>
+      <w:rPr>
+        <w:rFonts w:ascii="Wingdings" w:hAnsi="Wingdings" w:hint="default"/>
+      </w:rPr>
+    </w:lvl>
+    <w:lvl w:ilvl="5" w:tplc="04090005" w:tentative="1">
+      <w:start w:val="1"/>
+      <w:numFmt w:val="bullet"/>
+      <w:lvlText w:val=""/>
+      <w:lvlJc w:val="left"/>
+      <w:pPr>
+        <w:ind w:left="2880" w:hanging="420"/>
+      </w:pPr>
+      <w:rPr>
+        <w:rFonts w:ascii="Wingdings" w:hAnsi="Wingdings" w:hint="default"/>
+      </w:rPr>
+    </w:lvl>
+    <w:lvl w:ilvl="6" w:tplc="04090001" w:tentative="1">
+      <w:start w:val="1"/>
+      <w:numFmt w:val="bullet"/>
+      <w:lvlText w:val=""/>
+      <w:lvlJc w:val="left"/>
+      <w:pPr>
+        <w:ind w:left="3300" w:hanging="420"/>
+      </w:pPr>
+      <w:rPr>
+        <w:rFonts w:ascii="Wingdings" w:hAnsi="Wingdings" w:hint="default"/>
+      </w:rPr>
+    </w:lvl>
+    <w:lvl w:ilvl="7" w:tplc="04090003" w:tentative="1">
+      <w:start w:val="1"/>
+      <w:numFmt w:val="bullet"/>
+      <w:lvlText w:val=""/>
+      <w:lvlJc w:val="left"/>
+      <w:pPr>
+        <w:ind w:left="3720" w:hanging="420"/>
+      </w:pPr>
+      <w:rPr>
+        <w:rFonts w:ascii="Wingdings" w:hAnsi="Wingdings" w:hint="default"/>
+      </w:rPr>
+    </w:lvl>
+    <w:lvl w:ilvl="8" w:tplc="04090005" w:tentative="1">
+      <w:start w:val="1"/>
+      <w:numFmt w:val="bullet"/>
+      <w:lvlText w:val=""/>
+      <w:lvlJc w:val="left"/>
+      <w:pPr>
+        <w:ind w:left="4140" w:hanging="420"/>
+      </w:pPr>
+      <w:rPr>
+        <w:rFonts w:ascii="Wingdings" w:hAnsi="Wingdings" w:hint="default"/>
+      </w:rPr>
+    </w:lvl>
+  </w:abstractNum>
+  <w:abstractNum w:abstractNumId="43">
     <w:nsid w:val="5EA07D74"/>
     <w:multiLevelType w:val="hybridMultilevel"/>
     <w:tmpl w:val="A424A7C0"/>
@@ -17832,7 +18946,7 @@
       </w:pPr>
     </w:lvl>
   </w:abstractNum>
-  <w:abstractNum w:abstractNumId="42">
+  <w:abstractNum w:abstractNumId="44">
     <w:nsid w:val="5F143A43"/>
     <w:multiLevelType w:val="hybridMultilevel"/>
     <w:tmpl w:val="D3B2E728"/>
@@ -17945,7 +19059,7 @@
       </w:rPr>
     </w:lvl>
   </w:abstractNum>
-  <w:abstractNum w:abstractNumId="43">
+  <w:abstractNum w:abstractNumId="45">
     <w:nsid w:val="62285C08"/>
     <w:multiLevelType w:val="hybridMultilevel"/>
     <w:tmpl w:val="CC1273BC"/>
@@ -18058,7 +19172,7 @@
       </w:rPr>
     </w:lvl>
   </w:abstractNum>
-  <w:abstractNum w:abstractNumId="44">
+  <w:abstractNum w:abstractNumId="46">
     <w:nsid w:val="67893DE7"/>
     <w:multiLevelType w:val="hybridMultilevel"/>
     <w:tmpl w:val="D37CC3D8"/>
@@ -18171,7 +19285,7 @@
       </w:rPr>
     </w:lvl>
   </w:abstractNum>
-  <w:abstractNum w:abstractNumId="45">
+  <w:abstractNum w:abstractNumId="47">
     <w:nsid w:val="6D0A7332"/>
     <w:multiLevelType w:val="hybridMultilevel"/>
     <w:tmpl w:val="310AA8D8"/>
@@ -18284,7 +19398,7 @@
       </w:rPr>
     </w:lvl>
   </w:abstractNum>
-  <w:abstractNum w:abstractNumId="46">
+  <w:abstractNum w:abstractNumId="48">
     <w:nsid w:val="6EF45D44"/>
     <w:multiLevelType w:val="hybridMultilevel"/>
     <w:tmpl w:val="9B9ACA4A"/>
@@ -18397,7 +19511,7 @@
       </w:rPr>
     </w:lvl>
   </w:abstractNum>
-  <w:abstractNum w:abstractNumId="47">
+  <w:abstractNum w:abstractNumId="49">
     <w:nsid w:val="6F9D26A7"/>
     <w:multiLevelType w:val="hybridMultilevel"/>
     <w:tmpl w:val="160C1BBA"/>
@@ -18510,7 +19624,7 @@
       </w:rPr>
     </w:lvl>
   </w:abstractNum>
-  <w:abstractNum w:abstractNumId="48">
+  <w:abstractNum w:abstractNumId="50">
     <w:nsid w:val="73A54CE9"/>
     <w:multiLevelType w:val="hybridMultilevel"/>
     <w:tmpl w:val="74FA3920"/>
@@ -18623,7 +19737,7 @@
       </w:rPr>
     </w:lvl>
   </w:abstractNum>
-  <w:abstractNum w:abstractNumId="49">
+  <w:abstractNum w:abstractNumId="51">
     <w:nsid w:val="73A969F2"/>
     <w:multiLevelType w:val="hybridMultilevel"/>
     <w:tmpl w:val="5FBAF968"/>
@@ -18736,7 +19850,7 @@
       </w:rPr>
     </w:lvl>
   </w:abstractNum>
-  <w:abstractNum w:abstractNumId="50">
+  <w:abstractNum w:abstractNumId="52">
     <w:nsid w:val="760276D9"/>
     <w:multiLevelType w:val="hybridMultilevel"/>
     <w:tmpl w:val="5014A0CE"/>
@@ -18849,7 +19963,7 @@
       </w:rPr>
     </w:lvl>
   </w:abstractNum>
-  <w:abstractNum w:abstractNumId="51">
+  <w:abstractNum w:abstractNumId="53">
     <w:nsid w:val="7791459B"/>
     <w:multiLevelType w:val="hybridMultilevel"/>
     <w:tmpl w:val="FC223A30"/>
@@ -18962,7 +20076,7 @@
       </w:rPr>
     </w:lvl>
   </w:abstractNum>
-  <w:abstractNum w:abstractNumId="52">
+  <w:abstractNum w:abstractNumId="54">
     <w:nsid w:val="77BF1A9A"/>
     <w:multiLevelType w:val="hybridMultilevel"/>
     <w:tmpl w:val="7946EBAE"/>
@@ -19075,7 +20189,7 @@
       </w:rPr>
     </w:lvl>
   </w:abstractNum>
-  <w:abstractNum w:abstractNumId="53">
+  <w:abstractNum w:abstractNumId="55">
     <w:nsid w:val="7ACE08C6"/>
     <w:multiLevelType w:val="hybridMultilevel"/>
     <w:tmpl w:val="8F1CC816"/>
@@ -19188,7 +20302,7 @@
       </w:rPr>
     </w:lvl>
   </w:abstractNum>
-  <w:abstractNum w:abstractNumId="54">
+  <w:abstractNum w:abstractNumId="56">
     <w:nsid w:val="7BDB4D7E"/>
     <w:multiLevelType w:val="hybridMultilevel"/>
     <w:tmpl w:val="425AFF6E"/>
@@ -19301,7 +20415,7 @@
       </w:rPr>
     </w:lvl>
   </w:abstractNum>
-  <w:abstractNum w:abstractNumId="55">
+  <w:abstractNum w:abstractNumId="57">
     <w:nsid w:val="7C256B6D"/>
     <w:multiLevelType w:val="hybridMultilevel"/>
     <w:tmpl w:val="B01A55D6"/>
@@ -19414,7 +20528,7 @@
       </w:rPr>
     </w:lvl>
   </w:abstractNum>
-  <w:abstractNum w:abstractNumId="56">
+  <w:abstractNum w:abstractNumId="58">
     <w:nsid w:val="7CCD094B"/>
     <w:multiLevelType w:val="hybridMultilevel"/>
     <w:tmpl w:val="713A45F6"/>
@@ -19527,7 +20641,7 @@
       </w:rPr>
     </w:lvl>
   </w:abstractNum>
-  <w:abstractNum w:abstractNumId="57">
+  <w:abstractNum w:abstractNumId="59">
     <w:nsid w:val="7E931A66"/>
     <w:multiLevelType w:val="hybridMultilevel"/>
     <w:tmpl w:val="C5D65280"/>
@@ -19641,16 +20755,16 @@
     </w:lvl>
   </w:abstractNum>
   <w:num w:numId="1">
-    <w:abstractNumId w:val="41"/>
+    <w:abstractNumId w:val="43"/>
   </w:num>
   <w:num w:numId="2">
     <w:abstractNumId w:val="25"/>
   </w:num>
   <w:num w:numId="3">
-    <w:abstractNumId w:val="27"/>
+    <w:abstractNumId w:val="28"/>
   </w:num>
   <w:num w:numId="4">
-    <w:abstractNumId w:val="37"/>
+    <w:abstractNumId w:val="38"/>
   </w:num>
   <w:num w:numId="5">
     <w:abstractNumId w:val="4"/>
@@ -19659,19 +20773,19 @@
     <w:abstractNumId w:val="3"/>
   </w:num>
   <w:num w:numId="7">
-    <w:abstractNumId w:val="44"/>
+    <w:abstractNumId w:val="46"/>
   </w:num>
   <w:num w:numId="8">
     <w:abstractNumId w:val="15"/>
   </w:num>
   <w:num w:numId="9">
-    <w:abstractNumId w:val="26"/>
+    <w:abstractNumId w:val="27"/>
   </w:num>
   <w:num w:numId="10">
-    <w:abstractNumId w:val="50"/>
+    <w:abstractNumId w:val="52"/>
   </w:num>
   <w:num w:numId="11">
-    <w:abstractNumId w:val="38"/>
+    <w:abstractNumId w:val="39"/>
   </w:num>
   <w:num w:numId="12">
     <w:abstractNumId w:val="9"/>
@@ -19683,37 +20797,37 @@
     <w:abstractNumId w:val="5"/>
   </w:num>
   <w:num w:numId="15">
-    <w:abstractNumId w:val="30"/>
+    <w:abstractNumId w:val="31"/>
   </w:num>
   <w:num w:numId="16">
-    <w:abstractNumId w:val="55"/>
+    <w:abstractNumId w:val="57"/>
   </w:num>
   <w:num w:numId="17">
-    <w:abstractNumId w:val="49"/>
+    <w:abstractNumId w:val="51"/>
   </w:num>
   <w:num w:numId="18">
     <w:abstractNumId w:val="11"/>
   </w:num>
   <w:num w:numId="19">
-    <w:abstractNumId w:val="29"/>
+    <w:abstractNumId w:val="30"/>
   </w:num>
   <w:num w:numId="20">
-    <w:abstractNumId w:val="39"/>
+    <w:abstractNumId w:val="40"/>
   </w:num>
   <w:num w:numId="21">
-    <w:abstractNumId w:val="46"/>
+    <w:abstractNumId w:val="48"/>
   </w:num>
   <w:num w:numId="22">
-    <w:abstractNumId w:val="40"/>
+    <w:abstractNumId w:val="41"/>
   </w:num>
   <w:num w:numId="23">
     <w:abstractNumId w:val="2"/>
   </w:num>
   <w:num w:numId="24">
-    <w:abstractNumId w:val="42"/>
+    <w:abstractNumId w:val="44"/>
   </w:num>
   <w:num w:numId="25">
-    <w:abstractNumId w:val="47"/>
+    <w:abstractNumId w:val="49"/>
   </w:num>
   <w:num w:numId="26">
     <w:abstractNumId w:val="13"/>
@@ -19722,22 +20836,22 @@
     <w:abstractNumId w:val="12"/>
   </w:num>
   <w:num w:numId="28">
-    <w:abstractNumId w:val="43"/>
+    <w:abstractNumId w:val="45"/>
   </w:num>
   <w:num w:numId="29">
     <w:abstractNumId w:val="16"/>
   </w:num>
   <w:num w:numId="30">
-    <w:abstractNumId w:val="52"/>
+    <w:abstractNumId w:val="54"/>
   </w:num>
   <w:num w:numId="31">
-    <w:abstractNumId w:val="48"/>
+    <w:abstractNumId w:val="50"/>
   </w:num>
   <w:num w:numId="32">
     <w:abstractNumId w:val="21"/>
   </w:num>
   <w:num w:numId="33">
-    <w:abstractNumId w:val="36"/>
+    <w:abstractNumId w:val="37"/>
   </w:num>
   <w:num w:numId="34">
     <w:abstractNumId w:val="17"/>
@@ -19749,7 +20863,7 @@
     <w:abstractNumId w:val="20"/>
   </w:num>
   <w:num w:numId="37">
-    <w:abstractNumId w:val="45"/>
+    <w:abstractNumId w:val="47"/>
   </w:num>
   <w:num w:numId="38">
     <w:abstractNumId w:val="19"/>
@@ -19758,7 +20872,7 @@
     <w:abstractNumId w:val="7"/>
   </w:num>
   <w:num w:numId="40">
-    <w:abstractNumId w:val="54"/>
+    <w:abstractNumId w:val="56"/>
   </w:num>
   <w:num w:numId="41">
     <w:abstractNumId w:val="23"/>
@@ -19767,19 +20881,19 @@
     <w:abstractNumId w:val="1"/>
   </w:num>
   <w:num w:numId="43">
-    <w:abstractNumId w:val="31"/>
+    <w:abstractNumId w:val="32"/>
   </w:num>
   <w:num w:numId="44">
-    <w:abstractNumId w:val="28"/>
+    <w:abstractNumId w:val="29"/>
   </w:num>
   <w:num w:numId="45">
-    <w:abstractNumId w:val="33"/>
+    <w:abstractNumId w:val="34"/>
   </w:num>
   <w:num w:numId="46">
     <w:abstractNumId w:val="22"/>
   </w:num>
   <w:num w:numId="47">
-    <w:abstractNumId w:val="51"/>
+    <w:abstractNumId w:val="53"/>
   </w:num>
   <w:num w:numId="48">
     <w:abstractNumId w:val="24"/>
@@ -19791,7 +20905,7 @@
     <w:abstractNumId w:val="18"/>
   </w:num>
   <w:num w:numId="51">
-    <w:abstractNumId w:val="34"/>
+    <w:abstractNumId w:val="35"/>
   </w:num>
   <w:num w:numId="52">
     <w:abstractNumId w:val="8"/>
@@ -19800,21 +20914,27 @@
     <w:abstractNumId w:val="0"/>
   </w:num>
   <w:num w:numId="54">
-    <w:abstractNumId w:val="35"/>
+    <w:abstractNumId w:val="36"/>
   </w:num>
   <w:num w:numId="55">
-    <w:abstractNumId w:val="53"/>
+    <w:abstractNumId w:val="55"/>
   </w:num>
   <w:num w:numId="56">
-    <w:abstractNumId w:val="57"/>
+    <w:abstractNumId w:val="59"/>
   </w:num>
   <w:num w:numId="57">
-    <w:abstractNumId w:val="56"/>
+    <w:abstractNumId w:val="58"/>
   </w:num>
   <w:num w:numId="58">
-    <w:abstractNumId w:val="32"/>
+    <w:abstractNumId w:val="33"/>
   </w:num>
-  <w:numIdMacAtCleanup w:val="49"/>
+  <w:num w:numId="59">
+    <w:abstractNumId w:val="42"/>
+  </w:num>
+  <w:num w:numId="60">
+    <w:abstractNumId w:val="26"/>
+  </w:num>
+  <w:numIdMacAtCleanup w:val="60"/>
 </w:numbering>
 </file>
 

--- a/doc/设计模式.docx
+++ b/doc/设计模式.docx
@@ -13969,7 +13969,6 @@
       <w:pPr>
         <w:ind w:left="360"/>
         <w:rPr>
-          <w:rFonts w:hint="eastAsia"/>
           <w:color w:val="000000" w:themeColor="text1"/>
         </w:rPr>
       </w:pPr>
@@ -13999,16 +13998,410 @@
         </w:rPr>
         <w:t>（这也是对迭代模式的扩充，迭代模式只能实现类型相同对象的遍历）。</w:t>
       </w:r>
+    </w:p>
+    <w:p>
+      <w:pPr>
+        <w:pStyle w:val="a3"/>
+        <w:numPr>
+          <w:ilvl w:val="0"/>
+          <w:numId w:val="14"/>
+        </w:numPr>
+        <w:ind w:firstLineChars="0"/>
+        <w:rPr>
+          <w:color w:val="000000" w:themeColor="text1"/>
+        </w:rPr>
+      </w:pPr>
+      <w:r>
+        <w:rPr>
+          <w:color w:val="000000" w:themeColor="text1"/>
+        </w:rPr>
+        <w:t>状态模式</w:t>
+      </w:r>
+      <w:r>
+        <w:rPr>
+          <w:rFonts w:hint="eastAsia"/>
+          <w:color w:val="000000" w:themeColor="text1"/>
+        </w:rPr>
+        <w:t>（</w:t>
+      </w:r>
+      <w:r>
+        <w:rPr>
+          <w:rFonts w:hint="eastAsia"/>
+          <w:color w:val="000000" w:themeColor="text1"/>
+        </w:rPr>
+        <w:t>State</w:t>
+      </w:r>
+      <w:r>
+        <w:rPr>
+          <w:color w:val="000000" w:themeColor="text1"/>
+        </w:rPr>
+        <w:t xml:space="preserve"> Pattern</w:t>
+      </w:r>
+      <w:r>
+        <w:rPr>
+          <w:rFonts w:hint="eastAsia"/>
+          <w:color w:val="000000" w:themeColor="text1"/>
+        </w:rPr>
+        <w:t>）</w:t>
+      </w:r>
+    </w:p>
+    <w:p>
+      <w:pPr>
+        <w:pStyle w:val="a3"/>
+        <w:ind w:left="360" w:firstLineChars="0" w:firstLine="0"/>
+        <w:rPr>
+          <w:color w:val="000000" w:themeColor="text1"/>
+        </w:rPr>
+      </w:pPr>
+      <w:r>
+        <w:rPr>
+          <w:color w:val="000000" w:themeColor="text1"/>
+        </w:rPr>
+        <w:t>当一个对象内在状态改变时允许其改变行为</w:t>
+      </w:r>
+      <w:r>
+        <w:rPr>
+          <w:rFonts w:hint="eastAsia"/>
+          <w:color w:val="000000" w:themeColor="text1"/>
+        </w:rPr>
+        <w:t>，</w:t>
+      </w:r>
+      <w:r>
+        <w:rPr>
+          <w:color w:val="000000" w:themeColor="text1"/>
+        </w:rPr>
+        <w:t>这个对象看起了像改变了其类</w:t>
+      </w:r>
+      <w:r>
+        <w:rPr>
+          <w:rFonts w:hint="eastAsia"/>
+          <w:color w:val="000000" w:themeColor="text1"/>
+        </w:rPr>
+        <w:t>（状态的改变引起了行为的改变，好像对象对应的类发生了变化）。</w:t>
+      </w:r>
+    </w:p>
+    <w:p>
+      <w:pPr>
+        <w:pStyle w:val="a3"/>
+        <w:ind w:left="360" w:firstLineChars="0" w:firstLine="0"/>
+        <w:rPr>
+          <w:color w:val="000000" w:themeColor="text1"/>
+        </w:rPr>
+      </w:pPr>
+      <w:r>
+        <w:rPr>
+          <w:color w:val="FF0000"/>
+        </w:rPr>
+        <w:t>角色</w:t>
+      </w:r>
+      <w:r>
+        <w:rPr>
+          <w:rFonts w:hint="eastAsia"/>
+          <w:color w:val="000000" w:themeColor="text1"/>
+        </w:rPr>
+        <w:t>：</w:t>
+      </w:r>
+    </w:p>
+    <w:p>
+      <w:pPr>
+        <w:pStyle w:val="a3"/>
+        <w:ind w:left="360" w:firstLineChars="0" w:firstLine="0"/>
+        <w:rPr>
+          <w:color w:val="000000" w:themeColor="text1"/>
+        </w:rPr>
+      </w:pPr>
+      <w:r>
+        <w:rPr>
+          <w:color w:val="000000" w:themeColor="text1"/>
+        </w:rPr>
+        <w:t>State</w:t>
+      </w:r>
+      <w:r>
+        <w:rPr>
+          <w:rFonts w:hint="eastAsia"/>
+          <w:color w:val="000000" w:themeColor="text1"/>
+        </w:rPr>
+        <w:t>：</w:t>
+      </w:r>
+      <w:r>
+        <w:rPr>
+          <w:color w:val="000000" w:themeColor="text1"/>
+        </w:rPr>
+        <w:t>抽象状态</w:t>
+      </w:r>
+      <w:r>
+        <w:rPr>
+          <w:rFonts w:hint="eastAsia"/>
+          <w:color w:val="000000" w:themeColor="text1"/>
+        </w:rPr>
+        <w:t>，</w:t>
+      </w:r>
+      <w:r>
+        <w:rPr>
+          <w:color w:val="000000" w:themeColor="text1"/>
+        </w:rPr>
+        <w:t>接口或抽象类</w:t>
+      </w:r>
+      <w:r>
+        <w:rPr>
+          <w:rFonts w:hint="eastAsia"/>
+          <w:color w:val="000000" w:themeColor="text1"/>
+        </w:rPr>
+        <w:t>，</w:t>
+      </w:r>
+      <w:r>
+        <w:rPr>
+          <w:color w:val="000000" w:themeColor="text1"/>
+        </w:rPr>
+        <w:t>负责对象状态定义</w:t>
+      </w:r>
+      <w:r>
+        <w:rPr>
+          <w:rFonts w:hint="eastAsia"/>
+          <w:color w:val="000000" w:themeColor="text1"/>
+        </w:rPr>
+        <w:t>，</w:t>
+      </w:r>
+      <w:r>
+        <w:rPr>
+          <w:color w:val="000000" w:themeColor="text1"/>
+        </w:rPr>
+        <w:t>封装环境角色以实现状态切换</w:t>
+      </w:r>
+      <w:r>
+        <w:rPr>
+          <w:rFonts w:hint="eastAsia"/>
+          <w:color w:val="000000" w:themeColor="text1"/>
+        </w:rPr>
+        <w:t>；</w:t>
+      </w:r>
+    </w:p>
+    <w:p>
+      <w:pPr>
+        <w:pStyle w:val="a3"/>
+        <w:ind w:left="360" w:firstLineChars="0" w:firstLine="0"/>
+        <w:rPr>
+          <w:color w:val="000000" w:themeColor="text1"/>
+        </w:rPr>
+      </w:pPr>
+      <w:proofErr w:type="spellStart"/>
+      <w:r>
+        <w:rPr>
+          <w:color w:val="000000" w:themeColor="text1"/>
+        </w:rPr>
+        <w:t>ConcreteState</w:t>
+      </w:r>
+      <w:proofErr w:type="spellEnd"/>
+      <w:r>
+        <w:rPr>
+          <w:rFonts w:hint="eastAsia"/>
+          <w:color w:val="000000" w:themeColor="text1"/>
+        </w:rPr>
+        <w:t>：</w:t>
+      </w:r>
+      <w:r>
+        <w:rPr>
+          <w:color w:val="000000" w:themeColor="text1"/>
+        </w:rPr>
+        <w:t>具体状态角色</w:t>
+      </w:r>
+      <w:r>
+        <w:rPr>
+          <w:rFonts w:hint="eastAsia"/>
+          <w:color w:val="000000" w:themeColor="text1"/>
+        </w:rPr>
+        <w:t>，</w:t>
+      </w:r>
+      <w:r>
+        <w:rPr>
+          <w:color w:val="000000" w:themeColor="text1"/>
+        </w:rPr>
+        <w:t>完成两个职责</w:t>
+      </w:r>
+      <w:r>
+        <w:rPr>
+          <w:rFonts w:hint="eastAsia"/>
+          <w:color w:val="000000" w:themeColor="text1"/>
+        </w:rPr>
+        <w:t>：</w:t>
+      </w:r>
+      <w:r>
+        <w:rPr>
+          <w:color w:val="000000" w:themeColor="text1"/>
+        </w:rPr>
+        <w:t>本状态的行为管理和趋向状态管理</w:t>
+      </w:r>
+      <w:r>
+        <w:rPr>
+          <w:rFonts w:hint="eastAsia"/>
+          <w:color w:val="000000" w:themeColor="text1"/>
+        </w:rPr>
+        <w:t>（本状态下要做的事，如何过渡到其他状态）；</w:t>
+      </w:r>
+    </w:p>
+    <w:p>
+      <w:pPr>
+        <w:pStyle w:val="a3"/>
+        <w:ind w:left="360" w:firstLineChars="0" w:firstLine="0"/>
+        <w:rPr>
+          <w:color w:val="000000" w:themeColor="text1"/>
+        </w:rPr>
+      </w:pPr>
+      <w:r>
+        <w:rPr>
+          <w:color w:val="000000" w:themeColor="text1"/>
+        </w:rPr>
+        <w:t>Context</w:t>
+      </w:r>
+      <w:r>
+        <w:rPr>
+          <w:rFonts w:hint="eastAsia"/>
+          <w:color w:val="000000" w:themeColor="text1"/>
+        </w:rPr>
+        <w:t>：</w:t>
+      </w:r>
+      <w:r>
+        <w:rPr>
+          <w:color w:val="000000" w:themeColor="text1"/>
+        </w:rPr>
+        <w:t>环境角色</w:t>
+      </w:r>
+      <w:r>
+        <w:rPr>
+          <w:rFonts w:hint="eastAsia"/>
+          <w:color w:val="000000" w:themeColor="text1"/>
+        </w:rPr>
+        <w:t>，</w:t>
+      </w:r>
+      <w:r>
+        <w:rPr>
+          <w:color w:val="000000" w:themeColor="text1"/>
+        </w:rPr>
+        <w:t>定义客户端调用接口</w:t>
+      </w:r>
+      <w:r>
+        <w:rPr>
+          <w:rFonts w:hint="eastAsia"/>
+          <w:color w:val="000000" w:themeColor="text1"/>
+        </w:rPr>
+        <w:t>，</w:t>
+      </w:r>
+      <w:r>
+        <w:rPr>
+          <w:color w:val="000000" w:themeColor="text1"/>
+        </w:rPr>
+        <w:t>辅助状态切换</w:t>
+      </w:r>
+      <w:r>
+        <w:rPr>
+          <w:rFonts w:hint="eastAsia"/>
+          <w:color w:val="000000" w:themeColor="text1"/>
+        </w:rPr>
+        <w:t>。</w:t>
+      </w:r>
+    </w:p>
+    <w:p>
+      <w:pPr>
+        <w:pStyle w:val="a3"/>
+        <w:ind w:left="360" w:firstLineChars="0" w:firstLine="0"/>
+        <w:rPr>
+          <w:color w:val="000000" w:themeColor="text1"/>
+        </w:rPr>
+      </w:pPr>
+      <w:r>
+        <w:rPr>
+          <w:color w:val="FF0000"/>
+        </w:rPr>
+        <w:t>优点</w:t>
+      </w:r>
+      <w:r>
+        <w:rPr>
+          <w:rFonts w:hint="eastAsia"/>
+          <w:color w:val="000000" w:themeColor="text1"/>
+        </w:rPr>
+        <w:t>：</w:t>
+      </w:r>
+      <w:r>
+        <w:rPr>
+          <w:color w:val="000000" w:themeColor="text1"/>
+        </w:rPr>
+        <w:t>结构清晰</w:t>
+      </w:r>
+      <w:r>
+        <w:rPr>
+          <w:rFonts w:hint="eastAsia"/>
+          <w:color w:val="000000" w:themeColor="text1"/>
+        </w:rPr>
+        <w:t>（不需要大量判断）；遵循开闭、职责单一、</w:t>
+      </w:r>
+      <w:r>
+        <w:rPr>
+          <w:rFonts w:hint="eastAsia"/>
+          <w:color w:val="000000" w:themeColor="text1"/>
+        </w:rPr>
+        <w:t>迪米特法则；封装性好（通过</w:t>
+      </w:r>
+      <w:r>
+        <w:rPr>
+          <w:rFonts w:hint="eastAsia"/>
+          <w:color w:val="000000" w:themeColor="text1"/>
+        </w:rPr>
+        <w:t>Context</w:t>
+      </w:r>
+      <w:r>
+        <w:rPr>
+          <w:rFonts w:hint="eastAsia"/>
+          <w:color w:val="000000" w:themeColor="text1"/>
+        </w:rPr>
+        <w:t>调用，屏蔽了状态变换的细节）。</w:t>
+      </w:r>
+    </w:p>
+    <w:p>
+      <w:pPr>
+        <w:pStyle w:val="a3"/>
+        <w:ind w:left="360" w:firstLineChars="0" w:firstLine="0"/>
+        <w:rPr>
+          <w:color w:val="000000" w:themeColor="text1"/>
+        </w:rPr>
+      </w:pPr>
+      <w:r>
+        <w:rPr>
+          <w:color w:val="FF0000"/>
+        </w:rPr>
+        <w:t>缺点</w:t>
+      </w:r>
+      <w:r>
+        <w:rPr>
+          <w:rFonts w:hint="eastAsia"/>
+          <w:color w:val="000000" w:themeColor="text1"/>
+        </w:rPr>
+        <w:t>：</w:t>
+      </w:r>
+      <w:r>
+        <w:rPr>
+          <w:color w:val="000000" w:themeColor="text1"/>
+        </w:rPr>
+        <w:t>状态多了引发状态子类膨胀</w:t>
+      </w:r>
+      <w:r>
+        <w:rPr>
+          <w:rFonts w:hint="eastAsia"/>
+          <w:color w:val="000000" w:themeColor="text1"/>
+        </w:rPr>
+        <w:t>。</w:t>
+      </w:r>
+    </w:p>
+    <w:p>
+      <w:pPr>
+        <w:pStyle w:val="a3"/>
+        <w:ind w:left="360" w:firstLineChars="0" w:firstLine="0"/>
+        <w:rPr>
+          <w:rFonts w:hint="eastAsia"/>
+          <w:color w:val="000000" w:themeColor="text1"/>
+        </w:rPr>
+      </w:pPr>
       <w:bookmarkStart w:id="0" w:name="_GoBack"/>
       <w:bookmarkEnd w:id="0"/>
-    </w:p>
-    <w:p>
-      <w:pPr>
-        <w:rPr>
-          <w:rFonts w:hint="eastAsia"/>
-          <w:color w:val="000000" w:themeColor="text1"/>
-        </w:rPr>
-      </w:pPr>
     </w:p>
     <w:sectPr>
       <w:pgSz w:w="11906" w:h="16838"/>

--- a/doc/设计模式.docx
+++ b/doc/设计模式.docx
@@ -14394,14 +14394,466 @@
     <w:p>
       <w:pPr>
         <w:pStyle w:val="a3"/>
+        <w:numPr>
+          <w:ilvl w:val="0"/>
+          <w:numId w:val="14"/>
+        </w:numPr>
+        <w:ind w:firstLineChars="0"/>
+        <w:rPr>
+          <w:color w:val="000000" w:themeColor="text1"/>
+        </w:rPr>
+      </w:pPr>
+      <w:r>
+        <w:rPr>
+          <w:color w:val="000000" w:themeColor="text1"/>
+        </w:rPr>
+        <w:t>解释器模式</w:t>
+      </w:r>
+      <w:r>
+        <w:rPr>
+          <w:rFonts w:hint="eastAsia"/>
+          <w:color w:val="000000" w:themeColor="text1"/>
+        </w:rPr>
+        <w:t>（</w:t>
+      </w:r>
+      <w:r>
+        <w:rPr>
+          <w:rFonts w:hint="eastAsia"/>
+          <w:color w:val="000000" w:themeColor="text1"/>
+        </w:rPr>
+        <w:t>Interpreter</w:t>
+      </w:r>
+      <w:r>
+        <w:rPr>
+          <w:color w:val="000000" w:themeColor="text1"/>
+        </w:rPr>
+        <w:t xml:space="preserve"> Pattern</w:t>
+      </w:r>
+      <w:r>
+        <w:rPr>
+          <w:rFonts w:hint="eastAsia"/>
+          <w:color w:val="000000" w:themeColor="text1"/>
+        </w:rPr>
+        <w:t>）</w:t>
+      </w:r>
+      <w:r>
+        <w:rPr>
+          <w:rFonts w:hint="eastAsia"/>
+          <w:color w:val="000000" w:themeColor="text1"/>
+        </w:rPr>
+        <w:t>（</w:t>
+      </w:r>
+      <w:r>
+        <w:rPr>
+          <w:rFonts w:hint="eastAsia"/>
+          <w:color w:val="FF0000"/>
+        </w:rPr>
+        <w:t>不常用，有其他工具或语言（</w:t>
+      </w:r>
+      <w:r>
+        <w:rPr>
+          <w:rFonts w:hint="eastAsia"/>
+          <w:color w:val="FF0000"/>
+        </w:rPr>
+        <w:t>Expression</w:t>
+      </w:r>
+      <w:r>
+        <w:rPr>
+          <w:color w:val="FF0000"/>
+        </w:rPr>
+        <w:t>4J</w:t>
+      </w:r>
+      <w:r>
+        <w:rPr>
+          <w:rFonts w:hint="eastAsia"/>
+          <w:color w:val="FF0000"/>
+        </w:rPr>
+        <w:t>、</w:t>
+      </w:r>
+      <w:r>
+        <w:rPr>
+          <w:color w:val="FF0000"/>
+        </w:rPr>
+        <w:t>MESP</w:t>
+      </w:r>
+      <w:r>
+        <w:rPr>
+          <w:rFonts w:hint="eastAsia"/>
+          <w:color w:val="FF0000"/>
+        </w:rPr>
+        <w:t>、</w:t>
+      </w:r>
+      <w:proofErr w:type="spellStart"/>
+      <w:r>
+        <w:rPr>
+          <w:color w:val="FF0000"/>
+        </w:rPr>
+        <w:t>Jep</w:t>
+      </w:r>
+      <w:proofErr w:type="spellEnd"/>
+      <w:r>
+        <w:rPr>
+          <w:color w:val="FF0000"/>
+        </w:rPr>
+        <w:t>或</w:t>
+      </w:r>
+      <w:r>
+        <w:rPr>
+          <w:color w:val="FF0000"/>
+        </w:rPr>
+        <w:t>shell</w:t>
+      </w:r>
+      <w:r>
+        <w:rPr>
+          <w:rFonts w:hint="eastAsia"/>
+          <w:color w:val="FF0000"/>
+        </w:rPr>
+        <w:t>、</w:t>
+      </w:r>
+      <w:proofErr w:type="spellStart"/>
+      <w:r>
+        <w:rPr>
+          <w:color w:val="FF0000"/>
+        </w:rPr>
+        <w:t>JRuby</w:t>
+      </w:r>
+      <w:proofErr w:type="spellEnd"/>
+      <w:r>
+        <w:rPr>
+          <w:rFonts w:hint="eastAsia"/>
+          <w:color w:val="FF0000"/>
+        </w:rPr>
+        <w:t>、</w:t>
+      </w:r>
+      <w:r>
+        <w:rPr>
+          <w:color w:val="FF0000"/>
+        </w:rPr>
+        <w:t>Groovy</w:t>
+      </w:r>
+      <w:r>
+        <w:rPr>
+          <w:rFonts w:hint="eastAsia"/>
+          <w:color w:val="FF0000"/>
+        </w:rPr>
+        <w:t>）</w:t>
+      </w:r>
+      <w:r>
+        <w:rPr>
+          <w:rFonts w:hint="eastAsia"/>
+          <w:color w:val="000000" w:themeColor="text1"/>
+        </w:rPr>
+        <w:t>）</w:t>
+      </w:r>
+    </w:p>
+    <w:p>
+      <w:pPr>
+        <w:pStyle w:val="a3"/>
         <w:ind w:left="360" w:firstLineChars="0" w:firstLine="0"/>
         <w:rPr>
-          <w:rFonts w:hint="eastAsia"/>
-          <w:color w:val="000000" w:themeColor="text1"/>
-        </w:rPr>
-      </w:pPr>
+          <w:color w:val="000000" w:themeColor="text1"/>
+        </w:rPr>
+      </w:pPr>
+      <w:r>
+        <w:rPr>
+          <w:color w:val="000000" w:themeColor="text1"/>
+        </w:rPr>
+        <w:t>给定一门语言</w:t>
+      </w:r>
+      <w:r>
+        <w:rPr>
+          <w:rFonts w:hint="eastAsia"/>
+          <w:color w:val="000000" w:themeColor="text1"/>
+        </w:rPr>
+        <w:t>，</w:t>
+      </w:r>
+      <w:r>
+        <w:rPr>
+          <w:color w:val="000000" w:themeColor="text1"/>
+        </w:rPr>
+        <w:t>定义它的一种文法的一种表示</w:t>
+      </w:r>
+      <w:r>
+        <w:rPr>
+          <w:rFonts w:hint="eastAsia"/>
+          <w:color w:val="000000" w:themeColor="text1"/>
+        </w:rPr>
+        <w:t>，</w:t>
+      </w:r>
+      <w:r>
+        <w:rPr>
+          <w:color w:val="000000" w:themeColor="text1"/>
+        </w:rPr>
+        <w:t>并定义一个解释器</w:t>
+      </w:r>
+      <w:r>
+        <w:rPr>
+          <w:rFonts w:hint="eastAsia"/>
+          <w:color w:val="000000" w:themeColor="text1"/>
+        </w:rPr>
+        <w:t>，</w:t>
+      </w:r>
+      <w:r>
+        <w:rPr>
+          <w:color w:val="000000" w:themeColor="text1"/>
+        </w:rPr>
+        <w:t>该解释器使用该表示来解释语言中的句子</w:t>
+      </w:r>
+      <w:r>
+        <w:rPr>
+          <w:rFonts w:hint="eastAsia"/>
+          <w:color w:val="000000" w:themeColor="text1"/>
+        </w:rPr>
+        <w:t>。</w:t>
+      </w:r>
+    </w:p>
+    <w:p>
+      <w:pPr>
+        <w:pStyle w:val="a3"/>
+        <w:ind w:left="360" w:firstLineChars="0" w:firstLine="0"/>
+        <w:rPr>
+          <w:color w:val="000000" w:themeColor="text1"/>
+        </w:rPr>
+      </w:pPr>
+      <w:r>
+        <w:rPr>
+          <w:color w:val="FF0000"/>
+        </w:rPr>
+        <w:t>角色</w:t>
+      </w:r>
+      <w:r>
+        <w:rPr>
+          <w:rFonts w:hint="eastAsia"/>
+          <w:color w:val="000000" w:themeColor="text1"/>
+        </w:rPr>
+        <w:t>：</w:t>
+      </w:r>
+    </w:p>
+    <w:p>
+      <w:pPr>
+        <w:pStyle w:val="a3"/>
+        <w:ind w:left="360" w:firstLineChars="0" w:firstLine="0"/>
+        <w:rPr>
+          <w:color w:val="000000" w:themeColor="text1"/>
+        </w:rPr>
+      </w:pPr>
+      <w:proofErr w:type="spellStart"/>
+      <w:r>
+        <w:rPr>
+          <w:color w:val="000000" w:themeColor="text1"/>
+        </w:rPr>
+        <w:t>AbstractExpression</w:t>
+      </w:r>
+      <w:proofErr w:type="spellEnd"/>
+      <w:r>
+        <w:rPr>
+          <w:rFonts w:hint="eastAsia"/>
+          <w:color w:val="000000" w:themeColor="text1"/>
+        </w:rPr>
+        <w:t>：</w:t>
+      </w:r>
+      <w:r>
+        <w:rPr>
+          <w:color w:val="000000" w:themeColor="text1"/>
+        </w:rPr>
+        <w:t>抽象解释器</w:t>
+      </w:r>
+      <w:r>
+        <w:rPr>
+          <w:rFonts w:hint="eastAsia"/>
+          <w:color w:val="000000" w:themeColor="text1"/>
+        </w:rPr>
+        <w:t>；</w:t>
+      </w:r>
+    </w:p>
+    <w:p>
+      <w:pPr>
+        <w:pStyle w:val="a3"/>
+        <w:ind w:left="360" w:firstLineChars="0" w:firstLine="0"/>
+        <w:rPr>
+          <w:color w:val="000000" w:themeColor="text1"/>
+        </w:rPr>
+      </w:pPr>
+      <w:proofErr w:type="spellStart"/>
+      <w:r>
+        <w:rPr>
+          <w:color w:val="000000" w:themeColor="text1"/>
+        </w:rPr>
+        <w:t>TerminalExpression</w:t>
+      </w:r>
+      <w:proofErr w:type="spellEnd"/>
+      <w:r>
+        <w:rPr>
+          <w:rFonts w:hint="eastAsia"/>
+          <w:color w:val="000000" w:themeColor="text1"/>
+        </w:rPr>
+        <w:t>：</w:t>
+      </w:r>
+      <w:r>
+        <w:rPr>
+          <w:color w:val="000000" w:themeColor="text1"/>
+        </w:rPr>
+        <w:t>终结符表达式</w:t>
+      </w:r>
+      <w:r>
+        <w:rPr>
+          <w:rFonts w:hint="eastAsia"/>
+          <w:color w:val="000000" w:themeColor="text1"/>
+        </w:rPr>
+        <w:t>（运算元素）；</w:t>
+      </w:r>
+    </w:p>
+    <w:p>
+      <w:pPr>
+        <w:pStyle w:val="a3"/>
+        <w:ind w:left="360" w:firstLineChars="0" w:firstLine="0"/>
+        <w:rPr>
+          <w:color w:val="000000" w:themeColor="text1"/>
+        </w:rPr>
+      </w:pPr>
+      <w:proofErr w:type="spellStart"/>
+      <w:r>
+        <w:rPr>
+          <w:color w:val="000000" w:themeColor="text1"/>
+        </w:rPr>
+        <w:t>NonterminalExpression</w:t>
+      </w:r>
+      <w:proofErr w:type="spellEnd"/>
+      <w:r>
+        <w:rPr>
+          <w:rFonts w:hint="eastAsia"/>
+          <w:color w:val="000000" w:themeColor="text1"/>
+        </w:rPr>
+        <w:t>：</w:t>
+      </w:r>
+      <w:r>
+        <w:rPr>
+          <w:color w:val="000000" w:themeColor="text1"/>
+        </w:rPr>
+        <w:t>非终结符表达式</w:t>
+      </w:r>
+      <w:r>
+        <w:rPr>
+          <w:rFonts w:hint="eastAsia"/>
+          <w:color w:val="000000" w:themeColor="text1"/>
+        </w:rPr>
+        <w:t>（运算符）；</w:t>
+      </w:r>
+    </w:p>
+    <w:p>
+      <w:pPr>
+        <w:pStyle w:val="a3"/>
+        <w:ind w:left="360" w:firstLineChars="0" w:firstLine="0"/>
+        <w:rPr>
+          <w:color w:val="000000" w:themeColor="text1"/>
+        </w:rPr>
+      </w:pPr>
+      <w:r>
+        <w:rPr>
+          <w:color w:val="000000" w:themeColor="text1"/>
+        </w:rPr>
+        <w:t>Context</w:t>
+      </w:r>
+      <w:r>
+        <w:rPr>
+          <w:rFonts w:hint="eastAsia"/>
+          <w:color w:val="000000" w:themeColor="text1"/>
+        </w:rPr>
+        <w:t>：</w:t>
+      </w:r>
+      <w:r>
+        <w:rPr>
+          <w:color w:val="000000" w:themeColor="text1"/>
+        </w:rPr>
+        <w:t>环境角色</w:t>
+      </w:r>
+      <w:r>
+        <w:rPr>
+          <w:rFonts w:hint="eastAsia"/>
+          <w:color w:val="000000" w:themeColor="text1"/>
+        </w:rPr>
+        <w:t>（运算参数）。</w:t>
+      </w:r>
+    </w:p>
+    <w:p>
+      <w:pPr>
+        <w:pStyle w:val="a3"/>
+        <w:ind w:left="360" w:firstLineChars="0" w:firstLine="0"/>
+        <w:rPr>
+          <w:color w:val="000000" w:themeColor="text1"/>
+        </w:rPr>
+      </w:pPr>
+      <w:r>
+        <w:rPr>
+          <w:color w:val="FF0000"/>
+        </w:rPr>
+        <w:t>缺点</w:t>
+      </w:r>
+      <w:r>
+        <w:rPr>
+          <w:rFonts w:hint="eastAsia"/>
+          <w:color w:val="000000" w:themeColor="text1"/>
+        </w:rPr>
+        <w:t>：</w:t>
+      </w:r>
       <w:bookmarkStart w:id="0" w:name="_GoBack"/>
       <w:bookmarkEnd w:id="0"/>
+    </w:p>
+    <w:p>
+      <w:pPr>
+        <w:pStyle w:val="a3"/>
+        <w:ind w:left="360" w:firstLineChars="0" w:firstLine="0"/>
+        <w:rPr>
+          <w:rFonts w:hint="eastAsia"/>
+          <w:color w:val="000000" w:themeColor="text1"/>
+        </w:rPr>
+      </w:pPr>
+      <w:r>
+        <w:rPr>
+          <w:color w:val="000000" w:themeColor="text1"/>
+        </w:rPr>
+        <w:t>类膨胀</w:t>
+      </w:r>
+      <w:r>
+        <w:rPr>
+          <w:rFonts w:hint="eastAsia"/>
+          <w:color w:val="000000" w:themeColor="text1"/>
+        </w:rPr>
+        <w:t>，</w:t>
+      </w:r>
+      <w:r>
+        <w:rPr>
+          <w:color w:val="000000" w:themeColor="text1"/>
+        </w:rPr>
+        <w:t>每个语法都要产生一个非终结符表达式</w:t>
+      </w:r>
+      <w:r>
+        <w:rPr>
+          <w:rFonts w:hint="eastAsia"/>
+          <w:color w:val="000000" w:themeColor="text1"/>
+        </w:rPr>
+        <w:t>；</w:t>
+      </w:r>
+      <w:r>
+        <w:rPr>
+          <w:color w:val="000000" w:themeColor="text1"/>
+        </w:rPr>
+        <w:t>递归和循环的使用</w:t>
+      </w:r>
+      <w:r>
+        <w:rPr>
+          <w:rFonts w:hint="eastAsia"/>
+          <w:color w:val="000000" w:themeColor="text1"/>
+        </w:rPr>
+        <w:t>带来效率问题</w:t>
+      </w:r>
+      <w:r>
+        <w:rPr>
+          <w:rFonts w:hint="eastAsia"/>
+          <w:color w:val="000000" w:themeColor="text1"/>
+        </w:rPr>
+        <w:t>。</w:t>
+      </w:r>
     </w:p>
     <w:sectPr>
       <w:pgSz w:w="11906" w:h="16838"/>

--- a/doc/设计模式.docx
+++ b/doc/设计模式.docx
@@ -14796,64 +14796,807 @@
         </w:rPr>
         <w:t>：</w:t>
       </w:r>
+    </w:p>
+    <w:p>
+      <w:pPr>
+        <w:pStyle w:val="a3"/>
+        <w:ind w:left="360" w:firstLineChars="0" w:firstLine="0"/>
+        <w:rPr>
+          <w:color w:val="000000" w:themeColor="text1"/>
+        </w:rPr>
+      </w:pPr>
+      <w:r>
+        <w:rPr>
+          <w:color w:val="000000" w:themeColor="text1"/>
+        </w:rPr>
+        <w:t>类膨胀</w:t>
+      </w:r>
+      <w:r>
+        <w:rPr>
+          <w:rFonts w:hint="eastAsia"/>
+          <w:color w:val="000000" w:themeColor="text1"/>
+        </w:rPr>
+        <w:t>，</w:t>
+      </w:r>
+      <w:r>
+        <w:rPr>
+          <w:color w:val="000000" w:themeColor="text1"/>
+        </w:rPr>
+        <w:t>每个语法都要产生一个非终结符表达式</w:t>
+      </w:r>
+      <w:r>
+        <w:rPr>
+          <w:rFonts w:hint="eastAsia"/>
+          <w:color w:val="000000" w:themeColor="text1"/>
+        </w:rPr>
+        <w:t>；</w:t>
+      </w:r>
+      <w:r>
+        <w:rPr>
+          <w:color w:val="000000" w:themeColor="text1"/>
+        </w:rPr>
+        <w:t>递归和循环的使用</w:t>
+      </w:r>
+      <w:r>
+        <w:rPr>
+          <w:rFonts w:hint="eastAsia"/>
+          <w:color w:val="000000" w:themeColor="text1"/>
+        </w:rPr>
+        <w:t>带来效率问题</w:t>
+      </w:r>
+      <w:r>
+        <w:rPr>
+          <w:rFonts w:hint="eastAsia"/>
+          <w:color w:val="000000" w:themeColor="text1"/>
+        </w:rPr>
+        <w:t>。</w:t>
+      </w:r>
+    </w:p>
+    <w:p>
+      <w:pPr>
+        <w:pStyle w:val="a3"/>
+        <w:numPr>
+          <w:ilvl w:val="0"/>
+          <w:numId w:val="14"/>
+        </w:numPr>
+        <w:ind w:firstLineChars="0"/>
+        <w:rPr>
+          <w:color w:val="000000" w:themeColor="text1"/>
+        </w:rPr>
+      </w:pPr>
+      <w:r>
+        <w:rPr>
+          <w:rFonts w:hint="eastAsia"/>
+          <w:color w:val="000000" w:themeColor="text1"/>
+        </w:rPr>
+        <w:t>享元模式（</w:t>
+      </w:r>
+      <w:r>
+        <w:rPr>
+          <w:rFonts w:hint="eastAsia"/>
+          <w:color w:val="000000" w:themeColor="text1"/>
+        </w:rPr>
+        <w:t>Flyweight</w:t>
+      </w:r>
+      <w:r>
+        <w:rPr>
+          <w:color w:val="000000" w:themeColor="text1"/>
+        </w:rPr>
+        <w:t xml:space="preserve"> Pattern</w:t>
+      </w:r>
+      <w:r>
+        <w:rPr>
+          <w:rFonts w:hint="eastAsia"/>
+          <w:color w:val="000000" w:themeColor="text1"/>
+        </w:rPr>
+        <w:t>）</w:t>
+      </w:r>
+    </w:p>
+    <w:p>
+      <w:pPr>
+        <w:pStyle w:val="a3"/>
+        <w:ind w:left="360" w:firstLineChars="0" w:firstLine="0"/>
+        <w:rPr>
+          <w:color w:val="000000" w:themeColor="text1"/>
+        </w:rPr>
+      </w:pPr>
+      <w:r>
+        <w:rPr>
+          <w:color w:val="000000" w:themeColor="text1"/>
+        </w:rPr>
+        <w:t>使用</w:t>
+      </w:r>
+      <w:r>
+        <w:rPr>
+          <w:color w:val="FF0000"/>
+        </w:rPr>
+        <w:t>共享</w:t>
+      </w:r>
+      <w:r>
+        <w:rPr>
+          <w:color w:val="000000" w:themeColor="text1"/>
+        </w:rPr>
+        <w:t>对象可有效地支持大量的</w:t>
+      </w:r>
+      <w:r>
+        <w:rPr>
+          <w:color w:val="FF0000"/>
+        </w:rPr>
+        <w:t>细粒度</w:t>
+      </w:r>
+      <w:r>
+        <w:rPr>
+          <w:color w:val="000000" w:themeColor="text1"/>
+        </w:rPr>
+        <w:t>的对象</w:t>
+      </w:r>
+      <w:r>
+        <w:rPr>
+          <w:rFonts w:hint="eastAsia"/>
+          <w:color w:val="000000" w:themeColor="text1"/>
+        </w:rPr>
+        <w:t>。</w:t>
+      </w:r>
+    </w:p>
+    <w:p>
+      <w:pPr>
+        <w:pStyle w:val="a3"/>
+        <w:ind w:left="360" w:firstLineChars="0" w:firstLine="0"/>
+        <w:rPr>
+          <w:color w:val="000000" w:themeColor="text1"/>
+        </w:rPr>
+      </w:pPr>
+      <w:r>
+        <w:rPr>
+          <w:b/>
+          <w:color w:val="000000" w:themeColor="text1"/>
+        </w:rPr>
+        <w:t>内部状态</w:t>
+      </w:r>
+      <w:r>
+        <w:rPr>
+          <w:rFonts w:hint="eastAsia"/>
+          <w:color w:val="000000" w:themeColor="text1"/>
+        </w:rPr>
+        <w:t>：</w:t>
+      </w:r>
+      <w:r>
+        <w:rPr>
+          <w:color w:val="000000" w:themeColor="text1"/>
+        </w:rPr>
+        <w:t>可共享信息</w:t>
+      </w:r>
+      <w:r>
+        <w:rPr>
+          <w:rFonts w:hint="eastAsia"/>
+          <w:color w:val="000000" w:themeColor="text1"/>
+        </w:rPr>
+        <w:t>，</w:t>
+      </w:r>
+      <w:r>
+        <w:rPr>
+          <w:color w:val="000000" w:themeColor="text1"/>
+        </w:rPr>
+        <w:t>不随环境改变而改变</w:t>
+      </w:r>
+      <w:r>
+        <w:rPr>
+          <w:rFonts w:hint="eastAsia"/>
+          <w:color w:val="000000" w:themeColor="text1"/>
+        </w:rPr>
+        <w:t>（</w:t>
+      </w:r>
+      <w:r>
+        <w:rPr>
+          <w:rFonts w:hint="eastAsia"/>
+          <w:color w:val="FF0000"/>
+        </w:rPr>
+        <w:t>非共通属性</w:t>
+      </w:r>
+      <w:r>
+        <w:rPr>
+          <w:rFonts w:hint="eastAsia"/>
+          <w:color w:val="000000" w:themeColor="text1"/>
+        </w:rPr>
+        <w:t>）；</w:t>
+      </w:r>
+    </w:p>
+    <w:p>
+      <w:pPr>
+        <w:pStyle w:val="a3"/>
+        <w:ind w:left="360" w:firstLineChars="0" w:firstLine="0"/>
+        <w:rPr>
+          <w:color w:val="000000" w:themeColor="text1"/>
+        </w:rPr>
+      </w:pPr>
+      <w:r>
+        <w:rPr>
+          <w:b/>
+          <w:color w:val="000000" w:themeColor="text1"/>
+        </w:rPr>
+        <w:t>外部状态</w:t>
+      </w:r>
+      <w:r>
+        <w:rPr>
+          <w:rFonts w:hint="eastAsia"/>
+          <w:color w:val="000000" w:themeColor="text1"/>
+        </w:rPr>
+        <w:t>：</w:t>
+      </w:r>
+      <w:r>
+        <w:rPr>
+          <w:color w:val="000000" w:themeColor="text1"/>
+        </w:rPr>
+        <w:t>对象得以依赖的标记</w:t>
+      </w:r>
+      <w:r>
+        <w:rPr>
+          <w:rFonts w:hint="eastAsia"/>
+          <w:color w:val="000000" w:themeColor="text1"/>
+        </w:rPr>
+        <w:t>（</w:t>
+      </w:r>
+      <w:r>
+        <w:rPr>
+          <w:rFonts w:hint="eastAsia"/>
+          <w:color w:val="FF0000"/>
+        </w:rPr>
+        <w:t>主键</w:t>
+      </w:r>
+      <w:r>
+        <w:rPr>
+          <w:rFonts w:hint="eastAsia"/>
+          <w:color w:val="000000" w:themeColor="text1"/>
+        </w:rPr>
+        <w:t>）</w:t>
+      </w:r>
+      <w:r>
+        <w:rPr>
+          <w:rFonts w:hint="eastAsia"/>
+          <w:color w:val="000000" w:themeColor="text1"/>
+        </w:rPr>
+        <w:t>，</w:t>
+      </w:r>
+      <w:r>
+        <w:rPr>
+          <w:color w:val="000000" w:themeColor="text1"/>
+        </w:rPr>
+        <w:t>随环境改变而改变</w:t>
+      </w:r>
+      <w:r>
+        <w:rPr>
+          <w:rFonts w:hint="eastAsia"/>
+          <w:color w:val="000000" w:themeColor="text1"/>
+        </w:rPr>
+        <w:t>、</w:t>
+      </w:r>
+      <w:r>
+        <w:rPr>
+          <w:color w:val="000000" w:themeColor="text1"/>
+        </w:rPr>
+        <w:t>不可共享</w:t>
+      </w:r>
+      <w:r>
+        <w:rPr>
+          <w:rFonts w:hint="eastAsia"/>
+          <w:color w:val="000000" w:themeColor="text1"/>
+        </w:rPr>
+        <w:t>，</w:t>
+      </w:r>
+      <w:r>
+        <w:rPr>
+          <w:color w:val="000000" w:themeColor="text1"/>
+        </w:rPr>
+        <w:t>是一批对象的统一标识</w:t>
+      </w:r>
+      <w:r>
+        <w:rPr>
+          <w:rFonts w:hint="eastAsia"/>
+          <w:color w:val="000000" w:themeColor="text1"/>
+        </w:rPr>
+        <w:t>，</w:t>
+      </w:r>
+      <w:r>
+        <w:rPr>
+          <w:color w:val="000000" w:themeColor="text1"/>
+        </w:rPr>
+        <w:t>是唯一的一个索引值</w:t>
+      </w:r>
+      <w:r>
+        <w:rPr>
+          <w:rFonts w:hint="eastAsia"/>
+          <w:color w:val="000000" w:themeColor="text1"/>
+        </w:rPr>
+        <w:t>。</w:t>
+      </w:r>
+    </w:p>
+    <w:p>
+      <w:pPr>
+        <w:pStyle w:val="a3"/>
+        <w:ind w:left="360" w:firstLineChars="0" w:firstLine="0"/>
+        <w:rPr>
+          <w:color w:val="000000" w:themeColor="text1"/>
+        </w:rPr>
+      </w:pPr>
+      <w:r>
+        <w:rPr>
+          <w:rFonts w:hint="eastAsia"/>
+          <w:color w:val="FF0000"/>
+        </w:rPr>
+        <w:t>角色</w:t>
+      </w:r>
+      <w:r>
+        <w:rPr>
+          <w:rFonts w:hint="eastAsia"/>
+          <w:color w:val="000000" w:themeColor="text1"/>
+        </w:rPr>
+        <w:t>：</w:t>
+      </w:r>
+    </w:p>
+    <w:p>
+      <w:pPr>
+        <w:pStyle w:val="a3"/>
+        <w:ind w:left="360" w:firstLineChars="0" w:firstLine="0"/>
+        <w:rPr>
+          <w:color w:val="000000" w:themeColor="text1"/>
+        </w:rPr>
+      </w:pPr>
+      <w:r>
+        <w:rPr>
+          <w:color w:val="000000" w:themeColor="text1"/>
+        </w:rPr>
+        <w:t>Flyweight</w:t>
+      </w:r>
+      <w:r>
+        <w:rPr>
+          <w:rFonts w:hint="eastAsia"/>
+          <w:color w:val="000000" w:themeColor="text1"/>
+        </w:rPr>
+        <w:t>：</w:t>
+      </w:r>
+      <w:r>
+        <w:rPr>
+          <w:color w:val="000000" w:themeColor="text1"/>
+        </w:rPr>
+        <w:t>抽象享元</w:t>
+      </w:r>
+      <w:r>
+        <w:rPr>
+          <w:color w:val="000000" w:themeColor="text1"/>
+        </w:rPr>
+        <w:t>角色</w:t>
+      </w:r>
+      <w:r>
+        <w:rPr>
+          <w:rFonts w:hint="eastAsia"/>
+          <w:color w:val="000000" w:themeColor="text1"/>
+        </w:rPr>
+        <w:t>，</w:t>
+      </w:r>
+      <w:r>
+        <w:rPr>
+          <w:color w:val="000000" w:themeColor="text1"/>
+        </w:rPr>
+        <w:t>产品的抽象类</w:t>
+      </w:r>
+      <w:r>
+        <w:rPr>
+          <w:rFonts w:hint="eastAsia"/>
+          <w:color w:val="000000" w:themeColor="text1"/>
+        </w:rPr>
+        <w:t>，</w:t>
+      </w:r>
+      <w:r>
+        <w:rPr>
+          <w:color w:val="000000" w:themeColor="text1"/>
+        </w:rPr>
+        <w:t>定义对象的外部</w:t>
+      </w:r>
+      <w:r>
+        <w:rPr>
+          <w:rFonts w:hint="eastAsia"/>
+          <w:color w:val="000000" w:themeColor="text1"/>
+        </w:rPr>
+        <w:t>、</w:t>
+      </w:r>
+      <w:r>
+        <w:rPr>
+          <w:color w:val="000000" w:themeColor="text1"/>
+        </w:rPr>
+        <w:t>内部状态的接口或实现</w:t>
+      </w:r>
+      <w:r>
+        <w:rPr>
+          <w:rFonts w:hint="eastAsia"/>
+          <w:color w:val="000000" w:themeColor="text1"/>
+        </w:rPr>
+        <w:t>；</w:t>
+      </w:r>
+    </w:p>
+    <w:p>
+      <w:pPr>
+        <w:pStyle w:val="a3"/>
+        <w:ind w:left="360" w:firstLineChars="0" w:firstLine="0"/>
+        <w:rPr>
+          <w:color w:val="000000" w:themeColor="text1"/>
+        </w:rPr>
+      </w:pPr>
+      <w:proofErr w:type="spellStart"/>
+      <w:r>
+        <w:rPr>
+          <w:color w:val="000000" w:themeColor="text1"/>
+        </w:rPr>
+        <w:t>ConcreteFlyweight</w:t>
+      </w:r>
+      <w:proofErr w:type="spellEnd"/>
+      <w:r>
+        <w:rPr>
+          <w:rFonts w:hint="eastAsia"/>
+          <w:color w:val="000000" w:themeColor="text1"/>
+        </w:rPr>
+        <w:t>：</w:t>
+      </w:r>
+      <w:r>
+        <w:rPr>
+          <w:color w:val="000000" w:themeColor="text1"/>
+        </w:rPr>
+        <w:t>具体享元角色</w:t>
+      </w:r>
+      <w:r>
+        <w:rPr>
+          <w:rFonts w:hint="eastAsia"/>
+          <w:color w:val="000000" w:themeColor="text1"/>
+        </w:rPr>
+        <w:t>，</w:t>
+      </w:r>
+      <w:r>
+        <w:rPr>
+          <w:color w:val="000000" w:themeColor="text1"/>
+        </w:rPr>
+        <w:t>需要注意的是内部状态应该和环境无关</w:t>
+      </w:r>
+      <w:r>
+        <w:rPr>
+          <w:rFonts w:hint="eastAsia"/>
+          <w:color w:val="000000" w:themeColor="text1"/>
+        </w:rPr>
+        <w:t>，</w:t>
+      </w:r>
+      <w:r>
+        <w:rPr>
+          <w:color w:val="000000" w:themeColor="text1"/>
+        </w:rPr>
+        <w:t>不应该出现一个操作改变了内部状态也改变了外部状态</w:t>
+      </w:r>
+      <w:r>
+        <w:rPr>
+          <w:rFonts w:hint="eastAsia"/>
+          <w:color w:val="000000" w:themeColor="text1"/>
+        </w:rPr>
+        <w:t>；</w:t>
+      </w:r>
+    </w:p>
+    <w:p>
+      <w:pPr>
+        <w:pStyle w:val="a3"/>
+        <w:ind w:left="360" w:firstLineChars="0" w:firstLine="0"/>
+        <w:rPr>
+          <w:color w:val="000000" w:themeColor="text1"/>
+        </w:rPr>
+      </w:pPr>
+      <w:proofErr w:type="spellStart"/>
+      <w:r>
+        <w:rPr>
+          <w:color w:val="000000" w:themeColor="text1"/>
+        </w:rPr>
+        <w:t>UnsharedConcreteFlyweight</w:t>
+      </w:r>
+      <w:proofErr w:type="spellEnd"/>
+      <w:r>
+        <w:rPr>
+          <w:rFonts w:hint="eastAsia"/>
+          <w:color w:val="000000" w:themeColor="text1"/>
+        </w:rPr>
+        <w:t>：</w:t>
+      </w:r>
+      <w:r>
+        <w:rPr>
+          <w:color w:val="000000" w:themeColor="text1"/>
+        </w:rPr>
+        <w:t>不可共享的享元角色</w:t>
+      </w:r>
+      <w:r>
+        <w:rPr>
+          <w:rFonts w:hint="eastAsia"/>
+          <w:color w:val="000000" w:themeColor="text1"/>
+        </w:rPr>
+        <w:t>，</w:t>
+      </w:r>
+      <w:r>
+        <w:rPr>
+          <w:color w:val="000000" w:themeColor="text1"/>
+        </w:rPr>
+        <w:t>不存在外部状态或者安全要求</w:t>
+      </w:r>
+      <w:r>
+        <w:rPr>
+          <w:rFonts w:hint="eastAsia"/>
+          <w:color w:val="000000" w:themeColor="text1"/>
+        </w:rPr>
+        <w:t>（如线程安全）不能够使用共享技术的对象，一般不出现在享元工厂中；</w:t>
+      </w:r>
+    </w:p>
+    <w:p>
+      <w:pPr>
+        <w:pStyle w:val="a3"/>
+        <w:ind w:left="360" w:firstLineChars="0" w:firstLine="0"/>
+        <w:rPr>
+          <w:color w:val="000000" w:themeColor="text1"/>
+        </w:rPr>
+      </w:pPr>
+      <w:proofErr w:type="spellStart"/>
+      <w:r>
+        <w:rPr>
+          <w:color w:val="000000" w:themeColor="text1"/>
+        </w:rPr>
+        <w:t>FlyweightFactory</w:t>
+      </w:r>
+      <w:proofErr w:type="spellEnd"/>
+      <w:r>
+        <w:rPr>
+          <w:rFonts w:hint="eastAsia"/>
+          <w:color w:val="000000" w:themeColor="text1"/>
+        </w:rPr>
+        <w:t>：</w:t>
+      </w:r>
+      <w:r>
+        <w:rPr>
+          <w:color w:val="000000" w:themeColor="text1"/>
+        </w:rPr>
+        <w:t>享元工厂</w:t>
+      </w:r>
+      <w:r>
+        <w:rPr>
+          <w:rFonts w:hint="eastAsia"/>
+          <w:color w:val="000000" w:themeColor="text1"/>
+        </w:rPr>
+        <w:t>，</w:t>
+      </w:r>
+      <w:r>
+        <w:rPr>
+          <w:color w:val="000000" w:themeColor="text1"/>
+        </w:rPr>
+        <w:t>构造一个池容器</w:t>
+      </w:r>
+      <w:r>
+        <w:rPr>
+          <w:rFonts w:hint="eastAsia"/>
+          <w:color w:val="000000" w:themeColor="text1"/>
+        </w:rPr>
+        <w:t>，</w:t>
+      </w:r>
+      <w:r>
+        <w:rPr>
+          <w:color w:val="000000" w:themeColor="text1"/>
+        </w:rPr>
+        <w:t>并提供从池中获取对象的方法</w:t>
+      </w:r>
+      <w:r>
+        <w:rPr>
+          <w:rFonts w:hint="eastAsia"/>
+          <w:color w:val="000000" w:themeColor="text1"/>
+        </w:rPr>
+        <w:t>。</w:t>
+      </w:r>
+    </w:p>
+    <w:p>
+      <w:pPr>
+        <w:pStyle w:val="a3"/>
+        <w:ind w:left="360" w:firstLineChars="0" w:firstLine="0"/>
+        <w:rPr>
+          <w:color w:val="000000" w:themeColor="text1"/>
+        </w:rPr>
+      </w:pPr>
+      <w:r>
+        <w:rPr>
+          <w:rFonts w:hint="eastAsia"/>
+          <w:color w:val="000000" w:themeColor="text1"/>
+        </w:rPr>
+        <w:t>注意：</w:t>
+      </w:r>
+    </w:p>
+    <w:p>
+      <w:pPr>
+        <w:pStyle w:val="a3"/>
+        <w:ind w:left="360" w:firstLineChars="0" w:firstLine="0"/>
+        <w:rPr>
+          <w:color w:val="000000" w:themeColor="text1"/>
+        </w:rPr>
+      </w:pPr>
+      <w:r>
+        <w:rPr>
+          <w:color w:val="000000" w:themeColor="text1"/>
+        </w:rPr>
+        <w:t>线程安全</w:t>
+      </w:r>
+      <w:r>
+        <w:rPr>
+          <w:rFonts w:hint="eastAsia"/>
+          <w:color w:val="000000" w:themeColor="text1"/>
+        </w:rPr>
+        <w:t>：</w:t>
+      </w:r>
+      <w:r>
+        <w:rPr>
+          <w:color w:val="000000" w:themeColor="text1"/>
+        </w:rPr>
+        <w:t>使用的地方多考虑线程安全问题</w:t>
+      </w:r>
+      <w:r>
+        <w:rPr>
+          <w:rFonts w:hint="eastAsia"/>
+          <w:color w:val="000000" w:themeColor="text1"/>
+        </w:rPr>
+        <w:t>；尽可能提供足够多的共享对象；</w:t>
+      </w:r>
+    </w:p>
+    <w:p>
+      <w:pPr>
+        <w:pStyle w:val="a3"/>
+        <w:ind w:left="360" w:firstLineChars="0" w:firstLine="0"/>
+        <w:rPr>
+          <w:color w:val="000000" w:themeColor="text1"/>
+        </w:rPr>
+      </w:pPr>
+      <w:r>
+        <w:rPr>
+          <w:color w:val="000000" w:themeColor="text1"/>
+        </w:rPr>
+        <w:t>性能平衡</w:t>
+      </w:r>
+      <w:r>
+        <w:rPr>
+          <w:rFonts w:hint="eastAsia"/>
+          <w:color w:val="000000" w:themeColor="text1"/>
+        </w:rPr>
+        <w:t>：</w:t>
+      </w:r>
+      <w:r>
+        <w:rPr>
+          <w:color w:val="000000" w:themeColor="text1"/>
+        </w:rPr>
+        <w:t>尽量使用</w:t>
+      </w:r>
+      <w:r>
+        <w:rPr>
+          <w:color w:val="000000" w:themeColor="text1"/>
+        </w:rPr>
+        <w:t>Java</w:t>
+      </w:r>
+      <w:r>
+        <w:rPr>
+          <w:color w:val="000000" w:themeColor="text1"/>
+        </w:rPr>
+        <w:t>基本类型做为外部状态</w:t>
+      </w:r>
+      <w:r>
+        <w:rPr>
+          <w:rFonts w:hint="eastAsia"/>
+          <w:color w:val="000000" w:themeColor="text1"/>
+        </w:rPr>
+        <w:t>（</w:t>
+      </w:r>
+      <w:r>
+        <w:rPr>
+          <w:rFonts w:hint="eastAsia"/>
+          <w:color w:val="000000" w:themeColor="text1"/>
+        </w:rPr>
+        <w:t>key</w:t>
+      </w:r>
+      <w:r>
+        <w:rPr>
+          <w:rFonts w:hint="eastAsia"/>
+          <w:color w:val="000000" w:themeColor="text1"/>
+        </w:rPr>
+        <w:t>）（自定义对象作为</w:t>
+      </w:r>
+      <w:r>
+        <w:rPr>
+          <w:rFonts w:hint="eastAsia"/>
+          <w:color w:val="000000" w:themeColor="text1"/>
+        </w:rPr>
+        <w:t>key</w:t>
+      </w:r>
+      <w:r>
+        <w:rPr>
+          <w:rFonts w:hint="eastAsia"/>
+          <w:color w:val="000000" w:themeColor="text1"/>
+        </w:rPr>
+        <w:t>需要重写</w:t>
+      </w:r>
+      <w:r>
+        <w:rPr>
+          <w:rFonts w:hint="eastAsia"/>
+          <w:color w:val="000000" w:themeColor="text1"/>
+        </w:rPr>
+        <w:t>equals</w:t>
+      </w:r>
+      <w:r>
+        <w:rPr>
+          <w:rFonts w:hint="eastAsia"/>
+          <w:color w:val="000000" w:themeColor="text1"/>
+        </w:rPr>
+        <w:t>和</w:t>
+      </w:r>
+      <w:proofErr w:type="spellStart"/>
+      <w:r>
+        <w:rPr>
+          <w:rFonts w:hint="eastAsia"/>
+          <w:color w:val="000000" w:themeColor="text1"/>
+        </w:rPr>
+        <w:t>hashCode</w:t>
+      </w:r>
+      <w:proofErr w:type="spellEnd"/>
+      <w:r>
+        <w:rPr>
+          <w:rFonts w:hint="eastAsia"/>
+          <w:color w:val="000000" w:themeColor="text1"/>
+        </w:rPr>
+        <w:t>方法，但对象比较毕竟没有基本类型比较速度快）。</w:t>
+      </w:r>
+    </w:p>
+    <w:p>
+      <w:pPr>
+        <w:pStyle w:val="a3"/>
+        <w:numPr>
+          <w:ilvl w:val="0"/>
+          <w:numId w:val="14"/>
+        </w:numPr>
+        <w:ind w:firstLineChars="0"/>
+        <w:rPr>
+          <w:color w:val="000000" w:themeColor="text1"/>
+        </w:rPr>
+      </w:pPr>
+      <w:r>
+        <w:rPr>
+          <w:rFonts w:hint="eastAsia"/>
+          <w:color w:val="000000" w:themeColor="text1"/>
+        </w:rPr>
+        <w:lastRenderedPageBreak/>
+        <w:t>桥梁模式（</w:t>
+      </w:r>
+      <w:r>
+        <w:rPr>
+          <w:rFonts w:hint="eastAsia"/>
+          <w:color w:val="000000" w:themeColor="text1"/>
+        </w:rPr>
+        <w:t>Bridge</w:t>
+      </w:r>
+      <w:r>
+        <w:rPr>
+          <w:color w:val="000000" w:themeColor="text1"/>
+        </w:rPr>
+        <w:t xml:space="preserve"> Pattern</w:t>
+      </w:r>
+      <w:r>
+        <w:rPr>
+          <w:rFonts w:hint="eastAsia"/>
+          <w:color w:val="000000" w:themeColor="text1"/>
+        </w:rPr>
+        <w:t>）</w:t>
+      </w:r>
+    </w:p>
+    <w:p>
+      <w:pPr>
+        <w:pStyle w:val="a3"/>
+        <w:ind w:left="360" w:firstLineChars="0" w:firstLine="0"/>
+        <w:rPr>
+          <w:rFonts w:hint="eastAsia"/>
+          <w:color w:val="000000" w:themeColor="text1"/>
+        </w:rPr>
+      </w:pPr>
       <w:bookmarkStart w:id="0" w:name="_GoBack"/>
       <w:bookmarkEnd w:id="0"/>
-    </w:p>
-    <w:p>
-      <w:pPr>
-        <w:pStyle w:val="a3"/>
-        <w:ind w:left="360" w:firstLineChars="0" w:firstLine="0"/>
-        <w:rPr>
-          <w:rFonts w:hint="eastAsia"/>
-          <w:color w:val="000000" w:themeColor="text1"/>
-        </w:rPr>
-      </w:pPr>
-      <w:r>
-        <w:rPr>
-          <w:color w:val="000000" w:themeColor="text1"/>
-        </w:rPr>
-        <w:t>类膨胀</w:t>
-      </w:r>
-      <w:r>
-        <w:rPr>
-          <w:rFonts w:hint="eastAsia"/>
-          <w:color w:val="000000" w:themeColor="text1"/>
-        </w:rPr>
-        <w:t>，</w:t>
-      </w:r>
-      <w:r>
-        <w:rPr>
-          <w:color w:val="000000" w:themeColor="text1"/>
-        </w:rPr>
-        <w:t>每个语法都要产生一个非终结符表达式</w:t>
-      </w:r>
-      <w:r>
-        <w:rPr>
-          <w:rFonts w:hint="eastAsia"/>
-          <w:color w:val="000000" w:themeColor="text1"/>
-        </w:rPr>
-        <w:t>；</w:t>
-      </w:r>
-      <w:r>
-        <w:rPr>
-          <w:color w:val="000000" w:themeColor="text1"/>
-        </w:rPr>
-        <w:t>递归和循环的使用</w:t>
-      </w:r>
-      <w:r>
-        <w:rPr>
-          <w:rFonts w:hint="eastAsia"/>
-          <w:color w:val="000000" w:themeColor="text1"/>
-        </w:rPr>
-        <w:t>带来效率问题</w:t>
-      </w:r>
-      <w:r>
-        <w:rPr>
-          <w:rFonts w:hint="eastAsia"/>
-          <w:color w:val="000000" w:themeColor="text1"/>
-        </w:rPr>
-        <w:t>。</w:t>
-      </w:r>
     </w:p>
     <w:sectPr>
       <w:pgSz w:w="11906" w:h="16838"/>

--- a/doc/设计模式.docx
+++ b/doc/设计模式.docx
@@ -15048,14 +15048,7 @@
           <w:rFonts w:hint="eastAsia"/>
           <w:color w:val="000000" w:themeColor="text1"/>
         </w:rPr>
-        <w:t>）</w:t>
-      </w:r>
-      <w:r>
-        <w:rPr>
-          <w:rFonts w:hint="eastAsia"/>
-          <w:color w:val="000000" w:themeColor="text1"/>
-        </w:rPr>
-        <w:t>，</w:t>
+        <w:t>），</w:t>
       </w:r>
       <w:r>
         <w:rPr>
@@ -15400,9 +15393,16 @@
       <w:r>
         <w:rPr>
           <w:rFonts w:hint="eastAsia"/>
-          <w:color w:val="000000" w:themeColor="text1"/>
-        </w:rPr>
-        <w:t>注意：</w:t>
+          <w:color w:val="FF0000"/>
+        </w:rPr>
+        <w:t>注意</w:t>
+      </w:r>
+      <w:r>
+        <w:rPr>
+          <w:rFonts w:hint="eastAsia"/>
+          <w:color w:val="000000" w:themeColor="text1"/>
+        </w:rPr>
+        <w:t>：</w:t>
       </w:r>
     </w:p>
     <w:p>
@@ -15591,12 +15591,373 @@
         <w:pStyle w:val="a3"/>
         <w:ind w:left="360" w:firstLineChars="0" w:firstLine="0"/>
         <w:rPr>
-          <w:rFonts w:hint="eastAsia"/>
-          <w:color w:val="000000" w:themeColor="text1"/>
-        </w:rPr>
-      </w:pPr>
+          <w:color w:val="000000" w:themeColor="text1"/>
+        </w:rPr>
+      </w:pPr>
+      <w:r>
+        <w:rPr>
+          <w:color w:val="000000" w:themeColor="text1"/>
+        </w:rPr>
+        <w:t>将抽象和实现解耦</w:t>
+      </w:r>
+      <w:r>
+        <w:rPr>
+          <w:rFonts w:hint="eastAsia"/>
+          <w:color w:val="000000" w:themeColor="text1"/>
+        </w:rPr>
+        <w:t>，</w:t>
+      </w:r>
+      <w:r>
+        <w:rPr>
+          <w:color w:val="000000" w:themeColor="text1"/>
+        </w:rPr>
+        <w:t>使得两者可以独立的变化</w:t>
+      </w:r>
+      <w:r>
+        <w:rPr>
+          <w:rFonts w:hint="eastAsia"/>
+          <w:color w:val="000000" w:themeColor="text1"/>
+        </w:rPr>
+        <w:t>（</w:t>
+      </w:r>
+      <w:r>
+        <w:rPr>
+          <w:rFonts w:hint="eastAsia"/>
+          <w:color w:val="FF0000"/>
+        </w:rPr>
+        <w:t>抽象角色的部分实现由实现角色完成</w:t>
+      </w:r>
+      <w:r>
+        <w:rPr>
+          <w:rFonts w:hint="eastAsia"/>
+          <w:color w:val="000000" w:themeColor="text1"/>
+        </w:rPr>
+        <w:t>）。</w:t>
+      </w:r>
+    </w:p>
+    <w:p>
+      <w:pPr>
+        <w:pStyle w:val="a3"/>
+        <w:ind w:left="360" w:firstLineChars="0" w:firstLine="0"/>
+        <w:rPr>
+          <w:color w:val="000000" w:themeColor="text1"/>
+        </w:rPr>
+      </w:pPr>
+      <w:r>
+        <w:rPr>
+          <w:color w:val="FF0000"/>
+        </w:rPr>
+        <w:t>角色</w:t>
+      </w:r>
+      <w:r>
+        <w:rPr>
+          <w:rFonts w:hint="eastAsia"/>
+          <w:color w:val="000000" w:themeColor="text1"/>
+        </w:rPr>
+        <w:t>：</w:t>
+      </w:r>
+    </w:p>
+    <w:p>
+      <w:pPr>
+        <w:pStyle w:val="a3"/>
+        <w:ind w:left="360" w:firstLineChars="0" w:firstLine="0"/>
+        <w:rPr>
+          <w:color w:val="000000" w:themeColor="text1"/>
+        </w:rPr>
+      </w:pPr>
+      <w:r>
+        <w:rPr>
+          <w:color w:val="000000" w:themeColor="text1"/>
+        </w:rPr>
+        <w:t>Abstraction</w:t>
+      </w:r>
+      <w:r>
+        <w:rPr>
+          <w:rFonts w:hint="eastAsia"/>
+          <w:color w:val="000000" w:themeColor="text1"/>
+        </w:rPr>
+        <w:t>：</w:t>
+      </w:r>
+      <w:r>
+        <w:rPr>
+          <w:color w:val="000000" w:themeColor="text1"/>
+        </w:rPr>
+        <w:t>抽象化角色</w:t>
+      </w:r>
+      <w:r>
+        <w:rPr>
+          <w:rFonts w:hint="eastAsia"/>
+          <w:color w:val="000000" w:themeColor="text1"/>
+        </w:rPr>
+        <w:t>，</w:t>
+      </w:r>
+      <w:r>
+        <w:rPr>
+          <w:color w:val="000000" w:themeColor="text1"/>
+        </w:rPr>
+        <w:t>主要职责是定义角色行为</w:t>
+      </w:r>
+      <w:r>
+        <w:rPr>
+          <w:rFonts w:hint="eastAsia"/>
+          <w:color w:val="000000" w:themeColor="text1"/>
+        </w:rPr>
+        <w:t>，</w:t>
+      </w:r>
+      <w:r>
+        <w:rPr>
+          <w:color w:val="000000" w:themeColor="text1"/>
+        </w:rPr>
+        <w:t>同时保存一个对实现化角色的引用</w:t>
+      </w:r>
+      <w:r>
+        <w:rPr>
+          <w:rFonts w:hint="eastAsia"/>
+          <w:color w:val="000000" w:themeColor="text1"/>
+        </w:rPr>
+        <w:t>，</w:t>
+      </w:r>
+      <w:r>
+        <w:rPr>
+          <w:color w:val="000000" w:themeColor="text1"/>
+        </w:rPr>
+        <w:t>一般是抽象类</w:t>
+      </w:r>
+      <w:r>
+        <w:rPr>
+          <w:rFonts w:hint="eastAsia"/>
+          <w:color w:val="000000" w:themeColor="text1"/>
+        </w:rPr>
+        <w:t>；</w:t>
+      </w:r>
+    </w:p>
+    <w:p>
+      <w:pPr>
+        <w:pStyle w:val="a3"/>
+        <w:ind w:left="360" w:firstLineChars="0" w:firstLine="0"/>
+        <w:rPr>
+          <w:color w:val="000000" w:themeColor="text1"/>
+        </w:rPr>
+      </w:pPr>
+      <w:proofErr w:type="spellStart"/>
+      <w:r>
+        <w:rPr>
+          <w:color w:val="000000" w:themeColor="text1"/>
+        </w:rPr>
+        <w:t>Implementor</w:t>
+      </w:r>
+      <w:proofErr w:type="spellEnd"/>
+      <w:r>
+        <w:rPr>
+          <w:rFonts w:hint="eastAsia"/>
+          <w:color w:val="000000" w:themeColor="text1"/>
+        </w:rPr>
+        <w:t>：</w:t>
+      </w:r>
+      <w:r>
+        <w:rPr>
+          <w:color w:val="000000" w:themeColor="text1"/>
+        </w:rPr>
+        <w:t>实现化角色</w:t>
+      </w:r>
+      <w:r>
+        <w:rPr>
+          <w:rFonts w:hint="eastAsia"/>
+          <w:color w:val="000000" w:themeColor="text1"/>
+        </w:rPr>
+        <w:t>，</w:t>
+      </w:r>
+      <w:r>
+        <w:rPr>
+          <w:color w:val="000000" w:themeColor="text1"/>
+        </w:rPr>
+        <w:t>普通接口或抽象类</w:t>
+      </w:r>
+      <w:r>
+        <w:rPr>
+          <w:rFonts w:hint="eastAsia"/>
+          <w:color w:val="000000" w:themeColor="text1"/>
+        </w:rPr>
+        <w:t>，</w:t>
+      </w:r>
+      <w:r>
+        <w:rPr>
+          <w:color w:val="000000" w:themeColor="text1"/>
+        </w:rPr>
+        <w:t>定义角色的属性和行为</w:t>
+      </w:r>
+      <w:r>
+        <w:rPr>
+          <w:rFonts w:hint="eastAsia"/>
+          <w:color w:val="000000" w:themeColor="text1"/>
+        </w:rPr>
+        <w:t>；</w:t>
+      </w:r>
+    </w:p>
+    <w:p>
+      <w:pPr>
+        <w:pStyle w:val="a3"/>
+        <w:ind w:left="360" w:firstLineChars="0" w:firstLine="0"/>
+        <w:rPr>
+          <w:color w:val="000000" w:themeColor="text1"/>
+        </w:rPr>
+      </w:pPr>
+      <w:proofErr w:type="spellStart"/>
+      <w:r>
+        <w:rPr>
+          <w:color w:val="000000" w:themeColor="text1"/>
+        </w:rPr>
+        <w:t>RefinedAbstraction</w:t>
+      </w:r>
+      <w:proofErr w:type="spellEnd"/>
+      <w:r>
+        <w:rPr>
+          <w:rFonts w:hint="eastAsia"/>
+          <w:color w:val="000000" w:themeColor="text1"/>
+        </w:rPr>
+        <w:t>：</w:t>
+      </w:r>
+      <w:r>
+        <w:rPr>
+          <w:color w:val="000000" w:themeColor="text1"/>
+        </w:rPr>
+        <w:t>修正抽象化角色</w:t>
+      </w:r>
+      <w:r>
+        <w:rPr>
+          <w:rFonts w:hint="eastAsia"/>
+          <w:color w:val="000000" w:themeColor="text1"/>
+        </w:rPr>
+        <w:t>，</w:t>
+      </w:r>
+      <w:r>
+        <w:rPr>
+          <w:color w:val="000000" w:themeColor="text1"/>
+        </w:rPr>
+        <w:t>引用实现化角色对抽象化角色进行修正</w:t>
+      </w:r>
+      <w:r>
+        <w:rPr>
+          <w:rFonts w:hint="eastAsia"/>
+          <w:color w:val="000000" w:themeColor="text1"/>
+        </w:rPr>
+        <w:t>；</w:t>
+      </w:r>
+    </w:p>
+    <w:p>
+      <w:pPr>
+        <w:pStyle w:val="a3"/>
+        <w:ind w:left="360" w:firstLineChars="0" w:firstLine="0"/>
+        <w:rPr>
+          <w:color w:val="000000" w:themeColor="text1"/>
+        </w:rPr>
+      </w:pPr>
+      <w:proofErr w:type="spellStart"/>
+      <w:r>
+        <w:rPr>
+          <w:color w:val="000000" w:themeColor="text1"/>
+        </w:rPr>
+        <w:t>ConcreteImplementor</w:t>
+      </w:r>
+      <w:proofErr w:type="spellEnd"/>
+      <w:r>
+        <w:rPr>
+          <w:rFonts w:hint="eastAsia"/>
+          <w:color w:val="000000" w:themeColor="text1"/>
+        </w:rPr>
+        <w:t>：具体实现化角色。</w:t>
+      </w:r>
+    </w:p>
+    <w:p>
+      <w:pPr>
+        <w:pStyle w:val="a3"/>
+        <w:ind w:left="360" w:firstLineChars="0" w:firstLine="0"/>
+        <w:rPr>
+          <w:color w:val="000000" w:themeColor="text1"/>
+        </w:rPr>
+      </w:pPr>
+      <w:r>
+        <w:rPr>
+          <w:color w:val="FF0000"/>
+        </w:rPr>
+        <w:t>使用场景</w:t>
+      </w:r>
+      <w:r>
+        <w:rPr>
+          <w:rFonts w:hint="eastAsia"/>
+          <w:color w:val="000000" w:themeColor="text1"/>
+        </w:rPr>
+        <w:t>：</w:t>
+      </w:r>
       <w:bookmarkStart w:id="0" w:name="_GoBack"/>
       <w:bookmarkEnd w:id="0"/>
+    </w:p>
+    <w:p>
+      <w:pPr>
+        <w:pStyle w:val="a3"/>
+        <w:ind w:left="360" w:firstLineChars="0" w:firstLine="0"/>
+        <w:rPr>
+          <w:color w:val="000000" w:themeColor="text1"/>
+        </w:rPr>
+      </w:pPr>
+      <w:r>
+        <w:rPr>
+          <w:color w:val="000000" w:themeColor="text1"/>
+        </w:rPr>
+        <w:t>不希望或不适用使用继承</w:t>
+      </w:r>
+      <w:r>
+        <w:rPr>
+          <w:rFonts w:hint="eastAsia"/>
+          <w:color w:val="000000" w:themeColor="text1"/>
+        </w:rPr>
+        <w:t>；</w:t>
+      </w:r>
+    </w:p>
+    <w:p>
+      <w:pPr>
+        <w:pStyle w:val="a3"/>
+        <w:ind w:left="360" w:firstLineChars="0" w:firstLine="0"/>
+        <w:rPr>
+          <w:color w:val="000000" w:themeColor="text1"/>
+        </w:rPr>
+      </w:pPr>
+      <w:r>
+        <w:rPr>
+          <w:color w:val="000000" w:themeColor="text1"/>
+        </w:rPr>
+        <w:t>接口或抽象类不稳定</w:t>
+      </w:r>
+      <w:r>
+        <w:rPr>
+          <w:rFonts w:hint="eastAsia"/>
+          <w:color w:val="000000" w:themeColor="text1"/>
+        </w:rPr>
+        <w:t>；</w:t>
+      </w:r>
+    </w:p>
+    <w:p>
+      <w:pPr>
+        <w:pStyle w:val="a3"/>
+        <w:ind w:left="360" w:firstLineChars="0" w:firstLine="0"/>
+        <w:rPr>
+          <w:rFonts w:hint="eastAsia"/>
+          <w:color w:val="000000" w:themeColor="text1"/>
+        </w:rPr>
+      </w:pPr>
+      <w:r>
+        <w:rPr>
+          <w:color w:val="000000" w:themeColor="text1"/>
+        </w:rPr>
+        <w:t>重用性要求较高</w:t>
+      </w:r>
+      <w:r>
+        <w:rPr>
+          <w:rFonts w:hint="eastAsia"/>
+          <w:color w:val="000000" w:themeColor="text1"/>
+        </w:rPr>
+        <w:t>。</w:t>
+      </w:r>
     </w:p>
     <w:sectPr>
       <w:pgSz w:w="11906" w:h="16838"/>

--- a/doc/设计模式.docx
+++ b/doc/设计模式.docx
@@ -15889,75 +15889,1193 @@
         </w:rPr>
         <w:t>：</w:t>
       </w:r>
+    </w:p>
+    <w:p>
+      <w:pPr>
+        <w:pStyle w:val="a3"/>
+        <w:ind w:left="360" w:firstLineChars="0" w:firstLine="0"/>
+        <w:rPr>
+          <w:color w:val="000000" w:themeColor="text1"/>
+        </w:rPr>
+      </w:pPr>
+      <w:r>
+        <w:rPr>
+          <w:color w:val="000000" w:themeColor="text1"/>
+        </w:rPr>
+        <w:t>不希望或不适用使用继承</w:t>
+      </w:r>
+      <w:r>
+        <w:rPr>
+          <w:rFonts w:hint="eastAsia"/>
+          <w:color w:val="000000" w:themeColor="text1"/>
+        </w:rPr>
+        <w:t>；</w:t>
+      </w:r>
+    </w:p>
+    <w:p>
+      <w:pPr>
+        <w:pStyle w:val="a3"/>
+        <w:ind w:left="360" w:firstLineChars="0" w:firstLine="0"/>
+        <w:rPr>
+          <w:color w:val="000000" w:themeColor="text1"/>
+        </w:rPr>
+      </w:pPr>
+      <w:r>
+        <w:rPr>
+          <w:color w:val="000000" w:themeColor="text1"/>
+        </w:rPr>
+        <w:t>接口或抽象类不稳定</w:t>
+      </w:r>
+      <w:r>
+        <w:rPr>
+          <w:rFonts w:hint="eastAsia"/>
+          <w:color w:val="000000" w:themeColor="text1"/>
+        </w:rPr>
+        <w:t>；</w:t>
+      </w:r>
+    </w:p>
+    <w:p>
+      <w:pPr>
+        <w:pStyle w:val="a3"/>
+        <w:ind w:left="360" w:firstLineChars="0" w:firstLine="0"/>
+        <w:rPr>
+          <w:color w:val="000000" w:themeColor="text1"/>
+        </w:rPr>
+      </w:pPr>
+      <w:r>
+        <w:rPr>
+          <w:color w:val="000000" w:themeColor="text1"/>
+        </w:rPr>
+        <w:t>重用性要求较高</w:t>
+      </w:r>
+      <w:r>
+        <w:rPr>
+          <w:rFonts w:hint="eastAsia"/>
+          <w:color w:val="000000" w:themeColor="text1"/>
+        </w:rPr>
+        <w:t>。</w:t>
+      </w:r>
+    </w:p>
+    <w:p>
+      <w:pPr>
+        <w:pStyle w:val="2"/>
+        <w:rPr>
+          <w:color w:val="FF0000"/>
+          <w:sz w:val="30"/>
+          <w:szCs w:val="30"/>
+        </w:rPr>
+      </w:pPr>
+      <w:r>
+        <w:rPr>
+          <w:rFonts w:hint="eastAsia"/>
+          <w:color w:val="FF0000"/>
+          <w:sz w:val="30"/>
+          <w:szCs w:val="30"/>
+        </w:rPr>
+        <w:t>设计模式</w:t>
+      </w:r>
+      <w:r>
+        <w:rPr>
+          <w:rFonts w:hint="eastAsia"/>
+          <w:color w:val="FF0000"/>
+          <w:sz w:val="30"/>
+          <w:szCs w:val="30"/>
+        </w:rPr>
+        <w:t>PK</w:t>
+      </w:r>
+    </w:p>
+    <w:p>
+      <w:pPr>
+        <w:pStyle w:val="a3"/>
+        <w:numPr>
+          <w:ilvl w:val="0"/>
+          <w:numId w:val="61"/>
+        </w:numPr>
+        <w:ind w:firstLineChars="0"/>
+        <w:rPr>
+          <w:color w:val="000000" w:themeColor="text1"/>
+        </w:rPr>
+      </w:pPr>
+      <w:r>
+        <w:rPr>
+          <w:rFonts w:hint="eastAsia"/>
+          <w:color w:val="000000" w:themeColor="text1"/>
+        </w:rPr>
+        <w:t>创建类模式</w:t>
+      </w:r>
+    </w:p>
+    <w:p>
+      <w:pPr>
+        <w:pStyle w:val="a3"/>
+        <w:numPr>
+          <w:ilvl w:val="1"/>
+          <w:numId w:val="61"/>
+        </w:numPr>
+        <w:ind w:firstLineChars="0"/>
+        <w:rPr>
+          <w:color w:val="000000" w:themeColor="text1"/>
+        </w:rPr>
+      </w:pPr>
+      <w:r>
+        <w:rPr>
+          <w:rFonts w:hint="eastAsia"/>
+          <w:color w:val="000000" w:themeColor="text1"/>
+        </w:rPr>
+        <w:t>工厂方法</w:t>
+      </w:r>
+      <w:r>
+        <w:rPr>
+          <w:rFonts w:hint="eastAsia"/>
+          <w:color w:val="000000" w:themeColor="text1"/>
+        </w:rPr>
+        <w:t>VS</w:t>
+      </w:r>
+      <w:r>
+        <w:rPr>
+          <w:rFonts w:hint="eastAsia"/>
+          <w:color w:val="000000" w:themeColor="text1"/>
+        </w:rPr>
+        <w:t>建造者</w:t>
+      </w:r>
+    </w:p>
+    <w:p>
+      <w:pPr>
+        <w:pStyle w:val="a3"/>
+        <w:ind w:left="420" w:firstLineChars="0" w:firstLine="0"/>
+        <w:rPr>
+          <w:color w:val="000000" w:themeColor="text1"/>
+        </w:rPr>
+      </w:pPr>
+      <w:r>
+        <w:rPr>
+          <w:color w:val="000000" w:themeColor="text1"/>
+        </w:rPr>
+        <w:t>工厂方法注重的是</w:t>
+      </w:r>
+      <w:r>
+        <w:rPr>
+          <w:color w:val="FF0000"/>
+        </w:rPr>
+        <w:t>整体</w:t>
+      </w:r>
+      <w:r>
+        <w:rPr>
+          <w:color w:val="000000" w:themeColor="text1"/>
+        </w:rPr>
+        <w:t>对象的创建方法</w:t>
+      </w:r>
+      <w:r>
+        <w:rPr>
+          <w:rFonts w:hint="eastAsia"/>
+          <w:color w:val="000000" w:themeColor="text1"/>
+        </w:rPr>
+        <w:t>；</w:t>
+      </w:r>
+    </w:p>
+    <w:p>
+      <w:pPr>
+        <w:pStyle w:val="a3"/>
+        <w:ind w:left="420" w:firstLineChars="0" w:firstLine="0"/>
+        <w:rPr>
+          <w:color w:val="000000" w:themeColor="text1"/>
+        </w:rPr>
+      </w:pPr>
+      <w:r>
+        <w:rPr>
+          <w:color w:val="000000" w:themeColor="text1"/>
+        </w:rPr>
+        <w:t>建造者注重的是</w:t>
+      </w:r>
+      <w:r>
+        <w:rPr>
+          <w:color w:val="FF0000"/>
+        </w:rPr>
+        <w:t>部件</w:t>
+      </w:r>
+      <w:r>
+        <w:rPr>
+          <w:color w:val="000000" w:themeColor="text1"/>
+        </w:rPr>
+        <w:t>构建的</w:t>
+      </w:r>
+      <w:r>
+        <w:rPr>
+          <w:color w:val="FF0000"/>
+        </w:rPr>
+        <w:t>过程</w:t>
+      </w:r>
+      <w:r>
+        <w:rPr>
+          <w:rFonts w:hint="eastAsia"/>
+          <w:color w:val="000000" w:themeColor="text1"/>
+        </w:rPr>
+        <w:t>，</w:t>
+      </w:r>
+      <w:r>
+        <w:rPr>
+          <w:color w:val="000000" w:themeColor="text1"/>
+        </w:rPr>
+        <w:t>旨在通过一步一步精确构建出一个</w:t>
+      </w:r>
+      <w:r>
+        <w:rPr>
+          <w:color w:val="FF0000"/>
+        </w:rPr>
+        <w:t>复杂</w:t>
+      </w:r>
+      <w:r>
+        <w:rPr>
+          <w:color w:val="000000" w:themeColor="text1"/>
+        </w:rPr>
+        <w:t>对象</w:t>
+      </w:r>
+      <w:r>
+        <w:rPr>
+          <w:rFonts w:hint="eastAsia"/>
+          <w:color w:val="000000" w:themeColor="text1"/>
+        </w:rPr>
+        <w:t>，</w:t>
+      </w:r>
+      <w:r>
+        <w:rPr>
+          <w:color w:val="000000" w:themeColor="text1"/>
+        </w:rPr>
+        <w:t>一个对象的产生是依赖各个部件的产生以及装配顺序的</w:t>
+      </w:r>
+      <w:r>
+        <w:rPr>
+          <w:rFonts w:hint="eastAsia"/>
+          <w:color w:val="000000" w:themeColor="text1"/>
+        </w:rPr>
+        <w:t>。</w:t>
+      </w:r>
+    </w:p>
+    <w:p>
+      <w:pPr>
+        <w:pStyle w:val="a3"/>
+        <w:ind w:left="420" w:firstLineChars="0" w:firstLine="0"/>
+        <w:rPr>
+          <w:color w:val="000000" w:themeColor="text1"/>
+        </w:rPr>
+      </w:pPr>
+      <w:r>
+        <w:rPr>
+          <w:rFonts w:hint="eastAsia"/>
+          <w:color w:val="000000" w:themeColor="text1"/>
+        </w:rPr>
+        <w:t>工厂方法一般生产单一性质（相同）的产品；</w:t>
+      </w:r>
+    </w:p>
+    <w:p>
+      <w:pPr>
+        <w:pStyle w:val="a3"/>
+        <w:ind w:left="420" w:firstLineChars="0" w:firstLine="0"/>
+        <w:rPr>
+          <w:color w:val="000000" w:themeColor="text1"/>
+        </w:rPr>
+      </w:pPr>
+      <w:r>
+        <w:rPr>
+          <w:color w:val="000000" w:themeColor="text1"/>
+        </w:rPr>
+        <w:t>建造者创建的则是一个</w:t>
+      </w:r>
+      <w:r>
+        <w:rPr>
+          <w:rFonts w:hint="eastAsia"/>
+          <w:color w:val="000000" w:themeColor="text1"/>
+        </w:rPr>
+        <w:t>复合</w:t>
+      </w:r>
+      <w:r>
+        <w:rPr>
+          <w:color w:val="000000" w:themeColor="text1"/>
+        </w:rPr>
+        <w:t>产品</w:t>
+      </w:r>
+      <w:r>
+        <w:rPr>
+          <w:rFonts w:hint="eastAsia"/>
+          <w:color w:val="000000" w:themeColor="text1"/>
+        </w:rPr>
+        <w:t>，</w:t>
+      </w:r>
+      <w:r>
+        <w:rPr>
+          <w:color w:val="000000" w:themeColor="text1"/>
+        </w:rPr>
+        <w:t>由各个部件组合而成</w:t>
+      </w:r>
+      <w:r>
+        <w:rPr>
+          <w:rFonts w:hint="eastAsia"/>
+          <w:color w:val="000000" w:themeColor="text1"/>
+        </w:rPr>
+        <w:t>，</w:t>
+      </w:r>
+      <w:r>
+        <w:rPr>
+          <w:color w:val="000000" w:themeColor="text1"/>
+        </w:rPr>
+        <w:t>部件及装配顺序不一样就产生了不同的对象</w:t>
+      </w:r>
+      <w:r>
+        <w:rPr>
+          <w:rFonts w:hint="eastAsia"/>
+          <w:color w:val="000000" w:themeColor="text1"/>
+        </w:rPr>
+        <w:t>。</w:t>
+      </w:r>
+    </w:p>
+    <w:p>
+      <w:pPr>
+        <w:pStyle w:val="a3"/>
+        <w:numPr>
+          <w:ilvl w:val="1"/>
+          <w:numId w:val="61"/>
+        </w:numPr>
+        <w:ind w:firstLineChars="0"/>
+        <w:rPr>
+          <w:color w:val="000000" w:themeColor="text1"/>
+        </w:rPr>
+      </w:pPr>
+      <w:r>
+        <w:rPr>
+          <w:rFonts w:hint="eastAsia"/>
+          <w:color w:val="000000" w:themeColor="text1"/>
+        </w:rPr>
+        <w:t>抽象工厂</w:t>
+      </w:r>
+      <w:r>
+        <w:rPr>
+          <w:rFonts w:hint="eastAsia"/>
+          <w:color w:val="000000" w:themeColor="text1"/>
+        </w:rPr>
+        <w:t>VS</w:t>
+      </w:r>
+      <w:r>
+        <w:rPr>
+          <w:rFonts w:hint="eastAsia"/>
+          <w:color w:val="000000" w:themeColor="text1"/>
+        </w:rPr>
+        <w:t>建造者</w:t>
+      </w:r>
+    </w:p>
+    <w:p>
+      <w:pPr>
+        <w:pStyle w:val="a3"/>
+        <w:ind w:left="420" w:firstLineChars="0" w:firstLine="0"/>
+        <w:rPr>
+          <w:color w:val="000000" w:themeColor="text1"/>
+        </w:rPr>
+      </w:pPr>
+      <w:r>
+        <w:rPr>
+          <w:rFonts w:hint="eastAsia"/>
+          <w:color w:val="000000" w:themeColor="text1"/>
+        </w:rPr>
+        <w:t>抽象工厂实现对产品家族（具有不同分类维度的产品组合，不需要关心构建过程）的创建；</w:t>
+      </w:r>
+    </w:p>
+    <w:p>
+      <w:pPr>
+        <w:pStyle w:val="a3"/>
+        <w:ind w:left="420" w:firstLineChars="0" w:firstLine="0"/>
+        <w:rPr>
+          <w:color w:val="000000" w:themeColor="text1"/>
+        </w:rPr>
+      </w:pPr>
+      <w:r>
+        <w:rPr>
+          <w:color w:val="000000" w:themeColor="text1"/>
+        </w:rPr>
+        <w:t>建造者则需要按照指定</w:t>
+      </w:r>
+      <w:r>
+        <w:rPr>
+          <w:color w:val="FF0000"/>
+        </w:rPr>
+        <w:t>蓝图</w:t>
+      </w:r>
+      <w:r>
+        <w:rPr>
+          <w:color w:val="000000" w:themeColor="text1"/>
+        </w:rPr>
+        <w:t>建造产品</w:t>
+      </w:r>
+      <w:r>
+        <w:rPr>
+          <w:rFonts w:hint="eastAsia"/>
+          <w:color w:val="000000" w:themeColor="text1"/>
+        </w:rPr>
+        <w:t>，</w:t>
+      </w:r>
+      <w:r>
+        <w:rPr>
+          <w:color w:val="000000" w:themeColor="text1"/>
+        </w:rPr>
+        <w:t>主要目的是通过</w:t>
+      </w:r>
+      <w:r>
+        <w:rPr>
+          <w:color w:val="FF0000"/>
+        </w:rPr>
+        <w:t>组装零配件</w:t>
+      </w:r>
+      <w:r>
+        <w:rPr>
+          <w:color w:val="000000" w:themeColor="text1"/>
+        </w:rPr>
+        <w:t>而产生一个新产品</w:t>
+      </w:r>
+      <w:r>
+        <w:rPr>
+          <w:rFonts w:hint="eastAsia"/>
+          <w:color w:val="000000" w:themeColor="text1"/>
+        </w:rPr>
+        <w:t>。</w:t>
+      </w:r>
+    </w:p>
+    <w:p>
+      <w:pPr>
+        <w:pStyle w:val="a3"/>
+        <w:ind w:left="420" w:firstLineChars="0" w:firstLine="0"/>
+        <w:rPr>
+          <w:color w:val="000000" w:themeColor="text1"/>
+        </w:rPr>
+      </w:pPr>
+      <w:r>
+        <w:rPr>
+          <w:color w:val="000000" w:themeColor="text1"/>
+        </w:rPr>
+        <w:t>举个例子</w:t>
+      </w:r>
+      <w:r>
+        <w:rPr>
+          <w:rFonts w:hint="eastAsia"/>
+          <w:color w:val="000000" w:themeColor="text1"/>
+        </w:rPr>
+        <w:t>：</w:t>
+      </w:r>
+    </w:p>
+    <w:p>
+      <w:pPr>
+        <w:pStyle w:val="a3"/>
+        <w:ind w:left="420" w:firstLineChars="0" w:firstLine="0"/>
+        <w:rPr>
+          <w:color w:val="000000" w:themeColor="text1"/>
+        </w:rPr>
+      </w:pPr>
+      <w:r>
+        <w:rPr>
+          <w:color w:val="000000" w:themeColor="text1"/>
+        </w:rPr>
+        <w:t>抽象工厂是</w:t>
+      </w:r>
+      <w:r>
+        <w:rPr>
+          <w:color w:val="FF0000"/>
+        </w:rPr>
+        <w:t>预先建立多个不同标识的生产线</w:t>
+      </w:r>
+      <w:r>
+        <w:rPr>
+          <w:rFonts w:hint="eastAsia"/>
+          <w:color w:val="000000" w:themeColor="text1"/>
+        </w:rPr>
+        <w:t>，</w:t>
+      </w:r>
+      <w:r>
+        <w:rPr>
+          <w:color w:val="000000" w:themeColor="text1"/>
+        </w:rPr>
+        <w:t>需要不同的产品就传入不同的标识进而</w:t>
+      </w:r>
+      <w:r>
+        <w:rPr>
+          <w:color w:val="FF0000"/>
+        </w:rPr>
+        <w:t>调用相应的抽象工厂</w:t>
+      </w:r>
+      <w:r>
+        <w:rPr>
+          <w:rFonts w:hint="eastAsia"/>
+          <w:color w:val="000000" w:themeColor="text1"/>
+        </w:rPr>
+        <w:t>，</w:t>
+      </w:r>
+      <w:r>
+        <w:rPr>
+          <w:color w:val="000000" w:themeColor="text1"/>
+        </w:rPr>
+        <w:t>且不需要关注过程</w:t>
+      </w:r>
+      <w:r>
+        <w:rPr>
+          <w:rFonts w:hint="eastAsia"/>
+          <w:color w:val="000000" w:themeColor="text1"/>
+        </w:rPr>
+        <w:t>；</w:t>
+      </w:r>
+      <w:r>
+        <w:rPr>
+          <w:color w:val="000000" w:themeColor="text1"/>
+        </w:rPr>
+        <w:t>而建造者是</w:t>
+      </w:r>
+      <w:r>
+        <w:rPr>
+          <w:color w:val="000000" w:themeColor="text1"/>
+        </w:rPr>
+        <w:t>根据不同的设计图纸</w:t>
+      </w:r>
+      <w:r>
+        <w:rPr>
+          <w:color w:val="000000" w:themeColor="text1"/>
+        </w:rPr>
+        <w:t>用不同的零部件组装不同的产品出来</w:t>
+      </w:r>
+      <w:r>
+        <w:rPr>
+          <w:rFonts w:hint="eastAsia"/>
+          <w:color w:val="000000" w:themeColor="text1"/>
+        </w:rPr>
+        <w:t>。</w:t>
+      </w:r>
+    </w:p>
+    <w:p>
+      <w:pPr>
+        <w:pStyle w:val="a3"/>
+        <w:numPr>
+          <w:ilvl w:val="0"/>
+          <w:numId w:val="61"/>
+        </w:numPr>
+        <w:ind w:firstLineChars="0"/>
+        <w:rPr>
+          <w:color w:val="000000" w:themeColor="text1"/>
+        </w:rPr>
+      </w:pPr>
+      <w:r>
+        <w:rPr>
+          <w:rFonts w:hint="eastAsia"/>
+          <w:color w:val="000000" w:themeColor="text1"/>
+        </w:rPr>
+        <w:t>结构</w:t>
+      </w:r>
+      <w:r>
+        <w:rPr>
+          <w:rFonts w:hint="eastAsia"/>
+          <w:color w:val="000000" w:themeColor="text1"/>
+        </w:rPr>
+        <w:t>类模式</w:t>
+      </w:r>
+    </w:p>
+    <w:p>
+      <w:pPr>
+        <w:pStyle w:val="a3"/>
+        <w:numPr>
+          <w:ilvl w:val="1"/>
+          <w:numId w:val="61"/>
+        </w:numPr>
+        <w:ind w:firstLineChars="0"/>
+        <w:rPr>
+          <w:color w:val="000000" w:themeColor="text1"/>
+        </w:rPr>
+      </w:pPr>
+      <w:r>
+        <w:rPr>
+          <w:rFonts w:hint="eastAsia"/>
+          <w:color w:val="000000" w:themeColor="text1"/>
+        </w:rPr>
+        <w:t>代理</w:t>
+      </w:r>
+      <w:r>
+        <w:rPr>
+          <w:rFonts w:hint="eastAsia"/>
+          <w:color w:val="000000" w:themeColor="text1"/>
+        </w:rPr>
+        <w:t>VS</w:t>
+      </w:r>
+      <w:r>
+        <w:rPr>
+          <w:rFonts w:hint="eastAsia"/>
+          <w:color w:val="000000" w:themeColor="text1"/>
+        </w:rPr>
+        <w:t>装饰</w:t>
+      </w:r>
+    </w:p>
+    <w:p>
+      <w:pPr>
+        <w:ind w:left="420"/>
+        <w:rPr>
+          <w:color w:val="000000" w:themeColor="text1"/>
+        </w:rPr>
+      </w:pPr>
+      <w:r>
+        <w:rPr>
+          <w:color w:val="000000" w:themeColor="text1"/>
+        </w:rPr>
+        <w:t>两者的共同点是都具有相同的接口</w:t>
+      </w:r>
+      <w:r>
+        <w:rPr>
+          <w:rFonts w:hint="eastAsia"/>
+          <w:color w:val="000000" w:themeColor="text1"/>
+        </w:rPr>
+        <w:t>，</w:t>
+      </w:r>
+      <w:r>
+        <w:rPr>
+          <w:color w:val="000000" w:themeColor="text1"/>
+        </w:rPr>
+        <w:t>装饰模式是代理模式的一个特殊应用</w:t>
+      </w:r>
+      <w:r>
+        <w:rPr>
+          <w:rFonts w:hint="eastAsia"/>
+          <w:color w:val="000000" w:themeColor="text1"/>
+        </w:rPr>
+        <w:t>；</w:t>
+      </w:r>
+    </w:p>
+    <w:p>
+      <w:pPr>
+        <w:ind w:left="420"/>
+        <w:rPr>
+          <w:color w:val="000000" w:themeColor="text1"/>
+        </w:rPr>
+      </w:pPr>
+      <w:r>
+        <w:rPr>
+          <w:color w:val="000000" w:themeColor="text1"/>
+        </w:rPr>
+        <w:t>不同点</w:t>
+      </w:r>
+      <w:r>
+        <w:rPr>
+          <w:rFonts w:hint="eastAsia"/>
+          <w:color w:val="000000" w:themeColor="text1"/>
+        </w:rPr>
+        <w:t>：</w:t>
+      </w:r>
+    </w:p>
+    <w:p>
+      <w:pPr>
+        <w:ind w:left="420"/>
+        <w:rPr>
+          <w:color w:val="000000" w:themeColor="text1"/>
+        </w:rPr>
+      </w:pPr>
+      <w:r>
+        <w:rPr>
+          <w:color w:val="000000" w:themeColor="text1"/>
+        </w:rPr>
+        <w:t>代理模式注重</w:t>
+      </w:r>
+      <w:r>
+        <w:rPr>
+          <w:color w:val="FF0000"/>
+        </w:rPr>
+        <w:t>代理过程的控制</w:t>
+      </w:r>
+      <w:r>
+        <w:rPr>
+          <w:rFonts w:hint="eastAsia"/>
+          <w:color w:val="000000" w:themeColor="text1"/>
+        </w:rPr>
+        <w:t>（</w:t>
+      </w:r>
+      <w:r>
+        <w:rPr>
+          <w:rFonts w:hint="eastAsia"/>
+          <w:color w:val="000000" w:themeColor="text1"/>
+        </w:rPr>
+        <w:t>例如在代理过程中可以依据不同的条件选择性的调用被代理对象的方法，起到控制或改变被代理对象的行为</w:t>
+      </w:r>
+      <w:r>
+        <w:rPr>
+          <w:rFonts w:hint="eastAsia"/>
+          <w:color w:val="000000" w:themeColor="text1"/>
+        </w:rPr>
+        <w:t>）</w:t>
+      </w:r>
+      <w:r>
+        <w:rPr>
+          <w:rFonts w:hint="eastAsia"/>
+          <w:color w:val="000000" w:themeColor="text1"/>
+        </w:rPr>
+        <w:t>；</w:t>
+      </w:r>
+    </w:p>
+    <w:p>
+      <w:pPr>
+        <w:ind w:left="420"/>
+        <w:rPr>
+          <w:rFonts w:hint="eastAsia"/>
+          <w:color w:val="000000" w:themeColor="text1"/>
+        </w:rPr>
+      </w:pPr>
+      <w:r>
+        <w:rPr>
+          <w:color w:val="000000" w:themeColor="text1"/>
+        </w:rPr>
+        <w:t>装饰模式则是</w:t>
+      </w:r>
+      <w:r>
+        <w:rPr>
+          <w:color w:val="FF0000"/>
+        </w:rPr>
+        <w:t>对类功能进行加强或减弱</w:t>
+      </w:r>
+      <w:r>
+        <w:rPr>
+          <w:rFonts w:hint="eastAsia"/>
+          <w:color w:val="FF0000"/>
+        </w:rPr>
+        <w:t>，</w:t>
+      </w:r>
+      <w:r>
+        <w:rPr>
+          <w:color w:val="FF0000"/>
+        </w:rPr>
+        <w:t>着重类的功能变化</w:t>
+      </w:r>
+      <w:r>
+        <w:rPr>
+          <w:rFonts w:hint="eastAsia"/>
+          <w:color w:val="000000" w:themeColor="text1"/>
+        </w:rPr>
+        <w:t>（</w:t>
+      </w:r>
+      <w:r>
+        <w:rPr>
+          <w:rFonts w:hint="eastAsia"/>
+          <w:color w:val="000000" w:themeColor="text1"/>
+        </w:rPr>
+        <w:t>例如在调用被装饰对象的某一方法后进行日志记录</w:t>
+      </w:r>
+      <w:r>
+        <w:rPr>
+          <w:rFonts w:hint="eastAsia"/>
+          <w:color w:val="000000" w:themeColor="text1"/>
+        </w:rPr>
+        <w:t>）</w:t>
+      </w:r>
+      <w:r>
+        <w:rPr>
+          <w:rFonts w:hint="eastAsia"/>
+          <w:color w:val="000000" w:themeColor="text1"/>
+        </w:rPr>
+        <w:t>。</w:t>
+      </w:r>
+    </w:p>
+    <w:p>
+      <w:pPr>
+        <w:pStyle w:val="a3"/>
+        <w:numPr>
+          <w:ilvl w:val="1"/>
+          <w:numId w:val="61"/>
+        </w:numPr>
+        <w:ind w:firstLineChars="0"/>
+        <w:rPr>
+          <w:color w:val="000000" w:themeColor="text1"/>
+        </w:rPr>
+      </w:pPr>
+      <w:r>
+        <w:rPr>
+          <w:rFonts w:hint="eastAsia"/>
+          <w:color w:val="000000" w:themeColor="text1"/>
+        </w:rPr>
+        <w:t>装饰</w:t>
+      </w:r>
+      <w:r>
+        <w:rPr>
+          <w:rFonts w:hint="eastAsia"/>
+          <w:color w:val="000000" w:themeColor="text1"/>
+        </w:rPr>
+        <w:t>VS</w:t>
+      </w:r>
+      <w:r>
+        <w:rPr>
+          <w:rFonts w:hint="eastAsia"/>
+          <w:color w:val="000000" w:themeColor="text1"/>
+        </w:rPr>
+        <w:t>适配器</w:t>
+      </w:r>
+    </w:p>
+    <w:p>
+      <w:pPr>
+        <w:ind w:left="420"/>
+        <w:rPr>
+          <w:color w:val="000000" w:themeColor="text1"/>
+        </w:rPr>
+      </w:pPr>
+      <w:r>
+        <w:rPr>
+          <w:rFonts w:hint="eastAsia"/>
+          <w:color w:val="000000" w:themeColor="text1"/>
+        </w:rPr>
+        <w:t>在功能上，两者都是通过委托的方式实现对类的包装；</w:t>
+      </w:r>
+    </w:p>
+    <w:p>
+      <w:pPr>
+        <w:ind w:left="420"/>
+        <w:rPr>
+          <w:color w:val="000000" w:themeColor="text1"/>
+        </w:rPr>
+      </w:pPr>
+      <w:r>
+        <w:rPr>
+          <w:color w:val="000000" w:themeColor="text1"/>
+        </w:rPr>
+        <w:t>不同点</w:t>
+      </w:r>
+      <w:r>
+        <w:rPr>
+          <w:rFonts w:hint="eastAsia"/>
+          <w:color w:val="000000" w:themeColor="text1"/>
+        </w:rPr>
+        <w:t>：</w:t>
+      </w:r>
+    </w:p>
+    <w:p>
+      <w:pPr>
+        <w:ind w:left="420"/>
+        <w:rPr>
+          <w:color w:val="000000" w:themeColor="text1"/>
+        </w:rPr>
+      </w:pPr>
+      <w:r>
+        <w:rPr>
+          <w:color w:val="000000" w:themeColor="text1"/>
+        </w:rPr>
+        <w:t>装饰模式包装的是自己的兄弟类</w:t>
+      </w:r>
+      <w:r>
+        <w:rPr>
+          <w:rFonts w:hint="eastAsia"/>
+          <w:color w:val="000000" w:themeColor="text1"/>
+        </w:rPr>
+        <w:t>，</w:t>
+      </w:r>
+      <w:r>
+        <w:rPr>
+          <w:color w:val="FF0000"/>
+        </w:rPr>
+        <w:t>隶属同一个家族</w:t>
+      </w:r>
+      <w:r>
+        <w:rPr>
+          <w:rFonts w:hint="eastAsia"/>
+          <w:color w:val="000000" w:themeColor="text1"/>
+        </w:rPr>
+        <w:t>；</w:t>
+      </w:r>
+    </w:p>
+    <w:p>
+      <w:pPr>
+        <w:ind w:left="420"/>
+        <w:rPr>
+          <w:color w:val="000000" w:themeColor="text1"/>
+        </w:rPr>
+      </w:pPr>
+      <w:r>
+        <w:rPr>
+          <w:color w:val="000000" w:themeColor="text1"/>
+        </w:rPr>
+        <w:t>适配器模式则</w:t>
+      </w:r>
+      <w:r>
+        <w:rPr>
+          <w:color w:val="FF0000"/>
+        </w:rPr>
+        <w:t>修饰非血缘</w:t>
+      </w:r>
+      <w:r>
+        <w:rPr>
+          <w:color w:val="000000" w:themeColor="text1"/>
+        </w:rPr>
+        <w:t>关系的类</w:t>
+      </w:r>
+      <w:r>
+        <w:rPr>
+          <w:rFonts w:hint="eastAsia"/>
+          <w:color w:val="000000" w:themeColor="text1"/>
+        </w:rPr>
+        <w:t>，</w:t>
+      </w:r>
+      <w:r>
+        <w:rPr>
+          <w:color w:val="000000" w:themeColor="text1"/>
+        </w:rPr>
+        <w:t>把一个非本家族的对象</w:t>
+      </w:r>
+      <w:r>
+        <w:rPr>
+          <w:color w:val="FF0000"/>
+        </w:rPr>
+        <w:t>伪装</w:t>
+      </w:r>
+      <w:r>
+        <w:rPr>
+          <w:color w:val="000000" w:themeColor="text1"/>
+        </w:rPr>
+        <w:t>成本家族的对象</w:t>
+      </w:r>
+      <w:r>
+        <w:rPr>
+          <w:rFonts w:hint="eastAsia"/>
+          <w:color w:val="000000" w:themeColor="text1"/>
+        </w:rPr>
+        <w:t>。</w:t>
+      </w:r>
+    </w:p>
+    <w:p>
+      <w:pPr>
+        <w:ind w:left="420"/>
+        <w:rPr>
+          <w:color w:val="000000" w:themeColor="text1"/>
+        </w:rPr>
+      </w:pPr>
+      <w:r>
+        <w:rPr>
+          <w:color w:val="000000" w:themeColor="text1"/>
+        </w:rPr>
+        <w:lastRenderedPageBreak/>
+        <w:t>例如</w:t>
+      </w:r>
+      <w:r>
+        <w:rPr>
+          <w:rFonts w:hint="eastAsia"/>
+          <w:color w:val="000000" w:themeColor="text1"/>
+        </w:rPr>
+        <w:t>：丑小鸭的转变</w:t>
+      </w:r>
+    </w:p>
+    <w:p>
+      <w:pPr>
+        <w:ind w:left="420"/>
+        <w:rPr>
+          <w:color w:val="000000" w:themeColor="text1"/>
+        </w:rPr>
+      </w:pPr>
+      <w:r>
+        <w:rPr>
+          <w:noProof/>
+        </w:rPr>
+        <w:drawing>
+          <wp:inline distT="0" distB="0" distL="0" distR="0" wp14:anchorId="7C7001C9" wp14:editId="457C539E">
+            <wp:extent cx="4798299" cy="3838755"/>
+            <wp:effectExtent l="0" t="0" r="2540" b="0"/>
+            <wp:docPr id="1" name="图片 1"/>
+            <wp:cNvGraphicFramePr>
+              <a:graphicFrameLocks xmlns:a="http://schemas.openxmlformats.org/drawingml/2006/main" noChangeAspect="1"/>
+            </wp:cNvGraphicFramePr>
+            <a:graphic xmlns:a="http://schemas.openxmlformats.org/drawingml/2006/main">
+              <a:graphicData uri="http://schemas.openxmlformats.org/drawingml/2006/picture">
+                <pic:pic xmlns:pic="http://schemas.openxmlformats.org/drawingml/2006/picture">
+                  <pic:nvPicPr>
+                    <pic:cNvPr id="1" name=""/>
+                    <pic:cNvPicPr/>
+                  </pic:nvPicPr>
+                  <pic:blipFill>
+                    <a:blip r:embed="rId5"/>
+                    <a:stretch>
+                      <a:fillRect/>
+                    </a:stretch>
+                  </pic:blipFill>
+                  <pic:spPr>
+                    <a:xfrm>
+                      <a:off x="0" y="0"/>
+                      <a:ext cx="4822855" cy="3858401"/>
+                    </a:xfrm>
+                    <a:prstGeom prst="rect">
+                      <a:avLst/>
+                    </a:prstGeom>
+                  </pic:spPr>
+                </pic:pic>
+              </a:graphicData>
+            </a:graphic>
+          </wp:inline>
+        </w:drawing>
+      </w:r>
+    </w:p>
+    <w:p>
+      <w:pPr>
+        <w:ind w:left="420"/>
+        <w:rPr>
+          <w:color w:val="000000" w:themeColor="text1"/>
+        </w:rPr>
+      </w:pPr>
+    </w:p>
+    <w:p>
+      <w:pPr>
+        <w:ind w:left="420"/>
+        <w:rPr>
+          <w:color w:val="000000" w:themeColor="text1"/>
+        </w:rPr>
+      </w:pPr>
+      <w:r>
+        <w:rPr>
+          <w:noProof/>
+        </w:rPr>
+        <w:drawing>
+          <wp:inline distT="0" distB="0" distL="0" distR="0" wp14:anchorId="2B172B3E" wp14:editId="442D4631">
+            <wp:extent cx="4244102" cy="3174520"/>
+            <wp:effectExtent l="0" t="0" r="4445" b="6985"/>
+            <wp:docPr id="5" name="图片 5"/>
+            <wp:cNvGraphicFramePr>
+              <a:graphicFrameLocks xmlns:a="http://schemas.openxmlformats.org/drawingml/2006/main" noChangeAspect="1"/>
+            </wp:cNvGraphicFramePr>
+            <a:graphic xmlns:a="http://schemas.openxmlformats.org/drawingml/2006/main">
+              <a:graphicData uri="http://schemas.openxmlformats.org/drawingml/2006/picture">
+                <pic:pic xmlns:pic="http://schemas.openxmlformats.org/drawingml/2006/picture">
+                  <pic:nvPicPr>
+                    <pic:cNvPr id="1" name=""/>
+                    <pic:cNvPicPr/>
+                  </pic:nvPicPr>
+                  <pic:blipFill>
+                    <a:blip r:embed="rId6"/>
+                    <a:stretch>
+                      <a:fillRect/>
+                    </a:stretch>
+                  </pic:blipFill>
+                  <pic:spPr>
+                    <a:xfrm>
+                      <a:off x="0" y="0"/>
+                      <a:ext cx="4266717" cy="3191436"/>
+                    </a:xfrm>
+                    <a:prstGeom prst="rect">
+                      <a:avLst/>
+                    </a:prstGeom>
+                  </pic:spPr>
+                </pic:pic>
+              </a:graphicData>
+            </a:graphic>
+          </wp:inline>
+        </w:drawing>
+      </w:r>
+    </w:p>
+    <w:p>
+      <w:pPr>
+        <w:ind w:left="420"/>
+        <w:rPr>
+          <w:color w:val="000000" w:themeColor="text1"/>
+        </w:rPr>
+      </w:pPr>
+      <w:r>
+        <w:rPr>
+          <w:noProof/>
+        </w:rPr>
+        <w:lastRenderedPageBreak/>
+        <w:drawing>
+          <wp:inline distT="0" distB="0" distL="0" distR="0" wp14:anchorId="5F1B790C" wp14:editId="4CFB3B8C">
+            <wp:extent cx="4632651" cy="3467819"/>
+            <wp:effectExtent l="0" t="0" r="0" b="0"/>
+            <wp:docPr id="6" name="图片 6"/>
+            <wp:cNvGraphicFramePr>
+              <a:graphicFrameLocks xmlns:a="http://schemas.openxmlformats.org/drawingml/2006/main" noChangeAspect="1"/>
+            </wp:cNvGraphicFramePr>
+            <a:graphic xmlns:a="http://schemas.openxmlformats.org/drawingml/2006/main">
+              <a:graphicData uri="http://schemas.openxmlformats.org/drawingml/2006/picture">
+                <pic:pic xmlns:pic="http://schemas.openxmlformats.org/drawingml/2006/picture">
+                  <pic:nvPicPr>
+                    <pic:cNvPr id="1" name=""/>
+                    <pic:cNvPicPr/>
+                  </pic:nvPicPr>
+                  <pic:blipFill>
+                    <a:blip r:embed="rId7"/>
+                    <a:stretch>
+                      <a:fillRect/>
+                    </a:stretch>
+                  </pic:blipFill>
+                  <pic:spPr>
+                    <a:xfrm>
+                      <a:off x="0" y="0"/>
+                      <a:ext cx="4658661" cy="3487289"/>
+                    </a:xfrm>
+                    <a:prstGeom prst="rect">
+                      <a:avLst/>
+                    </a:prstGeom>
+                  </pic:spPr>
+                </pic:pic>
+              </a:graphicData>
+            </a:graphic>
+          </wp:inline>
+        </w:drawing>
+      </w:r>
+    </w:p>
+    <w:p>
+      <w:pPr>
+        <w:pStyle w:val="a3"/>
+        <w:numPr>
+          <w:ilvl w:val="0"/>
+          <w:numId w:val="61"/>
+        </w:numPr>
+        <w:ind w:firstLineChars="0"/>
+        <w:rPr>
+          <w:color w:val="000000" w:themeColor="text1"/>
+        </w:rPr>
+      </w:pPr>
+      <w:r>
+        <w:rPr>
+          <w:rFonts w:hint="eastAsia"/>
+          <w:color w:val="000000" w:themeColor="text1"/>
+        </w:rPr>
+        <w:t>行为</w:t>
+      </w:r>
+      <w:r>
+        <w:rPr>
+          <w:rFonts w:hint="eastAsia"/>
+          <w:color w:val="000000" w:themeColor="text1"/>
+        </w:rPr>
+        <w:t>类模式</w:t>
+      </w:r>
+    </w:p>
+    <w:p>
+      <w:pPr>
+        <w:pStyle w:val="a3"/>
+        <w:numPr>
+          <w:ilvl w:val="1"/>
+          <w:numId w:val="61"/>
+        </w:numPr>
+        <w:ind w:firstLineChars="0"/>
+        <w:rPr>
+          <w:color w:val="000000" w:themeColor="text1"/>
+        </w:rPr>
+      </w:pPr>
+      <w:r>
+        <w:rPr>
+          <w:rFonts w:hint="eastAsia"/>
+          <w:color w:val="000000" w:themeColor="text1"/>
+        </w:rPr>
+        <w:t>命令</w:t>
+      </w:r>
+      <w:r>
+        <w:rPr>
+          <w:rFonts w:hint="eastAsia"/>
+          <w:color w:val="000000" w:themeColor="text1"/>
+        </w:rPr>
+        <w:t>VS</w:t>
+      </w:r>
+      <w:r>
+        <w:rPr>
+          <w:rFonts w:hint="eastAsia"/>
+          <w:color w:val="000000" w:themeColor="text1"/>
+        </w:rPr>
+        <w:t>策略</w:t>
+      </w:r>
+    </w:p>
+    <w:p>
+      <w:pPr>
+        <w:rPr>
+          <w:rFonts w:hint="eastAsia"/>
+          <w:color w:val="000000" w:themeColor="text1"/>
+        </w:rPr>
+      </w:pPr>
       <w:bookmarkStart w:id="0" w:name="_GoBack"/>
       <w:bookmarkEnd w:id="0"/>
-    </w:p>
-    <w:p>
-      <w:pPr>
-        <w:pStyle w:val="a3"/>
-        <w:ind w:left="360" w:firstLineChars="0" w:firstLine="0"/>
-        <w:rPr>
-          <w:color w:val="000000" w:themeColor="text1"/>
-        </w:rPr>
-      </w:pPr>
-      <w:r>
-        <w:rPr>
-          <w:color w:val="000000" w:themeColor="text1"/>
-        </w:rPr>
-        <w:t>不希望或不适用使用继承</w:t>
-      </w:r>
-      <w:r>
-        <w:rPr>
-          <w:rFonts w:hint="eastAsia"/>
-          <w:color w:val="000000" w:themeColor="text1"/>
-        </w:rPr>
-        <w:t>；</w:t>
-      </w:r>
-    </w:p>
-    <w:p>
-      <w:pPr>
-        <w:pStyle w:val="a3"/>
-        <w:ind w:left="360" w:firstLineChars="0" w:firstLine="0"/>
-        <w:rPr>
-          <w:color w:val="000000" w:themeColor="text1"/>
-        </w:rPr>
-      </w:pPr>
-      <w:r>
-        <w:rPr>
-          <w:color w:val="000000" w:themeColor="text1"/>
-        </w:rPr>
-        <w:t>接口或抽象类不稳定</w:t>
-      </w:r>
-      <w:r>
-        <w:rPr>
-          <w:rFonts w:hint="eastAsia"/>
-          <w:color w:val="000000" w:themeColor="text1"/>
-        </w:rPr>
-        <w:t>；</w:t>
-      </w:r>
-    </w:p>
-    <w:p>
-      <w:pPr>
-        <w:pStyle w:val="a3"/>
-        <w:ind w:left="360" w:firstLineChars="0" w:firstLine="0"/>
-        <w:rPr>
-          <w:rFonts w:hint="eastAsia"/>
-          <w:color w:val="000000" w:themeColor="text1"/>
-        </w:rPr>
-      </w:pPr>
-      <w:r>
-        <w:rPr>
-          <w:color w:val="000000" w:themeColor="text1"/>
-        </w:rPr>
-        <w:t>重用性要求较高</w:t>
-      </w:r>
-      <w:r>
-        <w:rPr>
-          <w:rFonts w:hint="eastAsia"/>
-          <w:color w:val="000000" w:themeColor="text1"/>
-        </w:rPr>
-        <w:t>。</w:t>
-      </w:r>
     </w:p>
     <w:sectPr>
       <w:pgSz w:w="11906" w:h="16838"/>
@@ -19225,6 +20343,127 @@
     </w:lvl>
   </w:abstractNum>
   <w:abstractNum w:abstractNumId="29">
+    <w:nsid w:val="40B82189"/>
+    <w:multiLevelType w:val="multilevel"/>
+    <w:tmpl w:val="2676EDAC"/>
+    <w:lvl w:ilvl="0">
+      <w:start w:val="1"/>
+      <w:numFmt w:val="decimal"/>
+      <w:lvlText w:val="%1."/>
+      <w:lvlJc w:val="left"/>
+      <w:pPr>
+        <w:ind w:left="360" w:hanging="360"/>
+      </w:pPr>
+      <w:rPr>
+        <w:rFonts w:hint="default"/>
+      </w:rPr>
+    </w:lvl>
+    <w:lvl w:ilvl="1">
+      <w:start w:val="1"/>
+      <w:numFmt w:val="decimal"/>
+      <w:isLgl/>
+      <w:lvlText w:val="%1.%2"/>
+      <w:lvlJc w:val="left"/>
+      <w:pPr>
+        <w:ind w:left="420" w:hanging="420"/>
+      </w:pPr>
+      <w:rPr>
+        <w:rFonts w:hint="default"/>
+      </w:rPr>
+    </w:lvl>
+    <w:lvl w:ilvl="2">
+      <w:start w:val="1"/>
+      <w:numFmt w:val="decimal"/>
+      <w:isLgl/>
+      <w:lvlText w:val="%1.%2.%3"/>
+      <w:lvlJc w:val="left"/>
+      <w:pPr>
+        <w:ind w:left="720" w:hanging="720"/>
+      </w:pPr>
+      <w:rPr>
+        <w:rFonts w:hint="default"/>
+      </w:rPr>
+    </w:lvl>
+    <w:lvl w:ilvl="3">
+      <w:start w:val="1"/>
+      <w:numFmt w:val="decimal"/>
+      <w:isLgl/>
+      <w:lvlText w:val="%1.%2.%3.%4"/>
+      <w:lvlJc w:val="left"/>
+      <w:pPr>
+        <w:ind w:left="720" w:hanging="720"/>
+      </w:pPr>
+      <w:rPr>
+        <w:rFonts w:hint="default"/>
+      </w:rPr>
+    </w:lvl>
+    <w:lvl w:ilvl="4">
+      <w:start w:val="1"/>
+      <w:numFmt w:val="decimal"/>
+      <w:isLgl/>
+      <w:lvlText w:val="%1.%2.%3.%4.%5"/>
+      <w:lvlJc w:val="left"/>
+      <w:pPr>
+        <w:ind w:left="1080" w:hanging="1080"/>
+      </w:pPr>
+      <w:rPr>
+        <w:rFonts w:hint="default"/>
+      </w:rPr>
+    </w:lvl>
+    <w:lvl w:ilvl="5">
+      <w:start w:val="1"/>
+      <w:numFmt w:val="decimal"/>
+      <w:isLgl/>
+      <w:lvlText w:val="%1.%2.%3.%4.%5.%6"/>
+      <w:lvlJc w:val="left"/>
+      <w:pPr>
+        <w:ind w:left="1080" w:hanging="1080"/>
+      </w:pPr>
+      <w:rPr>
+        <w:rFonts w:hint="default"/>
+      </w:rPr>
+    </w:lvl>
+    <w:lvl w:ilvl="6">
+      <w:start w:val="1"/>
+      <w:numFmt w:val="decimal"/>
+      <w:isLgl/>
+      <w:lvlText w:val="%1.%2.%3.%4.%5.%6.%7"/>
+      <w:lvlJc w:val="left"/>
+      <w:pPr>
+        <w:ind w:left="1080" w:hanging="1080"/>
+      </w:pPr>
+      <w:rPr>
+        <w:rFonts w:hint="default"/>
+      </w:rPr>
+    </w:lvl>
+    <w:lvl w:ilvl="7">
+      <w:start w:val="1"/>
+      <w:numFmt w:val="decimal"/>
+      <w:isLgl/>
+      <w:lvlText w:val="%1.%2.%3.%4.%5.%6.%7.%8"/>
+      <w:lvlJc w:val="left"/>
+      <w:pPr>
+        <w:ind w:left="1440" w:hanging="1440"/>
+      </w:pPr>
+      <w:rPr>
+        <w:rFonts w:hint="default"/>
+      </w:rPr>
+    </w:lvl>
+    <w:lvl w:ilvl="8">
+      <w:start w:val="1"/>
+      <w:numFmt w:val="decimal"/>
+      <w:isLgl/>
+      <w:lvlText w:val="%1.%2.%3.%4.%5.%6.%7.%8.%9"/>
+      <w:lvlJc w:val="left"/>
+      <w:pPr>
+        <w:ind w:left="1440" w:hanging="1440"/>
+      </w:pPr>
+      <w:rPr>
+        <w:rFonts w:hint="default"/>
+      </w:rPr>
+    </w:lvl>
+  </w:abstractNum>
+  <w:abstractNum w:abstractNumId="30">
     <w:nsid w:val="41232ADB"/>
     <w:multiLevelType w:val="hybridMultilevel"/>
     <w:tmpl w:val="7E0CF69E"/>
@@ -19337,7 +20576,7 @@
       </w:rPr>
     </w:lvl>
   </w:abstractNum>
-  <w:abstractNum w:abstractNumId="30">
+  <w:abstractNum w:abstractNumId="31">
     <w:nsid w:val="429C27D9"/>
     <w:multiLevelType w:val="hybridMultilevel"/>
     <w:tmpl w:val="C758F628"/>
@@ -19450,7 +20689,7 @@
       </w:rPr>
     </w:lvl>
   </w:abstractNum>
-  <w:abstractNum w:abstractNumId="31">
+  <w:abstractNum w:abstractNumId="32">
     <w:nsid w:val="42C30198"/>
     <w:multiLevelType w:val="hybridMultilevel"/>
     <w:tmpl w:val="82DA7A8E"/>
@@ -19563,7 +20802,7 @@
       </w:rPr>
     </w:lvl>
   </w:abstractNum>
-  <w:abstractNum w:abstractNumId="32">
+  <w:abstractNum w:abstractNumId="33">
     <w:nsid w:val="4340428F"/>
     <w:multiLevelType w:val="hybridMultilevel"/>
     <w:tmpl w:val="561AAE9C"/>
@@ -19676,7 +20915,7 @@
       </w:rPr>
     </w:lvl>
   </w:abstractNum>
-  <w:abstractNum w:abstractNumId="33">
+  <w:abstractNum w:abstractNumId="34">
     <w:nsid w:val="43B65774"/>
     <w:multiLevelType w:val="hybridMultilevel"/>
     <w:tmpl w:val="7862CA28"/>
@@ -19789,7 +21028,7 @@
       </w:rPr>
     </w:lvl>
   </w:abstractNum>
-  <w:abstractNum w:abstractNumId="34">
+  <w:abstractNum w:abstractNumId="35">
     <w:nsid w:val="45476694"/>
     <w:multiLevelType w:val="hybridMultilevel"/>
     <w:tmpl w:val="F3AEF95A"/>
@@ -19902,7 +21141,7 @@
       </w:rPr>
     </w:lvl>
   </w:abstractNum>
-  <w:abstractNum w:abstractNumId="35">
+  <w:abstractNum w:abstractNumId="36">
     <w:nsid w:val="48245C02"/>
     <w:multiLevelType w:val="hybridMultilevel"/>
     <w:tmpl w:val="EFBA7C00"/>
@@ -20015,7 +21254,7 @@
       </w:rPr>
     </w:lvl>
   </w:abstractNum>
-  <w:abstractNum w:abstractNumId="36">
+  <w:abstractNum w:abstractNumId="37">
     <w:nsid w:val="4AC12263"/>
     <w:multiLevelType w:val="hybridMultilevel"/>
     <w:tmpl w:val="F19A5944"/>
@@ -20128,7 +21367,7 @@
       </w:rPr>
     </w:lvl>
   </w:abstractNum>
-  <w:abstractNum w:abstractNumId="37">
+  <w:abstractNum w:abstractNumId="38">
     <w:nsid w:val="4F1221E8"/>
     <w:multiLevelType w:val="hybridMultilevel"/>
     <w:tmpl w:val="0B5AEA76"/>
@@ -20241,7 +21480,7 @@
       </w:rPr>
     </w:lvl>
   </w:abstractNum>
-  <w:abstractNum w:abstractNumId="38">
+  <w:abstractNum w:abstractNumId="39">
     <w:nsid w:val="54E224E9"/>
     <w:multiLevelType w:val="hybridMultilevel"/>
     <w:tmpl w:val="57944E00"/>
@@ -20354,7 +21593,7 @@
       </w:rPr>
     </w:lvl>
   </w:abstractNum>
-  <w:abstractNum w:abstractNumId="39">
+  <w:abstractNum w:abstractNumId="40">
     <w:nsid w:val="56F24C69"/>
     <w:multiLevelType w:val="hybridMultilevel"/>
     <w:tmpl w:val="34865582"/>
@@ -20467,7 +21706,7 @@
       </w:rPr>
     </w:lvl>
   </w:abstractNum>
-  <w:abstractNum w:abstractNumId="40">
+  <w:abstractNum w:abstractNumId="41">
     <w:nsid w:val="581864E6"/>
     <w:multiLevelType w:val="hybridMultilevel"/>
     <w:tmpl w:val="4FEA5952"/>
@@ -20580,7 +21819,7 @@
       </w:rPr>
     </w:lvl>
   </w:abstractNum>
-  <w:abstractNum w:abstractNumId="41">
+  <w:abstractNum w:abstractNumId="42">
     <w:nsid w:val="5CD10053"/>
     <w:multiLevelType w:val="hybridMultilevel"/>
     <w:tmpl w:val="5DC02920"/>
@@ -20693,7 +21932,7 @@
       </w:rPr>
     </w:lvl>
   </w:abstractNum>
-  <w:abstractNum w:abstractNumId="42">
+  <w:abstractNum w:abstractNumId="43">
     <w:nsid w:val="5D5B4045"/>
     <w:multiLevelType w:val="hybridMultilevel"/>
     <w:tmpl w:val="B9047506"/>
@@ -20806,7 +22045,7 @@
       </w:rPr>
     </w:lvl>
   </w:abstractNum>
-  <w:abstractNum w:abstractNumId="43">
+  <w:abstractNum w:abstractNumId="44">
     <w:nsid w:val="5EA07D74"/>
     <w:multiLevelType w:val="hybridMultilevel"/>
     <w:tmpl w:val="A424A7C0"/>
@@ -20895,7 +22134,7 @@
       </w:pPr>
     </w:lvl>
   </w:abstractNum>
-  <w:abstractNum w:abstractNumId="44">
+  <w:abstractNum w:abstractNumId="45">
     <w:nsid w:val="5F143A43"/>
     <w:multiLevelType w:val="hybridMultilevel"/>
     <w:tmpl w:val="D3B2E728"/>
@@ -21008,7 +22247,7 @@
       </w:rPr>
     </w:lvl>
   </w:abstractNum>
-  <w:abstractNum w:abstractNumId="45">
+  <w:abstractNum w:abstractNumId="46">
     <w:nsid w:val="62285C08"/>
     <w:multiLevelType w:val="hybridMultilevel"/>
     <w:tmpl w:val="CC1273BC"/>
@@ -21121,7 +22360,7 @@
       </w:rPr>
     </w:lvl>
   </w:abstractNum>
-  <w:abstractNum w:abstractNumId="46">
+  <w:abstractNum w:abstractNumId="47">
     <w:nsid w:val="67893DE7"/>
     <w:multiLevelType w:val="hybridMultilevel"/>
     <w:tmpl w:val="D37CC3D8"/>
@@ -21234,7 +22473,7 @@
       </w:rPr>
     </w:lvl>
   </w:abstractNum>
-  <w:abstractNum w:abstractNumId="47">
+  <w:abstractNum w:abstractNumId="48">
     <w:nsid w:val="6D0A7332"/>
     <w:multiLevelType w:val="hybridMultilevel"/>
     <w:tmpl w:val="310AA8D8"/>
@@ -21347,7 +22586,7 @@
       </w:rPr>
     </w:lvl>
   </w:abstractNum>
-  <w:abstractNum w:abstractNumId="48">
+  <w:abstractNum w:abstractNumId="49">
     <w:nsid w:val="6EF45D44"/>
     <w:multiLevelType w:val="hybridMultilevel"/>
     <w:tmpl w:val="9B9ACA4A"/>
@@ -21460,7 +22699,7 @@
       </w:rPr>
     </w:lvl>
   </w:abstractNum>
-  <w:abstractNum w:abstractNumId="49">
+  <w:abstractNum w:abstractNumId="50">
     <w:nsid w:val="6F9D26A7"/>
     <w:multiLevelType w:val="hybridMultilevel"/>
     <w:tmpl w:val="160C1BBA"/>
@@ -21573,7 +22812,7 @@
       </w:rPr>
     </w:lvl>
   </w:abstractNum>
-  <w:abstractNum w:abstractNumId="50">
+  <w:abstractNum w:abstractNumId="51">
     <w:nsid w:val="73A54CE9"/>
     <w:multiLevelType w:val="hybridMultilevel"/>
     <w:tmpl w:val="74FA3920"/>
@@ -21686,7 +22925,7 @@
       </w:rPr>
     </w:lvl>
   </w:abstractNum>
-  <w:abstractNum w:abstractNumId="51">
+  <w:abstractNum w:abstractNumId="52">
     <w:nsid w:val="73A969F2"/>
     <w:multiLevelType w:val="hybridMultilevel"/>
     <w:tmpl w:val="5FBAF968"/>
@@ -21799,7 +23038,7 @@
       </w:rPr>
     </w:lvl>
   </w:abstractNum>
-  <w:abstractNum w:abstractNumId="52">
+  <w:abstractNum w:abstractNumId="53">
     <w:nsid w:val="760276D9"/>
     <w:multiLevelType w:val="hybridMultilevel"/>
     <w:tmpl w:val="5014A0CE"/>
@@ -21912,7 +23151,7 @@
       </w:rPr>
     </w:lvl>
   </w:abstractNum>
-  <w:abstractNum w:abstractNumId="53">
+  <w:abstractNum w:abstractNumId="54">
     <w:nsid w:val="7791459B"/>
     <w:multiLevelType w:val="hybridMultilevel"/>
     <w:tmpl w:val="FC223A30"/>
@@ -22025,7 +23264,7 @@
       </w:rPr>
     </w:lvl>
   </w:abstractNum>
-  <w:abstractNum w:abstractNumId="54">
+  <w:abstractNum w:abstractNumId="55">
     <w:nsid w:val="77BF1A9A"/>
     <w:multiLevelType w:val="hybridMultilevel"/>
     <w:tmpl w:val="7946EBAE"/>
@@ -22138,7 +23377,7 @@
       </w:rPr>
     </w:lvl>
   </w:abstractNum>
-  <w:abstractNum w:abstractNumId="55">
+  <w:abstractNum w:abstractNumId="56">
     <w:nsid w:val="7ACE08C6"/>
     <w:multiLevelType w:val="hybridMultilevel"/>
     <w:tmpl w:val="8F1CC816"/>
@@ -22251,7 +23490,7 @@
       </w:rPr>
     </w:lvl>
   </w:abstractNum>
-  <w:abstractNum w:abstractNumId="56">
+  <w:abstractNum w:abstractNumId="57">
     <w:nsid w:val="7BDB4D7E"/>
     <w:multiLevelType w:val="hybridMultilevel"/>
     <w:tmpl w:val="425AFF6E"/>
@@ -22364,7 +23603,7 @@
       </w:rPr>
     </w:lvl>
   </w:abstractNum>
-  <w:abstractNum w:abstractNumId="57">
+  <w:abstractNum w:abstractNumId="58">
     <w:nsid w:val="7C256B6D"/>
     <w:multiLevelType w:val="hybridMultilevel"/>
     <w:tmpl w:val="B01A55D6"/>
@@ -22477,7 +23716,7 @@
       </w:rPr>
     </w:lvl>
   </w:abstractNum>
-  <w:abstractNum w:abstractNumId="58">
+  <w:abstractNum w:abstractNumId="59">
     <w:nsid w:val="7CCD094B"/>
     <w:multiLevelType w:val="hybridMultilevel"/>
     <w:tmpl w:val="713A45F6"/>
@@ -22590,7 +23829,7 @@
       </w:rPr>
     </w:lvl>
   </w:abstractNum>
-  <w:abstractNum w:abstractNumId="59">
+  <w:abstractNum w:abstractNumId="60">
     <w:nsid w:val="7E931A66"/>
     <w:multiLevelType w:val="hybridMultilevel"/>
     <w:tmpl w:val="C5D65280"/>
@@ -22704,7 +23943,7 @@
     </w:lvl>
   </w:abstractNum>
   <w:num w:numId="1">
-    <w:abstractNumId w:val="43"/>
+    <w:abstractNumId w:val="44"/>
   </w:num>
   <w:num w:numId="2">
     <w:abstractNumId w:val="25"/>
@@ -22713,7 +23952,7 @@
     <w:abstractNumId w:val="28"/>
   </w:num>
   <w:num w:numId="4">
-    <w:abstractNumId w:val="38"/>
+    <w:abstractNumId w:val="39"/>
   </w:num>
   <w:num w:numId="5">
     <w:abstractNumId w:val="4"/>
@@ -22722,7 +23961,7 @@
     <w:abstractNumId w:val="3"/>
   </w:num>
   <w:num w:numId="7">
-    <w:abstractNumId w:val="46"/>
+    <w:abstractNumId w:val="47"/>
   </w:num>
   <w:num w:numId="8">
     <w:abstractNumId w:val="15"/>
@@ -22731,10 +23970,10 @@
     <w:abstractNumId w:val="27"/>
   </w:num>
   <w:num w:numId="10">
-    <w:abstractNumId w:val="52"/>
+    <w:abstractNumId w:val="53"/>
   </w:num>
   <w:num w:numId="11">
-    <w:abstractNumId w:val="39"/>
+    <w:abstractNumId w:val="40"/>
   </w:num>
   <w:num w:numId="12">
     <w:abstractNumId w:val="9"/>
@@ -22746,37 +23985,37 @@
     <w:abstractNumId w:val="5"/>
   </w:num>
   <w:num w:numId="15">
-    <w:abstractNumId w:val="31"/>
+    <w:abstractNumId w:val="32"/>
   </w:num>
   <w:num w:numId="16">
-    <w:abstractNumId w:val="57"/>
+    <w:abstractNumId w:val="58"/>
   </w:num>
   <w:num w:numId="17">
-    <w:abstractNumId w:val="51"/>
+    <w:abstractNumId w:val="52"/>
   </w:num>
   <w:num w:numId="18">
     <w:abstractNumId w:val="11"/>
   </w:num>
   <w:num w:numId="19">
-    <w:abstractNumId w:val="30"/>
+    <w:abstractNumId w:val="31"/>
   </w:num>
   <w:num w:numId="20">
-    <w:abstractNumId w:val="40"/>
+    <w:abstractNumId w:val="41"/>
   </w:num>
   <w:num w:numId="21">
-    <w:abstractNumId w:val="48"/>
+    <w:abstractNumId w:val="49"/>
   </w:num>
   <w:num w:numId="22">
-    <w:abstractNumId w:val="41"/>
+    <w:abstractNumId w:val="42"/>
   </w:num>
   <w:num w:numId="23">
     <w:abstractNumId w:val="2"/>
   </w:num>
   <w:num w:numId="24">
-    <w:abstractNumId w:val="44"/>
+    <w:abstractNumId w:val="45"/>
   </w:num>
   <w:num w:numId="25">
-    <w:abstractNumId w:val="49"/>
+    <w:abstractNumId w:val="50"/>
   </w:num>
   <w:num w:numId="26">
     <w:abstractNumId w:val="13"/>
@@ -22785,22 +24024,22 @@
     <w:abstractNumId w:val="12"/>
   </w:num>
   <w:num w:numId="28">
-    <w:abstractNumId w:val="45"/>
+    <w:abstractNumId w:val="46"/>
   </w:num>
   <w:num w:numId="29">
     <w:abstractNumId w:val="16"/>
   </w:num>
   <w:num w:numId="30">
-    <w:abstractNumId w:val="54"/>
+    <w:abstractNumId w:val="55"/>
   </w:num>
   <w:num w:numId="31">
-    <w:abstractNumId w:val="50"/>
+    <w:abstractNumId w:val="51"/>
   </w:num>
   <w:num w:numId="32">
     <w:abstractNumId w:val="21"/>
   </w:num>
   <w:num w:numId="33">
-    <w:abstractNumId w:val="37"/>
+    <w:abstractNumId w:val="38"/>
   </w:num>
   <w:num w:numId="34">
     <w:abstractNumId w:val="17"/>
@@ -22812,7 +24051,7 @@
     <w:abstractNumId w:val="20"/>
   </w:num>
   <w:num w:numId="37">
-    <w:abstractNumId w:val="47"/>
+    <w:abstractNumId w:val="48"/>
   </w:num>
   <w:num w:numId="38">
     <w:abstractNumId w:val="19"/>
@@ -22821,7 +24060,7 @@
     <w:abstractNumId w:val="7"/>
   </w:num>
   <w:num w:numId="40">
-    <w:abstractNumId w:val="56"/>
+    <w:abstractNumId w:val="57"/>
   </w:num>
   <w:num w:numId="41">
     <w:abstractNumId w:val="23"/>
@@ -22830,19 +24069,19 @@
     <w:abstractNumId w:val="1"/>
   </w:num>
   <w:num w:numId="43">
-    <w:abstractNumId w:val="32"/>
+    <w:abstractNumId w:val="33"/>
   </w:num>
   <w:num w:numId="44">
-    <w:abstractNumId w:val="29"/>
+    <w:abstractNumId w:val="30"/>
   </w:num>
   <w:num w:numId="45">
-    <w:abstractNumId w:val="34"/>
+    <w:abstractNumId w:val="35"/>
   </w:num>
   <w:num w:numId="46">
     <w:abstractNumId w:val="22"/>
   </w:num>
   <w:num w:numId="47">
-    <w:abstractNumId w:val="53"/>
+    <w:abstractNumId w:val="54"/>
   </w:num>
   <w:num w:numId="48">
     <w:abstractNumId w:val="24"/>
@@ -22854,7 +24093,7 @@
     <w:abstractNumId w:val="18"/>
   </w:num>
   <w:num w:numId="51">
-    <w:abstractNumId w:val="35"/>
+    <w:abstractNumId w:val="36"/>
   </w:num>
   <w:num w:numId="52">
     <w:abstractNumId w:val="8"/>
@@ -22863,25 +24102,28 @@
     <w:abstractNumId w:val="0"/>
   </w:num>
   <w:num w:numId="54">
-    <w:abstractNumId w:val="36"/>
+    <w:abstractNumId w:val="37"/>
   </w:num>
   <w:num w:numId="55">
-    <w:abstractNumId w:val="55"/>
+    <w:abstractNumId w:val="56"/>
   </w:num>
   <w:num w:numId="56">
+    <w:abstractNumId w:val="60"/>
+  </w:num>
+  <w:num w:numId="57">
     <w:abstractNumId w:val="59"/>
   </w:num>
-  <w:num w:numId="57">
-    <w:abstractNumId w:val="58"/>
-  </w:num>
   <w:num w:numId="58">
-    <w:abstractNumId w:val="33"/>
+    <w:abstractNumId w:val="34"/>
   </w:num>
   <w:num w:numId="59">
-    <w:abstractNumId w:val="42"/>
+    <w:abstractNumId w:val="43"/>
   </w:num>
   <w:num w:numId="60">
     <w:abstractNumId w:val="26"/>
+  </w:num>
+  <w:num w:numId="61">
+    <w:abstractNumId w:val="29"/>
   </w:num>
   <w:numIdMacAtCleanup w:val="60"/>
 </w:numbering>

--- a/doc/设计模式.docx
+++ b/doc/设计模式.docx
@@ -163,14 +163,12 @@
         </w:rPr>
         <w:t>（</w:t>
       </w:r>
-      <w:proofErr w:type="spellStart"/>
       <w:r>
         <w:rPr>
           <w:rFonts w:hint="eastAsia"/>
         </w:rPr>
         <w:t>Liskov</w:t>
       </w:r>
-      <w:proofErr w:type="spellEnd"/>
       <w:r>
         <w:t xml:space="preserve"> Substitution Principle LSP</w:t>
       </w:r>
@@ -425,11 +423,9 @@
       <w:r>
         <w:t>例如：父类方法参数类型为</w:t>
       </w:r>
-      <w:proofErr w:type="spellStart"/>
       <w:r>
         <w:t>HashMap</w:t>
       </w:r>
-      <w:proofErr w:type="spellEnd"/>
       <w:r>
         <w:t>，子类同名方法的参数类型</w:t>
       </w:r>
@@ -437,13 +433,20 @@
         <w:t>Map</w:t>
       </w:r>
       <w:r>
-        <w:t>，此时不是重写二是重载，用子类替换父类调用时，传入</w:t>
-      </w:r>
-      <w:proofErr w:type="spellStart"/>
+        <w:t>，此时不是重写</w:t>
+      </w:r>
+      <w:r>
+        <w:rPr>
+          <w:rFonts w:hint="eastAsia"/>
+        </w:rPr>
+        <w:t>而</w:t>
+      </w:r>
+      <w:r>
+        <w:t>是重载，用子类替换父类调用时，传入</w:t>
+      </w:r>
       <w:r>
         <w:t>HashMap</w:t>
       </w:r>
-      <w:proofErr w:type="spellEnd"/>
       <w:r>
         <w:t>，依然调用父类方法，符合里氏替换原则；</w:t>
       </w:r>
@@ -1121,16 +1124,8 @@
         <w:rPr>
           <w:color w:val="000000" w:themeColor="text1"/>
         </w:rPr>
-        <w:t xml:space="preserve"> of Demeter </w:t>
-      </w:r>
-      <w:proofErr w:type="spellStart"/>
-      <w:r>
-        <w:rPr>
-          <w:color w:val="000000" w:themeColor="text1"/>
-        </w:rPr>
-        <w:t>LoD</w:t>
-      </w:r>
-      <w:proofErr w:type="spellEnd"/>
+        <w:t xml:space="preserve"> of Demeter LoD</w:t>
+      </w:r>
       <w:r>
         <w:rPr>
           <w:rFonts w:hint="eastAsia"/>
@@ -2230,35 +2225,11 @@
           <w:color w:val="000000" w:themeColor="text1"/>
         </w:rPr>
       </w:pPr>
-      <w:proofErr w:type="spellStart"/>
-      <w:proofErr w:type="gramStart"/>
-      <w:r>
-        <w:rPr>
-          <w:color w:val="000000" w:themeColor="text1"/>
-        </w:rPr>
-        <w:t>pivate</w:t>
-      </w:r>
-      <w:proofErr w:type="spellEnd"/>
-      <w:proofErr w:type="gramEnd"/>
-      <w:r>
-        <w:rPr>
-          <w:color w:val="000000" w:themeColor="text1"/>
-        </w:rPr>
-        <w:t xml:space="preserve"> static Singleton </w:t>
-      </w:r>
-      <w:proofErr w:type="spellStart"/>
-      <w:r>
-        <w:rPr>
-          <w:color w:val="000000" w:themeColor="text1"/>
-        </w:rPr>
-        <w:t>singleton</w:t>
-      </w:r>
-      <w:proofErr w:type="spellEnd"/>
-      <w:r>
-        <w:rPr>
-          <w:color w:val="000000" w:themeColor="text1"/>
-        </w:rPr>
-        <w:t xml:space="preserve"> = null;</w:t>
+      <w:r>
+        <w:rPr>
+          <w:color w:val="000000" w:themeColor="text1"/>
+        </w:rPr>
+        <w:t>pivate static Singleton singleton = null;</w:t>
       </w:r>
     </w:p>
     <w:p>
@@ -2268,39 +2239,17 @@
           <w:color w:val="000000" w:themeColor="text1"/>
         </w:rPr>
       </w:pPr>
-      <w:proofErr w:type="gramStart"/>
-      <w:r>
-        <w:rPr>
-          <w:color w:val="000000" w:themeColor="text1"/>
-        </w:rPr>
-        <w:t>public</w:t>
-      </w:r>
-      <w:proofErr w:type="gramEnd"/>
-      <w:r>
-        <w:rPr>
-          <w:color w:val="000000" w:themeColor="text1"/>
-        </w:rPr>
-        <w:t xml:space="preserve"> static Singl</w:t>
-      </w:r>
-      <w:r>
-        <w:rPr>
-          <w:color w:val="000000" w:themeColor="text1"/>
-        </w:rPr>
-        <w:t xml:space="preserve">eton </w:t>
-      </w:r>
-      <w:proofErr w:type="spellStart"/>
-      <w:r>
-        <w:rPr>
-          <w:color w:val="000000" w:themeColor="text1"/>
-        </w:rPr>
-        <w:t>getSingleton</w:t>
-      </w:r>
-      <w:proofErr w:type="spellEnd"/>
-      <w:r>
-        <w:rPr>
-          <w:color w:val="000000" w:themeColor="text1"/>
-        </w:rPr>
-        <w:t>(){</w:t>
+      <w:r>
+        <w:rPr>
+          <w:color w:val="000000" w:themeColor="text1"/>
+        </w:rPr>
+        <w:t>public static Singl</w:t>
+      </w:r>
+      <w:r>
+        <w:rPr>
+          <w:color w:val="000000" w:themeColor="text1"/>
+        </w:rPr>
+        <w:t>eton getSingleton(){</w:t>
       </w:r>
     </w:p>
     <w:p>
@@ -2353,21 +2302,7 @@
         <w:rPr>
           <w:color w:val="000000" w:themeColor="text1"/>
         </w:rPr>
-        <w:t xml:space="preserve">  </w:t>
-      </w:r>
-      <w:proofErr w:type="gramStart"/>
-      <w:r>
-        <w:rPr>
-          <w:color w:val="000000" w:themeColor="text1"/>
-        </w:rPr>
-        <w:t>singleton</w:t>
-      </w:r>
-      <w:proofErr w:type="gramEnd"/>
-      <w:r>
-        <w:rPr>
-          <w:color w:val="000000" w:themeColor="text1"/>
-        </w:rPr>
-        <w:t xml:space="preserve"> = new Singleton();</w:t>
+        <w:t xml:space="preserve">  singleton = new Singleton();</w:t>
       </w:r>
     </w:p>
     <w:p>
@@ -2391,35 +2326,11 @@
           <w:color w:val="000000" w:themeColor="text1"/>
         </w:rPr>
       </w:pPr>
-      <w:proofErr w:type="spellStart"/>
-      <w:proofErr w:type="gramStart"/>
-      <w:r>
-        <w:rPr>
-          <w:color w:val="000000" w:themeColor="text1"/>
-        </w:rPr>
-        <w:t>rturn</w:t>
-      </w:r>
-      <w:proofErr w:type="spellEnd"/>
-      <w:proofErr w:type="gramEnd"/>
-      <w:r>
-        <w:rPr>
-          <w:color w:val="000000" w:themeColor="text1"/>
-        </w:rPr>
-        <w:t xml:space="preserve"> </w:t>
-      </w:r>
-      <w:proofErr w:type="spellStart"/>
-      <w:r>
-        <w:rPr>
-          <w:color w:val="000000" w:themeColor="text1"/>
-        </w:rPr>
-        <w:t>sngleton</w:t>
-      </w:r>
-      <w:proofErr w:type="spellEnd"/>
-      <w:r>
-        <w:rPr>
-          <w:color w:val="000000" w:themeColor="text1"/>
-        </w:rPr>
-        <w:t>;</w:t>
+      <w:r>
+        <w:rPr>
+          <w:color w:val="000000" w:themeColor="text1"/>
+        </w:rPr>
+        <w:t>rturn sngleton;</w:t>
       </w:r>
     </w:p>
     <w:p>
@@ -2460,14 +2371,12 @@
         </w:rPr>
         <w:t>若单例模式实现</w:t>
       </w:r>
-      <w:proofErr w:type="spellStart"/>
       <w:r>
         <w:rPr>
           <w:color w:val="000000" w:themeColor="text1"/>
         </w:rPr>
         <w:t>Cloneable</w:t>
       </w:r>
-      <w:proofErr w:type="spellEnd"/>
       <w:r>
         <w:rPr>
           <w:color w:val="000000" w:themeColor="text1"/>
@@ -2568,16 +2477,8 @@
         <w:rPr>
           <w:color w:val="000000" w:themeColor="text1"/>
         </w:rPr>
-        <w:t xml:space="preserve">face for creating an object, but let subclasses decide which class to instantiate. Factory Method lets a class defer instantiation to </w:t>
-      </w:r>
-      <w:proofErr w:type="spellStart"/>
-      <w:r>
-        <w:rPr>
-          <w:color w:val="000000" w:themeColor="text1"/>
-        </w:rPr>
-        <w:t>subclassea</w:t>
-      </w:r>
-      <w:proofErr w:type="spellEnd"/>
+        <w:t>face for creating an object, but let subclasses decide which class to instantiate. Factory Method lets a class defer instantiation to subclassea</w:t>
+      </w:r>
       <w:r>
         <w:rPr>
           <w:rFonts w:hint="eastAsia"/>
@@ -2911,14 +2812,12 @@
         </w:rPr>
         <w:t>如</w:t>
       </w:r>
-      <w:proofErr w:type="spellStart"/>
       <w:r>
         <w:rPr>
           <w:color w:val="000000" w:themeColor="text1"/>
         </w:rPr>
         <w:t>webservice</w:t>
       </w:r>
-      <w:proofErr w:type="spellEnd"/>
       <w:r>
         <w:rPr>
           <w:rFonts w:hint="eastAsia"/>
@@ -2932,14 +2831,12 @@
         </w:rPr>
         <w:t>用工厂类管理从</w:t>
       </w:r>
-      <w:proofErr w:type="spellStart"/>
       <w:r>
         <w:rPr>
           <w:color w:val="000000" w:themeColor="text1"/>
         </w:rPr>
         <w:t>wsdl</w:t>
       </w:r>
-      <w:proofErr w:type="spellEnd"/>
       <w:r>
         <w:rPr>
           <w:color w:val="000000" w:themeColor="text1"/>
@@ -3116,6 +3013,62 @@
         <w:pStyle w:val="a3"/>
         <w:ind w:left="360" w:firstLineChars="0" w:firstLine="0"/>
         <w:rPr>
+          <w:color w:val="FF0000"/>
+        </w:rPr>
+      </w:pPr>
+      <w:r>
+        <w:rPr>
+          <w:rFonts w:hint="eastAsia"/>
+          <w:color w:val="FF0000"/>
+        </w:rPr>
+        <w:t>抽象：</w:t>
+      </w:r>
+      <w:r>
+        <w:rPr>
+          <w:rFonts w:hint="eastAsia"/>
+          <w:color w:val="FF0000"/>
+        </w:rPr>
+        <w:t>Client</w:t>
+      </w:r>
+      <w:r>
+        <w:rPr>
+          <w:rFonts w:hint="eastAsia"/>
+          <w:color w:val="FF0000"/>
+        </w:rPr>
+        <w:t>不需要知道</w:t>
+      </w:r>
+      <w:r>
+        <w:rPr>
+          <w:color w:val="FF0000"/>
+        </w:rPr>
+        <w:t>产品类具体实现</w:t>
+      </w:r>
+      <w:r>
+        <w:rPr>
+          <w:rFonts w:hint="eastAsia"/>
+          <w:color w:val="FF0000"/>
+        </w:rPr>
+        <w:t>，</w:t>
+      </w:r>
+      <w:r>
+        <w:rPr>
+          <w:color w:val="FF0000"/>
+        </w:rPr>
+        <w:t>只要知道正确的工厂就能实例化正确的产品</w:t>
+      </w:r>
+      <w:r>
+        <w:rPr>
+          <w:rFonts w:hint="eastAsia"/>
+          <w:color w:val="FF0000"/>
+        </w:rPr>
+        <w:t>。</w:t>
+      </w:r>
+    </w:p>
+    <w:p>
+      <w:pPr>
+        <w:pStyle w:val="a3"/>
+        <w:ind w:left="360" w:firstLineChars="0" w:firstLine="0"/>
+        <w:rPr>
           <w:color w:val="000000" w:themeColor="text1"/>
         </w:rPr>
       </w:pPr>
@@ -3504,14 +3457,12 @@
         </w:rPr>
         <w:t>，</w:t>
       </w:r>
-      <w:proofErr w:type="spellStart"/>
       <w:r>
         <w:rPr>
           <w:color w:val="000000" w:themeColor="text1"/>
         </w:rPr>
         <w:t>AbstractCreator</w:t>
       </w:r>
-      <w:proofErr w:type="spellEnd"/>
       <w:r>
         <w:rPr>
           <w:color w:val="000000" w:themeColor="text1"/>
@@ -3744,6 +3695,73 @@
     </w:p>
     <w:p>
       <w:pPr>
+        <w:ind w:left="360"/>
+        <w:rPr>
+          <w:color w:val="FF0000"/>
+        </w:rPr>
+      </w:pPr>
+      <w:r>
+        <w:rPr>
+          <w:color w:val="FF0000"/>
+        </w:rPr>
+        <w:t>与工厂方法模式扩展的多工厂模式的区别在于</w:t>
+      </w:r>
+      <w:r>
+        <w:rPr>
+          <w:rFonts w:hint="eastAsia"/>
+          <w:color w:val="FF0000"/>
+        </w:rPr>
+        <w:t>，</w:t>
+      </w:r>
+      <w:r>
+        <w:rPr>
+          <w:color w:val="FF0000"/>
+        </w:rPr>
+        <w:t>多工厂方法模式一个工厂只生产一类产</w:t>
+      </w:r>
+      <w:r>
+        <w:rPr>
+          <w:color w:val="FF0000"/>
+        </w:rPr>
+        <w:lastRenderedPageBreak/>
+        <w:t>品</w:t>
+      </w:r>
+      <w:r>
+        <w:rPr>
+          <w:rFonts w:hint="eastAsia"/>
+          <w:color w:val="FF0000"/>
+        </w:rPr>
+        <w:t>，</w:t>
+      </w:r>
+      <w:r>
+        <w:rPr>
+          <w:color w:val="FF0000"/>
+        </w:rPr>
+        <w:t>抽象工厂一个具体工厂可以有多条生产线对应生产不同类产品</w:t>
+      </w:r>
+      <w:r>
+        <w:rPr>
+          <w:rFonts w:hint="eastAsia"/>
+          <w:color w:val="FF0000"/>
+        </w:rPr>
+        <w:t>；</w:t>
+      </w:r>
+      <w:r>
+        <w:rPr>
+          <w:color w:val="FF0000"/>
+        </w:rPr>
+        <w:t>相同点在于具体工厂都要依赖具体产品类</w:t>
+      </w:r>
+      <w:r>
+        <w:rPr>
+          <w:rFonts w:hint="eastAsia"/>
+          <w:color w:val="FF0000"/>
+        </w:rPr>
+        <w:t>。</w:t>
+      </w:r>
+    </w:p>
+    <w:p>
+      <w:pPr>
         <w:pStyle w:val="a3"/>
         <w:numPr>
           <w:ilvl w:val="0"/>
@@ -3814,15 +3832,21 @@
           <w:rFonts w:hint="eastAsia"/>
           <w:color w:val="000000" w:themeColor="text1"/>
         </w:rPr>
-        <w:t>，使得子类可以不改变一个</w:t>
-      </w:r>
-      <w:r>
-        <w:rPr>
-          <w:rFonts w:hint="eastAsia"/>
-          <w:color w:val="000000" w:themeColor="text1"/>
-        </w:rPr>
-        <w:lastRenderedPageBreak/>
-        <w:t>算法的结构即可重定义该算法的某些特定步骤；其中，抽象模板中（一般是上层抽象类）一般包含两种方法，基本方法，由子类实现，模板方法，可以有一个或多个，且一般是具体方法，承担着框架或算法的角色，实现对基本方法的调度以完成特定的逻辑。</w:t>
+        <w:t>，使得子类可以不改变一个算法的结构即可重定义该算法的某些特定步骤；其中，抽象模板中（一般是</w:t>
+      </w:r>
+      <w:r>
+        <w:rPr>
+          <w:rFonts w:hint="eastAsia"/>
+          <w:color w:val="FF0000"/>
+        </w:rPr>
+        <w:t>上层抽象类</w:t>
+      </w:r>
+      <w:r>
+        <w:rPr>
+          <w:rFonts w:hint="eastAsia"/>
+          <w:color w:val="000000" w:themeColor="text1"/>
+        </w:rPr>
+        <w:t>）一般包含两种方法，基本方法，由子类实现，模板方法，可以有一个或多个，且一般是具体方法，承担着框架或算法的角色，实现对基本方法的调度以完成特定的逻辑。</w:t>
       </w:r>
     </w:p>
     <w:p>
@@ -4565,14 +4589,12 @@
           <w:color w:val="000000" w:themeColor="text1"/>
         </w:rPr>
       </w:pPr>
-      <w:proofErr w:type="spellStart"/>
       <w:r>
         <w:rPr>
           <w:color w:val="000000" w:themeColor="text1"/>
         </w:rPr>
         <w:t>ConcreteBuilder</w:t>
       </w:r>
-      <w:proofErr w:type="spellEnd"/>
       <w:r>
         <w:rPr>
           <w:color w:val="000000" w:themeColor="text1"/>
@@ -4761,14 +4783,12 @@
         </w:rPr>
         <w:t>各个</w:t>
       </w:r>
-      <w:proofErr w:type="spellStart"/>
       <w:r>
         <w:rPr>
           <w:color w:val="000000" w:themeColor="text1"/>
         </w:rPr>
         <w:t>ConcreteBuilder</w:t>
       </w:r>
-      <w:proofErr w:type="spellEnd"/>
       <w:r>
         <w:rPr>
           <w:color w:val="000000" w:themeColor="text1"/>
@@ -5089,6 +5109,7 @@
       <w:pPr>
         <w:ind w:left="360"/>
         <w:rPr>
+          <w:rFonts w:hint="eastAsia"/>
           <w:color w:val="000000" w:themeColor="text1"/>
         </w:rPr>
       </w:pPr>
@@ -5103,8 +5124,18 @@
           <w:rFonts w:hint="eastAsia"/>
           <w:color w:val="000000" w:themeColor="text1"/>
         </w:rPr>
-        <w:t>（顺序），而工厂方法模式侧重点在创建上，创建零件是它的主要职责，两者注重点不一样。</w:t>
-      </w:r>
+        <w:t>（顺序），而工厂方法模式侧重点在创建上，创</w:t>
+      </w:r>
+      <w:r>
+        <w:rPr>
+          <w:rFonts w:hint="eastAsia"/>
+          <w:color w:val="000000" w:themeColor="text1"/>
+        </w:rPr>
+        <w:lastRenderedPageBreak/>
+        <w:t>建零件是它的主要职责，两者注重点不一样。</w:t>
+      </w:r>
+      <w:bookmarkStart w:id="0" w:name="_GoBack"/>
+      <w:bookmarkEnd w:id="0"/>
     </w:p>
     <w:p>
       <w:pPr>
@@ -5212,7 +5243,6 @@
         <w:rPr>
           <w:color w:val="000000" w:themeColor="text1"/>
         </w:rPr>
-        <w:lastRenderedPageBreak/>
         <w:t>Subject</w:t>
       </w:r>
       <w:r>
@@ -5267,14 +5297,12 @@
           <w:color w:val="000000" w:themeColor="text1"/>
         </w:rPr>
       </w:pPr>
-      <w:proofErr w:type="spellStart"/>
       <w:r>
         <w:rPr>
           <w:color w:val="000000" w:themeColor="text1"/>
         </w:rPr>
         <w:t>RealSubject</w:t>
       </w:r>
-      <w:proofErr w:type="spellEnd"/>
       <w:r>
         <w:rPr>
           <w:color w:val="000000" w:themeColor="text1"/>
@@ -6561,6 +6589,7 @@
         <w:rPr>
           <w:color w:val="FF0000"/>
         </w:rPr>
+        <w:lastRenderedPageBreak/>
         <w:t>优点</w:t>
       </w:r>
       <w:r>
@@ -6741,7 +6770,6 @@
           <w:rFonts w:hint="eastAsia"/>
           <w:color w:val="000000" w:themeColor="text1"/>
         </w:rPr>
-        <w:lastRenderedPageBreak/>
         <w:t>多个对象依赖，但是依赖关系还不明确或又发生变化的可能；</w:t>
       </w:r>
     </w:p>
@@ -7243,14 +7271,12 @@
         </w:rPr>
         <w:t>责任链模式（</w:t>
       </w:r>
-      <w:proofErr w:type="spellStart"/>
       <w:r>
         <w:rPr>
           <w:color w:val="000000" w:themeColor="text1"/>
         </w:rPr>
         <w:t>chain_of_responsibility</w:t>
       </w:r>
-      <w:proofErr w:type="spellEnd"/>
       <w:r>
         <w:rPr>
           <w:rFonts w:hint="eastAsia"/>
@@ -7368,7 +7394,6 @@
         </w:rPr>
         <w:t>定义一个请求处理方法</w:t>
       </w:r>
-      <w:proofErr w:type="spellStart"/>
       <w:r>
         <w:rPr>
           <w:rFonts w:hint="eastAsia"/>
@@ -7376,7 +7401,6 @@
         </w:rPr>
         <w:t>handleMessage</w:t>
       </w:r>
-      <w:proofErr w:type="spellEnd"/>
       <w:r>
         <w:rPr>
           <w:rFonts w:hint="eastAsia"/>
@@ -7418,7 +7442,6 @@
         </w:rPr>
         <w:t>定义一个链的编排方法</w:t>
       </w:r>
-      <w:proofErr w:type="spellStart"/>
       <w:r>
         <w:rPr>
           <w:rFonts w:hint="eastAsia"/>
@@ -7426,7 +7449,6 @@
         </w:rPr>
         <w:t>setNext</w:t>
       </w:r>
-      <w:proofErr w:type="spellEnd"/>
       <w:r>
         <w:rPr>
           <w:rFonts w:hint="eastAsia"/>
@@ -7448,7 +7470,6 @@
         </w:rPr>
         <w:t>定义具体处理者必须的两个方法，自己能够处理的级别</w:t>
       </w:r>
-      <w:proofErr w:type="spellStart"/>
       <w:r>
         <w:rPr>
           <w:rFonts w:hint="eastAsia"/>
@@ -7456,7 +7477,6 @@
         </w:rPr>
         <w:t>getHandlerLevel</w:t>
       </w:r>
-      <w:proofErr w:type="spellEnd"/>
       <w:r>
         <w:rPr>
           <w:rFonts w:hint="eastAsia"/>
@@ -7570,7 +7590,6 @@
         </w:rPr>
         <w:t>中设置一个最大节点数量，在</w:t>
       </w:r>
-      <w:proofErr w:type="spellStart"/>
       <w:r>
         <w:rPr>
           <w:rFonts w:hint="eastAsia"/>
@@ -7578,7 +7597,6 @@
         </w:rPr>
         <w:t>setNext</w:t>
       </w:r>
-      <w:proofErr w:type="spellEnd"/>
       <w:r>
         <w:rPr>
           <w:rFonts w:hint="eastAsia"/>
@@ -7808,14 +7826,12 @@
           <w:color w:val="000000" w:themeColor="text1"/>
         </w:rPr>
       </w:pPr>
-      <w:proofErr w:type="spellStart"/>
       <w:r>
         <w:rPr>
           <w:color w:val="000000" w:themeColor="text1"/>
         </w:rPr>
         <w:t>ConcreteComponent</w:t>
       </w:r>
-      <w:proofErr w:type="spellEnd"/>
       <w:r>
         <w:rPr>
           <w:rFonts w:hint="eastAsia"/>
@@ -7936,14 +7952,12 @@
           <w:color w:val="000000" w:themeColor="text1"/>
         </w:rPr>
       </w:pPr>
-      <w:proofErr w:type="spellStart"/>
       <w:r>
         <w:rPr>
           <w:color w:val="000000" w:themeColor="text1"/>
         </w:rPr>
         <w:t>ConcreteDecoratorA</w:t>
       </w:r>
-      <w:proofErr w:type="spellEnd"/>
       <w:r>
         <w:rPr>
           <w:rFonts w:hint="eastAsia"/>
@@ -7951,14 +7965,12 @@
         </w:rPr>
         <w:t>、</w:t>
       </w:r>
-      <w:proofErr w:type="spellStart"/>
       <w:r>
         <w:rPr>
           <w:color w:val="000000" w:themeColor="text1"/>
         </w:rPr>
         <w:t>ConcreteDecoratorB</w:t>
       </w:r>
-      <w:proofErr w:type="spellEnd"/>
       <w:r>
         <w:rPr>
           <w:rFonts w:hint="eastAsia"/>
@@ -8058,6 +8070,7 @@
         <w:rPr>
           <w:color w:val="000000" w:themeColor="text1"/>
         </w:rPr>
+        <w:lastRenderedPageBreak/>
         <w:t>装饰模式是继承关系的一个替代方案</w:t>
       </w:r>
       <w:r>
@@ -8152,7 +8165,6 @@
         <w:rPr>
           <w:color w:val="000000" w:themeColor="text1"/>
         </w:rPr>
-        <w:lastRenderedPageBreak/>
         <w:t>装饰层级过多时</w:t>
       </w:r>
       <w:r>
@@ -8564,14 +8576,12 @@
           <w:color w:val="000000" w:themeColor="text1"/>
         </w:rPr>
       </w:pPr>
-      <w:proofErr w:type="spellStart"/>
       <w:r>
         <w:rPr>
           <w:color w:val="000000" w:themeColor="text1"/>
         </w:rPr>
         <w:t>ConcreteStrategy</w:t>
       </w:r>
-      <w:proofErr w:type="spellEnd"/>
       <w:r>
         <w:rPr>
           <w:rFonts w:hint="eastAsia"/>
@@ -9319,14 +9329,12 @@
           <w:color w:val="000000" w:themeColor="text1"/>
         </w:rPr>
       </w:pPr>
-      <w:proofErr w:type="spellStart"/>
       <w:r>
         <w:rPr>
           <w:color w:val="000000" w:themeColor="text1"/>
         </w:rPr>
         <w:t>Adaptee</w:t>
       </w:r>
-      <w:proofErr w:type="spellEnd"/>
       <w:r>
         <w:rPr>
           <w:color w:val="000000" w:themeColor="text1"/>
@@ -9357,6 +9365,7 @@
         <w:rPr>
           <w:color w:val="000000" w:themeColor="text1"/>
         </w:rPr>
+        <w:lastRenderedPageBreak/>
         <w:t>Adapter</w:t>
       </w:r>
       <w:r>
@@ -9438,14 +9447,12 @@
         </w:rPr>
         <w:t>）</w:t>
       </w:r>
-      <w:proofErr w:type="spellStart"/>
       <w:r>
         <w:rPr>
           <w:color w:val="000000" w:themeColor="text1"/>
         </w:rPr>
         <w:t>Adaptee</w:t>
       </w:r>
-      <w:proofErr w:type="spellEnd"/>
       <w:r>
         <w:rPr>
           <w:color w:val="000000" w:themeColor="text1"/>
@@ -9542,7 +9549,6 @@
         <w:rPr>
           <w:color w:val="000000" w:themeColor="text1"/>
         </w:rPr>
-        <w:lastRenderedPageBreak/>
         <w:t>增加了类的透明性</w:t>
       </w:r>
       <w:r>
@@ -10037,14 +10043,12 @@
           <w:color w:val="000000" w:themeColor="text1"/>
         </w:rPr>
       </w:pPr>
-      <w:proofErr w:type="spellStart"/>
       <w:r>
         <w:rPr>
           <w:color w:val="000000" w:themeColor="text1"/>
         </w:rPr>
         <w:t>ConcreteIterator</w:t>
       </w:r>
-      <w:proofErr w:type="spellEnd"/>
       <w:r>
         <w:rPr>
           <w:color w:val="000000" w:themeColor="text1"/>
@@ -10109,14 +10113,12 @@
         </w:rPr>
         <w:t>一定会有一个类似</w:t>
       </w:r>
-      <w:proofErr w:type="spellStart"/>
       <w:r>
         <w:rPr>
           <w:color w:val="000000" w:themeColor="text1"/>
         </w:rPr>
         <w:t>createIterator</w:t>
       </w:r>
-      <w:proofErr w:type="spellEnd"/>
       <w:r>
         <w:rPr>
           <w:rFonts w:hint="eastAsia"/>
@@ -10144,14 +10146,12 @@
           <w:color w:val="000000" w:themeColor="text1"/>
         </w:rPr>
       </w:pPr>
-      <w:proofErr w:type="spellStart"/>
       <w:r>
         <w:rPr>
           <w:color w:val="000000" w:themeColor="text1"/>
         </w:rPr>
         <w:t>ConcreteAggregate</w:t>
       </w:r>
-      <w:proofErr w:type="spellEnd"/>
       <w:r>
         <w:rPr>
           <w:color w:val="000000" w:themeColor="text1"/>
@@ -10948,6 +10948,7 @@
         <w:rPr>
           <w:color w:val="000000" w:themeColor="text1"/>
         </w:rPr>
+        <w:lastRenderedPageBreak/>
         <w:t>定义对象间一种一对多的依赖关系</w:t>
       </w:r>
       <w:r>
@@ -11045,15 +11046,7 @@
           <w:rFonts w:hint="eastAsia"/>
           <w:color w:val="000000" w:themeColor="text1"/>
         </w:rPr>
-        <w:t>实现的职责，必须能够动态增加、取消观察者，</w:t>
-      </w:r>
-      <w:r>
-        <w:rPr>
-          <w:rFonts w:hint="eastAsia"/>
-          <w:color w:val="000000" w:themeColor="text1"/>
-        </w:rPr>
-        <w:lastRenderedPageBreak/>
-        <w:t>一般是抽象类或实现类，仅仅完成作为被观察者的职责：管理观察者并通知观察者；</w:t>
+        <w:t>实现的职责，必须能够动态增加、取消观察者，一般是抽象类或实现类，仅仅完成作为被观察者的职责：管理观察者并通知观察者；</w:t>
       </w:r>
     </w:p>
     <w:p>
@@ -11140,14 +11133,12 @@
           <w:color w:val="000000" w:themeColor="text1"/>
         </w:rPr>
       </w:pPr>
-      <w:proofErr w:type="spellStart"/>
       <w:r>
         <w:rPr>
           <w:color w:val="000000" w:themeColor="text1"/>
         </w:rPr>
         <w:t>ConcreteSubject</w:t>
       </w:r>
-      <w:proofErr w:type="spellEnd"/>
       <w:r>
         <w:rPr>
           <w:color w:val="000000" w:themeColor="text1"/>
@@ -11174,14 +11165,12 @@
           <w:color w:val="000000" w:themeColor="text1"/>
         </w:rPr>
       </w:pPr>
-      <w:proofErr w:type="spellStart"/>
       <w:r>
         <w:rPr>
           <w:color w:val="000000" w:themeColor="text1"/>
         </w:rPr>
         <w:t>ConcreteObserver</w:t>
       </w:r>
-      <w:proofErr w:type="spellEnd"/>
       <w:r>
         <w:rPr>
           <w:color w:val="000000" w:themeColor="text1"/>
@@ -11746,19 +11735,11 @@
         </w:rPr>
         <w:t>，</w:t>
       </w:r>
-      <w:proofErr w:type="spellStart"/>
-      <w:r>
-        <w:rPr>
-          <w:color w:val="000000" w:themeColor="text1"/>
-        </w:rPr>
-        <w:t>java.util.Observable</w:t>
-      </w:r>
-      <w:proofErr w:type="spellEnd"/>
-      <w:r>
-        <w:rPr>
-          <w:color w:val="000000" w:themeColor="text1"/>
-        </w:rPr>
-        <w:t>/Observer</w:t>
+      <w:r>
+        <w:rPr>
+          <w:color w:val="000000" w:themeColor="text1"/>
+        </w:rPr>
+        <w:t>java.util.Observable/Observer</w:t>
       </w:r>
       <w:r>
         <w:rPr>
@@ -12302,6 +12283,7 @@
           <w:rFonts w:hint="eastAsia"/>
           <w:color w:val="FF0000"/>
         </w:rPr>
+        <w:lastRenderedPageBreak/>
         <w:t>使用场景</w:t>
       </w:r>
       <w:r>
@@ -12416,7 +12398,6 @@
           <w:rFonts w:hint="eastAsia"/>
           <w:color w:val="000000" w:themeColor="text1"/>
         </w:rPr>
-        <w:lastRenderedPageBreak/>
         <w:t>注意事项：</w:t>
       </w:r>
     </w:p>
@@ -13317,14 +13298,12 @@
           <w:color w:val="000000" w:themeColor="text1"/>
         </w:rPr>
       </w:pPr>
-      <w:proofErr w:type="spellStart"/>
       <w:r>
         <w:rPr>
           <w:color w:val="000000" w:themeColor="text1"/>
         </w:rPr>
         <w:t>ConcreteVisitor</w:t>
       </w:r>
-      <w:proofErr w:type="spellEnd"/>
       <w:r>
         <w:rPr>
           <w:rFonts w:hint="eastAsia"/>
@@ -13427,14 +13406,12 @@
           <w:color w:val="000000" w:themeColor="text1"/>
         </w:rPr>
       </w:pPr>
-      <w:proofErr w:type="spellStart"/>
       <w:r>
         <w:rPr>
           <w:color w:val="000000" w:themeColor="text1"/>
         </w:rPr>
         <w:t>ConcreteElement</w:t>
       </w:r>
-      <w:proofErr w:type="spellEnd"/>
       <w:r>
         <w:rPr>
           <w:rFonts w:hint="eastAsia"/>
@@ -13473,7 +13450,6 @@
         </w:rPr>
         <w:t>通常是</w:t>
       </w:r>
-      <w:proofErr w:type="spellStart"/>
       <w:r>
         <w:rPr>
           <w:rFonts w:hint="eastAsia"/>
@@ -13485,14 +13461,7 @@
         <w:rPr>
           <w:color w:val="000000" w:themeColor="text1"/>
         </w:rPr>
-        <w:t>isitor.visit</w:t>
-      </w:r>
-      <w:proofErr w:type="spellEnd"/>
-      <w:r>
-        <w:rPr>
-          <w:color w:val="000000" w:themeColor="text1"/>
-        </w:rPr>
-        <w:t>(this)</w:t>
+        <w:t>isitor.visit(this)</w:t>
       </w:r>
       <w:r>
         <w:rPr>
@@ -13510,14 +13479,12 @@
           <w:color w:val="000000" w:themeColor="text1"/>
         </w:rPr>
       </w:pPr>
-      <w:proofErr w:type="spellStart"/>
       <w:r>
         <w:rPr>
           <w:color w:val="000000" w:themeColor="text1"/>
         </w:rPr>
         <w:t>ObjectStruture</w:t>
       </w:r>
-      <w:proofErr w:type="spellEnd"/>
       <w:r>
         <w:rPr>
           <w:rFonts w:hint="eastAsia"/>
@@ -13667,6 +13634,7 @@
         <w:rPr>
           <w:color w:val="000000" w:themeColor="text1"/>
         </w:rPr>
+        <w:lastRenderedPageBreak/>
         <w:t>优良的扩展性</w:t>
       </w:r>
       <w:r>
@@ -13767,7 +13735,6 @@
         <w:rPr>
           <w:color w:val="000000" w:themeColor="text1"/>
         </w:rPr>
-        <w:lastRenderedPageBreak/>
         <w:t>违反迪米特法则</w:t>
       </w:r>
       <w:r>
@@ -14184,14 +14151,12 @@
           <w:color w:val="000000" w:themeColor="text1"/>
         </w:rPr>
       </w:pPr>
-      <w:proofErr w:type="spellStart"/>
       <w:r>
         <w:rPr>
           <w:color w:val="000000" w:themeColor="text1"/>
         </w:rPr>
         <w:t>ConcreteState</w:t>
       </w:r>
-      <w:proofErr w:type="spellEnd"/>
       <w:r>
         <w:rPr>
           <w:rFonts w:hint="eastAsia"/>
@@ -14483,14 +14448,12 @@
         </w:rPr>
         <w:t>、</w:t>
       </w:r>
-      <w:proofErr w:type="spellStart"/>
       <w:r>
         <w:rPr>
           <w:color w:val="FF0000"/>
         </w:rPr>
         <w:t>Jep</w:t>
       </w:r>
-      <w:proofErr w:type="spellEnd"/>
       <w:r>
         <w:rPr>
           <w:color w:val="FF0000"/>
@@ -14510,14 +14473,12 @@
         </w:rPr>
         <w:t>、</w:t>
       </w:r>
-      <w:proofErr w:type="spellStart"/>
       <w:r>
         <w:rPr>
           <w:color w:val="FF0000"/>
         </w:rPr>
         <w:t>JRuby</w:t>
       </w:r>
-      <w:proofErr w:type="spellEnd"/>
       <w:r>
         <w:rPr>
           <w:rFonts w:hint="eastAsia"/>
@@ -14637,14 +14598,12 @@
           <w:color w:val="000000" w:themeColor="text1"/>
         </w:rPr>
       </w:pPr>
-      <w:proofErr w:type="spellStart"/>
       <w:r>
         <w:rPr>
           <w:color w:val="000000" w:themeColor="text1"/>
         </w:rPr>
         <w:t>AbstractExpression</w:t>
       </w:r>
-      <w:proofErr w:type="spellEnd"/>
       <w:r>
         <w:rPr>
           <w:rFonts w:hint="eastAsia"/>
@@ -14674,14 +14633,12 @@
           <w:color w:val="000000" w:themeColor="text1"/>
         </w:rPr>
       </w:pPr>
-      <w:proofErr w:type="spellStart"/>
       <w:r>
         <w:rPr>
           <w:color w:val="000000" w:themeColor="text1"/>
         </w:rPr>
         <w:t>TerminalExpression</w:t>
       </w:r>
-      <w:proofErr w:type="spellEnd"/>
       <w:r>
         <w:rPr>
           <w:rFonts w:hint="eastAsia"/>
@@ -14711,14 +14668,12 @@
           <w:color w:val="000000" w:themeColor="text1"/>
         </w:rPr>
       </w:pPr>
-      <w:proofErr w:type="spellStart"/>
       <w:r>
         <w:rPr>
           <w:color w:val="000000" w:themeColor="text1"/>
         </w:rPr>
         <w:t>NonterminalExpression</w:t>
       </w:r>
-      <w:proofErr w:type="spellEnd"/>
       <w:r>
         <w:rPr>
           <w:rFonts w:hint="eastAsia"/>
@@ -15214,14 +15169,12 @@
           <w:color w:val="000000" w:themeColor="text1"/>
         </w:rPr>
       </w:pPr>
-      <w:proofErr w:type="spellStart"/>
       <w:r>
         <w:rPr>
           <w:color w:val="000000" w:themeColor="text1"/>
         </w:rPr>
         <w:t>ConcreteFlyweight</w:t>
       </w:r>
-      <w:proofErr w:type="spellEnd"/>
       <w:r>
         <w:rPr>
           <w:rFonts w:hint="eastAsia"/>
@@ -15277,14 +15230,12 @@
           <w:color w:val="000000" w:themeColor="text1"/>
         </w:rPr>
       </w:pPr>
-      <w:proofErr w:type="spellStart"/>
       <w:r>
         <w:rPr>
           <w:color w:val="000000" w:themeColor="text1"/>
         </w:rPr>
         <w:t>UnsharedConcreteFlyweight</w:t>
       </w:r>
-      <w:proofErr w:type="spellEnd"/>
       <w:r>
         <w:rPr>
           <w:rFonts w:hint="eastAsia"/>
@@ -15327,14 +15278,12 @@
           <w:color w:val="000000" w:themeColor="text1"/>
         </w:rPr>
       </w:pPr>
-      <w:proofErr w:type="spellStart"/>
       <w:r>
         <w:rPr>
           <w:color w:val="000000" w:themeColor="text1"/>
         </w:rPr>
         <w:t>FlyweightFactory</w:t>
       </w:r>
-      <w:proofErr w:type="spellEnd"/>
       <w:r>
         <w:rPr>
           <w:rFonts w:hint="eastAsia"/>
@@ -15395,6 +15344,7 @@
           <w:rFonts w:hint="eastAsia"/>
           <w:color w:val="FF0000"/>
         </w:rPr>
+        <w:lastRenderedPageBreak/>
         <w:t>注意</w:t>
       </w:r>
       <w:r>
@@ -15528,7 +15478,6 @@
         </w:rPr>
         <w:t>和</w:t>
       </w:r>
-      <w:proofErr w:type="spellStart"/>
       <w:r>
         <w:rPr>
           <w:rFonts w:hint="eastAsia"/>
@@ -15536,7 +15485,6 @@
         </w:rPr>
         <w:t>hashCode</w:t>
       </w:r>
-      <w:proofErr w:type="spellEnd"/>
       <w:r>
         <w:rPr>
           <w:rFonts w:hint="eastAsia"/>
@@ -15562,7 +15510,6 @@
           <w:rFonts w:hint="eastAsia"/>
           <w:color w:val="000000" w:themeColor="text1"/>
         </w:rPr>
-        <w:lastRenderedPageBreak/>
         <w:t>桥梁模式（</w:t>
       </w:r>
       <w:r>
@@ -15739,14 +15686,12 @@
           <w:color w:val="000000" w:themeColor="text1"/>
         </w:rPr>
       </w:pPr>
-      <w:proofErr w:type="spellStart"/>
       <w:r>
         <w:rPr>
           <w:color w:val="000000" w:themeColor="text1"/>
         </w:rPr>
         <w:t>Implementor</w:t>
       </w:r>
-      <w:proofErr w:type="spellEnd"/>
       <w:r>
         <w:rPr>
           <w:rFonts w:hint="eastAsia"/>
@@ -15802,14 +15747,12 @@
           <w:color w:val="000000" w:themeColor="text1"/>
         </w:rPr>
       </w:pPr>
-      <w:proofErr w:type="spellStart"/>
       <w:r>
         <w:rPr>
           <w:color w:val="000000" w:themeColor="text1"/>
         </w:rPr>
         <w:t>RefinedAbstraction</w:t>
       </w:r>
-      <w:proofErr w:type="spellEnd"/>
       <w:r>
         <w:rPr>
           <w:rFonts w:hint="eastAsia"/>
@@ -15852,14 +15795,12 @@
           <w:color w:val="000000" w:themeColor="text1"/>
         </w:rPr>
       </w:pPr>
-      <w:proofErr w:type="spellStart"/>
       <w:r>
         <w:rPr>
           <w:color w:val="000000" w:themeColor="text1"/>
         </w:rPr>
         <w:t>ConcreteImplementor</w:t>
       </w:r>
-      <w:proofErr w:type="spellEnd"/>
       <w:r>
         <w:rPr>
           <w:rFonts w:hint="eastAsia"/>
@@ -16460,14 +16401,7 @@
           <w:rFonts w:hint="eastAsia"/>
           <w:color w:val="000000" w:themeColor="text1"/>
         </w:rPr>
-        <w:t>结构</w:t>
-      </w:r>
-      <w:r>
-        <w:rPr>
-          <w:rFonts w:hint="eastAsia"/>
-          <w:color w:val="000000" w:themeColor="text1"/>
-        </w:rPr>
-        <w:t>类模式</w:t>
+        <w:t>结构类模式</w:t>
       </w:r>
     </w:p>
     <w:p>
@@ -16611,7 +16545,6 @@
       <w:pPr>
         <w:ind w:left="420"/>
         <w:rPr>
-          <w:rFonts w:hint="eastAsia"/>
           <w:color w:val="000000" w:themeColor="text1"/>
         </w:rPr>
       </w:pPr>
@@ -16715,6 +16648,7 @@
           <w:rFonts w:hint="eastAsia"/>
           <w:color w:val="000000" w:themeColor="text1"/>
         </w:rPr>
+        <w:lastRenderedPageBreak/>
         <w:t>在功能上，两者都是通过委托的方式实现对类的包装；</w:t>
       </w:r>
     </w:p>
@@ -16842,7 +16776,6 @@
         <w:rPr>
           <w:color w:val="000000" w:themeColor="text1"/>
         </w:rPr>
-        <w:lastRenderedPageBreak/>
         <w:t>例如</w:t>
       </w:r>
       <w:r>
@@ -16869,111 +16802,6 @@
             <wp:extent cx="4798299" cy="3838755"/>
             <wp:effectExtent l="0" t="0" r="2540" b="0"/>
             <wp:docPr id="1" name="图片 1"/>
-            <wp:cNvGraphicFramePr>
-              <a:graphicFrameLocks xmlns:a="http://schemas.openxmlformats.org/drawingml/2006/main" noChangeAspect="1"/>
-            </wp:cNvGraphicFramePr>
-            <a:graphic xmlns:a="http://schemas.openxmlformats.org/drawingml/2006/main">
-              <a:graphicData uri="http://schemas.openxmlformats.org/drawingml/2006/picture">
-                <pic:pic xmlns:pic="http://schemas.openxmlformats.org/drawingml/2006/picture">
-                  <pic:nvPicPr>
-                    <pic:cNvPr id="1" name=""/>
-                    <pic:cNvPicPr/>
-                  </pic:nvPicPr>
-                  <pic:blipFill>
-                    <a:blip r:embed="rId5"/>
-                    <a:stretch>
-                      <a:fillRect/>
-                    </a:stretch>
-                  </pic:blipFill>
-                  <pic:spPr>
-                    <a:xfrm>
-                      <a:off x="0" y="0"/>
-                      <a:ext cx="4822855" cy="3858401"/>
-                    </a:xfrm>
-                    <a:prstGeom prst="rect">
-                      <a:avLst/>
-                    </a:prstGeom>
-                  </pic:spPr>
-                </pic:pic>
-              </a:graphicData>
-            </a:graphic>
-          </wp:inline>
-        </w:drawing>
-      </w:r>
-    </w:p>
-    <w:p>
-      <w:pPr>
-        <w:ind w:left="420"/>
-        <w:rPr>
-          <w:color w:val="000000" w:themeColor="text1"/>
-        </w:rPr>
-      </w:pPr>
-    </w:p>
-    <w:p>
-      <w:pPr>
-        <w:ind w:left="420"/>
-        <w:rPr>
-          <w:color w:val="000000" w:themeColor="text1"/>
-        </w:rPr>
-      </w:pPr>
-      <w:r>
-        <w:rPr>
-          <w:noProof/>
-        </w:rPr>
-        <w:drawing>
-          <wp:inline distT="0" distB="0" distL="0" distR="0" wp14:anchorId="2B172B3E" wp14:editId="442D4631">
-            <wp:extent cx="4244102" cy="3174520"/>
-            <wp:effectExtent l="0" t="0" r="4445" b="6985"/>
-            <wp:docPr id="5" name="图片 5"/>
-            <wp:cNvGraphicFramePr>
-              <a:graphicFrameLocks xmlns:a="http://schemas.openxmlformats.org/drawingml/2006/main" noChangeAspect="1"/>
-            </wp:cNvGraphicFramePr>
-            <a:graphic xmlns:a="http://schemas.openxmlformats.org/drawingml/2006/main">
-              <a:graphicData uri="http://schemas.openxmlformats.org/drawingml/2006/picture">
-                <pic:pic xmlns:pic="http://schemas.openxmlformats.org/drawingml/2006/picture">
-                  <pic:nvPicPr>
-                    <pic:cNvPr id="1" name=""/>
-                    <pic:cNvPicPr/>
-                  </pic:nvPicPr>
-                  <pic:blipFill>
-                    <a:blip r:embed="rId6"/>
-                    <a:stretch>
-                      <a:fillRect/>
-                    </a:stretch>
-                  </pic:blipFill>
-                  <pic:spPr>
-                    <a:xfrm>
-                      <a:off x="0" y="0"/>
-                      <a:ext cx="4266717" cy="3191436"/>
-                    </a:xfrm>
-                    <a:prstGeom prst="rect">
-                      <a:avLst/>
-                    </a:prstGeom>
-                  </pic:spPr>
-                </pic:pic>
-              </a:graphicData>
-            </a:graphic>
-          </wp:inline>
-        </w:drawing>
-      </w:r>
-    </w:p>
-    <w:p>
-      <w:pPr>
-        <w:ind w:left="420"/>
-        <w:rPr>
-          <w:color w:val="000000" w:themeColor="text1"/>
-        </w:rPr>
-      </w:pPr>
-      <w:r>
-        <w:rPr>
-          <w:noProof/>
-        </w:rPr>
-        <w:lastRenderedPageBreak/>
-        <w:drawing>
-          <wp:inline distT="0" distB="0" distL="0" distR="0" wp14:anchorId="5F1B790C" wp14:editId="4CFB3B8C">
-            <wp:extent cx="4632651" cy="3467819"/>
-            <wp:effectExtent l="0" t="0" r="0" b="0"/>
-            <wp:docPr id="6" name="图片 6"/>
             <wp:cNvGraphicFramePr>
               <a:graphicFrameLocks xmlns:a="http://schemas.openxmlformats.org/drawingml/2006/main" noChangeAspect="1"/>
             </wp:cNvGraphicFramePr>
@@ -16993,6 +16821,111 @@
                   <pic:spPr>
                     <a:xfrm>
                       <a:off x="0" y="0"/>
+                      <a:ext cx="4822855" cy="3858401"/>
+                    </a:xfrm>
+                    <a:prstGeom prst="rect">
+                      <a:avLst/>
+                    </a:prstGeom>
+                  </pic:spPr>
+                </pic:pic>
+              </a:graphicData>
+            </a:graphic>
+          </wp:inline>
+        </w:drawing>
+      </w:r>
+    </w:p>
+    <w:p>
+      <w:pPr>
+        <w:ind w:left="420"/>
+        <w:rPr>
+          <w:color w:val="000000" w:themeColor="text1"/>
+        </w:rPr>
+      </w:pPr>
+    </w:p>
+    <w:p>
+      <w:pPr>
+        <w:ind w:left="420"/>
+        <w:rPr>
+          <w:color w:val="000000" w:themeColor="text1"/>
+        </w:rPr>
+      </w:pPr>
+      <w:r>
+        <w:rPr>
+          <w:noProof/>
+        </w:rPr>
+        <w:drawing>
+          <wp:inline distT="0" distB="0" distL="0" distR="0" wp14:anchorId="2B172B3E" wp14:editId="442D4631">
+            <wp:extent cx="4244102" cy="3174520"/>
+            <wp:effectExtent l="0" t="0" r="4445" b="6985"/>
+            <wp:docPr id="5" name="图片 5"/>
+            <wp:cNvGraphicFramePr>
+              <a:graphicFrameLocks xmlns:a="http://schemas.openxmlformats.org/drawingml/2006/main" noChangeAspect="1"/>
+            </wp:cNvGraphicFramePr>
+            <a:graphic xmlns:a="http://schemas.openxmlformats.org/drawingml/2006/main">
+              <a:graphicData uri="http://schemas.openxmlformats.org/drawingml/2006/picture">
+                <pic:pic xmlns:pic="http://schemas.openxmlformats.org/drawingml/2006/picture">
+                  <pic:nvPicPr>
+                    <pic:cNvPr id="1" name=""/>
+                    <pic:cNvPicPr/>
+                  </pic:nvPicPr>
+                  <pic:blipFill>
+                    <a:blip r:embed="rId8"/>
+                    <a:stretch>
+                      <a:fillRect/>
+                    </a:stretch>
+                  </pic:blipFill>
+                  <pic:spPr>
+                    <a:xfrm>
+                      <a:off x="0" y="0"/>
+                      <a:ext cx="4266717" cy="3191436"/>
+                    </a:xfrm>
+                    <a:prstGeom prst="rect">
+                      <a:avLst/>
+                    </a:prstGeom>
+                  </pic:spPr>
+                </pic:pic>
+              </a:graphicData>
+            </a:graphic>
+          </wp:inline>
+        </w:drawing>
+      </w:r>
+    </w:p>
+    <w:p>
+      <w:pPr>
+        <w:ind w:left="420"/>
+        <w:rPr>
+          <w:color w:val="000000" w:themeColor="text1"/>
+        </w:rPr>
+      </w:pPr>
+      <w:r>
+        <w:rPr>
+          <w:noProof/>
+        </w:rPr>
+        <w:lastRenderedPageBreak/>
+        <w:drawing>
+          <wp:inline distT="0" distB="0" distL="0" distR="0" wp14:anchorId="5F1B790C" wp14:editId="4CFB3B8C">
+            <wp:extent cx="4632651" cy="3467819"/>
+            <wp:effectExtent l="0" t="0" r="0" b="0"/>
+            <wp:docPr id="6" name="图片 6"/>
+            <wp:cNvGraphicFramePr>
+              <a:graphicFrameLocks xmlns:a="http://schemas.openxmlformats.org/drawingml/2006/main" noChangeAspect="1"/>
+            </wp:cNvGraphicFramePr>
+            <a:graphic xmlns:a="http://schemas.openxmlformats.org/drawingml/2006/main">
+              <a:graphicData uri="http://schemas.openxmlformats.org/drawingml/2006/picture">
+                <pic:pic xmlns:pic="http://schemas.openxmlformats.org/drawingml/2006/picture">
+                  <pic:nvPicPr>
+                    <pic:cNvPr id="1" name=""/>
+                    <pic:cNvPicPr/>
+                  </pic:nvPicPr>
+                  <pic:blipFill>
+                    <a:blip r:embed="rId9"/>
+                    <a:stretch>
+                      <a:fillRect/>
+                    </a:stretch>
+                  </pic:blipFill>
+                  <pic:spPr>
+                    <a:xfrm>
+                      <a:off x="0" y="0"/>
                       <a:ext cx="4658661" cy="3487289"/>
                     </a:xfrm>
                     <a:prstGeom prst="rect">
@@ -17023,14 +16956,7 @@
           <w:rFonts w:hint="eastAsia"/>
           <w:color w:val="000000" w:themeColor="text1"/>
         </w:rPr>
-        <w:t>行为</w:t>
-      </w:r>
-      <w:r>
-        <w:rPr>
-          <w:rFonts w:hint="eastAsia"/>
-          <w:color w:val="000000" w:themeColor="text1"/>
-        </w:rPr>
-        <w:t>类模式</w:t>
+        <w:t>行为类模式</w:t>
       </w:r>
     </w:p>
     <w:p>
@@ -17070,12 +16996,9 @@
     <w:p>
       <w:pPr>
         <w:rPr>
-          <w:rFonts w:hint="eastAsia"/>
-          <w:color w:val="000000" w:themeColor="text1"/>
-        </w:rPr>
-      </w:pPr>
-      <w:bookmarkStart w:id="0" w:name="_GoBack"/>
-      <w:bookmarkEnd w:id="0"/>
+          <w:color w:val="000000" w:themeColor="text1"/>
+        </w:rPr>
+      </w:pPr>
     </w:p>
     <w:sectPr>
       <w:pgSz w:w="11906" w:h="16838"/>
@@ -17085,6 +17008,44 @@
     </w:sectPr>
   </w:body>
 </w:document>
+</file>
+
+<file path=word/endnotes.xml><?xml version="1.0" encoding="utf-8"?>
+<w:endnotes xmlns:wpc="http://schemas.microsoft.com/office/word/2010/wordprocessingCanvas" xmlns:mc="http://schemas.openxmlformats.org/markup-compatibility/2006" xmlns:o="urn:schemas-microsoft-com:office:office" xmlns:r="http://schemas.openxmlformats.org/officeDocument/2006/relationships" xmlns:m="http://schemas.openxmlformats.org/officeDocument/2006/math" xmlns:v="urn:schemas-microsoft-com:vml" xmlns:wp14="http://schemas.microsoft.com/office/word/2010/wordprocessingDrawing" xmlns:wp="http://schemas.openxmlformats.org/drawingml/2006/wordprocessingDrawing" xmlns:w10="urn:schemas-microsoft-com:office:word" xmlns:w="http://schemas.openxmlformats.org/wordprocessingml/2006/main" xmlns:w14="http://schemas.microsoft.com/office/word/2010/wordml" xmlns:w15="http://schemas.microsoft.com/office/word/2012/wordml" xmlns:wpg="http://schemas.microsoft.com/office/word/2010/wordprocessingGroup" xmlns:wpi="http://schemas.microsoft.com/office/word/2010/wordprocessingInk" xmlns:wne="http://schemas.microsoft.com/office/word/2006/wordml" xmlns:wps="http://schemas.microsoft.com/office/word/2010/wordprocessingShape" mc:Ignorable="w14 w15 wp14">
+  <w:endnote w:type="separator" w:id="-1">
+    <w:p>
+      <w:r>
+        <w:separator/>
+      </w:r>
+    </w:p>
+  </w:endnote>
+  <w:endnote w:type="continuationSeparator" w:id="0">
+    <w:p>
+      <w:r>
+        <w:continuationSeparator/>
+      </w:r>
+    </w:p>
+  </w:endnote>
+</w:endnotes>
+</file>
+
+<file path=word/footnotes.xml><?xml version="1.0" encoding="utf-8"?>
+<w:footnotes xmlns:wpc="http://schemas.microsoft.com/office/word/2010/wordprocessingCanvas" xmlns:mc="http://schemas.openxmlformats.org/markup-compatibility/2006" xmlns:o="urn:schemas-microsoft-com:office:office" xmlns:r="http://schemas.openxmlformats.org/officeDocument/2006/relationships" xmlns:m="http://schemas.openxmlformats.org/officeDocument/2006/math" xmlns:v="urn:schemas-microsoft-com:vml" xmlns:wp14="http://schemas.microsoft.com/office/word/2010/wordprocessingDrawing" xmlns:wp="http://schemas.openxmlformats.org/drawingml/2006/wordprocessingDrawing" xmlns:w10="urn:schemas-microsoft-com:office:word" xmlns:w="http://schemas.openxmlformats.org/wordprocessingml/2006/main" xmlns:w14="http://schemas.microsoft.com/office/word/2010/wordml" xmlns:w15="http://schemas.microsoft.com/office/word/2012/wordml" xmlns:wpg="http://schemas.microsoft.com/office/word/2010/wordprocessingGroup" xmlns:wpi="http://schemas.microsoft.com/office/word/2010/wordprocessingInk" xmlns:wne="http://schemas.microsoft.com/office/word/2006/wordml" xmlns:wps="http://schemas.microsoft.com/office/word/2010/wordprocessingShape" mc:Ignorable="w14 w15 wp14">
+  <w:footnote w:type="separator" w:id="-1">
+    <w:p>
+      <w:r>
+        <w:separator/>
+      </w:r>
+    </w:p>
+  </w:footnote>
+  <w:footnote w:type="continuationSeparator" w:id="0">
+    <w:p>
+      <w:r>
+        <w:continuationSeparator/>
+      </w:r>
+    </w:p>
+  </w:footnote>
+</w:footnotes>
 </file>
 
 <file path=word/numbering.xml><?xml version="1.0" encoding="utf-8"?>
@@ -24633,6 +24594,71 @@
       <w:szCs w:val="32"/>
     </w:rPr>
   </w:style>
+  <w:style w:type="paragraph" w:styleId="a5">
+    <w:name w:val="header"/>
+    <w:basedOn w:val="a"/>
+    <w:link w:val="Char0"/>
+    <w:uiPriority w:val="99"/>
+    <w:unhideWhenUsed/>
+    <w:rsid w:val="004A5716"/>
+    <w:pPr>
+      <w:pBdr>
+        <w:bottom w:val="single" w:sz="6" w:space="1" w:color="auto"/>
+      </w:pBdr>
+      <w:tabs>
+        <w:tab w:val="center" w:pos="4153"/>
+        <w:tab w:val="right" w:pos="8306"/>
+      </w:tabs>
+      <w:snapToGrid w:val="0"/>
+      <w:jc w:val="center"/>
+    </w:pPr>
+    <w:rPr>
+      <w:sz w:val="18"/>
+      <w:szCs w:val="18"/>
+    </w:rPr>
+  </w:style>
+  <w:style w:type="character" w:customStyle="1" w:styleId="Char0">
+    <w:name w:val="页眉 Char"/>
+    <w:basedOn w:val="a0"/>
+    <w:link w:val="a5"/>
+    <w:uiPriority w:val="99"/>
+    <w:rsid w:val="004A5716"/>
+    <w:rPr>
+      <w:sz w:val="18"/>
+      <w:szCs w:val="18"/>
+    </w:rPr>
+  </w:style>
+  <w:style w:type="paragraph" w:styleId="a6">
+    <w:name w:val="footer"/>
+    <w:basedOn w:val="a"/>
+    <w:link w:val="Char1"/>
+    <w:uiPriority w:val="99"/>
+    <w:unhideWhenUsed/>
+    <w:rsid w:val="004A5716"/>
+    <w:pPr>
+      <w:tabs>
+        <w:tab w:val="center" w:pos="4153"/>
+        <w:tab w:val="right" w:pos="8306"/>
+      </w:tabs>
+      <w:snapToGrid w:val="0"/>
+      <w:jc w:val="left"/>
+    </w:pPr>
+    <w:rPr>
+      <w:sz w:val="18"/>
+      <w:szCs w:val="18"/>
+    </w:rPr>
+  </w:style>
+  <w:style w:type="character" w:customStyle="1" w:styleId="Char1">
+    <w:name w:val="页脚 Char"/>
+    <w:basedOn w:val="a0"/>
+    <w:link w:val="a6"/>
+    <w:uiPriority w:val="99"/>
+    <w:rsid w:val="004A5716"/>
+    <w:rPr>
+      <w:sz w:val="18"/>
+      <w:szCs w:val="18"/>
+    </w:rPr>
+  </w:style>
 </w:styles>
 </file>
 

--- a/doc/设计模式.docx
+++ b/doc/设计模式.docx
@@ -2430,6 +2430,7 @@
           <w:color w:val="000000" w:themeColor="text1"/>
         </w:rPr>
       </w:pPr>
+      <w:commentRangeStart w:id="0"/>
       <w:r>
         <w:rPr>
           <w:rFonts w:hint="eastAsia"/>
@@ -2456,6 +2457,13 @@
           <w:color w:val="000000" w:themeColor="text1"/>
         </w:rPr>
         <w:t>）</w:t>
+      </w:r>
+      <w:commentRangeEnd w:id="0"/>
+      <w:r>
+        <w:rPr>
+          <w:rStyle w:val="a7"/>
+        </w:rPr>
+        <w:commentReference w:id="0"/>
       </w:r>
     </w:p>
     <w:p>
@@ -2945,6 +2953,7 @@
           <w:color w:val="000000" w:themeColor="text1"/>
         </w:rPr>
       </w:pPr>
+      <w:commentRangeStart w:id="1"/>
       <w:r>
         <w:rPr>
           <w:rFonts w:hint="eastAsia"/>
@@ -2979,6 +2988,13 @@
         </w:rPr>
         <w:t>）</w:t>
       </w:r>
+      <w:commentRangeEnd w:id="1"/>
+      <w:r>
+        <w:rPr>
+          <w:rStyle w:val="a7"/>
+        </w:rPr>
+        <w:commentReference w:id="1"/>
+      </w:r>
     </w:p>
     <w:p>
       <w:pPr>
@@ -3085,6 +3101,8 @@
         </w:rPr>
         <w:t>：</w:t>
       </w:r>
+      <w:bookmarkStart w:id="2" w:name="_GoBack"/>
+      <w:bookmarkEnd w:id="2"/>
     </w:p>
     <w:p>
       <w:pPr>
@@ -5109,7 +5127,6 @@
       <w:pPr>
         <w:ind w:left="360"/>
         <w:rPr>
-          <w:rFonts w:hint="eastAsia"/>
           <w:color w:val="000000" w:themeColor="text1"/>
         </w:rPr>
       </w:pPr>
@@ -5134,8 +5151,6 @@
         <w:lastRenderedPageBreak/>
         <w:t>建零件是它的主要职责，两者注重点不一样。</w:t>
       </w:r>
-      <w:bookmarkStart w:id="0" w:name="_GoBack"/>
-      <w:bookmarkEnd w:id="0"/>
     </w:p>
     <w:p>
       <w:pPr>
@@ -16798,115 +16813,10 @@
           <w:noProof/>
         </w:rPr>
         <w:drawing>
-          <wp:inline distT="0" distB="0" distL="0" distR="0" wp14:anchorId="7C7001C9" wp14:editId="457C539E">
+          <wp:inline distT="0" distB="0" distL="0" distR="0" wp14:anchorId="1D46D883" wp14:editId="41ECEA70">
             <wp:extent cx="4798299" cy="3838755"/>
             <wp:effectExtent l="0" t="0" r="2540" b="0"/>
             <wp:docPr id="1" name="图片 1"/>
-            <wp:cNvGraphicFramePr>
-              <a:graphicFrameLocks xmlns:a="http://schemas.openxmlformats.org/drawingml/2006/main" noChangeAspect="1"/>
-            </wp:cNvGraphicFramePr>
-            <a:graphic xmlns:a="http://schemas.openxmlformats.org/drawingml/2006/main">
-              <a:graphicData uri="http://schemas.openxmlformats.org/drawingml/2006/picture">
-                <pic:pic xmlns:pic="http://schemas.openxmlformats.org/drawingml/2006/picture">
-                  <pic:nvPicPr>
-                    <pic:cNvPr id="1" name=""/>
-                    <pic:cNvPicPr/>
-                  </pic:nvPicPr>
-                  <pic:blipFill>
-                    <a:blip r:embed="rId7"/>
-                    <a:stretch>
-                      <a:fillRect/>
-                    </a:stretch>
-                  </pic:blipFill>
-                  <pic:spPr>
-                    <a:xfrm>
-                      <a:off x="0" y="0"/>
-                      <a:ext cx="4822855" cy="3858401"/>
-                    </a:xfrm>
-                    <a:prstGeom prst="rect">
-                      <a:avLst/>
-                    </a:prstGeom>
-                  </pic:spPr>
-                </pic:pic>
-              </a:graphicData>
-            </a:graphic>
-          </wp:inline>
-        </w:drawing>
-      </w:r>
-    </w:p>
-    <w:p>
-      <w:pPr>
-        <w:ind w:left="420"/>
-        <w:rPr>
-          <w:color w:val="000000" w:themeColor="text1"/>
-        </w:rPr>
-      </w:pPr>
-    </w:p>
-    <w:p>
-      <w:pPr>
-        <w:ind w:left="420"/>
-        <w:rPr>
-          <w:color w:val="000000" w:themeColor="text1"/>
-        </w:rPr>
-      </w:pPr>
-      <w:r>
-        <w:rPr>
-          <w:noProof/>
-        </w:rPr>
-        <w:drawing>
-          <wp:inline distT="0" distB="0" distL="0" distR="0" wp14:anchorId="2B172B3E" wp14:editId="442D4631">
-            <wp:extent cx="4244102" cy="3174520"/>
-            <wp:effectExtent l="0" t="0" r="4445" b="6985"/>
-            <wp:docPr id="5" name="图片 5"/>
-            <wp:cNvGraphicFramePr>
-              <a:graphicFrameLocks xmlns:a="http://schemas.openxmlformats.org/drawingml/2006/main" noChangeAspect="1"/>
-            </wp:cNvGraphicFramePr>
-            <a:graphic xmlns:a="http://schemas.openxmlformats.org/drawingml/2006/main">
-              <a:graphicData uri="http://schemas.openxmlformats.org/drawingml/2006/picture">
-                <pic:pic xmlns:pic="http://schemas.openxmlformats.org/drawingml/2006/picture">
-                  <pic:nvPicPr>
-                    <pic:cNvPr id="1" name=""/>
-                    <pic:cNvPicPr/>
-                  </pic:nvPicPr>
-                  <pic:blipFill>
-                    <a:blip r:embed="rId8"/>
-                    <a:stretch>
-                      <a:fillRect/>
-                    </a:stretch>
-                  </pic:blipFill>
-                  <pic:spPr>
-                    <a:xfrm>
-                      <a:off x="0" y="0"/>
-                      <a:ext cx="4266717" cy="3191436"/>
-                    </a:xfrm>
-                    <a:prstGeom prst="rect">
-                      <a:avLst/>
-                    </a:prstGeom>
-                  </pic:spPr>
-                </pic:pic>
-              </a:graphicData>
-            </a:graphic>
-          </wp:inline>
-        </w:drawing>
-      </w:r>
-    </w:p>
-    <w:p>
-      <w:pPr>
-        <w:ind w:left="420"/>
-        <w:rPr>
-          <w:color w:val="000000" w:themeColor="text1"/>
-        </w:rPr>
-      </w:pPr>
-      <w:r>
-        <w:rPr>
-          <w:noProof/>
-        </w:rPr>
-        <w:lastRenderedPageBreak/>
-        <w:drawing>
-          <wp:inline distT="0" distB="0" distL="0" distR="0" wp14:anchorId="5F1B790C" wp14:editId="4CFB3B8C">
-            <wp:extent cx="4632651" cy="3467819"/>
-            <wp:effectExtent l="0" t="0" r="0" b="0"/>
-            <wp:docPr id="6" name="图片 6"/>
             <wp:cNvGraphicFramePr>
               <a:graphicFrameLocks xmlns:a="http://schemas.openxmlformats.org/drawingml/2006/main" noChangeAspect="1"/>
             </wp:cNvGraphicFramePr>
@@ -16926,6 +16836,111 @@
                   <pic:spPr>
                     <a:xfrm>
                       <a:off x="0" y="0"/>
+                      <a:ext cx="4822855" cy="3858401"/>
+                    </a:xfrm>
+                    <a:prstGeom prst="rect">
+                      <a:avLst/>
+                    </a:prstGeom>
+                  </pic:spPr>
+                </pic:pic>
+              </a:graphicData>
+            </a:graphic>
+          </wp:inline>
+        </w:drawing>
+      </w:r>
+    </w:p>
+    <w:p>
+      <w:pPr>
+        <w:ind w:left="420"/>
+        <w:rPr>
+          <w:color w:val="000000" w:themeColor="text1"/>
+        </w:rPr>
+      </w:pPr>
+    </w:p>
+    <w:p>
+      <w:pPr>
+        <w:ind w:left="420"/>
+        <w:rPr>
+          <w:color w:val="000000" w:themeColor="text1"/>
+        </w:rPr>
+      </w:pPr>
+      <w:r>
+        <w:rPr>
+          <w:noProof/>
+        </w:rPr>
+        <w:drawing>
+          <wp:inline distT="0" distB="0" distL="0" distR="0" wp14:anchorId="38EAA427" wp14:editId="1CA8415D">
+            <wp:extent cx="4244102" cy="3174520"/>
+            <wp:effectExtent l="0" t="0" r="4445" b="6985"/>
+            <wp:docPr id="5" name="图片 5"/>
+            <wp:cNvGraphicFramePr>
+              <a:graphicFrameLocks xmlns:a="http://schemas.openxmlformats.org/drawingml/2006/main" noChangeAspect="1"/>
+            </wp:cNvGraphicFramePr>
+            <a:graphic xmlns:a="http://schemas.openxmlformats.org/drawingml/2006/main">
+              <a:graphicData uri="http://schemas.openxmlformats.org/drawingml/2006/picture">
+                <pic:pic xmlns:pic="http://schemas.openxmlformats.org/drawingml/2006/picture">
+                  <pic:nvPicPr>
+                    <pic:cNvPr id="1" name=""/>
+                    <pic:cNvPicPr/>
+                  </pic:nvPicPr>
+                  <pic:blipFill>
+                    <a:blip r:embed="rId10"/>
+                    <a:stretch>
+                      <a:fillRect/>
+                    </a:stretch>
+                  </pic:blipFill>
+                  <pic:spPr>
+                    <a:xfrm>
+                      <a:off x="0" y="0"/>
+                      <a:ext cx="4266717" cy="3191436"/>
+                    </a:xfrm>
+                    <a:prstGeom prst="rect">
+                      <a:avLst/>
+                    </a:prstGeom>
+                  </pic:spPr>
+                </pic:pic>
+              </a:graphicData>
+            </a:graphic>
+          </wp:inline>
+        </w:drawing>
+      </w:r>
+    </w:p>
+    <w:p>
+      <w:pPr>
+        <w:ind w:left="420"/>
+        <w:rPr>
+          <w:color w:val="000000" w:themeColor="text1"/>
+        </w:rPr>
+      </w:pPr>
+      <w:r>
+        <w:rPr>
+          <w:noProof/>
+        </w:rPr>
+        <w:lastRenderedPageBreak/>
+        <w:drawing>
+          <wp:inline distT="0" distB="0" distL="0" distR="0" wp14:anchorId="7DE0546A" wp14:editId="2213593A">
+            <wp:extent cx="4632651" cy="3467819"/>
+            <wp:effectExtent l="0" t="0" r="0" b="0"/>
+            <wp:docPr id="6" name="图片 6"/>
+            <wp:cNvGraphicFramePr>
+              <a:graphicFrameLocks xmlns:a="http://schemas.openxmlformats.org/drawingml/2006/main" noChangeAspect="1"/>
+            </wp:cNvGraphicFramePr>
+            <a:graphic xmlns:a="http://schemas.openxmlformats.org/drawingml/2006/main">
+              <a:graphicData uri="http://schemas.openxmlformats.org/drawingml/2006/picture">
+                <pic:pic xmlns:pic="http://schemas.openxmlformats.org/drawingml/2006/picture">
+                  <pic:nvPicPr>
+                    <pic:cNvPr id="1" name=""/>
+                    <pic:cNvPicPr/>
+                  </pic:nvPicPr>
+                  <pic:blipFill>
+                    <a:blip r:embed="rId11"/>
+                    <a:stretch>
+                      <a:fillRect/>
+                    </a:stretch>
+                  </pic:blipFill>
+                  <pic:spPr>
+                    <a:xfrm>
+                      <a:off x="0" y="0"/>
                       <a:ext cx="4658661" cy="3487289"/>
                     </a:xfrm>
                     <a:prstGeom prst="rect">
@@ -17008,6 +17023,123 @@
     </w:sectPr>
   </w:body>
 </w:document>
+</file>
+
+<file path=word/comments.xml><?xml version="1.0" encoding="utf-8"?>
+<w:comments xmlns:wpc="http://schemas.microsoft.com/office/word/2010/wordprocessingCanvas" xmlns:mc="http://schemas.openxmlformats.org/markup-compatibility/2006" xmlns:o="urn:schemas-microsoft-com:office:office" xmlns:r="http://schemas.openxmlformats.org/officeDocument/2006/relationships" xmlns:m="http://schemas.openxmlformats.org/officeDocument/2006/math" xmlns:v="urn:schemas-microsoft-com:vml" xmlns:wp14="http://schemas.microsoft.com/office/word/2010/wordprocessingDrawing" xmlns:wp="http://schemas.openxmlformats.org/drawingml/2006/wordprocessingDrawing" xmlns:w10="urn:schemas-microsoft-com:office:word" xmlns:w="http://schemas.openxmlformats.org/wordprocessingml/2006/main" xmlns:w14="http://schemas.microsoft.com/office/word/2010/wordml" xmlns:w15="http://schemas.microsoft.com/office/word/2012/wordml" xmlns:wpg="http://schemas.microsoft.com/office/word/2010/wordprocessingGroup" xmlns:wpi="http://schemas.microsoft.com/office/word/2010/wordprocessingInk" xmlns:wne="http://schemas.microsoft.com/office/word/2006/wordml" xmlns:wps="http://schemas.microsoft.com/office/word/2010/wordprocessingShape" mc:Ignorable="w14 w15 wp14">
+  <w:comment w:id="0" w:author="何 东" w:date="2019-09-13T20:53:00Z" w:initials="何">
+    <w:p>
+      <w:pPr>
+        <w:pStyle w:val="a8"/>
+        <w:rPr>
+          <w:rFonts w:hint="eastAsia"/>
+        </w:rPr>
+      </w:pPr>
+      <w:r>
+        <w:rPr>
+          <w:rStyle w:val="a7"/>
+        </w:rPr>
+        <w:annotationRef/>
+      </w:r>
+      <w:r>
+        <w:t>用</w:t>
+      </w:r>
+      <w:r>
+        <w:t>Class.forName(</w:t>
+      </w:r>
+      <w:r>
+        <w:rPr>
+          <w:rFonts w:hint="eastAsia"/>
+        </w:rPr>
+        <w:t>)</w:t>
+      </w:r>
+      <w:r>
+        <w:rPr>
+          <w:rFonts w:hint="eastAsia"/>
+        </w:rPr>
+        <w:t>创建抽象父类的子类</w:t>
+      </w:r>
+    </w:p>
+  </w:comment>
+  <w:comment w:id="1" w:author="何 东" w:date="2019-09-13T20:55:00Z" w:initials="何">
+    <w:p>
+      <w:pPr>
+        <w:pStyle w:val="a8"/>
+      </w:pPr>
+      <w:r>
+        <w:rPr>
+          <w:rStyle w:val="a7"/>
+        </w:rPr>
+        <w:annotationRef/>
+      </w:r>
+      <w:r>
+        <w:t>将产品根据不同维度进行抽象</w:t>
+      </w:r>
+      <w:r>
+        <w:rPr>
+          <w:rFonts w:hint="eastAsia"/>
+        </w:rPr>
+        <w:t>（</w:t>
+      </w:r>
+      <w:r>
+        <w:t>如人</w:t>
+      </w:r>
+      <w:r>
+        <w:rPr>
+          <w:rFonts w:hint="eastAsia"/>
+        </w:rPr>
+        <w:t>—抽象黑人、白人、黄种人—然后分别继承抽象类实现男人、女人），工厂也根据这些维度进行抽象并分别实现（如下图，标准类图反而不明显）。</w:t>
+      </w:r>
+      <w:r>
+        <w:rPr>
+          <w:noProof/>
+        </w:rPr>
+        <w:drawing>
+          <wp:inline distT="0" distB="0" distL="0" distR="0" wp14:anchorId="5748EE55" wp14:editId="23EC0634">
+            <wp:extent cx="4245610" cy="3620985"/>
+            <wp:effectExtent l="0" t="0" r="2540" b="0"/>
+            <wp:docPr id="2" name="图片 2"/>
+            <wp:cNvGraphicFramePr>
+              <a:graphicFrameLocks xmlns:a="http://schemas.openxmlformats.org/drawingml/2006/main" noChangeAspect="1"/>
+            </wp:cNvGraphicFramePr>
+            <a:graphic xmlns:a="http://schemas.openxmlformats.org/drawingml/2006/main">
+              <a:graphicData uri="http://schemas.openxmlformats.org/drawingml/2006/picture">
+                <pic:pic xmlns:pic="http://schemas.openxmlformats.org/drawingml/2006/picture">
+                  <pic:nvPicPr>
+                    <pic:cNvPr id="1" name=""/>
+                    <pic:cNvPicPr/>
+                  </pic:nvPicPr>
+                  <pic:blipFill>
+                    <a:blip r:embed="rId1"/>
+                    <a:stretch>
+                      <a:fillRect/>
+                    </a:stretch>
+                  </pic:blipFill>
+                  <pic:spPr>
+                    <a:xfrm>
+                      <a:off x="0" y="0"/>
+                      <a:ext cx="4254105" cy="3628230"/>
+                    </a:xfrm>
+                    <a:prstGeom prst="rect">
+                      <a:avLst/>
+                    </a:prstGeom>
+                  </pic:spPr>
+                </pic:pic>
+              </a:graphicData>
+            </a:graphic>
+          </wp:inline>
+        </w:drawing>
+      </w:r>
+    </w:p>
+  </w:comment>
+</w:comments>
+</file>
+
+<file path=word/commentsExtended.xml><?xml version="1.0" encoding="utf-8"?>
+<w15:commentsEx xmlns:wpc="http://schemas.microsoft.com/office/word/2010/wordprocessingCanvas" xmlns:mc="http://schemas.openxmlformats.org/markup-compatibility/2006" xmlns:o="urn:schemas-microsoft-com:office:office" xmlns:r="http://schemas.openxmlformats.org/officeDocument/2006/relationships" xmlns:m="http://schemas.openxmlformats.org/officeDocument/2006/math" xmlns:v="urn:schemas-microsoft-com:vml" xmlns:wp14="http://schemas.microsoft.com/office/word/2010/wordprocessingDrawing" xmlns:wp="http://schemas.openxmlformats.org/drawingml/2006/wordprocessingDrawing" xmlns:w10="urn:schemas-microsoft-com:office:word" xmlns:w="http://schemas.openxmlformats.org/wordprocessingml/2006/main" xmlns:w14="http://schemas.microsoft.com/office/word/2010/wordml" xmlns:w15="http://schemas.microsoft.com/office/word/2012/wordml" xmlns:wpg="http://schemas.microsoft.com/office/word/2010/wordprocessingGroup" xmlns:wpi="http://schemas.microsoft.com/office/word/2010/wordprocessingInk" xmlns:wne="http://schemas.microsoft.com/office/word/2006/wordml" xmlns:wps="http://schemas.microsoft.com/office/word/2010/wordprocessingShape" mc:Ignorable="w14 w15 wp14">
+  <w15:commentEx w15:paraId="5C734511" w15:done="0"/>
+  <w15:commentEx w15:paraId="4D2D7FB5" w15:done="0"/>
+</w15:commentsEx>
 </file>
 
 <file path=word/endnotes.xml><?xml version="1.0" encoding="utf-8"?>
@@ -24088,6 +24220,14 @@
   </w:num>
   <w:numIdMacAtCleanup w:val="60"/>
 </w:numbering>
+</file>
+
+<file path=word/people.xml><?xml version="1.0" encoding="utf-8"?>
+<w15:people xmlns:wpc="http://schemas.microsoft.com/office/word/2010/wordprocessingCanvas" xmlns:mc="http://schemas.openxmlformats.org/markup-compatibility/2006" xmlns:o="urn:schemas-microsoft-com:office:office" xmlns:r="http://schemas.openxmlformats.org/officeDocument/2006/relationships" xmlns:m="http://schemas.openxmlformats.org/officeDocument/2006/math" xmlns:v="urn:schemas-microsoft-com:vml" xmlns:wp14="http://schemas.microsoft.com/office/word/2010/wordprocessingDrawing" xmlns:wp="http://schemas.openxmlformats.org/drawingml/2006/wordprocessingDrawing" xmlns:w10="urn:schemas-microsoft-com:office:word" xmlns:w="http://schemas.openxmlformats.org/wordprocessingml/2006/main" xmlns:w14="http://schemas.microsoft.com/office/word/2010/wordml" xmlns:w15="http://schemas.microsoft.com/office/word/2012/wordml" xmlns:wpg="http://schemas.microsoft.com/office/word/2010/wordprocessingGroup" xmlns:wpi="http://schemas.microsoft.com/office/word/2010/wordprocessingInk" xmlns:wne="http://schemas.microsoft.com/office/word/2006/wordml" xmlns:wps="http://schemas.microsoft.com/office/word/2010/wordprocessingShape" mc:Ignorable="w14 w15 wp14">
+  <w15:person w15:author="何 东">
+    <w15:presenceInfo w15:providerId="Windows Live" w15:userId="b5f522e5526a0140"/>
+  </w15:person>
+</w15:people>
 </file>
 
 <file path=word/styles.xml><?xml version="1.0" encoding="utf-8"?>
@@ -24659,6 +24799,89 @@
       <w:szCs w:val="18"/>
     </w:rPr>
   </w:style>
+  <w:style w:type="character" w:styleId="a7">
+    <w:name w:val="annotation reference"/>
+    <w:basedOn w:val="a0"/>
+    <w:uiPriority w:val="99"/>
+    <w:semiHidden/>
+    <w:unhideWhenUsed/>
+    <w:rsid w:val="0080490C"/>
+    <w:rPr>
+      <w:sz w:val="21"/>
+      <w:szCs w:val="21"/>
+    </w:rPr>
+  </w:style>
+  <w:style w:type="paragraph" w:styleId="a8">
+    <w:name w:val="annotation text"/>
+    <w:basedOn w:val="a"/>
+    <w:link w:val="Char2"/>
+    <w:uiPriority w:val="99"/>
+    <w:semiHidden/>
+    <w:unhideWhenUsed/>
+    <w:rsid w:val="0080490C"/>
+    <w:pPr>
+      <w:jc w:val="left"/>
+    </w:pPr>
+  </w:style>
+  <w:style w:type="character" w:customStyle="1" w:styleId="Char2">
+    <w:name w:val="批注文字 Char"/>
+    <w:basedOn w:val="a0"/>
+    <w:link w:val="a8"/>
+    <w:uiPriority w:val="99"/>
+    <w:semiHidden/>
+    <w:rsid w:val="0080490C"/>
+  </w:style>
+  <w:style w:type="paragraph" w:styleId="a9">
+    <w:name w:val="annotation subject"/>
+    <w:basedOn w:val="a8"/>
+    <w:next w:val="a8"/>
+    <w:link w:val="Char3"/>
+    <w:uiPriority w:val="99"/>
+    <w:semiHidden/>
+    <w:unhideWhenUsed/>
+    <w:rsid w:val="0080490C"/>
+    <w:rPr>
+      <w:b/>
+      <w:bCs/>
+    </w:rPr>
+  </w:style>
+  <w:style w:type="character" w:customStyle="1" w:styleId="Char3">
+    <w:name w:val="批注主题 Char"/>
+    <w:basedOn w:val="Char2"/>
+    <w:link w:val="a9"/>
+    <w:uiPriority w:val="99"/>
+    <w:semiHidden/>
+    <w:rsid w:val="0080490C"/>
+    <w:rPr>
+      <w:b/>
+      <w:bCs/>
+    </w:rPr>
+  </w:style>
+  <w:style w:type="paragraph" w:styleId="aa">
+    <w:name w:val="Balloon Text"/>
+    <w:basedOn w:val="a"/>
+    <w:link w:val="Char4"/>
+    <w:uiPriority w:val="99"/>
+    <w:semiHidden/>
+    <w:unhideWhenUsed/>
+    <w:rsid w:val="0080490C"/>
+    <w:rPr>
+      <w:sz w:val="18"/>
+      <w:szCs w:val="18"/>
+    </w:rPr>
+  </w:style>
+  <w:style w:type="character" w:customStyle="1" w:styleId="Char4">
+    <w:name w:val="批注框文本 Char"/>
+    <w:basedOn w:val="a0"/>
+    <w:link w:val="aa"/>
+    <w:uiPriority w:val="99"/>
+    <w:semiHidden/>
+    <w:rsid w:val="0080490C"/>
+    <w:rPr>
+      <w:sz w:val="18"/>
+      <w:szCs w:val="18"/>
+    </w:rPr>
+  </w:style>
 </w:styles>
 </file>
 
